--- a/Livrables/Document de spécifications fonctionnelles.docx
+++ b/Livrables/Document de spécifications fonctionnelles.docx
@@ -146,7 +146,6 @@
           <w:rFonts w:asciiTheme="minorBidi" w:hAnsiTheme="minorBidi"/>
           <w:sz w:val="26"/>
           <w:szCs w:val="26"/>
-          <w:lang w:val="en-US"/>
         </w:rPr>
       </w:pPr>
       <w:r>
@@ -189,7 +188,7 @@
                     <pic:cNvPicPr/>
                   </pic:nvPicPr>
                   <pic:blipFill>
-                    <a:blip r:embed="rId6" cstate="print"/>
+                    <a:blip r:embed="rId7" cstate="print"/>
                     <a:stretch>
                       <a:fillRect/>
                     </a:stretch>
@@ -216,25 +215,22 @@
           <w:rFonts w:asciiTheme="minorBidi" w:hAnsiTheme="minorBidi"/>
           <w:sz w:val="26"/>
           <w:szCs w:val="26"/>
-          <w:lang w:val="en-US"/>
-        </w:rPr>
-      </w:pPr>
-    </w:p>
-    <w:p>
-      <w:pPr>
-        <w:rPr>
-          <w:rFonts w:asciiTheme="minorBidi" w:hAnsiTheme="minorBidi"/>
-          <w:sz w:val="26"/>
-          <w:szCs w:val="26"/>
-          <w:lang w:val="en-US"/>
-        </w:rPr>
-      </w:pPr>
-      <w:r>
-        <w:rPr>
-          <w:rFonts w:asciiTheme="minorBidi" w:hAnsiTheme="minorBidi"/>
-          <w:sz w:val="26"/>
-          <w:szCs w:val="26"/>
-          <w:lang w:val="en-US"/>
+        </w:rPr>
+      </w:pPr>
+    </w:p>
+    <w:p>
+      <w:pPr>
+        <w:rPr>
+          <w:rFonts w:asciiTheme="minorBidi" w:hAnsiTheme="minorBidi"/>
+          <w:sz w:val="26"/>
+          <w:szCs w:val="26"/>
+        </w:rPr>
+      </w:pPr>
+      <w:r>
+        <w:rPr>
+          <w:rFonts w:asciiTheme="minorBidi" w:hAnsiTheme="minorBidi"/>
+          <w:sz w:val="26"/>
+          <w:szCs w:val="26"/>
         </w:rPr>
         <w:br w:type="page"/>
       </w:r>
@@ -245,17 +241,15 @@
           <w:rFonts w:asciiTheme="minorBidi" w:hAnsiTheme="minorBidi"/>
           <w:sz w:val="26"/>
           <w:szCs w:val="26"/>
-          <w:lang w:val="en-US"/>
-        </w:rPr>
-      </w:pPr>
-    </w:p>
-    <w:p>
-      <w:pPr>
-        <w:rPr>
-          <w:rFonts w:asciiTheme="minorBidi" w:hAnsiTheme="minorBidi"/>
-          <w:sz w:val="26"/>
-          <w:szCs w:val="26"/>
-          <w:lang w:val="en-US"/>
+        </w:rPr>
+      </w:pPr>
+    </w:p>
+    <w:p>
+      <w:pPr>
+        <w:rPr>
+          <w:rFonts w:asciiTheme="minorBidi" w:hAnsiTheme="minorBidi"/>
+          <w:sz w:val="26"/>
+          <w:szCs w:val="26"/>
         </w:rPr>
       </w:pPr>
       <w:r>
@@ -271,7 +265,6 @@
           <w:rFonts w:asciiTheme="minorBidi" w:hAnsiTheme="minorBidi"/>
           <w:sz w:val="26"/>
           <w:szCs w:val="26"/>
-          <w:lang w:val="en-US"/>
         </w:rPr>
         <w:t xml:space="preserve"> de package</w:t>
       </w:r>
@@ -282,17 +275,15 @@
           <w:rFonts w:asciiTheme="minorBidi" w:hAnsiTheme="minorBidi"/>
           <w:sz w:val="26"/>
           <w:szCs w:val="26"/>
-          <w:lang w:val="en-US"/>
-        </w:rPr>
-      </w:pPr>
-    </w:p>
-    <w:p>
-      <w:pPr>
-        <w:rPr>
-          <w:rFonts w:asciiTheme="minorBidi" w:hAnsiTheme="minorBidi"/>
-          <w:sz w:val="26"/>
-          <w:szCs w:val="26"/>
-          <w:lang w:val="en-US"/>
+        </w:rPr>
+      </w:pPr>
+    </w:p>
+    <w:p>
+      <w:pPr>
+        <w:rPr>
+          <w:rFonts w:asciiTheme="minorBidi" w:hAnsiTheme="minorBidi"/>
+          <w:sz w:val="26"/>
+          <w:szCs w:val="26"/>
         </w:rPr>
       </w:pPr>
       <w:r>
@@ -327,7 +318,7 @@
                     <pic:cNvPicPr/>
                   </pic:nvPicPr>
                   <pic:blipFill>
-                    <a:blip r:embed="rId7" cstate="print"/>
+                    <a:blip r:embed="rId8" cstate="print"/>
                     <a:stretch>
                       <a:fillRect/>
                     </a:stretch>
@@ -354,193 +345,3572 @@
           <w:rFonts w:asciiTheme="minorBidi" w:hAnsiTheme="minorBidi"/>
           <w:sz w:val="26"/>
           <w:szCs w:val="26"/>
+        </w:rPr>
+      </w:pPr>
+    </w:p>
+    <w:p>
+      <w:pPr>
+        <w:rPr>
+          <w:rFonts w:asciiTheme="minorBidi" w:hAnsiTheme="minorBidi"/>
+          <w:sz w:val="26"/>
+          <w:szCs w:val="26"/>
+        </w:rPr>
+      </w:pPr>
+    </w:p>
+    <w:p>
+      <w:pPr>
+        <w:rPr>
+          <w:rFonts w:asciiTheme="minorBidi" w:hAnsiTheme="minorBidi"/>
+          <w:sz w:val="26"/>
+          <w:szCs w:val="26"/>
+        </w:rPr>
+      </w:pPr>
+    </w:p>
+    <w:p>
+      <w:pPr>
+        <w:rPr>
+          <w:rFonts w:asciiTheme="minorBidi" w:hAnsiTheme="minorBidi"/>
+          <w:sz w:val="26"/>
+          <w:szCs w:val="26"/>
+        </w:rPr>
+      </w:pPr>
+      <w:r>
+        <w:rPr>
+          <w:rFonts w:asciiTheme="minorBidi" w:hAnsiTheme="minorBidi"/>
+          <w:noProof/>
+          <w:sz w:val="26"/>
+          <w:szCs w:val="26"/>
           <w:lang w:val="en-US"/>
         </w:rPr>
-      </w:pPr>
-    </w:p>
-    <w:p>
-      <w:pPr>
-        <w:rPr>
-          <w:rFonts w:asciiTheme="minorBidi" w:hAnsiTheme="minorBidi"/>
+        <w:lastRenderedPageBreak/>
+        <w:drawing>
+          <wp:anchor distT="0" distB="0" distL="114300" distR="114300" simplePos="0" relativeHeight="251660288" behindDoc="1" locked="0" layoutInCell="1" allowOverlap="1">
+            <wp:simplePos x="0" y="0"/>
+            <wp:positionH relativeFrom="column">
+              <wp:posOffset>23495</wp:posOffset>
+            </wp:positionH>
+            <wp:positionV relativeFrom="paragraph">
+              <wp:posOffset>367030</wp:posOffset>
+            </wp:positionV>
+            <wp:extent cx="5957570" cy="6715125"/>
+            <wp:effectExtent l="19050" t="0" r="5080" b="0"/>
+            <wp:wrapTight wrapText="bothSides">
+              <wp:wrapPolygon edited="0">
+                <wp:start x="-69" y="0"/>
+                <wp:lineTo x="-69" y="21569"/>
+                <wp:lineTo x="21618" y="21569"/>
+                <wp:lineTo x="21618" y="0"/>
+                <wp:lineTo x="-69" y="0"/>
+              </wp:wrapPolygon>
+            </wp:wrapTight>
+            <wp:docPr id="2" name="Image 1" descr="Diagramme de cas d'utilisation général.jpg"/>
+            <wp:cNvGraphicFramePr>
+              <a:graphicFrameLocks xmlns:a="http://schemas.openxmlformats.org/drawingml/2006/main" noChangeAspect="1"/>
+            </wp:cNvGraphicFramePr>
+            <a:graphic xmlns:a="http://schemas.openxmlformats.org/drawingml/2006/main">
+              <a:graphicData uri="http://schemas.openxmlformats.org/drawingml/2006/picture">
+                <pic:pic xmlns:pic="http://schemas.openxmlformats.org/drawingml/2006/picture">
+                  <pic:nvPicPr>
+                    <pic:cNvPr id="0" name="Diagramme de cas d'utilisation général.jpg"/>
+                    <pic:cNvPicPr/>
+                  </pic:nvPicPr>
+                  <pic:blipFill>
+                    <a:blip r:embed="rId9" cstate="print"/>
+                    <a:stretch>
+                      <a:fillRect/>
+                    </a:stretch>
+                  </pic:blipFill>
+                  <pic:spPr>
+                    <a:xfrm>
+                      <a:off x="0" y="0"/>
+                      <a:ext cx="5957570" cy="6715125"/>
+                    </a:xfrm>
+                    <a:prstGeom prst="rect">
+                      <a:avLst/>
+                    </a:prstGeom>
+                  </pic:spPr>
+                </pic:pic>
+              </a:graphicData>
+            </a:graphic>
+          </wp:anchor>
+        </w:drawing>
+      </w:r>
+      <w:r>
+        <w:rPr>
+          <w:rFonts w:asciiTheme="minorBidi" w:hAnsiTheme="minorBidi"/>
+          <w:sz w:val="26"/>
+          <w:szCs w:val="26"/>
+        </w:rPr>
+        <w:t>Diagramme de cas d'utilisation gén</w:t>
+      </w:r>
+      <w:r>
+        <w:rPr>
+          <w:rFonts w:asciiTheme="minorBidi" w:hAnsiTheme="minorBidi"/>
+          <w:sz w:val="26"/>
+          <w:szCs w:val="26"/>
+        </w:rPr>
+        <w:t>éral</w:t>
+      </w:r>
+    </w:p>
+    <w:p>
+      <w:pPr>
+        <w:rPr>
+          <w:rFonts w:asciiTheme="minorBidi" w:hAnsiTheme="minorBidi"/>
+          <w:sz w:val="26"/>
+          <w:szCs w:val="26"/>
+        </w:rPr>
+      </w:pPr>
+    </w:p>
+    <w:p>
+      <w:pPr>
+        <w:rPr>
+          <w:rFonts w:asciiTheme="minorBidi" w:hAnsiTheme="minorBidi"/>
+          <w:sz w:val="26"/>
+          <w:szCs w:val="26"/>
+        </w:rPr>
+      </w:pPr>
+    </w:p>
+    <w:p>
+      <w:pPr>
+        <w:rPr>
+          <w:rFonts w:asciiTheme="minorBidi" w:hAnsiTheme="minorBidi"/>
+          <w:sz w:val="26"/>
+          <w:szCs w:val="26"/>
+        </w:rPr>
+      </w:pPr>
+      <w:r>
+        <w:rPr>
+          <w:rFonts w:asciiTheme="minorBidi" w:hAnsiTheme="minorBidi"/>
+          <w:noProof/>
           <w:sz w:val="26"/>
           <w:szCs w:val="26"/>
           <w:lang w:val="en-US"/>
         </w:rPr>
-      </w:pPr>
-    </w:p>
-    <w:p>
-      <w:pPr>
-        <w:rPr>
-          <w:rFonts w:asciiTheme="minorBidi" w:hAnsiTheme="minorBidi"/>
+        <w:lastRenderedPageBreak/>
+        <w:drawing>
+          <wp:anchor distT="0" distB="0" distL="114300" distR="114300" simplePos="0" relativeHeight="251661312" behindDoc="1" locked="0" layoutInCell="1" allowOverlap="1">
+            <wp:simplePos x="0" y="0"/>
+            <wp:positionH relativeFrom="column">
+              <wp:posOffset>23495</wp:posOffset>
+            </wp:positionH>
+            <wp:positionV relativeFrom="paragraph">
+              <wp:posOffset>367030</wp:posOffset>
+            </wp:positionV>
+            <wp:extent cx="5957570" cy="6905625"/>
+            <wp:effectExtent l="19050" t="0" r="5080" b="0"/>
+            <wp:wrapTight wrapText="bothSides">
+              <wp:wrapPolygon edited="0">
+                <wp:start x="-69" y="0"/>
+                <wp:lineTo x="-69" y="21570"/>
+                <wp:lineTo x="21618" y="21570"/>
+                <wp:lineTo x="21618" y="0"/>
+                <wp:lineTo x="-69" y="0"/>
+              </wp:wrapPolygon>
+            </wp:wrapTight>
+            <wp:docPr id="6" name="Image 5" descr="Diagramme de cas d'utilisation - Interface client.jpg"/>
+            <wp:cNvGraphicFramePr>
+              <a:graphicFrameLocks xmlns:a="http://schemas.openxmlformats.org/drawingml/2006/main" noChangeAspect="1"/>
+            </wp:cNvGraphicFramePr>
+            <a:graphic xmlns:a="http://schemas.openxmlformats.org/drawingml/2006/main">
+              <a:graphicData uri="http://schemas.openxmlformats.org/drawingml/2006/picture">
+                <pic:pic xmlns:pic="http://schemas.openxmlformats.org/drawingml/2006/picture">
+                  <pic:nvPicPr>
+                    <pic:cNvPr id="0" name="Diagramme de cas d'utilisation - Interface client.jpg"/>
+                    <pic:cNvPicPr/>
+                  </pic:nvPicPr>
+                  <pic:blipFill>
+                    <a:blip r:embed="rId10" cstate="print"/>
+                    <a:stretch>
+                      <a:fillRect/>
+                    </a:stretch>
+                  </pic:blipFill>
+                  <pic:spPr>
+                    <a:xfrm>
+                      <a:off x="0" y="0"/>
+                      <a:ext cx="5957570" cy="6905625"/>
+                    </a:xfrm>
+                    <a:prstGeom prst="rect">
+                      <a:avLst/>
+                    </a:prstGeom>
+                  </pic:spPr>
+                </pic:pic>
+              </a:graphicData>
+            </a:graphic>
+          </wp:anchor>
+        </w:drawing>
+      </w:r>
+      <w:r>
+        <w:rPr>
+          <w:rFonts w:asciiTheme="minorBidi" w:hAnsiTheme="minorBidi"/>
+          <w:sz w:val="26"/>
+          <w:szCs w:val="26"/>
+        </w:rPr>
+        <w:t>Diagramme de cas d'utilisation détaillé package &lt;&lt; Interface client &gt;&gt;</w:t>
+      </w:r>
+    </w:p>
+    <w:p>
+      <w:pPr>
+        <w:rPr>
+          <w:rFonts w:asciiTheme="minorBidi" w:hAnsiTheme="minorBidi"/>
+          <w:sz w:val="26"/>
+          <w:szCs w:val="26"/>
+        </w:rPr>
+      </w:pPr>
+    </w:p>
+    <w:p>
+      <w:pPr>
+        <w:rPr>
+          <w:rFonts w:asciiTheme="minorBidi" w:hAnsiTheme="minorBidi"/>
+          <w:sz w:val="26"/>
+          <w:szCs w:val="26"/>
+        </w:rPr>
+      </w:pPr>
+      <w:r>
+        <w:rPr>
+          <w:rFonts w:asciiTheme="minorBidi" w:hAnsiTheme="minorBidi"/>
+          <w:noProof/>
           <w:sz w:val="26"/>
           <w:szCs w:val="26"/>
           <w:lang w:val="en-US"/>
         </w:rPr>
-      </w:pPr>
-    </w:p>
-    <w:p>
-      <w:pPr>
-        <w:rPr>
-          <w:rFonts w:asciiTheme="minorBidi" w:hAnsiTheme="minorBidi"/>
+        <w:lastRenderedPageBreak/>
+        <w:drawing>
+          <wp:anchor distT="0" distB="0" distL="114300" distR="114300" simplePos="0" relativeHeight="251662336" behindDoc="1" locked="0" layoutInCell="1" allowOverlap="1">
+            <wp:simplePos x="0" y="0"/>
+            <wp:positionH relativeFrom="column">
+              <wp:posOffset>4445</wp:posOffset>
+            </wp:positionH>
+            <wp:positionV relativeFrom="paragraph">
+              <wp:posOffset>367665</wp:posOffset>
+            </wp:positionV>
+            <wp:extent cx="5905500" cy="7410450"/>
+            <wp:effectExtent l="19050" t="0" r="0" b="0"/>
+            <wp:wrapTight wrapText="bothSides">
+              <wp:wrapPolygon edited="0">
+                <wp:start x="-70" y="0"/>
+                <wp:lineTo x="-70" y="21544"/>
+                <wp:lineTo x="21600" y="21544"/>
+                <wp:lineTo x="21600" y="0"/>
+                <wp:lineTo x="-70" y="0"/>
+              </wp:wrapPolygon>
+            </wp:wrapTight>
+            <wp:docPr id="7" name="Image 6" descr="Diagramme de cas d'utilisation - Interface pizzeria.jpg"/>
+            <wp:cNvGraphicFramePr>
+              <a:graphicFrameLocks xmlns:a="http://schemas.openxmlformats.org/drawingml/2006/main" noChangeAspect="1"/>
+            </wp:cNvGraphicFramePr>
+            <a:graphic xmlns:a="http://schemas.openxmlformats.org/drawingml/2006/main">
+              <a:graphicData uri="http://schemas.openxmlformats.org/drawingml/2006/picture">
+                <pic:pic xmlns:pic="http://schemas.openxmlformats.org/drawingml/2006/picture">
+                  <pic:nvPicPr>
+                    <pic:cNvPr id="0" name="Diagramme de cas d'utilisation - Interface pizzeria.jpg"/>
+                    <pic:cNvPicPr/>
+                  </pic:nvPicPr>
+                  <pic:blipFill>
+                    <a:blip r:embed="rId11" cstate="print"/>
+                    <a:stretch>
+                      <a:fillRect/>
+                    </a:stretch>
+                  </pic:blipFill>
+                  <pic:spPr>
+                    <a:xfrm>
+                      <a:off x="0" y="0"/>
+                      <a:ext cx="5905500" cy="7410450"/>
+                    </a:xfrm>
+                    <a:prstGeom prst="rect">
+                      <a:avLst/>
+                    </a:prstGeom>
+                  </pic:spPr>
+                </pic:pic>
+              </a:graphicData>
+            </a:graphic>
+          </wp:anchor>
+        </w:drawing>
+      </w:r>
+      <w:r>
+        <w:rPr>
+          <w:rFonts w:asciiTheme="minorBidi" w:hAnsiTheme="minorBidi"/>
+          <w:sz w:val="26"/>
+          <w:szCs w:val="26"/>
+        </w:rPr>
+        <w:t>Diagramme de cas d'utilisation détaillé package &lt;&lt; Interface pizzeria &gt;&gt;</w:t>
+      </w:r>
+    </w:p>
+    <w:p>
+      <w:pPr>
+        <w:rPr>
+          <w:rFonts w:asciiTheme="minorBidi" w:hAnsiTheme="minorBidi"/>
+          <w:i/>
+          <w:iCs/>
+          <w:sz w:val="26"/>
+          <w:szCs w:val="26"/>
+        </w:rPr>
+      </w:pPr>
+      <w:r>
+        <w:rPr>
+          <w:rFonts w:asciiTheme="minorBidi" w:hAnsiTheme="minorBidi"/>
+          <w:sz w:val="26"/>
+          <w:szCs w:val="26"/>
+        </w:rPr>
+        <w:lastRenderedPageBreak/>
+        <w:t xml:space="preserve">Etude descriptive des cas d'utilisation package </w:t>
+      </w:r>
+      <w:r>
+        <w:rPr>
+          <w:rFonts w:asciiTheme="minorBidi" w:hAnsiTheme="minorBidi"/>
+          <w:sz w:val="20"/>
+          <w:szCs w:val="20"/>
+        </w:rPr>
+        <w:t>&lt;&lt;</w:t>
+      </w:r>
+      <w:r>
+        <w:rPr>
+          <w:rFonts w:asciiTheme="minorBidi" w:hAnsiTheme="minorBidi"/>
+          <w:sz w:val="26"/>
+          <w:szCs w:val="26"/>
+        </w:rPr>
+        <w:t xml:space="preserve"> </w:t>
+      </w:r>
+      <w:r>
+        <w:rPr>
+          <w:rFonts w:asciiTheme="minorBidi" w:hAnsiTheme="minorBidi"/>
+          <w:i/>
+          <w:iCs/>
+          <w:sz w:val="26"/>
+          <w:szCs w:val="26"/>
+        </w:rPr>
+        <w:t>Interface client</w:t>
+      </w:r>
+      <w:r>
+        <w:rPr>
+          <w:rFonts w:asciiTheme="minorBidi" w:hAnsiTheme="minorBidi"/>
+          <w:i/>
+          <w:iCs/>
+          <w:sz w:val="26"/>
+          <w:szCs w:val="26"/>
+        </w:rPr>
+        <w:t xml:space="preserve"> </w:t>
+      </w:r>
+      <w:r>
+        <w:rPr>
+          <w:rFonts w:asciiTheme="minorBidi" w:hAnsiTheme="minorBidi"/>
+          <w:i/>
+          <w:iCs/>
+          <w:sz w:val="20"/>
+          <w:szCs w:val="20"/>
+        </w:rPr>
+        <w:t>&gt;&gt;</w:t>
+      </w:r>
+    </w:p>
+    <w:p>
+      <w:pPr>
+        <w:rPr>
+          <w:rFonts w:asciiTheme="minorBidi" w:hAnsiTheme="minorBidi"/>
+          <w:i/>
+          <w:iCs/>
+          <w:sz w:val="26"/>
+          <w:szCs w:val="26"/>
+        </w:rPr>
+      </w:pPr>
+      <w:r>
+        <w:rPr>
+          <w:rFonts w:asciiTheme="minorBidi" w:hAnsiTheme="minorBidi"/>
+          <w:i/>
+          <w:iCs/>
+          <w:sz w:val="26"/>
+          <w:szCs w:val="26"/>
+        </w:rPr>
+        <w:t>Description textuelle Consulter menu pizzas</w:t>
+      </w:r>
+    </w:p>
+    <w:p>
+      <w:pPr>
+        <w:rPr>
+          <w:rFonts w:asciiTheme="minorBidi" w:hAnsiTheme="minorBidi"/>
+          <w:sz w:val="26"/>
+          <w:szCs w:val="26"/>
+        </w:rPr>
+      </w:pPr>
+      <w:r>
+        <w:rPr>
+          <w:rFonts w:asciiTheme="minorBidi" w:hAnsiTheme="minorBidi"/>
+          <w:sz w:val="26"/>
+          <w:szCs w:val="26"/>
+        </w:rPr>
+        <w:t>Identification</w:t>
+      </w:r>
+    </w:p>
+    <w:p>
+      <w:pPr>
+        <w:spacing w:before="120" w:beforeAutospacing="0" w:after="120" w:afterAutospacing="0"/>
+        <w:rPr>
+          <w:rFonts w:asciiTheme="minorBidi" w:hAnsiTheme="minorBidi"/>
+        </w:rPr>
+      </w:pPr>
+      <w:r>
+        <w:rPr>
+          <w:rFonts w:asciiTheme="minorBidi" w:hAnsiTheme="minorBidi"/>
+          <w:sz w:val="26"/>
+          <w:szCs w:val="26"/>
+        </w:rPr>
+        <w:tab/>
+      </w:r>
+      <w:r>
+        <w:rPr>
+          <w:rFonts w:asciiTheme="minorBidi" w:hAnsiTheme="minorBidi"/>
+          <w:b/>
+          <w:bCs/>
+          <w:sz w:val="24"/>
+          <w:szCs w:val="24"/>
+        </w:rPr>
+        <w:t>Cas d'utilisation :</w:t>
+      </w:r>
+      <w:r>
+        <w:rPr>
+          <w:rFonts w:asciiTheme="minorBidi" w:hAnsiTheme="minorBidi"/>
+          <w:sz w:val="24"/>
+          <w:szCs w:val="24"/>
+        </w:rPr>
+        <w:t xml:space="preserve"> </w:t>
+      </w:r>
+      <w:r>
+        <w:rPr>
+          <w:rFonts w:asciiTheme="minorBidi" w:hAnsiTheme="minorBidi"/>
+        </w:rPr>
+        <w:t>Consulter menu pizzas (</w:t>
+      </w:r>
+      <w:r>
+        <w:rPr>
+          <w:rFonts w:asciiTheme="minorBidi" w:hAnsiTheme="minorBidi"/>
+        </w:rPr>
+        <w:t xml:space="preserve"> </w:t>
+      </w:r>
+      <w:r>
+        <w:rPr>
+          <w:rFonts w:asciiTheme="minorBidi" w:hAnsiTheme="minorBidi"/>
+        </w:rPr>
+        <w:t xml:space="preserve">package </w:t>
+      </w:r>
+      <w:r>
+        <w:rPr>
+          <w:rFonts w:asciiTheme="minorBidi" w:hAnsiTheme="minorBidi"/>
+          <w:sz w:val="16"/>
+          <w:szCs w:val="16"/>
+        </w:rPr>
+        <w:t>&lt;&lt;</w:t>
+      </w:r>
+      <w:r>
+        <w:rPr>
+          <w:rFonts w:asciiTheme="minorBidi" w:hAnsiTheme="minorBidi"/>
+        </w:rPr>
+        <w:t xml:space="preserve"> Interface client </w:t>
+      </w:r>
+      <w:r>
+        <w:rPr>
+          <w:rFonts w:asciiTheme="minorBidi" w:hAnsiTheme="minorBidi"/>
+          <w:sz w:val="16"/>
+          <w:szCs w:val="16"/>
+        </w:rPr>
+        <w:t>&gt;&gt;</w:t>
+      </w:r>
+      <w:r>
+        <w:rPr>
+          <w:rFonts w:asciiTheme="minorBidi" w:hAnsiTheme="minorBidi"/>
+          <w:sz w:val="16"/>
+          <w:szCs w:val="16"/>
+        </w:rPr>
+        <w:t xml:space="preserve"> </w:t>
+      </w:r>
+      <w:r>
+        <w:rPr>
+          <w:rFonts w:asciiTheme="minorBidi" w:hAnsiTheme="minorBidi"/>
+        </w:rPr>
+        <w:t>)</w:t>
+      </w:r>
+    </w:p>
+    <w:p>
+      <w:pPr>
+        <w:spacing w:before="120" w:beforeAutospacing="0" w:after="120" w:afterAutospacing="0"/>
+        <w:rPr>
+          <w:rFonts w:asciiTheme="minorBidi" w:hAnsiTheme="minorBidi"/>
+        </w:rPr>
+      </w:pPr>
+      <w:r>
+        <w:rPr>
+          <w:rFonts w:asciiTheme="minorBidi" w:hAnsiTheme="minorBidi"/>
+          <w:sz w:val="24"/>
+          <w:szCs w:val="24"/>
+        </w:rPr>
+        <w:tab/>
+      </w:r>
+      <w:r>
+        <w:rPr>
+          <w:rFonts w:asciiTheme="minorBidi" w:hAnsiTheme="minorBidi"/>
+          <w:b/>
+          <w:bCs/>
+          <w:sz w:val="24"/>
+          <w:szCs w:val="24"/>
+        </w:rPr>
+        <w:t>Acteurs concernés :</w:t>
+      </w:r>
+      <w:r>
+        <w:rPr>
+          <w:rFonts w:asciiTheme="minorBidi" w:hAnsiTheme="minorBidi"/>
+          <w:sz w:val="24"/>
+          <w:szCs w:val="24"/>
+        </w:rPr>
+        <w:t xml:space="preserve"> </w:t>
+      </w:r>
+      <w:r>
+        <w:rPr>
+          <w:rFonts w:asciiTheme="minorBidi" w:hAnsiTheme="minorBidi"/>
+        </w:rPr>
+        <w:t>Acheteur (client ou vendeur)</w:t>
+      </w:r>
+    </w:p>
+    <w:p>
+      <w:pPr>
+        <w:spacing w:before="120" w:beforeAutospacing="0" w:after="120" w:afterAutospacing="0"/>
+        <w:rPr>
+          <w:rFonts w:asciiTheme="minorBidi" w:hAnsiTheme="minorBidi"/>
+          <w:sz w:val="24"/>
+          <w:szCs w:val="24"/>
+        </w:rPr>
+      </w:pPr>
+      <w:r>
+        <w:rPr>
+          <w:rFonts w:asciiTheme="minorBidi" w:hAnsiTheme="minorBidi"/>
+          <w:sz w:val="24"/>
+          <w:szCs w:val="24"/>
+        </w:rPr>
+        <w:tab/>
+      </w:r>
+      <w:r>
+        <w:rPr>
+          <w:rFonts w:asciiTheme="minorBidi" w:hAnsiTheme="minorBidi"/>
+          <w:b/>
+          <w:bCs/>
+          <w:sz w:val="24"/>
+          <w:szCs w:val="24"/>
+        </w:rPr>
+        <w:t>Description succincte :</w:t>
+      </w:r>
+      <w:r>
+        <w:rPr>
+          <w:rFonts w:asciiTheme="minorBidi" w:hAnsiTheme="minorBidi"/>
+          <w:sz w:val="24"/>
+          <w:szCs w:val="24"/>
+        </w:rPr>
+        <w:t xml:space="preserve"> </w:t>
+      </w:r>
+      <w:r>
+        <w:rPr>
+          <w:rFonts w:asciiTheme="minorBidi" w:hAnsiTheme="minorBidi"/>
+        </w:rPr>
+        <w:t xml:space="preserve">La consultation du menu pizza doit être possible </w:t>
+      </w:r>
+      <w:r>
+        <w:rPr>
+          <w:rFonts w:asciiTheme="minorBidi" w:hAnsiTheme="minorBidi"/>
+        </w:rPr>
+        <w:tab/>
+        <w:t xml:space="preserve">pour </w:t>
+      </w:r>
+      <w:r>
+        <w:rPr>
+          <w:rFonts w:asciiTheme="minorBidi" w:hAnsiTheme="minorBidi"/>
+        </w:rPr>
+        <w:tab/>
+      </w:r>
+      <w:r>
+        <w:rPr>
+          <w:rFonts w:asciiTheme="minorBidi" w:hAnsiTheme="minorBidi"/>
+        </w:rPr>
+        <w:t>un client ainsi que pour les vendeurs du groupe de pizzerias.</w:t>
+      </w:r>
+    </w:p>
+    <w:p>
+      <w:pPr>
+        <w:spacing w:before="120" w:beforeAutospacing="0" w:after="120" w:afterAutospacing="0"/>
+        <w:rPr>
+          <w:rFonts w:asciiTheme="minorBidi" w:hAnsiTheme="minorBidi"/>
+          <w:sz w:val="24"/>
+          <w:szCs w:val="24"/>
+        </w:rPr>
+      </w:pPr>
+      <w:r>
+        <w:rPr>
+          <w:rFonts w:asciiTheme="minorBidi" w:hAnsiTheme="minorBidi"/>
+          <w:sz w:val="24"/>
+          <w:szCs w:val="24"/>
+        </w:rPr>
+        <w:tab/>
+      </w:r>
+      <w:r>
+        <w:rPr>
+          <w:rFonts w:asciiTheme="minorBidi" w:hAnsiTheme="minorBidi"/>
+          <w:b/>
+          <w:bCs/>
+          <w:sz w:val="24"/>
+          <w:szCs w:val="24"/>
+        </w:rPr>
+        <w:t>Auteur :</w:t>
+      </w:r>
+      <w:r>
+        <w:rPr>
+          <w:rFonts w:asciiTheme="minorBidi" w:hAnsiTheme="minorBidi"/>
+          <w:sz w:val="24"/>
+          <w:szCs w:val="24"/>
+        </w:rPr>
+        <w:t xml:space="preserve"> </w:t>
+      </w:r>
+      <w:r>
+        <w:rPr>
+          <w:rFonts w:asciiTheme="minorBidi" w:hAnsiTheme="minorBidi"/>
+        </w:rPr>
+        <w:t>Driss Rais</w:t>
+      </w:r>
+    </w:p>
+    <w:p>
+      <w:pPr>
+        <w:spacing w:before="120" w:beforeAutospacing="0" w:after="120" w:afterAutospacing="0"/>
+        <w:rPr>
+          <w:rFonts w:asciiTheme="minorBidi" w:hAnsiTheme="minorBidi"/>
+          <w:sz w:val="24"/>
+          <w:szCs w:val="24"/>
+        </w:rPr>
+      </w:pPr>
+      <w:r>
+        <w:rPr>
+          <w:rFonts w:asciiTheme="minorBidi" w:hAnsiTheme="minorBidi"/>
+          <w:sz w:val="24"/>
+          <w:szCs w:val="24"/>
+        </w:rPr>
+        <w:tab/>
+      </w:r>
+      <w:r>
+        <w:rPr>
+          <w:rFonts w:asciiTheme="minorBidi" w:hAnsiTheme="minorBidi"/>
+          <w:b/>
+          <w:bCs/>
+          <w:sz w:val="24"/>
+          <w:szCs w:val="24"/>
+        </w:rPr>
+        <w:t>Pré-conditions :</w:t>
+      </w:r>
+      <w:r>
+        <w:rPr>
+          <w:rFonts w:asciiTheme="minorBidi" w:hAnsiTheme="minorBidi"/>
+          <w:sz w:val="24"/>
+          <w:szCs w:val="24"/>
+        </w:rPr>
+        <w:t xml:space="preserve"> </w:t>
+      </w:r>
+      <w:r>
+        <w:rPr>
+          <w:rFonts w:asciiTheme="minorBidi" w:hAnsiTheme="minorBidi"/>
+        </w:rPr>
+        <w:t>Aucune</w:t>
+      </w:r>
+    </w:p>
+    <w:p>
+      <w:pPr>
+        <w:spacing w:before="120" w:beforeAutospacing="0" w:after="120" w:afterAutospacing="0"/>
+        <w:rPr>
+          <w:rFonts w:asciiTheme="minorBidi" w:hAnsiTheme="minorBidi"/>
+          <w:sz w:val="18"/>
+          <w:szCs w:val="18"/>
+        </w:rPr>
+      </w:pPr>
+      <w:r>
+        <w:rPr>
+          <w:rFonts w:asciiTheme="minorBidi" w:hAnsiTheme="minorBidi"/>
+          <w:sz w:val="24"/>
+          <w:szCs w:val="24"/>
+        </w:rPr>
+        <w:tab/>
+      </w:r>
+      <w:r>
+        <w:rPr>
+          <w:rFonts w:asciiTheme="minorBidi" w:hAnsiTheme="minorBidi"/>
+          <w:b/>
+          <w:bCs/>
+          <w:sz w:val="24"/>
+          <w:szCs w:val="24"/>
+        </w:rPr>
+        <w:t>Démarrage :</w:t>
+      </w:r>
+      <w:r>
+        <w:rPr>
+          <w:rFonts w:asciiTheme="minorBidi" w:hAnsiTheme="minorBidi"/>
+          <w:sz w:val="24"/>
+          <w:szCs w:val="24"/>
+        </w:rPr>
+        <w:t xml:space="preserve"> </w:t>
+      </w:r>
+      <w:r>
+        <w:rPr>
+          <w:rFonts w:asciiTheme="minorBidi" w:hAnsiTheme="minorBidi"/>
+        </w:rPr>
+        <w:t xml:space="preserve">L'utilisateur a demandé la page </w:t>
+      </w:r>
+      <w:r>
+        <w:rPr>
+          <w:rFonts w:asciiTheme="minorBidi" w:hAnsiTheme="minorBidi"/>
+          <w:sz w:val="16"/>
+          <w:szCs w:val="16"/>
+        </w:rPr>
+        <w:t>&lt;&lt;</w:t>
+      </w:r>
+      <w:r>
+        <w:rPr>
+          <w:rFonts w:asciiTheme="minorBidi" w:hAnsiTheme="minorBidi"/>
+        </w:rPr>
+        <w:t>Consultation menu pizzas</w:t>
+      </w:r>
+      <w:r>
+        <w:rPr>
+          <w:rFonts w:asciiTheme="minorBidi" w:hAnsiTheme="minorBidi"/>
+          <w:sz w:val="16"/>
+          <w:szCs w:val="16"/>
+        </w:rPr>
+        <w:t>&gt;&gt;</w:t>
+      </w:r>
+    </w:p>
+    <w:p>
+      <w:pPr>
+        <w:rPr>
+          <w:rFonts w:asciiTheme="minorBidi" w:hAnsiTheme="minorBidi"/>
+          <w:sz w:val="26"/>
+          <w:szCs w:val="26"/>
+        </w:rPr>
+      </w:pPr>
+      <w:r>
+        <w:rPr>
+          <w:rFonts w:asciiTheme="minorBidi" w:hAnsiTheme="minorBidi"/>
+          <w:sz w:val="26"/>
+          <w:szCs w:val="26"/>
+        </w:rPr>
+        <w:t>Description des scénarios</w:t>
+      </w:r>
+    </w:p>
+    <w:p>
+      <w:pPr>
+        <w:rPr>
+          <w:rFonts w:asciiTheme="minorBidi" w:hAnsiTheme="minorBidi"/>
+          <w:sz w:val="26"/>
+          <w:szCs w:val="26"/>
+        </w:rPr>
+      </w:pPr>
+      <w:r>
+        <w:rPr>
+          <w:rFonts w:asciiTheme="minorBidi" w:hAnsiTheme="minorBidi"/>
+          <w:sz w:val="26"/>
+          <w:szCs w:val="26"/>
+        </w:rPr>
+        <w:tab/>
+        <w:t>Scénario nominal</w:t>
+      </w:r>
+    </w:p>
+    <w:p>
+      <w:pPr>
+        <w:pStyle w:val="Paragraphedeliste"/>
+        <w:numPr>
+          <w:ilvl w:val="0"/>
+          <w:numId w:val="2"/>
+        </w:numPr>
+        <w:spacing w:before="120" w:beforeAutospacing="0" w:after="120" w:afterAutospacing="0"/>
+        <w:ind w:left="714" w:hanging="357"/>
+        <w:rPr>
+          <w:rFonts w:asciiTheme="minorBidi" w:hAnsiTheme="minorBidi"/>
+          <w:sz w:val="24"/>
+          <w:szCs w:val="24"/>
+        </w:rPr>
+      </w:pPr>
+      <w:r>
+        <w:rPr>
+          <w:rFonts w:asciiTheme="minorBidi" w:hAnsiTheme="minorBidi"/>
+          <w:b/>
+          <w:bCs/>
+          <w:sz w:val="24"/>
+          <w:szCs w:val="24"/>
+        </w:rPr>
+        <w:t>Le système</w:t>
+      </w:r>
+      <w:r>
+        <w:rPr>
+          <w:rFonts w:asciiTheme="minorBidi" w:hAnsiTheme="minorBidi"/>
+          <w:sz w:val="24"/>
+          <w:szCs w:val="24"/>
+        </w:rPr>
+        <w:t xml:space="preserve"> affiche une page contenant le menu des pizzas.</w:t>
+      </w:r>
+    </w:p>
+    <w:p>
+      <w:pPr>
+        <w:pStyle w:val="Paragraphedeliste"/>
+        <w:numPr>
+          <w:ilvl w:val="0"/>
+          <w:numId w:val="2"/>
+        </w:numPr>
+        <w:spacing w:before="120" w:beforeAutospacing="0" w:after="120" w:afterAutospacing="0"/>
+        <w:ind w:left="714" w:hanging="357"/>
+        <w:rPr>
+          <w:rFonts w:asciiTheme="minorBidi" w:hAnsiTheme="minorBidi"/>
+          <w:sz w:val="24"/>
+          <w:szCs w:val="24"/>
+        </w:rPr>
+      </w:pPr>
+      <w:r>
+        <w:rPr>
+          <w:rFonts w:asciiTheme="minorBidi" w:hAnsiTheme="minorBidi"/>
+          <w:sz w:val="24"/>
+          <w:szCs w:val="24"/>
+        </w:rPr>
+        <w:t>L'utilisateur peut sélectionner une pizza parmi celles affichées.</w:t>
+      </w:r>
+    </w:p>
+    <w:p>
+      <w:pPr>
+        <w:pStyle w:val="Paragraphedeliste"/>
+        <w:numPr>
+          <w:ilvl w:val="0"/>
+          <w:numId w:val="2"/>
+        </w:numPr>
+        <w:spacing w:before="120" w:beforeAutospacing="0" w:after="120" w:afterAutospacing="0"/>
+        <w:ind w:left="714" w:hanging="357"/>
+        <w:rPr>
+          <w:rFonts w:asciiTheme="minorBidi" w:hAnsiTheme="minorBidi"/>
+          <w:sz w:val="24"/>
+          <w:szCs w:val="24"/>
+        </w:rPr>
+      </w:pPr>
+      <w:r>
+        <w:rPr>
+          <w:rFonts w:asciiTheme="minorBidi" w:hAnsiTheme="minorBidi"/>
+          <w:b/>
+          <w:bCs/>
+          <w:sz w:val="24"/>
+          <w:szCs w:val="24"/>
+        </w:rPr>
+        <w:t>Le système</w:t>
+      </w:r>
+      <w:r>
+        <w:rPr>
+          <w:rFonts w:asciiTheme="minorBidi" w:hAnsiTheme="minorBidi"/>
+          <w:sz w:val="24"/>
+          <w:szCs w:val="24"/>
+        </w:rPr>
+        <w:t xml:space="preserve"> affiche les informations détaillées de la pizza choisie.</w:t>
+      </w:r>
+    </w:p>
+    <w:p>
+      <w:pPr>
+        <w:pStyle w:val="Paragraphedeliste"/>
+        <w:numPr>
+          <w:ilvl w:val="0"/>
+          <w:numId w:val="2"/>
+        </w:numPr>
+        <w:spacing w:before="120" w:beforeAutospacing="0" w:after="120" w:afterAutospacing="0"/>
+        <w:ind w:left="714" w:hanging="357"/>
+        <w:rPr>
+          <w:rFonts w:asciiTheme="minorBidi" w:hAnsiTheme="minorBidi"/>
+          <w:sz w:val="24"/>
+          <w:szCs w:val="24"/>
+        </w:rPr>
+      </w:pPr>
+      <w:r>
+        <w:rPr>
+          <w:rFonts w:asciiTheme="minorBidi" w:hAnsiTheme="minorBidi"/>
+          <w:sz w:val="24"/>
+          <w:szCs w:val="24"/>
+        </w:rPr>
+        <w:t>L'utilisateur peut ensuite quitter cette description détaillée.</w:t>
+      </w:r>
+    </w:p>
+    <w:p>
+      <w:pPr>
+        <w:pStyle w:val="Paragraphedeliste"/>
+        <w:numPr>
+          <w:ilvl w:val="0"/>
+          <w:numId w:val="2"/>
+        </w:numPr>
+        <w:spacing w:before="120" w:beforeAutospacing="0" w:after="120" w:afterAutospacing="0"/>
+        <w:ind w:left="714" w:hanging="357"/>
+        <w:rPr>
+          <w:rFonts w:asciiTheme="minorBidi" w:hAnsiTheme="minorBidi"/>
+          <w:sz w:val="24"/>
+          <w:szCs w:val="24"/>
+        </w:rPr>
+      </w:pPr>
+      <w:r>
+        <w:rPr>
+          <w:rFonts w:asciiTheme="minorBidi" w:hAnsiTheme="minorBidi"/>
+          <w:b/>
+          <w:bCs/>
+          <w:sz w:val="24"/>
+          <w:szCs w:val="24"/>
+        </w:rPr>
+        <w:t>Le système</w:t>
+      </w:r>
+      <w:r>
+        <w:rPr>
+          <w:rFonts w:asciiTheme="minorBidi" w:hAnsiTheme="minorBidi"/>
+          <w:sz w:val="24"/>
+          <w:szCs w:val="24"/>
+        </w:rPr>
+        <w:t xml:space="preserve"> retourne à l'affichage du menu des pizzas. (retour à l'étape 1)</w:t>
+      </w:r>
+    </w:p>
+    <w:p>
+      <w:pPr>
+        <w:pStyle w:val="Paragraphedeliste"/>
+        <w:rPr>
+          <w:rFonts w:asciiTheme="minorBidi" w:hAnsiTheme="minorBidi"/>
+          <w:sz w:val="26"/>
+          <w:szCs w:val="26"/>
+        </w:rPr>
+      </w:pPr>
+    </w:p>
+    <w:p>
+      <w:pPr>
+        <w:pStyle w:val="Paragraphedeliste"/>
+        <w:rPr>
+          <w:rFonts w:asciiTheme="minorBidi" w:hAnsiTheme="minorBidi"/>
+          <w:sz w:val="26"/>
+          <w:szCs w:val="26"/>
+        </w:rPr>
+      </w:pPr>
+      <w:r>
+        <w:rPr>
+          <w:rFonts w:asciiTheme="minorBidi" w:hAnsiTheme="minorBidi"/>
+          <w:sz w:val="26"/>
+          <w:szCs w:val="26"/>
+        </w:rPr>
+        <w:t>Scénarios alternatifs</w:t>
+      </w:r>
+    </w:p>
+    <w:p>
+      <w:pPr>
+        <w:spacing w:before="0" w:beforeAutospacing="0" w:after="0" w:afterAutospacing="0"/>
+        <w:ind w:left="357"/>
+        <w:rPr>
+          <w:rFonts w:asciiTheme="minorBidi" w:hAnsiTheme="minorBidi"/>
+          <w:sz w:val="24"/>
+          <w:szCs w:val="24"/>
+        </w:rPr>
+      </w:pPr>
+      <w:r>
+        <w:rPr>
+          <w:rFonts w:asciiTheme="minorBidi" w:hAnsiTheme="minorBidi"/>
+          <w:sz w:val="24"/>
+          <w:szCs w:val="24"/>
+        </w:rPr>
+        <w:t>2.a L'utilisateur décide de quitter la consultation de la pizza choisie.</w:t>
+      </w:r>
+    </w:p>
+    <w:p>
+      <w:pPr>
+        <w:spacing w:before="0" w:beforeAutospacing="0" w:after="0" w:afterAutospacing="0"/>
+        <w:ind w:left="357"/>
+        <w:rPr>
+          <w:rFonts w:asciiTheme="minorBidi" w:hAnsiTheme="minorBidi"/>
+          <w:sz w:val="24"/>
+          <w:szCs w:val="24"/>
+        </w:rPr>
+      </w:pPr>
+      <w:r>
+        <w:rPr>
+          <w:rFonts w:asciiTheme="minorBidi" w:hAnsiTheme="minorBidi"/>
+          <w:sz w:val="24"/>
+          <w:szCs w:val="24"/>
+        </w:rPr>
+        <w:t>2.b L'utilisateur décide de quitter la consultation du menu des pizzas.</w:t>
+      </w:r>
+    </w:p>
+    <w:p>
+      <w:pPr>
+        <w:spacing w:before="0" w:beforeAutospacing="0" w:after="0" w:afterAutospacing="0"/>
+        <w:ind w:left="357"/>
+        <w:rPr>
+          <w:rFonts w:asciiTheme="minorBidi" w:hAnsiTheme="minorBidi"/>
+          <w:sz w:val="24"/>
+          <w:szCs w:val="24"/>
+        </w:rPr>
+      </w:pPr>
+      <w:r>
+        <w:rPr>
+          <w:rFonts w:asciiTheme="minorBidi" w:hAnsiTheme="minorBidi"/>
+          <w:sz w:val="24"/>
+          <w:szCs w:val="24"/>
+        </w:rPr>
+        <w:t>4.a L'utilisateur décide de quitter la consultation de la pizza choisie.</w:t>
+      </w:r>
+    </w:p>
+    <w:p>
+      <w:pPr>
+        <w:spacing w:before="0" w:beforeAutospacing="0" w:after="0" w:afterAutospacing="0"/>
+        <w:ind w:left="357"/>
+        <w:rPr>
+          <w:rFonts w:asciiTheme="minorBidi" w:hAnsiTheme="minorBidi"/>
+          <w:sz w:val="24"/>
+          <w:szCs w:val="24"/>
+        </w:rPr>
+      </w:pPr>
+      <w:r>
+        <w:rPr>
+          <w:rFonts w:asciiTheme="minorBidi" w:hAnsiTheme="minorBidi"/>
+          <w:sz w:val="24"/>
+          <w:szCs w:val="24"/>
+        </w:rPr>
+        <w:t>4.b L'utilisateur décide de quitter la consultation du menu des pizzas.</w:t>
+      </w:r>
+    </w:p>
+    <w:p>
+      <w:pPr>
+        <w:spacing w:before="0" w:beforeAutospacing="0" w:after="0" w:afterAutospacing="0"/>
+        <w:ind w:left="357"/>
+        <w:rPr>
+          <w:rFonts w:asciiTheme="minorBidi" w:hAnsiTheme="minorBidi"/>
+          <w:sz w:val="26"/>
+          <w:szCs w:val="26"/>
+        </w:rPr>
+      </w:pPr>
+    </w:p>
+    <w:p>
+      <w:pPr>
+        <w:spacing w:before="0" w:beforeAutospacing="0" w:after="0" w:afterAutospacing="0"/>
+        <w:rPr>
+          <w:rFonts w:asciiTheme="minorBidi" w:hAnsiTheme="minorBidi"/>
+          <w:sz w:val="26"/>
+          <w:szCs w:val="26"/>
+        </w:rPr>
+      </w:pPr>
+      <w:r>
+        <w:rPr>
+          <w:rFonts w:asciiTheme="minorBidi" w:hAnsiTheme="minorBidi"/>
+          <w:sz w:val="26"/>
+          <w:szCs w:val="26"/>
+        </w:rPr>
+        <w:t>Fin et post-conditions</w:t>
+      </w:r>
+    </w:p>
+    <w:p>
+      <w:pPr>
+        <w:spacing w:before="0" w:beforeAutospacing="0" w:after="0" w:afterAutospacing="0"/>
+        <w:rPr>
+          <w:rFonts w:asciiTheme="minorBidi" w:hAnsiTheme="minorBidi"/>
+          <w:sz w:val="26"/>
+          <w:szCs w:val="26"/>
+        </w:rPr>
+      </w:pPr>
+    </w:p>
+    <w:p>
+      <w:pPr>
+        <w:spacing w:before="0" w:beforeAutospacing="0" w:after="0" w:afterAutospacing="0"/>
+        <w:rPr>
+          <w:rFonts w:asciiTheme="minorBidi" w:hAnsiTheme="minorBidi"/>
+          <w:sz w:val="24"/>
+          <w:szCs w:val="24"/>
+        </w:rPr>
+      </w:pPr>
+      <w:r>
+        <w:rPr>
+          <w:rFonts w:asciiTheme="minorBidi" w:hAnsiTheme="minorBidi"/>
+          <w:sz w:val="26"/>
+          <w:szCs w:val="26"/>
+        </w:rPr>
+        <w:tab/>
+      </w:r>
+      <w:r>
+        <w:rPr>
+          <w:rFonts w:asciiTheme="minorBidi" w:hAnsiTheme="minorBidi"/>
+          <w:b/>
+          <w:bCs/>
+          <w:sz w:val="26"/>
+          <w:szCs w:val="26"/>
+        </w:rPr>
+        <w:t>Fin :</w:t>
+      </w:r>
+      <w:r>
+        <w:rPr>
+          <w:rFonts w:asciiTheme="minorBidi" w:hAnsiTheme="minorBidi"/>
+          <w:sz w:val="26"/>
+          <w:szCs w:val="26"/>
+        </w:rPr>
+        <w:t xml:space="preserve"> </w:t>
+      </w:r>
+      <w:r>
+        <w:rPr>
+          <w:rFonts w:asciiTheme="minorBidi" w:hAnsiTheme="minorBidi"/>
+          <w:sz w:val="24"/>
+          <w:szCs w:val="24"/>
+        </w:rPr>
+        <w:t>Scénario nominal : aux étapes 2 ou 4, sur décision de l'utilisateur.</w:t>
+      </w:r>
+    </w:p>
+    <w:p>
+      <w:pPr>
+        <w:spacing w:before="0" w:beforeAutospacing="0" w:after="0" w:afterAutospacing="0"/>
+        <w:rPr>
+          <w:rFonts w:asciiTheme="minorBidi" w:hAnsiTheme="minorBidi"/>
+          <w:sz w:val="26"/>
+          <w:szCs w:val="26"/>
+        </w:rPr>
+      </w:pPr>
+      <w:r>
+        <w:rPr>
+          <w:rFonts w:asciiTheme="minorBidi" w:hAnsiTheme="minorBidi"/>
+          <w:sz w:val="26"/>
+          <w:szCs w:val="26"/>
+        </w:rPr>
+        <w:tab/>
+      </w:r>
+      <w:r>
+        <w:rPr>
+          <w:rFonts w:asciiTheme="minorBidi" w:hAnsiTheme="minorBidi"/>
+          <w:b/>
+          <w:bCs/>
+          <w:sz w:val="26"/>
+          <w:szCs w:val="26"/>
+        </w:rPr>
+        <w:t>Post-conditions :</w:t>
+      </w:r>
+      <w:r>
+        <w:rPr>
+          <w:rFonts w:asciiTheme="minorBidi" w:hAnsiTheme="minorBidi"/>
+          <w:sz w:val="26"/>
+          <w:szCs w:val="26"/>
+        </w:rPr>
+        <w:t xml:space="preserve"> </w:t>
+      </w:r>
+      <w:r>
+        <w:rPr>
+          <w:rFonts w:asciiTheme="minorBidi" w:hAnsiTheme="minorBidi"/>
+          <w:sz w:val="24"/>
+          <w:szCs w:val="24"/>
+        </w:rPr>
+        <w:t>Aucun.</w:t>
+      </w:r>
+    </w:p>
+    <w:p>
+      <w:pPr>
+        <w:spacing w:before="0" w:beforeAutospacing="0" w:after="0" w:afterAutospacing="0"/>
+        <w:rPr>
+          <w:rFonts w:asciiTheme="minorBidi" w:hAnsiTheme="minorBidi"/>
+          <w:sz w:val="26"/>
+          <w:szCs w:val="26"/>
+        </w:rPr>
+      </w:pPr>
+    </w:p>
+    <w:p>
+      <w:pPr>
+        <w:spacing w:before="0" w:beforeAutospacing="0" w:after="0" w:afterAutospacing="0"/>
+        <w:rPr>
+          <w:rFonts w:asciiTheme="minorBidi" w:hAnsiTheme="minorBidi"/>
+          <w:sz w:val="26"/>
+          <w:szCs w:val="26"/>
+        </w:rPr>
+      </w:pPr>
+      <w:r>
+        <w:rPr>
+          <w:rFonts w:asciiTheme="minorBidi" w:hAnsiTheme="minorBidi"/>
+          <w:sz w:val="26"/>
+          <w:szCs w:val="26"/>
+        </w:rPr>
+        <w:t>Compléments</w:t>
+      </w:r>
+    </w:p>
+    <w:p>
+      <w:pPr>
+        <w:spacing w:before="0" w:beforeAutospacing="0" w:after="0" w:afterAutospacing="0"/>
+        <w:rPr>
+          <w:rFonts w:asciiTheme="minorBidi" w:hAnsiTheme="minorBidi"/>
+          <w:sz w:val="26"/>
+          <w:szCs w:val="26"/>
+        </w:rPr>
+      </w:pPr>
+    </w:p>
+    <w:p>
+      <w:pPr>
+        <w:spacing w:before="0" w:beforeAutospacing="0" w:after="0" w:afterAutospacing="0"/>
+        <w:rPr>
+          <w:rFonts w:asciiTheme="minorBidi" w:hAnsiTheme="minorBidi"/>
+          <w:b/>
+          <w:bCs/>
+          <w:sz w:val="26"/>
+          <w:szCs w:val="26"/>
+        </w:rPr>
+      </w:pPr>
+      <w:r>
+        <w:rPr>
+          <w:rFonts w:asciiTheme="minorBidi" w:hAnsiTheme="minorBidi"/>
+          <w:sz w:val="26"/>
+          <w:szCs w:val="26"/>
+        </w:rPr>
+        <w:tab/>
+      </w:r>
+      <w:r>
+        <w:rPr>
+          <w:rFonts w:asciiTheme="minorBidi" w:hAnsiTheme="minorBidi"/>
+          <w:b/>
+          <w:bCs/>
+          <w:sz w:val="26"/>
+          <w:szCs w:val="26"/>
+        </w:rPr>
+        <w:t>Ergonomie :</w:t>
+      </w:r>
+    </w:p>
+    <w:p>
+      <w:pPr>
+        <w:spacing w:before="0" w:beforeAutospacing="0" w:after="0" w:afterAutospacing="0"/>
+        <w:rPr>
+          <w:rFonts w:asciiTheme="minorBidi" w:hAnsiTheme="minorBidi"/>
+          <w:sz w:val="24"/>
+          <w:szCs w:val="24"/>
+        </w:rPr>
+      </w:pPr>
+      <w:r>
+        <w:rPr>
+          <w:rFonts w:asciiTheme="minorBidi" w:hAnsiTheme="minorBidi"/>
+          <w:b/>
+          <w:bCs/>
+          <w:sz w:val="26"/>
+          <w:szCs w:val="26"/>
+        </w:rPr>
+        <w:tab/>
+      </w:r>
+      <w:r>
+        <w:rPr>
+          <w:rFonts w:asciiTheme="minorBidi" w:hAnsiTheme="minorBidi"/>
+          <w:sz w:val="24"/>
+          <w:szCs w:val="24"/>
+        </w:rPr>
+        <w:t xml:space="preserve">L'affichage des pizzas doit se faire sous forme de : </w:t>
+      </w:r>
+    </w:p>
+    <w:p>
+      <w:pPr>
+        <w:pStyle w:val="Paragraphedeliste"/>
+        <w:numPr>
+          <w:ilvl w:val="0"/>
+          <w:numId w:val="4"/>
+        </w:numPr>
+        <w:spacing w:before="0" w:beforeAutospacing="0" w:after="0" w:afterAutospacing="0"/>
+        <w:rPr>
+          <w:rFonts w:asciiTheme="minorBidi" w:hAnsiTheme="minorBidi"/>
+          <w:sz w:val="24"/>
+          <w:szCs w:val="24"/>
+        </w:rPr>
+      </w:pPr>
+      <w:r>
+        <w:rPr>
+          <w:rFonts w:asciiTheme="minorBidi" w:hAnsiTheme="minorBidi"/>
+          <w:sz w:val="24"/>
+          <w:szCs w:val="24"/>
+        </w:rPr>
+        <w:lastRenderedPageBreak/>
+        <w:t>Petite photo de chaque pizza</w:t>
+      </w:r>
+    </w:p>
+    <w:p>
+      <w:pPr>
+        <w:pStyle w:val="Paragraphedeliste"/>
+        <w:numPr>
+          <w:ilvl w:val="0"/>
+          <w:numId w:val="4"/>
+        </w:numPr>
+        <w:spacing w:before="0" w:beforeAutospacing="0" w:after="0" w:afterAutospacing="0"/>
+        <w:rPr>
+          <w:rFonts w:asciiTheme="minorBidi" w:hAnsiTheme="minorBidi"/>
+          <w:sz w:val="24"/>
+          <w:szCs w:val="24"/>
+        </w:rPr>
+      </w:pPr>
+      <w:r>
+        <w:rPr>
+          <w:rFonts w:asciiTheme="minorBidi" w:hAnsiTheme="minorBidi"/>
+          <w:sz w:val="24"/>
+          <w:szCs w:val="24"/>
+        </w:rPr>
+        <w:t>Nom de pizza</w:t>
+      </w:r>
+    </w:p>
+    <w:p>
+      <w:pPr>
+        <w:pStyle w:val="Paragraphedeliste"/>
+        <w:numPr>
+          <w:ilvl w:val="0"/>
+          <w:numId w:val="4"/>
+        </w:numPr>
+        <w:spacing w:before="0" w:beforeAutospacing="0" w:after="0" w:afterAutospacing="0"/>
+        <w:rPr>
+          <w:rFonts w:asciiTheme="minorBidi" w:hAnsiTheme="minorBidi"/>
+          <w:sz w:val="24"/>
+          <w:szCs w:val="24"/>
+        </w:rPr>
+      </w:pPr>
+      <w:r>
+        <w:rPr>
+          <w:rFonts w:asciiTheme="minorBidi" w:hAnsiTheme="minorBidi"/>
+          <w:sz w:val="24"/>
+          <w:szCs w:val="24"/>
+        </w:rPr>
+        <w:t>Prix</w:t>
+      </w:r>
+    </w:p>
+    <w:p>
+      <w:pPr>
+        <w:pStyle w:val="Paragraphedeliste"/>
+        <w:spacing w:before="0" w:beforeAutospacing="0" w:after="0" w:afterAutospacing="0"/>
+        <w:ind w:left="709"/>
+        <w:rPr>
+          <w:rFonts w:asciiTheme="minorBidi" w:hAnsiTheme="minorBidi"/>
+          <w:sz w:val="24"/>
+          <w:szCs w:val="24"/>
+        </w:rPr>
+      </w:pPr>
+      <w:r>
+        <w:rPr>
+          <w:rFonts w:asciiTheme="minorBidi" w:hAnsiTheme="minorBidi"/>
+          <w:sz w:val="24"/>
+          <w:szCs w:val="24"/>
+        </w:rPr>
+        <w:t>et devra se faire par groupe de 10 pizzas par page.</w:t>
+      </w:r>
+    </w:p>
+    <w:p>
+      <w:pPr>
+        <w:pStyle w:val="Paragraphedeliste"/>
+        <w:spacing w:before="0" w:beforeAutospacing="0" w:after="0" w:afterAutospacing="0"/>
+        <w:ind w:left="709"/>
+        <w:rPr>
+          <w:rFonts w:asciiTheme="minorBidi" w:hAnsiTheme="minorBidi"/>
+          <w:b/>
+          <w:bCs/>
+          <w:sz w:val="26"/>
+          <w:szCs w:val="26"/>
+        </w:rPr>
+      </w:pPr>
+      <w:r>
+        <w:rPr>
+          <w:rFonts w:asciiTheme="minorBidi" w:hAnsiTheme="minorBidi"/>
+          <w:b/>
+          <w:bCs/>
+          <w:sz w:val="26"/>
+          <w:szCs w:val="26"/>
+        </w:rPr>
+        <w:t>Performance attendue :</w:t>
+      </w:r>
+    </w:p>
+    <w:p>
+      <w:pPr>
+        <w:pStyle w:val="Paragraphedeliste"/>
+        <w:spacing w:before="0" w:beforeAutospacing="0" w:after="0" w:afterAutospacing="0"/>
+        <w:ind w:left="709"/>
+        <w:rPr>
+          <w:rFonts w:asciiTheme="minorBidi" w:hAnsiTheme="minorBidi"/>
+          <w:sz w:val="24"/>
+          <w:szCs w:val="24"/>
+        </w:rPr>
+      </w:pPr>
+      <w:r>
+        <w:rPr>
+          <w:rFonts w:asciiTheme="minorBidi" w:hAnsiTheme="minorBidi"/>
+          <w:sz w:val="24"/>
+          <w:szCs w:val="24"/>
+        </w:rPr>
+        <w:t>Le chargement de la page du menu des pizzas doit se faire en moins de 10 secondes.</w:t>
+      </w:r>
+    </w:p>
+    <w:p>
+      <w:pPr>
+        <w:pStyle w:val="Paragraphedeliste"/>
+        <w:spacing w:before="0" w:beforeAutospacing="0" w:after="0" w:afterAutospacing="0"/>
+        <w:ind w:left="709"/>
+        <w:rPr>
+          <w:rFonts w:asciiTheme="minorBidi" w:hAnsiTheme="minorBidi"/>
+          <w:b/>
+          <w:bCs/>
+          <w:sz w:val="24"/>
+          <w:szCs w:val="24"/>
+        </w:rPr>
+      </w:pPr>
+      <w:r>
+        <w:rPr>
+          <w:rFonts w:asciiTheme="minorBidi" w:hAnsiTheme="minorBidi"/>
+          <w:b/>
+          <w:bCs/>
+          <w:sz w:val="24"/>
+          <w:szCs w:val="24"/>
+        </w:rPr>
+        <w:t>Problèmes non résolus :</w:t>
+      </w:r>
+    </w:p>
+    <w:p>
+      <w:pPr>
+        <w:pStyle w:val="Paragraphedeliste"/>
+        <w:numPr>
+          <w:ilvl w:val="0"/>
+          <w:numId w:val="5"/>
+        </w:numPr>
+        <w:spacing w:before="0" w:beforeAutospacing="0" w:after="0" w:afterAutospacing="0"/>
+        <w:rPr>
+          <w:rFonts w:asciiTheme="minorBidi" w:hAnsiTheme="minorBidi"/>
+          <w:sz w:val="24"/>
+          <w:szCs w:val="24"/>
+        </w:rPr>
+      </w:pPr>
+      <w:r>
+        <w:rPr>
+          <w:rFonts w:asciiTheme="minorBidi" w:hAnsiTheme="minorBidi"/>
+          <w:sz w:val="24"/>
+          <w:szCs w:val="24"/>
+        </w:rPr>
+        <w:t>Existe-t-il des catégories et sous catégories pour filtrer la recherche?</w:t>
+      </w:r>
+    </w:p>
+    <w:p>
+      <w:pPr>
+        <w:pStyle w:val="Paragraphedeliste"/>
+        <w:spacing w:before="0" w:beforeAutospacing="0" w:after="0" w:afterAutospacing="0"/>
+        <w:ind w:left="1429"/>
+        <w:rPr>
+          <w:rFonts w:asciiTheme="minorBidi" w:hAnsiTheme="minorBidi"/>
+          <w:sz w:val="24"/>
+          <w:szCs w:val="24"/>
+        </w:rPr>
+      </w:pPr>
+    </w:p>
+    <w:p>
+      <w:pPr>
+        <w:rPr>
+          <w:rFonts w:asciiTheme="minorBidi" w:hAnsiTheme="minorBidi"/>
+          <w:i/>
+          <w:iCs/>
+          <w:sz w:val="26"/>
+          <w:szCs w:val="26"/>
+        </w:rPr>
+      </w:pPr>
+      <w:r>
+        <w:rPr>
+          <w:rFonts w:asciiTheme="minorBidi" w:hAnsiTheme="minorBidi"/>
+          <w:i/>
+          <w:iCs/>
+          <w:sz w:val="26"/>
+          <w:szCs w:val="26"/>
+        </w:rPr>
+        <w:br w:type="page"/>
+      </w:r>
+      <w:r>
+        <w:rPr>
+          <w:rFonts w:asciiTheme="minorBidi" w:hAnsiTheme="minorBidi"/>
+          <w:i/>
+          <w:iCs/>
+          <w:sz w:val="26"/>
+          <w:szCs w:val="26"/>
+        </w:rPr>
+        <w:lastRenderedPageBreak/>
+        <w:t>Diagramme d'activité &lt;&lt;Consulter menu pizzas&gt;&gt;</w:t>
+      </w:r>
+    </w:p>
+    <w:p>
+      <w:pPr>
+        <w:rPr>
+          <w:rFonts w:asciiTheme="minorBidi" w:hAnsiTheme="minorBidi"/>
+          <w:sz w:val="26"/>
+          <w:szCs w:val="26"/>
+        </w:rPr>
+      </w:pPr>
+      <w:r>
+        <w:rPr>
+          <w:rFonts w:asciiTheme="minorBidi" w:hAnsiTheme="minorBidi"/>
+          <w:noProof/>
           <w:sz w:val="26"/>
           <w:szCs w:val="26"/>
           <w:lang w:val="en-US"/>
         </w:rPr>
-      </w:pPr>
-    </w:p>
-    <w:p>
-      <w:pPr>
-        <w:rPr>
-          <w:rFonts w:asciiTheme="minorBidi" w:hAnsiTheme="minorBidi"/>
-          <w:sz w:val="26"/>
-          <w:szCs w:val="26"/>
+        <w:drawing>
+          <wp:anchor distT="0" distB="0" distL="114300" distR="114300" simplePos="0" relativeHeight="251663360" behindDoc="1" locked="0" layoutInCell="1" allowOverlap="1">
+            <wp:simplePos x="0" y="0"/>
+            <wp:positionH relativeFrom="column">
+              <wp:posOffset>4445</wp:posOffset>
+            </wp:positionH>
+            <wp:positionV relativeFrom="paragraph">
+              <wp:posOffset>367665</wp:posOffset>
+            </wp:positionV>
+            <wp:extent cx="5957570" cy="7010400"/>
+            <wp:effectExtent l="19050" t="0" r="5080" b="0"/>
+            <wp:wrapTight wrapText="bothSides">
+              <wp:wrapPolygon edited="0">
+                <wp:start x="-69" y="0"/>
+                <wp:lineTo x="-69" y="21541"/>
+                <wp:lineTo x="21618" y="21541"/>
+                <wp:lineTo x="21618" y="0"/>
+                <wp:lineTo x="-69" y="0"/>
+              </wp:wrapPolygon>
+            </wp:wrapTight>
+            <wp:docPr id="9" name="Image 8" descr="Diagramme d'activité consulter menu pizzas.jpg"/>
+            <wp:cNvGraphicFramePr>
+              <a:graphicFrameLocks xmlns:a="http://schemas.openxmlformats.org/drawingml/2006/main" noChangeAspect="1"/>
+            </wp:cNvGraphicFramePr>
+            <a:graphic xmlns:a="http://schemas.openxmlformats.org/drawingml/2006/main">
+              <a:graphicData uri="http://schemas.openxmlformats.org/drawingml/2006/picture">
+                <pic:pic xmlns:pic="http://schemas.openxmlformats.org/drawingml/2006/picture">
+                  <pic:nvPicPr>
+                    <pic:cNvPr id="0" name="Diagramme d'activité consulter menu pizzas.jpg"/>
+                    <pic:cNvPicPr/>
+                  </pic:nvPicPr>
+                  <pic:blipFill>
+                    <a:blip r:embed="rId12" cstate="print"/>
+                    <a:stretch>
+                      <a:fillRect/>
+                    </a:stretch>
+                  </pic:blipFill>
+                  <pic:spPr>
+                    <a:xfrm>
+                      <a:off x="0" y="0"/>
+                      <a:ext cx="5957570" cy="7010400"/>
+                    </a:xfrm>
+                    <a:prstGeom prst="rect">
+                      <a:avLst/>
+                    </a:prstGeom>
+                  </pic:spPr>
+                </pic:pic>
+              </a:graphicData>
+            </a:graphic>
+          </wp:anchor>
+        </w:drawing>
+      </w:r>
+    </w:p>
+    <w:p>
+      <w:pPr>
+        <w:rPr>
+          <w:rFonts w:asciiTheme="minorBidi" w:hAnsiTheme="minorBidi"/>
+          <w:i/>
+          <w:iCs/>
+          <w:sz w:val="26"/>
+          <w:szCs w:val="26"/>
+        </w:rPr>
+      </w:pPr>
+      <w:r>
+        <w:rPr>
+          <w:rFonts w:asciiTheme="minorBidi" w:hAnsiTheme="minorBidi"/>
+          <w:i/>
+          <w:iCs/>
+          <w:sz w:val="26"/>
+          <w:szCs w:val="26"/>
+        </w:rPr>
+        <w:lastRenderedPageBreak/>
+        <w:t>Description textuelle Commander pizza(s)</w:t>
+      </w:r>
+    </w:p>
+    <w:p>
+      <w:pPr>
+        <w:rPr>
+          <w:rFonts w:asciiTheme="minorBidi" w:hAnsiTheme="minorBidi"/>
+          <w:sz w:val="26"/>
+          <w:szCs w:val="26"/>
+        </w:rPr>
+      </w:pPr>
+      <w:r>
+        <w:rPr>
+          <w:rFonts w:asciiTheme="minorBidi" w:hAnsiTheme="minorBidi"/>
+          <w:sz w:val="26"/>
+          <w:szCs w:val="26"/>
+        </w:rPr>
+        <w:t>Identification</w:t>
+      </w:r>
+    </w:p>
+    <w:p>
+      <w:pPr>
+        <w:spacing w:before="120" w:beforeAutospacing="0" w:after="120" w:afterAutospacing="0"/>
+        <w:rPr>
+          <w:rFonts w:asciiTheme="minorBidi" w:hAnsiTheme="minorBidi"/>
+        </w:rPr>
+      </w:pPr>
+      <w:r>
+        <w:rPr>
+          <w:rFonts w:asciiTheme="minorBidi" w:hAnsiTheme="minorBidi"/>
+          <w:sz w:val="26"/>
+          <w:szCs w:val="26"/>
+        </w:rPr>
+        <w:tab/>
+      </w:r>
+      <w:r>
+        <w:rPr>
+          <w:rFonts w:asciiTheme="minorBidi" w:hAnsiTheme="minorBidi"/>
+          <w:b/>
+          <w:bCs/>
+          <w:sz w:val="24"/>
+          <w:szCs w:val="24"/>
+        </w:rPr>
+        <w:t>Cas d'utilisation :</w:t>
+      </w:r>
+      <w:r>
+        <w:rPr>
+          <w:rFonts w:asciiTheme="minorBidi" w:hAnsiTheme="minorBidi"/>
+          <w:sz w:val="24"/>
+          <w:szCs w:val="24"/>
+        </w:rPr>
+        <w:t xml:space="preserve"> </w:t>
+      </w:r>
+      <w:r>
+        <w:rPr>
+          <w:rFonts w:asciiTheme="minorBidi" w:hAnsiTheme="minorBidi"/>
+        </w:rPr>
+        <w:t>Co</w:t>
+      </w:r>
+      <w:r>
+        <w:rPr>
+          <w:rFonts w:asciiTheme="minorBidi" w:hAnsiTheme="minorBidi"/>
+        </w:rPr>
+        <w:t xml:space="preserve">mmander </w:t>
+      </w:r>
+      <w:r>
+        <w:rPr>
+          <w:rFonts w:asciiTheme="minorBidi" w:hAnsiTheme="minorBidi"/>
+        </w:rPr>
+        <w:t>pizza</w:t>
+      </w:r>
+      <w:r>
+        <w:rPr>
+          <w:rFonts w:asciiTheme="minorBidi" w:hAnsiTheme="minorBidi"/>
+        </w:rPr>
+        <w:t>(</w:t>
+      </w:r>
+      <w:r>
+        <w:rPr>
+          <w:rFonts w:asciiTheme="minorBidi" w:hAnsiTheme="minorBidi"/>
+        </w:rPr>
+        <w:t>s</w:t>
+      </w:r>
+      <w:r>
+        <w:rPr>
+          <w:rFonts w:asciiTheme="minorBidi" w:hAnsiTheme="minorBidi"/>
+        </w:rPr>
+        <w:t>)</w:t>
+      </w:r>
+      <w:r>
+        <w:rPr>
+          <w:rFonts w:asciiTheme="minorBidi" w:hAnsiTheme="minorBidi"/>
+        </w:rPr>
+        <w:t xml:space="preserve"> ( package </w:t>
+      </w:r>
+      <w:r>
+        <w:rPr>
+          <w:rFonts w:asciiTheme="minorBidi" w:hAnsiTheme="minorBidi"/>
+          <w:sz w:val="16"/>
+          <w:szCs w:val="16"/>
+        </w:rPr>
+        <w:t>&lt;&lt;</w:t>
+      </w:r>
+      <w:r>
+        <w:rPr>
+          <w:rFonts w:asciiTheme="minorBidi" w:hAnsiTheme="minorBidi"/>
+        </w:rPr>
+        <w:t xml:space="preserve"> Interface client </w:t>
+      </w:r>
+      <w:r>
+        <w:rPr>
+          <w:rFonts w:asciiTheme="minorBidi" w:hAnsiTheme="minorBidi"/>
+          <w:sz w:val="16"/>
+          <w:szCs w:val="16"/>
+        </w:rPr>
+        <w:t xml:space="preserve">&gt;&gt; </w:t>
+      </w:r>
+      <w:r>
+        <w:rPr>
+          <w:rFonts w:asciiTheme="minorBidi" w:hAnsiTheme="minorBidi"/>
+        </w:rPr>
+        <w:t>)</w:t>
+      </w:r>
+    </w:p>
+    <w:p>
+      <w:pPr>
+        <w:spacing w:before="120" w:beforeAutospacing="0" w:after="120" w:afterAutospacing="0"/>
+        <w:rPr>
+          <w:rFonts w:asciiTheme="minorBidi" w:hAnsiTheme="minorBidi"/>
+        </w:rPr>
+      </w:pPr>
+      <w:r>
+        <w:rPr>
+          <w:rFonts w:asciiTheme="minorBidi" w:hAnsiTheme="minorBidi"/>
+          <w:sz w:val="24"/>
+          <w:szCs w:val="24"/>
+        </w:rPr>
+        <w:tab/>
+      </w:r>
+      <w:r>
+        <w:rPr>
+          <w:rFonts w:asciiTheme="minorBidi" w:hAnsiTheme="minorBidi"/>
+          <w:b/>
+          <w:bCs/>
+          <w:sz w:val="24"/>
+          <w:szCs w:val="24"/>
+        </w:rPr>
+        <w:t>Acteurs concernés :</w:t>
+      </w:r>
+      <w:r>
+        <w:rPr>
+          <w:rFonts w:asciiTheme="minorBidi" w:hAnsiTheme="minorBidi"/>
+          <w:sz w:val="24"/>
+          <w:szCs w:val="24"/>
+        </w:rPr>
+        <w:t xml:space="preserve"> </w:t>
+      </w:r>
+      <w:r>
+        <w:rPr>
+          <w:rFonts w:asciiTheme="minorBidi" w:hAnsiTheme="minorBidi"/>
+        </w:rPr>
+        <w:t>Acheteur (client ou vendeur)</w:t>
+      </w:r>
+    </w:p>
+    <w:p>
+      <w:pPr>
+        <w:spacing w:before="120" w:beforeAutospacing="0" w:after="120" w:afterAutospacing="0"/>
+        <w:rPr>
+          <w:rFonts w:asciiTheme="minorBidi" w:hAnsiTheme="minorBidi"/>
+          <w:sz w:val="24"/>
+          <w:szCs w:val="24"/>
+        </w:rPr>
+      </w:pPr>
+      <w:r>
+        <w:rPr>
+          <w:rFonts w:asciiTheme="minorBidi" w:hAnsiTheme="minorBidi"/>
+          <w:sz w:val="24"/>
+          <w:szCs w:val="24"/>
+        </w:rPr>
+        <w:tab/>
+      </w:r>
+      <w:r>
+        <w:rPr>
+          <w:rFonts w:asciiTheme="minorBidi" w:hAnsiTheme="minorBidi"/>
+          <w:b/>
+          <w:bCs/>
+          <w:sz w:val="24"/>
+          <w:szCs w:val="24"/>
+        </w:rPr>
+        <w:t>Description succincte :</w:t>
+      </w:r>
+      <w:r>
+        <w:rPr>
+          <w:rFonts w:asciiTheme="minorBidi" w:hAnsiTheme="minorBidi"/>
+          <w:sz w:val="24"/>
+          <w:szCs w:val="24"/>
+        </w:rPr>
+        <w:t xml:space="preserve"> </w:t>
+      </w:r>
+      <w:r>
+        <w:rPr>
+          <w:rFonts w:asciiTheme="minorBidi" w:hAnsiTheme="minorBidi"/>
+        </w:rPr>
+        <w:t xml:space="preserve">La </w:t>
+      </w:r>
+      <w:r>
+        <w:rPr>
+          <w:rFonts w:asciiTheme="minorBidi" w:hAnsiTheme="minorBidi"/>
+        </w:rPr>
+        <w:t xml:space="preserve">commande de pizza(s) doit pouvoir être utilisé en ligne </w:t>
+      </w:r>
+      <w:r>
+        <w:rPr>
+          <w:rFonts w:asciiTheme="minorBidi" w:hAnsiTheme="minorBidi"/>
+        </w:rPr>
+        <w:tab/>
+        <w:t xml:space="preserve">via un site web, par un client et sur place ou par téléphone par les vendeurs des </w:t>
+      </w:r>
+      <w:r>
+        <w:rPr>
+          <w:rFonts w:asciiTheme="minorBidi" w:hAnsiTheme="minorBidi"/>
+        </w:rPr>
+        <w:tab/>
+        <w:t xml:space="preserve">pizzerias. La commande comprend les pizzas demandées et le règlement de l'achat. </w:t>
+      </w:r>
+    </w:p>
+    <w:p>
+      <w:pPr>
+        <w:spacing w:before="120" w:beforeAutospacing="0" w:after="120" w:afterAutospacing="0"/>
+        <w:rPr>
+          <w:rFonts w:asciiTheme="minorBidi" w:hAnsiTheme="minorBidi"/>
+          <w:sz w:val="24"/>
+          <w:szCs w:val="24"/>
+        </w:rPr>
+      </w:pPr>
+      <w:r>
+        <w:rPr>
+          <w:rFonts w:asciiTheme="minorBidi" w:hAnsiTheme="minorBidi"/>
+          <w:sz w:val="24"/>
+          <w:szCs w:val="24"/>
+        </w:rPr>
+        <w:tab/>
+      </w:r>
+      <w:r>
+        <w:rPr>
+          <w:rFonts w:asciiTheme="minorBidi" w:hAnsiTheme="minorBidi"/>
+          <w:b/>
+          <w:bCs/>
+          <w:sz w:val="24"/>
+          <w:szCs w:val="24"/>
+        </w:rPr>
+        <w:t>Auteur :</w:t>
+      </w:r>
+      <w:r>
+        <w:rPr>
+          <w:rFonts w:asciiTheme="minorBidi" w:hAnsiTheme="minorBidi"/>
+          <w:sz w:val="24"/>
+          <w:szCs w:val="24"/>
+        </w:rPr>
+        <w:t xml:space="preserve"> </w:t>
+      </w:r>
+      <w:r>
+        <w:rPr>
+          <w:rFonts w:asciiTheme="minorBidi" w:hAnsiTheme="minorBidi"/>
+        </w:rPr>
+        <w:t>Driss Rais</w:t>
+      </w:r>
+    </w:p>
+    <w:p>
+      <w:pPr>
+        <w:spacing w:before="120" w:beforeAutospacing="0" w:after="120" w:afterAutospacing="0"/>
+        <w:rPr>
+          <w:rFonts w:asciiTheme="minorBidi" w:hAnsiTheme="minorBidi"/>
+          <w:sz w:val="24"/>
+          <w:szCs w:val="24"/>
+        </w:rPr>
+      </w:pPr>
+      <w:r>
+        <w:rPr>
+          <w:rFonts w:asciiTheme="minorBidi" w:hAnsiTheme="minorBidi"/>
+          <w:sz w:val="24"/>
+          <w:szCs w:val="24"/>
+        </w:rPr>
+        <w:tab/>
+      </w:r>
+      <w:r>
+        <w:rPr>
+          <w:rFonts w:asciiTheme="minorBidi" w:hAnsiTheme="minorBidi"/>
+          <w:b/>
+          <w:bCs/>
+          <w:sz w:val="24"/>
+          <w:szCs w:val="24"/>
+        </w:rPr>
+        <w:t>Pré-conditions :</w:t>
+      </w:r>
+      <w:r>
+        <w:rPr>
+          <w:rFonts w:asciiTheme="minorBidi" w:hAnsiTheme="minorBidi"/>
+          <w:sz w:val="24"/>
+          <w:szCs w:val="24"/>
+        </w:rPr>
+        <w:t xml:space="preserve"> </w:t>
+      </w:r>
+      <w:r>
+        <w:rPr>
+          <w:rFonts w:asciiTheme="minorBidi" w:hAnsiTheme="minorBidi"/>
+        </w:rPr>
+        <w:t xml:space="preserve">l'utilisateur doit être authentifié en tant que client ou vendeur (Cas </w:t>
+      </w:r>
+      <w:r>
+        <w:rPr>
+          <w:rFonts w:asciiTheme="minorBidi" w:hAnsiTheme="minorBidi"/>
+        </w:rPr>
+        <w:tab/>
+        <w:t xml:space="preserve">d'utilisation interne </w:t>
+      </w:r>
+      <w:r>
+        <w:t xml:space="preserve">« </w:t>
+      </w:r>
+      <w:r>
+        <w:rPr>
+          <w:rFonts w:asciiTheme="minorBidi" w:hAnsiTheme="minorBidi"/>
+        </w:rPr>
+        <w:t xml:space="preserve">S’authentifier </w:t>
+      </w:r>
+      <w:r>
+        <w:t>» )</w:t>
+      </w:r>
+    </w:p>
+    <w:p>
+      <w:pPr>
+        <w:spacing w:before="120" w:beforeAutospacing="0" w:after="120" w:afterAutospacing="0"/>
+        <w:rPr>
+          <w:rFonts w:asciiTheme="minorBidi" w:hAnsiTheme="minorBidi"/>
+          <w:sz w:val="18"/>
+          <w:szCs w:val="18"/>
+        </w:rPr>
+      </w:pPr>
+      <w:r>
+        <w:rPr>
+          <w:rFonts w:asciiTheme="minorBidi" w:hAnsiTheme="minorBidi"/>
+          <w:sz w:val="24"/>
+          <w:szCs w:val="24"/>
+        </w:rPr>
+        <w:tab/>
+      </w:r>
+      <w:r>
+        <w:rPr>
+          <w:rFonts w:asciiTheme="minorBidi" w:hAnsiTheme="minorBidi"/>
+          <w:b/>
+          <w:bCs/>
+          <w:sz w:val="24"/>
+          <w:szCs w:val="24"/>
+        </w:rPr>
+        <w:t>Démarrage :</w:t>
+      </w:r>
+      <w:r>
+        <w:rPr>
+          <w:rFonts w:asciiTheme="minorBidi" w:hAnsiTheme="minorBidi"/>
+          <w:sz w:val="24"/>
+          <w:szCs w:val="24"/>
+        </w:rPr>
+        <w:t xml:space="preserve"> </w:t>
+      </w:r>
+      <w:r>
+        <w:rPr>
+          <w:rFonts w:asciiTheme="minorBidi" w:hAnsiTheme="minorBidi"/>
+        </w:rPr>
+        <w:t xml:space="preserve">L'utilisateur a demandé la page </w:t>
+      </w:r>
+      <w:r>
+        <w:t xml:space="preserve">« </w:t>
+      </w:r>
+      <w:r>
+        <w:rPr>
+          <w:rFonts w:asciiTheme="minorBidi" w:hAnsiTheme="minorBidi"/>
+        </w:rPr>
+        <w:t>Co</w:t>
+      </w:r>
+      <w:r>
+        <w:rPr>
+          <w:rFonts w:asciiTheme="minorBidi" w:hAnsiTheme="minorBidi"/>
+        </w:rPr>
+        <w:t xml:space="preserve">mmande </w:t>
+      </w:r>
+      <w:r>
+        <w:rPr>
+          <w:rFonts w:asciiTheme="minorBidi" w:hAnsiTheme="minorBidi"/>
+        </w:rPr>
+        <w:t>pizza</w:t>
+      </w:r>
+      <w:r>
+        <w:rPr>
+          <w:rFonts w:asciiTheme="minorBidi" w:hAnsiTheme="minorBidi"/>
+        </w:rPr>
+        <w:t>(s)</w:t>
+      </w:r>
+      <w:r>
+        <w:rPr>
+          <w:rFonts w:asciiTheme="minorBidi" w:hAnsiTheme="minorBidi"/>
+        </w:rPr>
+        <w:t xml:space="preserve"> </w:t>
+      </w:r>
+      <w:r>
+        <w:t>»</w:t>
+      </w:r>
+    </w:p>
+    <w:p>
+      <w:pPr>
+        <w:rPr>
+          <w:rFonts w:asciiTheme="minorBidi" w:hAnsiTheme="minorBidi"/>
+          <w:sz w:val="26"/>
+          <w:szCs w:val="26"/>
+        </w:rPr>
+      </w:pPr>
+      <w:r>
+        <w:rPr>
+          <w:rFonts w:asciiTheme="minorBidi" w:hAnsiTheme="minorBidi"/>
+          <w:sz w:val="26"/>
+          <w:szCs w:val="26"/>
+        </w:rPr>
+        <w:t>Description des scénarios</w:t>
+      </w:r>
+    </w:p>
+    <w:p>
+      <w:pPr>
+        <w:rPr>
+          <w:rFonts w:asciiTheme="minorBidi" w:hAnsiTheme="minorBidi"/>
+          <w:sz w:val="26"/>
+          <w:szCs w:val="26"/>
+        </w:rPr>
+      </w:pPr>
+      <w:r>
+        <w:rPr>
+          <w:rFonts w:asciiTheme="minorBidi" w:hAnsiTheme="minorBidi"/>
+          <w:sz w:val="26"/>
+          <w:szCs w:val="26"/>
+        </w:rPr>
+        <w:tab/>
+        <w:t>Scénario nominal</w:t>
+      </w:r>
+    </w:p>
+    <w:p>
+      <w:pPr>
+        <w:pStyle w:val="Paragraphedeliste"/>
+        <w:numPr>
+          <w:ilvl w:val="0"/>
+          <w:numId w:val="8"/>
+        </w:numPr>
+        <w:rPr>
+          <w:rFonts w:asciiTheme="minorBidi" w:hAnsiTheme="minorBidi"/>
+          <w:sz w:val="24"/>
+          <w:szCs w:val="24"/>
+        </w:rPr>
+      </w:pPr>
+      <w:r>
+        <w:rPr>
+          <w:rFonts w:asciiTheme="minorBidi" w:hAnsiTheme="minorBidi"/>
+          <w:b/>
+          <w:bCs/>
+          <w:sz w:val="24"/>
+          <w:szCs w:val="24"/>
+        </w:rPr>
+        <w:t>Le système</w:t>
+      </w:r>
+      <w:r>
+        <w:rPr>
+          <w:rFonts w:asciiTheme="minorBidi" w:hAnsiTheme="minorBidi"/>
+          <w:sz w:val="24"/>
+          <w:szCs w:val="24"/>
+        </w:rPr>
+        <w:t xml:space="preserve"> </w:t>
+      </w:r>
+      <w:r>
+        <w:rPr>
+          <w:rFonts w:asciiTheme="minorBidi" w:hAnsiTheme="minorBidi"/>
+        </w:rPr>
+        <w:t>vérifie le type d'utilisateur connecté (si vendeur ou client)</w:t>
+      </w:r>
+    </w:p>
+    <w:p>
+      <w:pPr>
+        <w:pStyle w:val="Paragraphedeliste"/>
+        <w:numPr>
+          <w:ilvl w:val="0"/>
+          <w:numId w:val="8"/>
+        </w:numPr>
+        <w:rPr>
+          <w:rFonts w:asciiTheme="minorBidi" w:hAnsiTheme="minorBidi"/>
+        </w:rPr>
+      </w:pPr>
+      <w:r>
+        <w:rPr>
+          <w:rFonts w:asciiTheme="minorBidi" w:hAnsiTheme="minorBidi"/>
+          <w:sz w:val="24"/>
+          <w:szCs w:val="24"/>
+        </w:rPr>
+        <w:t>Si l</w:t>
+      </w:r>
+      <w:r>
+        <w:rPr>
+          <w:rFonts w:asciiTheme="minorBidi" w:hAnsiTheme="minorBidi"/>
+        </w:rPr>
+        <w:t xml:space="preserve">'utilisateur </w:t>
+      </w:r>
+      <w:r>
+        <w:rPr>
+          <w:rFonts w:asciiTheme="minorBidi" w:hAnsiTheme="minorBidi"/>
+        </w:rPr>
+        <w:t>est le vendeur, alors s</w:t>
+      </w:r>
+      <w:r>
+        <w:rPr>
+          <w:rFonts w:asciiTheme="minorBidi" w:hAnsiTheme="minorBidi"/>
+        </w:rPr>
+        <w:t>i le client souhaite s'inscrire :</w:t>
+      </w:r>
+    </w:p>
+    <w:p>
+      <w:pPr>
+        <w:pStyle w:val="Paragraphedeliste"/>
+        <w:numPr>
+          <w:ilvl w:val="0"/>
+          <w:numId w:val="5"/>
+        </w:numPr>
+        <w:rPr>
+          <w:rFonts w:asciiTheme="minorBidi" w:hAnsiTheme="minorBidi"/>
+        </w:rPr>
+      </w:pPr>
+      <w:r>
+        <w:rPr>
+          <w:rFonts w:asciiTheme="minorBidi" w:hAnsiTheme="minorBidi"/>
+          <w:b/>
+          <w:bCs/>
+          <w:sz w:val="24"/>
+          <w:szCs w:val="24"/>
+        </w:rPr>
+        <w:t>L</w:t>
+      </w:r>
+      <w:r>
+        <w:rPr>
+          <w:rFonts w:asciiTheme="minorBidi" w:hAnsiTheme="minorBidi"/>
+          <w:b/>
+          <w:bCs/>
+          <w:sz w:val="24"/>
+          <w:szCs w:val="24"/>
+        </w:rPr>
+        <w:t>e système</w:t>
+      </w:r>
+      <w:r>
+        <w:rPr>
+          <w:rFonts w:asciiTheme="minorBidi" w:hAnsiTheme="minorBidi"/>
+          <w:sz w:val="24"/>
+          <w:szCs w:val="24"/>
+        </w:rPr>
+        <w:t xml:space="preserve"> </w:t>
+      </w:r>
+      <w:r>
+        <w:rPr>
+          <w:rFonts w:asciiTheme="minorBidi" w:hAnsiTheme="minorBidi"/>
+        </w:rPr>
+        <w:t xml:space="preserve">fait appel au cas d'utilisation interne </w:t>
+      </w:r>
+      <w:r>
+        <w:rPr>
+          <w:sz w:val="20"/>
+          <w:szCs w:val="20"/>
+        </w:rPr>
+        <w:t>«</w:t>
+      </w:r>
+      <w:r>
+        <w:rPr>
+          <w:rFonts w:asciiTheme="minorBidi" w:hAnsiTheme="minorBidi"/>
+          <w:i/>
+          <w:iCs/>
+        </w:rPr>
+        <w:t>Créer fiche client</w:t>
+      </w:r>
+      <w:r>
+        <w:rPr>
+          <w:sz w:val="20"/>
+          <w:szCs w:val="20"/>
+        </w:rPr>
+        <w:t xml:space="preserve"> »</w:t>
+      </w:r>
+      <w:r>
+        <w:rPr>
+          <w:rFonts w:asciiTheme="minorBidi" w:hAnsiTheme="minorBidi"/>
+        </w:rPr>
+        <w:t>.</w:t>
+      </w:r>
+    </w:p>
+    <w:p>
+      <w:pPr>
+        <w:pStyle w:val="Paragraphedeliste"/>
+        <w:ind w:left="709"/>
+        <w:rPr>
+          <w:rFonts w:asciiTheme="minorBidi" w:hAnsiTheme="minorBidi"/>
+        </w:rPr>
+      </w:pPr>
+      <w:r>
+        <w:rPr>
+          <w:rFonts w:asciiTheme="minorBidi" w:hAnsiTheme="minorBidi"/>
+        </w:rPr>
+        <w:t>Sinon le client peut passer une commande anonymement. (dans le cas par exemple où le client est juste un passager n'habitant pas la ville et veut donc commander une pizza sans devoir s'inscrire)</w:t>
+      </w:r>
+    </w:p>
+    <w:p>
+      <w:pPr>
+        <w:pStyle w:val="Paragraphedeliste"/>
+        <w:numPr>
+          <w:ilvl w:val="0"/>
+          <w:numId w:val="8"/>
+        </w:numPr>
+        <w:rPr>
+          <w:rFonts w:asciiTheme="minorBidi" w:hAnsiTheme="minorBidi"/>
+        </w:rPr>
+      </w:pPr>
+      <w:r>
+        <w:rPr>
+          <w:rFonts w:asciiTheme="minorBidi" w:hAnsiTheme="minorBidi"/>
+          <w:b/>
+          <w:bCs/>
+        </w:rPr>
+        <w:t xml:space="preserve"> </w:t>
+      </w:r>
+      <w:r>
+        <w:rPr>
+          <w:rFonts w:asciiTheme="minorBidi" w:hAnsiTheme="minorBidi"/>
+          <w:b/>
+          <w:bCs/>
+          <w:sz w:val="24"/>
+          <w:szCs w:val="24"/>
+        </w:rPr>
+        <w:t>Le système</w:t>
+      </w:r>
+      <w:r>
+        <w:rPr>
+          <w:rFonts w:asciiTheme="minorBidi" w:hAnsiTheme="minorBidi"/>
+          <w:sz w:val="24"/>
+          <w:szCs w:val="24"/>
+        </w:rPr>
+        <w:t xml:space="preserve"> </w:t>
+      </w:r>
+      <w:r>
+        <w:rPr>
+          <w:rFonts w:asciiTheme="minorBidi" w:hAnsiTheme="minorBidi"/>
+        </w:rPr>
+        <w:t>affiche des i</w:t>
+      </w:r>
+      <w:r>
+        <w:rPr>
+          <w:rFonts w:asciiTheme="minorBidi" w:hAnsiTheme="minorBidi"/>
+        </w:rPr>
+        <w:t>nformations</w:t>
+      </w:r>
+      <w:r>
+        <w:rPr>
+          <w:rFonts w:asciiTheme="minorBidi" w:hAnsiTheme="minorBidi"/>
+        </w:rPr>
+        <w:t xml:space="preserve"> concernant le client (si le client a décidé de s'inscrire</w:t>
+      </w:r>
+      <w:r>
+        <w:rPr>
+          <w:rFonts w:asciiTheme="minorBidi" w:hAnsiTheme="minorBidi"/>
+        </w:rPr>
+        <w:t>, sinon passage directement à l'étape 4</w:t>
+      </w:r>
+      <w:r>
+        <w:rPr>
+          <w:rFonts w:asciiTheme="minorBidi" w:hAnsiTheme="minorBidi"/>
+        </w:rPr>
+        <w:t>)</w:t>
+      </w:r>
+    </w:p>
+    <w:p>
+      <w:pPr>
+        <w:pStyle w:val="Paragraphedeliste"/>
+        <w:numPr>
+          <w:ilvl w:val="0"/>
+          <w:numId w:val="8"/>
+        </w:numPr>
+        <w:rPr>
+          <w:rFonts w:asciiTheme="minorBidi" w:hAnsiTheme="minorBidi"/>
+        </w:rPr>
+      </w:pPr>
+      <w:r>
+        <w:rPr>
+          <w:rFonts w:asciiTheme="minorBidi" w:hAnsiTheme="minorBidi"/>
+          <w:b/>
+          <w:bCs/>
+          <w:sz w:val="24"/>
+          <w:szCs w:val="24"/>
+        </w:rPr>
+        <w:t>Le système</w:t>
+      </w:r>
+      <w:r>
+        <w:rPr>
+          <w:rFonts w:asciiTheme="minorBidi" w:hAnsiTheme="minorBidi"/>
+          <w:sz w:val="24"/>
+          <w:szCs w:val="24"/>
+        </w:rPr>
+        <w:t xml:space="preserve"> </w:t>
+      </w:r>
+      <w:r>
+        <w:rPr>
+          <w:rFonts w:asciiTheme="minorBidi" w:hAnsiTheme="minorBidi"/>
+        </w:rPr>
+        <w:t xml:space="preserve">fait appel au cas d'utilisation interne </w:t>
+      </w:r>
+      <w:r>
+        <w:rPr>
+          <w:sz w:val="20"/>
+          <w:szCs w:val="20"/>
+        </w:rPr>
+        <w:t xml:space="preserve">« </w:t>
+      </w:r>
+      <w:r>
+        <w:rPr>
+          <w:rFonts w:asciiTheme="minorBidi" w:hAnsiTheme="minorBidi"/>
+          <w:i/>
+          <w:iCs/>
+        </w:rPr>
+        <w:t xml:space="preserve">Constituer panier </w:t>
+      </w:r>
+      <w:r>
+        <w:rPr>
+          <w:sz w:val="20"/>
+          <w:szCs w:val="20"/>
+        </w:rPr>
+        <w:t>»</w:t>
+      </w:r>
+      <w:r>
+        <w:rPr>
+          <w:rFonts w:asciiTheme="minorBidi" w:hAnsiTheme="minorBidi"/>
+        </w:rPr>
+        <w:t>.</w:t>
+      </w:r>
+    </w:p>
+    <w:p>
+      <w:pPr>
+        <w:pStyle w:val="Paragraphedeliste"/>
+        <w:numPr>
+          <w:ilvl w:val="0"/>
+          <w:numId w:val="8"/>
+        </w:numPr>
+        <w:rPr>
+          <w:rFonts w:asciiTheme="minorBidi" w:hAnsiTheme="minorBidi"/>
+        </w:rPr>
+      </w:pPr>
+      <w:r>
+        <w:rPr>
+          <w:rFonts w:asciiTheme="minorBidi" w:hAnsiTheme="minorBidi"/>
+          <w:b/>
+          <w:bCs/>
+          <w:sz w:val="24"/>
+          <w:szCs w:val="24"/>
+        </w:rPr>
+        <w:t>Le système</w:t>
+      </w:r>
+      <w:r>
+        <w:rPr>
+          <w:rFonts w:asciiTheme="minorBidi" w:hAnsiTheme="minorBidi"/>
+          <w:sz w:val="24"/>
+          <w:szCs w:val="24"/>
+        </w:rPr>
+        <w:t xml:space="preserve"> </w:t>
+      </w:r>
+      <w:r>
+        <w:rPr>
+          <w:rFonts w:asciiTheme="minorBidi" w:hAnsiTheme="minorBidi"/>
+        </w:rPr>
+        <w:t xml:space="preserve">fait appel au cas d'utilisation interne </w:t>
+      </w:r>
+      <w:r>
+        <w:rPr>
+          <w:sz w:val="20"/>
+          <w:szCs w:val="20"/>
+        </w:rPr>
+        <w:t xml:space="preserve">« </w:t>
+      </w:r>
+      <w:r>
+        <w:rPr>
+          <w:rFonts w:asciiTheme="minorBidi" w:hAnsiTheme="minorBidi"/>
+          <w:i/>
+          <w:iCs/>
+        </w:rPr>
+        <w:t xml:space="preserve">Saisir informations pour livraison </w:t>
+      </w:r>
+      <w:r>
+        <w:rPr>
+          <w:sz w:val="20"/>
+          <w:szCs w:val="20"/>
+        </w:rPr>
+        <w:t>»</w:t>
+      </w:r>
+      <w:r>
+        <w:rPr>
+          <w:rFonts w:asciiTheme="minorBidi" w:hAnsiTheme="minorBidi"/>
+        </w:rPr>
+        <w:t>.</w:t>
+      </w:r>
+    </w:p>
+    <w:p>
+      <w:pPr>
+        <w:pStyle w:val="Paragraphedeliste"/>
+        <w:numPr>
+          <w:ilvl w:val="0"/>
+          <w:numId w:val="8"/>
+        </w:numPr>
+        <w:rPr>
+          <w:rFonts w:asciiTheme="minorBidi" w:hAnsiTheme="minorBidi"/>
+        </w:rPr>
+      </w:pPr>
+      <w:r>
+        <w:rPr>
+          <w:rFonts w:asciiTheme="minorBidi" w:hAnsiTheme="minorBidi"/>
+          <w:b/>
+          <w:bCs/>
+          <w:sz w:val="24"/>
+          <w:szCs w:val="24"/>
+        </w:rPr>
+        <w:t>Le système</w:t>
+      </w:r>
+      <w:r>
+        <w:rPr>
+          <w:rFonts w:asciiTheme="minorBidi" w:hAnsiTheme="minorBidi"/>
+          <w:sz w:val="24"/>
+          <w:szCs w:val="24"/>
+        </w:rPr>
+        <w:t xml:space="preserve"> </w:t>
+      </w:r>
+      <w:r>
+        <w:rPr>
+          <w:rFonts w:asciiTheme="minorBidi" w:hAnsiTheme="minorBidi"/>
+        </w:rPr>
+        <w:t xml:space="preserve">fait appel au cas d'utilisation interne </w:t>
+      </w:r>
+      <w:r>
+        <w:rPr>
+          <w:sz w:val="20"/>
+          <w:szCs w:val="20"/>
+        </w:rPr>
+        <w:t xml:space="preserve">« </w:t>
+      </w:r>
+      <w:r>
+        <w:rPr>
+          <w:rFonts w:asciiTheme="minorBidi" w:hAnsiTheme="minorBidi"/>
+          <w:i/>
+          <w:iCs/>
+        </w:rPr>
+        <w:t xml:space="preserve">Règlement de commande </w:t>
+      </w:r>
+      <w:r>
+        <w:rPr>
+          <w:sz w:val="20"/>
+          <w:szCs w:val="20"/>
+        </w:rPr>
+        <w:t>»</w:t>
+      </w:r>
+      <w:r>
+        <w:rPr>
+          <w:rFonts w:asciiTheme="minorBidi" w:hAnsiTheme="minorBidi"/>
+        </w:rPr>
+        <w:t>.</w:t>
+      </w:r>
+    </w:p>
+    <w:p>
+      <w:pPr>
+        <w:pStyle w:val="Paragraphedeliste"/>
+        <w:numPr>
+          <w:ilvl w:val="0"/>
+          <w:numId w:val="8"/>
+        </w:numPr>
+        <w:rPr>
+          <w:rFonts w:asciiTheme="minorBidi" w:hAnsiTheme="minorBidi"/>
+        </w:rPr>
+      </w:pPr>
+      <w:r>
+        <w:rPr>
+          <w:rFonts w:asciiTheme="minorBidi" w:hAnsiTheme="minorBidi"/>
+          <w:b/>
+          <w:bCs/>
+          <w:sz w:val="24"/>
+          <w:szCs w:val="24"/>
+        </w:rPr>
+        <w:t>Le système</w:t>
+      </w:r>
+      <w:r>
+        <w:rPr>
+          <w:rFonts w:asciiTheme="minorBidi" w:hAnsiTheme="minorBidi"/>
+          <w:sz w:val="24"/>
+          <w:szCs w:val="24"/>
+        </w:rPr>
+        <w:t xml:space="preserve"> </w:t>
+      </w:r>
+      <w:r>
+        <w:rPr>
+          <w:rFonts w:asciiTheme="minorBidi" w:hAnsiTheme="minorBidi"/>
+        </w:rPr>
+        <w:t>enregistre définitivement la commande.</w:t>
+      </w:r>
+    </w:p>
+    <w:p>
+      <w:pPr>
+        <w:pStyle w:val="Paragraphedeliste"/>
+        <w:numPr>
+          <w:ilvl w:val="0"/>
+          <w:numId w:val="8"/>
+        </w:numPr>
+        <w:rPr>
+          <w:rFonts w:asciiTheme="minorBidi" w:hAnsiTheme="minorBidi"/>
+        </w:rPr>
+      </w:pPr>
+      <w:r>
+        <w:rPr>
+          <w:rFonts w:asciiTheme="minorBidi" w:hAnsiTheme="minorBidi"/>
+          <w:b/>
+          <w:bCs/>
+          <w:sz w:val="24"/>
+          <w:szCs w:val="24"/>
+        </w:rPr>
+        <w:t xml:space="preserve">Le système </w:t>
+      </w:r>
+      <w:r>
+        <w:rPr>
+          <w:rFonts w:asciiTheme="minorBidi" w:hAnsiTheme="minorBidi"/>
+        </w:rPr>
+        <w:t>affiche le récapitulatif de la commande.</w:t>
+      </w:r>
+    </w:p>
+    <w:p>
+      <w:pPr>
+        <w:pStyle w:val="Paragraphedeliste"/>
+        <w:rPr>
+          <w:rFonts w:asciiTheme="minorBidi" w:hAnsiTheme="minorBidi"/>
+          <w:sz w:val="26"/>
+          <w:szCs w:val="26"/>
+        </w:rPr>
+      </w:pPr>
+    </w:p>
+    <w:p>
+      <w:pPr>
+        <w:pStyle w:val="Paragraphedeliste"/>
+        <w:rPr>
+          <w:rFonts w:asciiTheme="minorBidi" w:hAnsiTheme="minorBidi"/>
+          <w:sz w:val="26"/>
+          <w:szCs w:val="26"/>
+        </w:rPr>
+      </w:pPr>
+      <w:r>
+        <w:rPr>
+          <w:rFonts w:asciiTheme="minorBidi" w:hAnsiTheme="minorBidi"/>
+          <w:sz w:val="26"/>
+          <w:szCs w:val="26"/>
+        </w:rPr>
+        <w:t>Scénario</w:t>
+      </w:r>
+      <w:r>
+        <w:rPr>
+          <w:rFonts w:asciiTheme="minorBidi" w:hAnsiTheme="minorBidi"/>
+          <w:sz w:val="26"/>
+          <w:szCs w:val="26"/>
+        </w:rPr>
+        <w:t xml:space="preserve"> </w:t>
+      </w:r>
+      <w:r>
+        <w:rPr>
+          <w:rFonts w:asciiTheme="minorBidi" w:hAnsiTheme="minorBidi"/>
+          <w:sz w:val="26"/>
+          <w:szCs w:val="26"/>
+        </w:rPr>
+        <w:t>d'exception</w:t>
+      </w:r>
+    </w:p>
+    <w:p>
+      <w:pPr>
+        <w:spacing w:before="0" w:beforeAutospacing="0" w:after="0" w:afterAutospacing="0"/>
+        <w:ind w:left="357"/>
+        <w:rPr>
+          <w:rFonts w:asciiTheme="minorBidi" w:hAnsiTheme="minorBidi"/>
+        </w:rPr>
+      </w:pPr>
+      <w:r>
+        <w:rPr>
+          <w:rFonts w:asciiTheme="minorBidi" w:hAnsiTheme="minorBidi"/>
+        </w:rPr>
+        <w:t>1</w:t>
+      </w:r>
+      <w:r>
+        <w:rPr>
+          <w:rFonts w:asciiTheme="minorBidi" w:hAnsiTheme="minorBidi"/>
+        </w:rPr>
+        <w:t xml:space="preserve">.a </w:t>
+      </w:r>
+      <w:r>
+        <w:rPr>
+          <w:rFonts w:asciiTheme="minorBidi" w:hAnsiTheme="minorBidi"/>
+          <w:b/>
+          <w:bCs/>
+          <w:sz w:val="24"/>
+          <w:szCs w:val="24"/>
+        </w:rPr>
+        <w:t>L</w:t>
+      </w:r>
+      <w:r>
+        <w:rPr>
+          <w:rFonts w:asciiTheme="minorBidi" w:hAnsiTheme="minorBidi"/>
+          <w:b/>
+          <w:bCs/>
+          <w:sz w:val="24"/>
+          <w:szCs w:val="24"/>
+        </w:rPr>
+        <w:t>e système</w:t>
+      </w:r>
+      <w:r>
+        <w:rPr>
+          <w:rFonts w:asciiTheme="minorBidi" w:hAnsiTheme="minorBidi"/>
+          <w:sz w:val="24"/>
+          <w:szCs w:val="24"/>
+        </w:rPr>
+        <w:t xml:space="preserve"> </w:t>
+      </w:r>
+      <w:r>
+        <w:rPr>
+          <w:rFonts w:asciiTheme="minorBidi" w:hAnsiTheme="minorBidi"/>
+        </w:rPr>
+        <w:t>affiche un message d'erreur</w:t>
+      </w:r>
+      <w:r>
+        <w:rPr>
+          <w:rFonts w:asciiTheme="minorBidi" w:hAnsiTheme="minorBidi"/>
+        </w:rPr>
+        <w:t>.</w:t>
+      </w:r>
+    </w:p>
+    <w:p>
+      <w:pPr>
+        <w:spacing w:before="0" w:beforeAutospacing="0" w:after="0" w:afterAutospacing="0"/>
+        <w:ind w:left="357"/>
+        <w:rPr>
+          <w:rFonts w:asciiTheme="minorBidi" w:hAnsiTheme="minorBidi"/>
+        </w:rPr>
+      </w:pPr>
+      <w:r>
+        <w:rPr>
+          <w:rFonts w:asciiTheme="minorBidi" w:hAnsiTheme="minorBidi"/>
+        </w:rPr>
+        <w:tab/>
+        <w:t xml:space="preserve">Il affiche </w:t>
+      </w:r>
+      <w:r>
+        <w:rPr>
+          <w:sz w:val="20"/>
+          <w:szCs w:val="20"/>
+        </w:rPr>
+        <w:t xml:space="preserve">« </w:t>
+      </w:r>
+      <w:r>
+        <w:rPr>
+          <w:rFonts w:asciiTheme="minorBidi" w:hAnsiTheme="minorBidi"/>
+        </w:rPr>
+        <w:t xml:space="preserve">Nom d'utilisateur et/ou mot de passe incorrect(s). Veuillez réessayer </w:t>
+      </w:r>
+      <w:r>
+        <w:rPr>
+          <w:sz w:val="20"/>
+          <w:szCs w:val="20"/>
+        </w:rPr>
+        <w:t>».</w:t>
+      </w:r>
+    </w:p>
+    <w:p>
+      <w:pPr>
+        <w:spacing w:before="0" w:beforeAutospacing="0" w:after="0" w:afterAutospacing="0"/>
+        <w:ind w:left="357"/>
+        <w:rPr>
+          <w:rFonts w:asciiTheme="minorBidi" w:hAnsiTheme="minorBidi"/>
+        </w:rPr>
+      </w:pPr>
+      <w:r>
+        <w:rPr>
+          <w:rFonts w:asciiTheme="minorBidi" w:hAnsiTheme="minorBidi"/>
+        </w:rPr>
+        <w:t>6.a</w:t>
+      </w:r>
+      <w:r>
+        <w:rPr>
+          <w:rFonts w:asciiTheme="minorBidi" w:hAnsiTheme="minorBidi"/>
+        </w:rPr>
+        <w:t xml:space="preserve"> </w:t>
+      </w:r>
+      <w:r>
+        <w:rPr>
+          <w:rFonts w:asciiTheme="minorBidi" w:hAnsiTheme="minorBidi"/>
+        </w:rPr>
+        <w:t>Le règlement de la commande n'a pas réussi</w:t>
+      </w:r>
+      <w:r>
+        <w:rPr>
+          <w:rFonts w:asciiTheme="minorBidi" w:hAnsiTheme="minorBidi"/>
+        </w:rPr>
+        <w:t>.</w:t>
+      </w:r>
+    </w:p>
+    <w:p>
+      <w:pPr>
+        <w:spacing w:before="0" w:beforeAutospacing="0" w:after="0" w:afterAutospacing="0"/>
+        <w:ind w:left="357"/>
+        <w:rPr>
+          <w:rFonts w:asciiTheme="minorBidi" w:hAnsiTheme="minorBidi"/>
+        </w:rPr>
+      </w:pPr>
+      <w:r>
+        <w:rPr>
+          <w:rFonts w:asciiTheme="minorBidi" w:hAnsiTheme="minorBidi"/>
+        </w:rPr>
+        <w:tab/>
+      </w:r>
+      <w:r>
+        <w:rPr>
+          <w:rFonts w:asciiTheme="minorBidi" w:hAnsiTheme="minorBidi"/>
+          <w:b/>
+          <w:bCs/>
+          <w:sz w:val="24"/>
+          <w:szCs w:val="24"/>
+        </w:rPr>
+        <w:t xml:space="preserve">Le système </w:t>
+      </w:r>
+      <w:r>
+        <w:rPr>
+          <w:rFonts w:asciiTheme="minorBidi" w:hAnsiTheme="minorBidi"/>
+        </w:rPr>
+        <w:t xml:space="preserve">récapitule les informations de la commande non aboutie dans un </w:t>
+      </w:r>
+      <w:r>
+        <w:rPr>
+          <w:rFonts w:asciiTheme="minorBidi" w:hAnsiTheme="minorBidi"/>
+        </w:rPr>
+        <w:tab/>
+        <w:t>message qui est envoyé au département administratif (patron).</w:t>
+      </w:r>
+    </w:p>
+    <w:p>
+      <w:pPr>
+        <w:spacing w:before="0" w:beforeAutospacing="0" w:after="0" w:afterAutospacing="0"/>
+        <w:ind w:left="357"/>
+        <w:rPr>
+          <w:rFonts w:asciiTheme="minorBidi" w:hAnsiTheme="minorBidi"/>
+        </w:rPr>
+      </w:pPr>
+      <w:r>
+        <w:rPr>
+          <w:rFonts w:asciiTheme="minorBidi" w:hAnsiTheme="minorBidi"/>
+        </w:rPr>
+        <w:t>7</w:t>
+      </w:r>
+      <w:r>
+        <w:rPr>
+          <w:rFonts w:asciiTheme="minorBidi" w:hAnsiTheme="minorBidi"/>
+        </w:rPr>
+        <w:t xml:space="preserve">.a </w:t>
+      </w:r>
+      <w:r>
+        <w:rPr>
+          <w:rFonts w:asciiTheme="minorBidi" w:hAnsiTheme="minorBidi"/>
+        </w:rPr>
+        <w:t>L</w:t>
+      </w:r>
+      <w:r>
+        <w:rPr>
+          <w:rFonts w:asciiTheme="minorBidi" w:hAnsiTheme="minorBidi"/>
+        </w:rPr>
+        <w:t xml:space="preserve">'enregistrement définitif de la commande n'a pas réussi </w:t>
+      </w:r>
+      <w:r>
+        <w:rPr>
+          <w:rFonts w:asciiTheme="minorBidi" w:hAnsiTheme="minorBidi"/>
+        </w:rPr>
+        <w:t>.</w:t>
+      </w:r>
+    </w:p>
+    <w:p>
+      <w:pPr>
+        <w:spacing w:before="0" w:beforeAutospacing="0" w:after="0" w:afterAutospacing="0"/>
+        <w:ind w:left="357"/>
+        <w:rPr>
+          <w:rFonts w:asciiTheme="minorBidi" w:hAnsiTheme="minorBidi"/>
+        </w:rPr>
+      </w:pPr>
+      <w:r>
+        <w:rPr>
+          <w:rFonts w:asciiTheme="minorBidi" w:hAnsiTheme="minorBidi"/>
+        </w:rPr>
+        <w:tab/>
+      </w:r>
+      <w:r>
+        <w:rPr>
+          <w:rFonts w:asciiTheme="minorBidi" w:hAnsiTheme="minorBidi"/>
+          <w:b/>
+          <w:bCs/>
+          <w:sz w:val="24"/>
+          <w:szCs w:val="24"/>
+        </w:rPr>
+        <w:t xml:space="preserve">Le système </w:t>
+      </w:r>
+      <w:r>
+        <w:rPr>
+          <w:rFonts w:asciiTheme="minorBidi" w:hAnsiTheme="minorBidi"/>
+        </w:rPr>
+        <w:t xml:space="preserve">récapitule les informations de la commande non aboutie dans un </w:t>
+      </w:r>
+      <w:r>
+        <w:rPr>
+          <w:rFonts w:asciiTheme="minorBidi" w:hAnsiTheme="minorBidi"/>
+        </w:rPr>
+        <w:tab/>
+        <w:t>message qui est envoyé au département administratif (patron).</w:t>
+      </w:r>
+    </w:p>
+    <w:p>
+      <w:pPr>
+        <w:spacing w:before="0" w:beforeAutospacing="0" w:after="0" w:afterAutospacing="0"/>
+        <w:ind w:left="357"/>
+        <w:rPr>
+          <w:rFonts w:asciiTheme="minorBidi" w:hAnsiTheme="minorBidi"/>
+          <w:sz w:val="24"/>
+          <w:szCs w:val="24"/>
+        </w:rPr>
+      </w:pPr>
+    </w:p>
+    <w:p>
+      <w:pPr>
+        <w:spacing w:before="0" w:beforeAutospacing="0" w:after="0" w:afterAutospacing="0"/>
+        <w:ind w:left="357"/>
+        <w:rPr>
+          <w:rFonts w:asciiTheme="minorBidi" w:hAnsiTheme="minorBidi"/>
+          <w:sz w:val="26"/>
+          <w:szCs w:val="26"/>
+        </w:rPr>
+      </w:pPr>
+    </w:p>
+    <w:p>
+      <w:pPr>
+        <w:spacing w:before="0" w:beforeAutospacing="0" w:after="0" w:afterAutospacing="0"/>
+        <w:rPr>
+          <w:rFonts w:asciiTheme="minorBidi" w:hAnsiTheme="minorBidi"/>
+          <w:sz w:val="26"/>
+          <w:szCs w:val="26"/>
+        </w:rPr>
+      </w:pPr>
+      <w:r>
+        <w:rPr>
+          <w:rFonts w:asciiTheme="minorBidi" w:hAnsiTheme="minorBidi"/>
+          <w:sz w:val="26"/>
+          <w:szCs w:val="26"/>
+        </w:rPr>
+        <w:t>Fin et post-conditions</w:t>
+      </w:r>
+    </w:p>
+    <w:p>
+      <w:pPr>
+        <w:spacing w:before="0" w:beforeAutospacing="0" w:after="0" w:afterAutospacing="0"/>
+        <w:rPr>
+          <w:rFonts w:asciiTheme="minorBidi" w:hAnsiTheme="minorBidi"/>
+          <w:sz w:val="26"/>
+          <w:szCs w:val="26"/>
+        </w:rPr>
+      </w:pPr>
+    </w:p>
+    <w:p>
+      <w:pPr>
+        <w:spacing w:before="0" w:beforeAutospacing="0" w:after="0" w:afterAutospacing="0"/>
+        <w:rPr>
+          <w:rFonts w:asciiTheme="minorBidi" w:hAnsiTheme="minorBidi"/>
+          <w:sz w:val="26"/>
+          <w:szCs w:val="26"/>
+        </w:rPr>
+      </w:pPr>
+      <w:r>
+        <w:rPr>
+          <w:rFonts w:asciiTheme="minorBidi" w:hAnsiTheme="minorBidi"/>
+          <w:sz w:val="26"/>
+          <w:szCs w:val="26"/>
+        </w:rPr>
+        <w:tab/>
+      </w:r>
+      <w:r>
+        <w:rPr>
+          <w:rFonts w:asciiTheme="minorBidi" w:hAnsiTheme="minorBidi"/>
+          <w:b/>
+          <w:bCs/>
+          <w:sz w:val="26"/>
+          <w:szCs w:val="26"/>
+        </w:rPr>
+        <w:t>Fin :</w:t>
+      </w:r>
+    </w:p>
+    <w:p>
+      <w:pPr>
+        <w:pStyle w:val="Paragraphedeliste"/>
+        <w:numPr>
+          <w:ilvl w:val="0"/>
+          <w:numId w:val="5"/>
+        </w:numPr>
+        <w:spacing w:before="0" w:beforeAutospacing="0" w:after="0" w:afterAutospacing="0"/>
+        <w:rPr>
+          <w:rFonts w:asciiTheme="minorBidi" w:hAnsiTheme="minorBidi"/>
+        </w:rPr>
+      </w:pPr>
+      <w:r>
+        <w:rPr>
+          <w:rFonts w:asciiTheme="minorBidi" w:hAnsiTheme="minorBidi"/>
+        </w:rPr>
+        <w:t xml:space="preserve">Scénario nominal : </w:t>
+      </w:r>
+      <w:r>
+        <w:rPr>
+          <w:rFonts w:asciiTheme="minorBidi" w:hAnsiTheme="minorBidi"/>
+        </w:rPr>
+        <w:t>Sur décision de l'utilisateur, après l'étape 8 (affichage du récapitulatif de la commande)</w:t>
+      </w:r>
+    </w:p>
+    <w:p>
+      <w:pPr>
+        <w:pStyle w:val="Paragraphedeliste"/>
+        <w:numPr>
+          <w:ilvl w:val="0"/>
+          <w:numId w:val="5"/>
+        </w:numPr>
+        <w:spacing w:before="0" w:beforeAutospacing="0" w:after="0" w:afterAutospacing="0"/>
+        <w:rPr>
+          <w:rFonts w:asciiTheme="minorBidi" w:hAnsiTheme="minorBidi"/>
+        </w:rPr>
+      </w:pPr>
+      <w:r>
+        <w:rPr>
+          <w:rFonts w:asciiTheme="minorBidi" w:hAnsiTheme="minorBidi"/>
+        </w:rPr>
+        <w:t>Scénario d'exception : après le point 6 ou 7, si le règlement de la commande ou son enregistrement définitif  ne réussit pas.</w:t>
+      </w:r>
+    </w:p>
+    <w:p>
+      <w:pPr>
+        <w:spacing w:before="0" w:beforeAutospacing="0" w:after="0" w:afterAutospacing="0"/>
+        <w:rPr>
+          <w:rFonts w:asciiTheme="minorBidi" w:hAnsiTheme="minorBidi"/>
+          <w:sz w:val="24"/>
+          <w:szCs w:val="24"/>
+        </w:rPr>
+      </w:pPr>
+      <w:r>
+        <w:rPr>
+          <w:rFonts w:asciiTheme="minorBidi" w:hAnsiTheme="minorBidi"/>
+          <w:sz w:val="26"/>
+          <w:szCs w:val="26"/>
+        </w:rPr>
+        <w:tab/>
+      </w:r>
+      <w:r>
+        <w:rPr>
+          <w:rFonts w:asciiTheme="minorBidi" w:hAnsiTheme="minorBidi"/>
+          <w:b/>
+          <w:bCs/>
+          <w:sz w:val="26"/>
+          <w:szCs w:val="26"/>
+        </w:rPr>
+        <w:t>Post-conditions :</w:t>
+      </w:r>
+    </w:p>
+    <w:p>
+      <w:pPr>
+        <w:pStyle w:val="Paragraphedeliste"/>
+        <w:numPr>
+          <w:ilvl w:val="0"/>
+          <w:numId w:val="9"/>
+        </w:numPr>
+        <w:spacing w:before="0" w:beforeAutospacing="0" w:after="0" w:afterAutospacing="0"/>
+        <w:rPr>
+          <w:rFonts w:asciiTheme="minorBidi" w:hAnsiTheme="minorBidi"/>
+          <w:sz w:val="24"/>
+          <w:szCs w:val="24"/>
+        </w:rPr>
+      </w:pPr>
+      <w:r>
+        <w:rPr>
+          <w:rFonts w:asciiTheme="minorBidi" w:hAnsiTheme="minorBidi"/>
+          <w:sz w:val="24"/>
+          <w:szCs w:val="24"/>
+        </w:rPr>
+        <w:t>Scénario nominal : La commande et son règlement ont été enregistrés en base de données.</w:t>
+      </w:r>
+    </w:p>
+    <w:p>
+      <w:pPr>
+        <w:pStyle w:val="Paragraphedeliste"/>
+        <w:numPr>
+          <w:ilvl w:val="0"/>
+          <w:numId w:val="9"/>
+        </w:numPr>
+        <w:spacing w:before="0" w:beforeAutospacing="0" w:after="0" w:afterAutospacing="0"/>
+        <w:rPr>
+          <w:rFonts w:asciiTheme="minorBidi" w:hAnsiTheme="minorBidi"/>
+          <w:sz w:val="24"/>
+          <w:szCs w:val="24"/>
+        </w:rPr>
+      </w:pPr>
+      <w:r>
+        <w:rPr>
+          <w:rFonts w:asciiTheme="minorBidi" w:hAnsiTheme="minorBidi"/>
+          <w:sz w:val="24"/>
+          <w:szCs w:val="24"/>
+        </w:rPr>
+        <w:t xml:space="preserve">Scénario d'exception : Après l'étape 6 ou 7, si le règlement de la commande ou son enregistrement définitif </w:t>
+      </w:r>
+      <w:r>
+        <w:rPr>
+          <w:rFonts w:asciiTheme="minorBidi" w:hAnsiTheme="minorBidi"/>
+          <w:sz w:val="24"/>
+          <w:szCs w:val="24"/>
+        </w:rPr>
+        <w:t>ne réussit pas.</w:t>
+      </w:r>
+    </w:p>
+    <w:p>
+      <w:pPr>
+        <w:spacing w:before="0" w:beforeAutospacing="0" w:after="0" w:afterAutospacing="0"/>
+        <w:rPr>
+          <w:rFonts w:asciiTheme="minorBidi" w:hAnsiTheme="minorBidi"/>
+          <w:sz w:val="26"/>
+          <w:szCs w:val="26"/>
+        </w:rPr>
+      </w:pPr>
+    </w:p>
+    <w:p>
+      <w:pPr>
+        <w:spacing w:before="0" w:beforeAutospacing="0" w:after="0" w:afterAutospacing="0"/>
+        <w:rPr>
+          <w:rFonts w:asciiTheme="minorBidi" w:hAnsiTheme="minorBidi"/>
+          <w:sz w:val="26"/>
+          <w:szCs w:val="26"/>
+        </w:rPr>
+      </w:pPr>
+      <w:r>
+        <w:rPr>
+          <w:rFonts w:asciiTheme="minorBidi" w:hAnsiTheme="minorBidi"/>
+          <w:sz w:val="26"/>
+          <w:szCs w:val="26"/>
+        </w:rPr>
+        <w:t>Compléments</w:t>
+      </w:r>
+    </w:p>
+    <w:p>
+      <w:pPr>
+        <w:spacing w:before="0" w:beforeAutospacing="0" w:after="0" w:afterAutospacing="0"/>
+        <w:rPr>
+          <w:rFonts w:asciiTheme="minorBidi" w:hAnsiTheme="minorBidi"/>
+          <w:sz w:val="26"/>
+          <w:szCs w:val="26"/>
+        </w:rPr>
+      </w:pPr>
+    </w:p>
+    <w:p>
+      <w:pPr>
+        <w:spacing w:before="0" w:beforeAutospacing="0" w:after="0" w:afterAutospacing="0"/>
+        <w:rPr>
+          <w:rFonts w:asciiTheme="minorBidi" w:hAnsiTheme="minorBidi"/>
+          <w:b/>
+          <w:bCs/>
+          <w:sz w:val="26"/>
+          <w:szCs w:val="26"/>
+        </w:rPr>
+      </w:pPr>
+      <w:r>
+        <w:rPr>
+          <w:rFonts w:asciiTheme="minorBidi" w:hAnsiTheme="minorBidi"/>
+          <w:sz w:val="26"/>
+          <w:szCs w:val="26"/>
+        </w:rPr>
+        <w:tab/>
+      </w:r>
+      <w:r>
+        <w:rPr>
+          <w:rFonts w:asciiTheme="minorBidi" w:hAnsiTheme="minorBidi"/>
+          <w:b/>
+          <w:bCs/>
+          <w:sz w:val="26"/>
+          <w:szCs w:val="26"/>
+        </w:rPr>
+        <w:t>Ergonomie :</w:t>
+      </w:r>
+    </w:p>
+    <w:p>
+      <w:pPr>
+        <w:spacing w:before="0" w:beforeAutospacing="0" w:after="0" w:afterAutospacing="0"/>
+        <w:rPr>
+          <w:rFonts w:asciiTheme="minorBidi" w:hAnsiTheme="minorBidi"/>
+          <w:sz w:val="24"/>
+          <w:szCs w:val="24"/>
+        </w:rPr>
+      </w:pPr>
+      <w:r>
+        <w:rPr>
+          <w:rFonts w:asciiTheme="minorBidi" w:hAnsiTheme="minorBidi"/>
+          <w:b/>
+          <w:bCs/>
+          <w:sz w:val="26"/>
+          <w:szCs w:val="26"/>
+        </w:rPr>
+        <w:tab/>
+      </w:r>
+      <w:r>
+        <w:rPr>
+          <w:rFonts w:asciiTheme="minorBidi" w:hAnsiTheme="minorBidi"/>
+          <w:sz w:val="24"/>
+          <w:szCs w:val="24"/>
+        </w:rPr>
+        <w:t xml:space="preserve">L'enregistrement d'une commande doit pouvoir se faire avec un maximum de 4 </w:t>
+      </w:r>
+      <w:r>
+        <w:rPr>
+          <w:rFonts w:asciiTheme="minorBidi" w:hAnsiTheme="minorBidi"/>
+          <w:sz w:val="24"/>
+          <w:szCs w:val="24"/>
+        </w:rPr>
+        <w:tab/>
+        <w:t xml:space="preserve">pages. Les éventuels messages aux utilisateurs doivent être fournis à l'aide de </w:t>
+      </w:r>
+      <w:r>
+        <w:rPr>
+          <w:rFonts w:asciiTheme="minorBidi" w:hAnsiTheme="minorBidi"/>
+          <w:sz w:val="24"/>
+          <w:szCs w:val="24"/>
+        </w:rPr>
+        <w:tab/>
+        <w:t>fenêtres pop-up.</w:t>
+      </w:r>
+      <w:r>
+        <w:rPr>
+          <w:rFonts w:asciiTheme="minorBidi" w:hAnsiTheme="minorBidi"/>
+          <w:sz w:val="24"/>
+          <w:szCs w:val="24"/>
+        </w:rPr>
+        <w:t>.</w:t>
+      </w:r>
+    </w:p>
+    <w:p>
+      <w:pPr>
+        <w:pStyle w:val="Paragraphedeliste"/>
+        <w:spacing w:before="0" w:beforeAutospacing="0" w:after="0" w:afterAutospacing="0"/>
+        <w:ind w:left="709"/>
+        <w:rPr>
+          <w:rFonts w:asciiTheme="minorBidi" w:hAnsiTheme="minorBidi"/>
+          <w:b/>
+          <w:bCs/>
+          <w:sz w:val="26"/>
+          <w:szCs w:val="26"/>
+        </w:rPr>
+      </w:pPr>
+      <w:r>
+        <w:rPr>
+          <w:rFonts w:asciiTheme="minorBidi" w:hAnsiTheme="minorBidi"/>
+          <w:b/>
+          <w:bCs/>
+          <w:sz w:val="26"/>
+          <w:szCs w:val="26"/>
+        </w:rPr>
+        <w:t>Performance attendue :</w:t>
+      </w:r>
+    </w:p>
+    <w:p>
+      <w:pPr>
+        <w:pStyle w:val="Paragraphedeliste"/>
+        <w:spacing w:before="0" w:beforeAutospacing="0" w:after="0" w:afterAutospacing="0"/>
+        <w:ind w:left="709"/>
+        <w:rPr>
+          <w:rFonts w:asciiTheme="minorBidi" w:hAnsiTheme="minorBidi"/>
+          <w:sz w:val="24"/>
+          <w:szCs w:val="24"/>
+        </w:rPr>
+      </w:pPr>
+      <w:r>
+        <w:rPr>
+          <w:rFonts w:asciiTheme="minorBidi" w:hAnsiTheme="minorBidi"/>
+          <w:sz w:val="24"/>
+          <w:szCs w:val="24"/>
+        </w:rPr>
+        <w:t>Non communiqué</w:t>
+      </w:r>
+    </w:p>
+    <w:p>
+      <w:pPr>
+        <w:pStyle w:val="Paragraphedeliste"/>
+        <w:spacing w:before="0" w:beforeAutospacing="0" w:after="0" w:afterAutospacing="0"/>
+        <w:ind w:left="709"/>
+        <w:rPr>
+          <w:rFonts w:asciiTheme="minorBidi" w:hAnsiTheme="minorBidi"/>
+          <w:b/>
+          <w:bCs/>
+          <w:sz w:val="24"/>
+          <w:szCs w:val="24"/>
+        </w:rPr>
+      </w:pPr>
+      <w:r>
+        <w:rPr>
+          <w:rFonts w:asciiTheme="minorBidi" w:hAnsiTheme="minorBidi"/>
+          <w:b/>
+          <w:bCs/>
+          <w:sz w:val="24"/>
+          <w:szCs w:val="24"/>
+        </w:rPr>
+        <w:t>Problèmes non résolus :</w:t>
+      </w:r>
+    </w:p>
+    <w:p>
+      <w:pPr>
+        <w:pStyle w:val="Paragraphedeliste"/>
+        <w:spacing w:before="0" w:beforeAutospacing="0" w:after="0" w:afterAutospacing="0"/>
+        <w:ind w:left="709"/>
+        <w:rPr>
+          <w:rFonts w:asciiTheme="minorBidi" w:hAnsiTheme="minorBidi"/>
+        </w:rPr>
+      </w:pPr>
+      <w:r>
+        <w:rPr>
+          <w:rFonts w:asciiTheme="minorBidi" w:hAnsiTheme="minorBidi"/>
+          <w:sz w:val="24"/>
+          <w:szCs w:val="24"/>
+        </w:rPr>
+        <w:tab/>
+      </w:r>
+      <w:r>
+        <w:rPr>
+          <w:rFonts w:asciiTheme="minorBidi" w:hAnsiTheme="minorBidi"/>
+        </w:rPr>
+        <w:t>Nous avons décrit le cas où un utilisateur est soit un vendeur, soit un client</w:t>
+      </w:r>
+      <w:r>
+        <w:rPr>
+          <w:rFonts w:asciiTheme="minorBidi" w:hAnsiTheme="minorBidi"/>
+        </w:rPr>
+        <w:t xml:space="preserve"> </w:t>
+      </w:r>
+      <w:r>
+        <w:rPr>
+          <w:rFonts w:asciiTheme="minorBidi" w:hAnsiTheme="minorBidi"/>
+        </w:rPr>
+        <w:t xml:space="preserve">connu </w:t>
+      </w:r>
+      <w:r>
+        <w:rPr>
+          <w:rFonts w:asciiTheme="minorBidi" w:hAnsiTheme="minorBidi"/>
+        </w:rPr>
+        <w:tab/>
+      </w:r>
+      <w:r>
+        <w:rPr>
+          <w:rFonts w:asciiTheme="minorBidi" w:hAnsiTheme="minorBidi"/>
+        </w:rPr>
+        <w:t>(indiqué par la pré-condition). Est-ce bien ainsi que cela devra fonctionner ?</w:t>
+      </w:r>
+      <w:r>
+        <w:rPr>
+          <w:rFonts w:asciiTheme="minorBidi" w:hAnsiTheme="minorBidi"/>
+        </w:rPr>
+        <w:t xml:space="preserve"> </w:t>
+      </w:r>
+      <w:r>
+        <w:rPr>
+          <w:rFonts w:asciiTheme="minorBidi" w:hAnsiTheme="minorBidi"/>
+        </w:rPr>
+        <w:t xml:space="preserve">Serait-il </w:t>
+      </w:r>
+      <w:r>
+        <w:rPr>
+          <w:rFonts w:asciiTheme="minorBidi" w:hAnsiTheme="minorBidi"/>
+        </w:rPr>
+        <w:tab/>
+      </w:r>
+      <w:r>
+        <w:rPr>
+          <w:rFonts w:asciiTheme="minorBidi" w:hAnsiTheme="minorBidi"/>
+        </w:rPr>
+        <w:t>envisageable de dérouler l’ensemble des actions lié</w:t>
+      </w:r>
+      <w:r>
+        <w:rPr>
+          <w:rFonts w:asciiTheme="minorBidi" w:hAnsiTheme="minorBidi"/>
+        </w:rPr>
+        <w:t>es</w:t>
+      </w:r>
+      <w:r>
+        <w:rPr>
+          <w:rFonts w:asciiTheme="minorBidi" w:hAnsiTheme="minorBidi"/>
+        </w:rPr>
+        <w:t xml:space="preserve"> à la constitution du panier</w:t>
+      </w:r>
+      <w:r>
+        <w:rPr>
+          <w:rFonts w:asciiTheme="minorBidi" w:hAnsiTheme="minorBidi"/>
+        </w:rPr>
+        <w:t xml:space="preserve"> </w:t>
+      </w:r>
+      <w:r>
+        <w:rPr>
+          <w:rFonts w:asciiTheme="minorBidi" w:hAnsiTheme="minorBidi"/>
+        </w:rPr>
+        <w:t xml:space="preserve">avant </w:t>
+      </w:r>
+      <w:r>
+        <w:rPr>
+          <w:rFonts w:asciiTheme="minorBidi" w:hAnsiTheme="minorBidi"/>
+        </w:rPr>
+        <w:tab/>
+      </w:r>
+      <w:r>
+        <w:rPr>
+          <w:rFonts w:asciiTheme="minorBidi" w:hAnsiTheme="minorBidi"/>
+        </w:rPr>
+        <w:t>de s’enregistrer comme client ?</w:t>
+      </w:r>
+    </w:p>
+    <w:p>
+      <w:pPr>
+        <w:pStyle w:val="Paragraphedeliste"/>
+        <w:spacing w:before="0" w:beforeAutospacing="0" w:after="0" w:afterAutospacing="0"/>
+        <w:ind w:left="0"/>
+        <w:rPr>
+          <w:rFonts w:asciiTheme="minorBidi" w:hAnsiTheme="minorBidi"/>
+        </w:rPr>
+      </w:pPr>
+    </w:p>
+    <w:p>
+      <w:pPr>
+        <w:rPr>
+          <w:rFonts w:asciiTheme="minorBidi" w:hAnsiTheme="minorBidi"/>
+        </w:rPr>
+      </w:pPr>
+      <w:r>
+        <w:rPr>
+          <w:rFonts w:asciiTheme="minorBidi" w:hAnsiTheme="minorBidi"/>
+        </w:rPr>
+        <w:br w:type="page"/>
+      </w:r>
+    </w:p>
+    <w:p>
+      <w:pPr>
+        <w:pStyle w:val="Paragraphedeliste"/>
+        <w:spacing w:before="0" w:beforeAutospacing="0" w:after="0" w:afterAutospacing="0"/>
+        <w:ind w:left="0"/>
+        <w:rPr>
+          <w:rFonts w:asciiTheme="minorBidi" w:hAnsiTheme="minorBidi"/>
+          <w:sz w:val="24"/>
+          <w:szCs w:val="24"/>
+        </w:rPr>
+      </w:pPr>
+      <w:r>
+        <w:rPr>
+          <w:rFonts w:asciiTheme="minorBidi" w:hAnsiTheme="minorBidi"/>
+          <w:noProof/>
+          <w:sz w:val="24"/>
+          <w:szCs w:val="24"/>
           <w:lang w:val="en-US"/>
         </w:rPr>
-      </w:pPr>
-    </w:p>
-    <w:p>
-      <w:pPr>
-        <w:rPr>
-          <w:rFonts w:asciiTheme="minorBidi" w:hAnsiTheme="minorBidi"/>
-          <w:sz w:val="26"/>
-          <w:szCs w:val="26"/>
-          <w:lang w:val="en-US"/>
-        </w:rPr>
-      </w:pPr>
-    </w:p>
-    <w:p>
-      <w:pPr>
-        <w:rPr>
-          <w:rFonts w:asciiTheme="minorBidi" w:hAnsiTheme="minorBidi"/>
-          <w:sz w:val="26"/>
-          <w:szCs w:val="26"/>
-          <w:lang w:val="en-US"/>
-        </w:rPr>
-      </w:pPr>
-    </w:p>
-    <w:p>
-      <w:pPr>
-        <w:rPr>
-          <w:rFonts w:asciiTheme="minorBidi" w:hAnsiTheme="minorBidi"/>
-          <w:sz w:val="26"/>
-          <w:szCs w:val="26"/>
-          <w:lang w:val="en-US"/>
-        </w:rPr>
-      </w:pPr>
-    </w:p>
-    <w:p>
-      <w:pPr>
-        <w:rPr>
-          <w:rFonts w:asciiTheme="minorBidi" w:hAnsiTheme="minorBidi"/>
-          <w:sz w:val="26"/>
-          <w:szCs w:val="26"/>
-          <w:lang w:val="en-US"/>
-        </w:rPr>
-      </w:pPr>
-    </w:p>
-    <w:p>
-      <w:pPr>
-        <w:rPr>
-          <w:rFonts w:asciiTheme="minorBidi" w:hAnsiTheme="minorBidi"/>
-          <w:sz w:val="26"/>
-          <w:szCs w:val="26"/>
-          <w:lang w:val="en-US"/>
-        </w:rPr>
-      </w:pPr>
-    </w:p>
-    <w:p>
-      <w:pPr>
-        <w:rPr>
-          <w:rFonts w:asciiTheme="minorBidi" w:hAnsiTheme="minorBidi"/>
-          <w:sz w:val="26"/>
-          <w:szCs w:val="26"/>
-          <w:lang w:val="en-US"/>
-        </w:rPr>
-      </w:pPr>
-    </w:p>
-    <w:p>
-      <w:pPr>
-        <w:rPr>
-          <w:rFonts w:asciiTheme="minorBidi" w:hAnsiTheme="minorBidi"/>
-          <w:sz w:val="26"/>
-          <w:szCs w:val="26"/>
-          <w:lang w:val="en-US"/>
-        </w:rPr>
-      </w:pPr>
-    </w:p>
-    <w:p>
-      <w:pPr>
-        <w:rPr>
-          <w:rFonts w:asciiTheme="minorBidi" w:hAnsiTheme="minorBidi"/>
-          <w:sz w:val="26"/>
-          <w:szCs w:val="26"/>
-          <w:lang w:val="en-US"/>
-        </w:rPr>
-      </w:pPr>
-    </w:p>
-    <w:p>
-      <w:pPr>
-        <w:rPr>
-          <w:rFonts w:asciiTheme="minorBidi" w:hAnsiTheme="minorBidi"/>
-          <w:sz w:val="26"/>
-          <w:szCs w:val="26"/>
-          <w:lang w:val="en-US"/>
-        </w:rPr>
-      </w:pPr>
-    </w:p>
-    <w:p>
-      <w:pPr>
-        <w:rPr>
-          <w:rFonts w:asciiTheme="minorBidi" w:hAnsiTheme="minorBidi"/>
-          <w:sz w:val="26"/>
-          <w:szCs w:val="26"/>
-          <w:lang w:val="en-US"/>
-        </w:rPr>
-      </w:pPr>
-    </w:p>
-    <w:p>
-      <w:pPr>
-        <w:rPr>
-          <w:rFonts w:asciiTheme="minorBidi" w:hAnsiTheme="minorBidi"/>
-          <w:sz w:val="26"/>
-          <w:szCs w:val="26"/>
-          <w:lang w:val="en-US"/>
-        </w:rPr>
-      </w:pPr>
-    </w:p>
-    <w:p>
-      <w:pPr>
-        <w:rPr>
-          <w:rFonts w:asciiTheme="minorBidi" w:hAnsiTheme="minorBidi"/>
-          <w:sz w:val="26"/>
-          <w:szCs w:val="26"/>
-          <w:lang w:val="en-US"/>
-        </w:rPr>
-      </w:pPr>
-    </w:p>
-    <w:p>
-      <w:pPr>
-        <w:rPr>
-          <w:rFonts w:asciiTheme="minorBidi" w:hAnsiTheme="minorBidi"/>
-          <w:sz w:val="26"/>
-          <w:szCs w:val="26"/>
-          <w:lang w:val="en-US"/>
-        </w:rPr>
-      </w:pPr>
-    </w:p>
-    <w:p>
-      <w:pPr>
-        <w:rPr>
-          <w:rFonts w:asciiTheme="minorBidi" w:hAnsiTheme="minorBidi"/>
-          <w:sz w:val="26"/>
-          <w:szCs w:val="26"/>
-          <w:lang w:val="en-US"/>
+        <w:lastRenderedPageBreak/>
+        <w:drawing>
+          <wp:anchor distT="0" distB="0" distL="114300" distR="114300" simplePos="0" relativeHeight="251664384" behindDoc="1" locked="0" layoutInCell="1" allowOverlap="1">
+            <wp:simplePos x="0" y="0"/>
+            <wp:positionH relativeFrom="column">
+              <wp:posOffset>4445</wp:posOffset>
+            </wp:positionH>
+            <wp:positionV relativeFrom="paragraph">
+              <wp:posOffset>358140</wp:posOffset>
+            </wp:positionV>
+            <wp:extent cx="5957570" cy="7200900"/>
+            <wp:effectExtent l="19050" t="0" r="5080" b="0"/>
+            <wp:wrapTight wrapText="bothSides">
+              <wp:wrapPolygon edited="0">
+                <wp:start x="-69" y="0"/>
+                <wp:lineTo x="-69" y="21543"/>
+                <wp:lineTo x="21618" y="21543"/>
+                <wp:lineTo x="21618" y="0"/>
+                <wp:lineTo x="-69" y="0"/>
+              </wp:wrapPolygon>
+            </wp:wrapTight>
+            <wp:docPr id="10" name="Image 9" descr="Diagramme d'activité Commander Pizza.jpg"/>
+            <wp:cNvGraphicFramePr>
+              <a:graphicFrameLocks xmlns:a="http://schemas.openxmlformats.org/drawingml/2006/main" noChangeAspect="1"/>
+            </wp:cNvGraphicFramePr>
+            <a:graphic xmlns:a="http://schemas.openxmlformats.org/drawingml/2006/main">
+              <a:graphicData uri="http://schemas.openxmlformats.org/drawingml/2006/picture">
+                <pic:pic xmlns:pic="http://schemas.openxmlformats.org/drawingml/2006/picture">
+                  <pic:nvPicPr>
+                    <pic:cNvPr id="0" name="Diagramme d'activité Commander Pizza.jpg"/>
+                    <pic:cNvPicPr/>
+                  </pic:nvPicPr>
+                  <pic:blipFill>
+                    <a:blip r:embed="rId13" cstate="print"/>
+                    <a:stretch>
+                      <a:fillRect/>
+                    </a:stretch>
+                  </pic:blipFill>
+                  <pic:spPr>
+                    <a:xfrm>
+                      <a:off x="0" y="0"/>
+                      <a:ext cx="5957570" cy="7200900"/>
+                    </a:xfrm>
+                    <a:prstGeom prst="rect">
+                      <a:avLst/>
+                    </a:prstGeom>
+                  </pic:spPr>
+                </pic:pic>
+              </a:graphicData>
+            </a:graphic>
+          </wp:anchor>
+        </w:drawing>
+      </w:r>
+      <w:r>
+        <w:rPr>
+          <w:rFonts w:asciiTheme="minorBidi" w:hAnsiTheme="minorBidi"/>
+          <w:sz w:val="24"/>
+          <w:szCs w:val="24"/>
+        </w:rPr>
+        <w:t xml:space="preserve">Diagramme d'activité </w:t>
+      </w:r>
+      <w:r>
+        <w:rPr>
+          <w:rFonts w:asciiTheme="minorBidi" w:hAnsiTheme="minorBidi"/>
+        </w:rPr>
+        <w:t xml:space="preserve"> </w:t>
+      </w:r>
+      <w:r>
+        <w:rPr>
+          <w:sz w:val="20"/>
+          <w:szCs w:val="20"/>
+        </w:rPr>
+        <w:t xml:space="preserve">« </w:t>
+      </w:r>
+      <w:r>
+        <w:rPr>
+          <w:rFonts w:asciiTheme="minorBidi" w:hAnsiTheme="minorBidi"/>
+          <w:i/>
+          <w:iCs/>
+          <w:sz w:val="24"/>
+          <w:szCs w:val="24"/>
+        </w:rPr>
+        <w:t>Commander pizzas</w:t>
+      </w:r>
+      <w:r>
+        <w:rPr>
+          <w:rFonts w:asciiTheme="minorBidi" w:hAnsiTheme="minorBidi"/>
+          <w:i/>
+          <w:iCs/>
+          <w:sz w:val="24"/>
+          <w:szCs w:val="24"/>
+        </w:rPr>
+        <w:t xml:space="preserve"> </w:t>
+      </w:r>
+      <w:r>
+        <w:rPr>
+          <w:sz w:val="20"/>
+          <w:szCs w:val="20"/>
+        </w:rPr>
+        <w:t>»</w:t>
+      </w:r>
+    </w:p>
+    <w:p>
+      <w:pPr>
+        <w:rPr>
+          <w:rFonts w:asciiTheme="minorBidi" w:hAnsiTheme="minorBidi"/>
+          <w:sz w:val="26"/>
+          <w:szCs w:val="26"/>
+        </w:rPr>
+      </w:pPr>
+      <w:r>
+        <w:rPr>
+          <w:rFonts w:asciiTheme="minorBidi" w:hAnsiTheme="minorBidi"/>
+          <w:sz w:val="26"/>
+          <w:szCs w:val="26"/>
+        </w:rPr>
+        <w:lastRenderedPageBreak/>
+        <w:t xml:space="preserve">Description textuelle </w:t>
+      </w:r>
+      <w:r>
+        <w:rPr>
+          <w:sz w:val="20"/>
+          <w:szCs w:val="20"/>
+        </w:rPr>
+        <w:t>«</w:t>
+      </w:r>
+      <w:r>
+        <w:rPr>
+          <w:rFonts w:asciiTheme="minorBidi" w:hAnsiTheme="minorBidi"/>
+          <w:sz w:val="26"/>
+          <w:szCs w:val="26"/>
+        </w:rPr>
+        <w:t xml:space="preserve"> </w:t>
+      </w:r>
+      <w:r>
+        <w:rPr>
+          <w:rFonts w:asciiTheme="minorBidi" w:hAnsiTheme="minorBidi"/>
+          <w:i/>
+          <w:iCs/>
+          <w:sz w:val="26"/>
+          <w:szCs w:val="26"/>
+        </w:rPr>
+        <w:t>Consulter Commande</w:t>
+      </w:r>
+      <w:r>
+        <w:rPr>
+          <w:rFonts w:asciiTheme="minorBidi" w:hAnsiTheme="minorBidi"/>
+          <w:i/>
+          <w:iCs/>
+          <w:sz w:val="26"/>
+          <w:szCs w:val="26"/>
+        </w:rPr>
+        <w:t xml:space="preserve"> </w:t>
+      </w:r>
+      <w:r>
+        <w:rPr>
+          <w:sz w:val="20"/>
+          <w:szCs w:val="20"/>
+        </w:rPr>
+        <w:t>»</w:t>
+      </w:r>
+    </w:p>
+    <w:p>
+      <w:pPr>
+        <w:rPr>
+          <w:rFonts w:asciiTheme="minorBidi" w:hAnsiTheme="minorBidi"/>
+          <w:sz w:val="26"/>
+          <w:szCs w:val="26"/>
+        </w:rPr>
+      </w:pPr>
+    </w:p>
+    <w:p>
+      <w:pPr>
+        <w:rPr>
+          <w:rFonts w:asciiTheme="minorBidi" w:hAnsiTheme="minorBidi"/>
+          <w:sz w:val="26"/>
+          <w:szCs w:val="26"/>
+        </w:rPr>
+      </w:pPr>
+    </w:p>
+    <w:p>
+      <w:pPr>
+        <w:rPr>
+          <w:rFonts w:asciiTheme="minorBidi" w:hAnsiTheme="minorBidi"/>
+          <w:sz w:val="26"/>
+          <w:szCs w:val="26"/>
+        </w:rPr>
+      </w:pPr>
+    </w:p>
+    <w:p>
+      <w:pPr>
+        <w:rPr>
+          <w:rFonts w:asciiTheme="minorBidi" w:hAnsiTheme="minorBidi"/>
+          <w:sz w:val="26"/>
+          <w:szCs w:val="26"/>
+        </w:rPr>
+      </w:pPr>
+    </w:p>
+    <w:p>
+      <w:pPr>
+        <w:rPr>
+          <w:rFonts w:asciiTheme="minorBidi" w:hAnsiTheme="minorBidi"/>
+          <w:sz w:val="26"/>
+          <w:szCs w:val="26"/>
+        </w:rPr>
+      </w:pPr>
+    </w:p>
+    <w:p>
+      <w:pPr>
+        <w:rPr>
+          <w:rFonts w:asciiTheme="minorBidi" w:hAnsiTheme="minorBidi"/>
+          <w:sz w:val="26"/>
+          <w:szCs w:val="26"/>
+        </w:rPr>
+      </w:pPr>
+    </w:p>
+    <w:p>
+      <w:pPr>
+        <w:rPr>
+          <w:rFonts w:asciiTheme="minorBidi" w:hAnsiTheme="minorBidi"/>
+          <w:sz w:val="26"/>
+          <w:szCs w:val="26"/>
+        </w:rPr>
+      </w:pPr>
+    </w:p>
+    <w:p>
+      <w:pPr>
+        <w:rPr>
+          <w:rFonts w:asciiTheme="minorBidi" w:hAnsiTheme="minorBidi"/>
+          <w:sz w:val="26"/>
+          <w:szCs w:val="26"/>
+        </w:rPr>
+      </w:pPr>
+    </w:p>
+    <w:p>
+      <w:pPr>
+        <w:rPr>
+          <w:rFonts w:asciiTheme="minorBidi" w:hAnsiTheme="minorBidi"/>
+          <w:sz w:val="26"/>
+          <w:szCs w:val="26"/>
         </w:rPr>
       </w:pPr>
     </w:p>
     <w:sectPr>
-      <w:headerReference w:type="default" r:id="rId8"/>
-      <w:footerReference w:type="default" r:id="rId9"/>
+      <w:headerReference w:type="default" r:id="rId14"/>
+      <w:footerReference w:type="default" r:id="rId15"/>
       <w:pgSz w:w="12240" w:h="15840"/>
       <w:pgMar w:top="1806" w:right="1440" w:bottom="1440" w:left="1418" w:header="708" w:footer="708" w:gutter="0"/>
       <w:cols w:space="708"/>
@@ -599,7 +3969,7 @@
             <w:rPr>
               <w:noProof/>
             </w:rPr>
-            <w:t>3</w:t>
+            <w:t>13</w:t>
           </w:r>
         </w:fldSimple>
         <w:r>
@@ -855,6 +4225,893 @@
     </w:r>
   </w:p>
 </w:hdr>
+</file>
+
+<file path=word/numbering.xml><?xml version="1.0" encoding="utf-8"?>
+<w:numbering xmlns:ve="http://schemas.openxmlformats.org/markup-compatibility/2006" xmlns:o="urn:schemas-microsoft-com:office:office" xmlns:r="http://schemas.openxmlformats.org/officeDocument/2006/relationships" xmlns:m="http://schemas.openxmlformats.org/officeDocument/2006/math" xmlns:v="urn:schemas-microsoft-com:vml" xmlns:wp="http://schemas.openxmlformats.org/drawingml/2006/wordprocessingDrawing" xmlns:w10="urn:schemas-microsoft-com:office:word" xmlns:w="http://schemas.openxmlformats.org/wordprocessingml/2006/main" xmlns:wne="http://schemas.microsoft.com/office/word/2006/wordml">
+  <w:abstractNum w:abstractNumId="0">
+    <w:nsid w:val="13D17370"/>
+    <w:multiLevelType w:val="hybridMultilevel"/>
+    <w:tmpl w:val="A51CBB7A"/>
+    <w:lvl w:ilvl="0" w:tplc="04090001">
+      <w:start w:val="1"/>
+      <w:numFmt w:val="bullet"/>
+      <w:lvlText w:val=""/>
+      <w:lvlJc w:val="left"/>
+      <w:pPr>
+        <w:ind w:left="1440" w:hanging="360"/>
+      </w:pPr>
+      <w:rPr>
+        <w:rFonts w:ascii="Symbol" w:hAnsi="Symbol" w:hint="default"/>
+      </w:rPr>
+    </w:lvl>
+    <w:lvl w:ilvl="1" w:tplc="04090003" w:tentative="1">
+      <w:start w:val="1"/>
+      <w:numFmt w:val="bullet"/>
+      <w:lvlText w:val="o"/>
+      <w:lvlJc w:val="left"/>
+      <w:pPr>
+        <w:ind w:left="2160" w:hanging="360"/>
+      </w:pPr>
+      <w:rPr>
+        <w:rFonts w:ascii="Courier New" w:hAnsi="Courier New" w:cs="Courier New" w:hint="default"/>
+      </w:rPr>
+    </w:lvl>
+    <w:lvl w:ilvl="2" w:tplc="04090005" w:tentative="1">
+      <w:start w:val="1"/>
+      <w:numFmt w:val="bullet"/>
+      <w:lvlText w:val=""/>
+      <w:lvlJc w:val="left"/>
+      <w:pPr>
+        <w:ind w:left="2880" w:hanging="360"/>
+      </w:pPr>
+      <w:rPr>
+        <w:rFonts w:ascii="Wingdings" w:hAnsi="Wingdings" w:hint="default"/>
+      </w:rPr>
+    </w:lvl>
+    <w:lvl w:ilvl="3" w:tplc="04090001" w:tentative="1">
+      <w:start w:val="1"/>
+      <w:numFmt w:val="bullet"/>
+      <w:lvlText w:val=""/>
+      <w:lvlJc w:val="left"/>
+      <w:pPr>
+        <w:ind w:left="3600" w:hanging="360"/>
+      </w:pPr>
+      <w:rPr>
+        <w:rFonts w:ascii="Symbol" w:hAnsi="Symbol" w:hint="default"/>
+      </w:rPr>
+    </w:lvl>
+    <w:lvl w:ilvl="4" w:tplc="04090003" w:tentative="1">
+      <w:start w:val="1"/>
+      <w:numFmt w:val="bullet"/>
+      <w:lvlText w:val="o"/>
+      <w:lvlJc w:val="left"/>
+      <w:pPr>
+        <w:ind w:left="4320" w:hanging="360"/>
+      </w:pPr>
+      <w:rPr>
+        <w:rFonts w:ascii="Courier New" w:hAnsi="Courier New" w:cs="Courier New" w:hint="default"/>
+      </w:rPr>
+    </w:lvl>
+    <w:lvl w:ilvl="5" w:tplc="04090005" w:tentative="1">
+      <w:start w:val="1"/>
+      <w:numFmt w:val="bullet"/>
+      <w:lvlText w:val=""/>
+      <w:lvlJc w:val="left"/>
+      <w:pPr>
+        <w:ind w:left="5040" w:hanging="360"/>
+      </w:pPr>
+      <w:rPr>
+        <w:rFonts w:ascii="Wingdings" w:hAnsi="Wingdings" w:hint="default"/>
+      </w:rPr>
+    </w:lvl>
+    <w:lvl w:ilvl="6" w:tplc="04090001" w:tentative="1">
+      <w:start w:val="1"/>
+      <w:numFmt w:val="bullet"/>
+      <w:lvlText w:val=""/>
+      <w:lvlJc w:val="left"/>
+      <w:pPr>
+        <w:ind w:left="5760" w:hanging="360"/>
+      </w:pPr>
+      <w:rPr>
+        <w:rFonts w:ascii="Symbol" w:hAnsi="Symbol" w:hint="default"/>
+      </w:rPr>
+    </w:lvl>
+    <w:lvl w:ilvl="7" w:tplc="04090003" w:tentative="1">
+      <w:start w:val="1"/>
+      <w:numFmt w:val="bullet"/>
+      <w:lvlText w:val="o"/>
+      <w:lvlJc w:val="left"/>
+      <w:pPr>
+        <w:ind w:left="6480" w:hanging="360"/>
+      </w:pPr>
+      <w:rPr>
+        <w:rFonts w:ascii="Courier New" w:hAnsi="Courier New" w:cs="Courier New" w:hint="default"/>
+      </w:rPr>
+    </w:lvl>
+    <w:lvl w:ilvl="8" w:tplc="04090005" w:tentative="1">
+      <w:start w:val="1"/>
+      <w:numFmt w:val="bullet"/>
+      <w:lvlText w:val=""/>
+      <w:lvlJc w:val="left"/>
+      <w:pPr>
+        <w:ind w:left="7200" w:hanging="360"/>
+      </w:pPr>
+      <w:rPr>
+        <w:rFonts w:ascii="Wingdings" w:hAnsi="Wingdings" w:hint="default"/>
+      </w:rPr>
+    </w:lvl>
+  </w:abstractNum>
+  <w:abstractNum w:abstractNumId="1">
+    <w:nsid w:val="15D079B4"/>
+    <w:multiLevelType w:val="hybridMultilevel"/>
+    <w:tmpl w:val="9BCEB648"/>
+    <w:lvl w:ilvl="0" w:tplc="04090001">
+      <w:start w:val="1"/>
+      <w:numFmt w:val="bullet"/>
+      <w:lvlText w:val=""/>
+      <w:lvlJc w:val="left"/>
+      <w:pPr>
+        <w:ind w:left="1440" w:hanging="360"/>
+      </w:pPr>
+      <w:rPr>
+        <w:rFonts w:ascii="Symbol" w:hAnsi="Symbol" w:hint="default"/>
+      </w:rPr>
+    </w:lvl>
+    <w:lvl w:ilvl="1" w:tplc="04090003" w:tentative="1">
+      <w:start w:val="1"/>
+      <w:numFmt w:val="bullet"/>
+      <w:lvlText w:val="o"/>
+      <w:lvlJc w:val="left"/>
+      <w:pPr>
+        <w:ind w:left="2160" w:hanging="360"/>
+      </w:pPr>
+      <w:rPr>
+        <w:rFonts w:ascii="Courier New" w:hAnsi="Courier New" w:cs="Courier New" w:hint="default"/>
+      </w:rPr>
+    </w:lvl>
+    <w:lvl w:ilvl="2" w:tplc="04090005" w:tentative="1">
+      <w:start w:val="1"/>
+      <w:numFmt w:val="bullet"/>
+      <w:lvlText w:val=""/>
+      <w:lvlJc w:val="left"/>
+      <w:pPr>
+        <w:ind w:left="2880" w:hanging="360"/>
+      </w:pPr>
+      <w:rPr>
+        <w:rFonts w:ascii="Wingdings" w:hAnsi="Wingdings" w:hint="default"/>
+      </w:rPr>
+    </w:lvl>
+    <w:lvl w:ilvl="3" w:tplc="04090001" w:tentative="1">
+      <w:start w:val="1"/>
+      <w:numFmt w:val="bullet"/>
+      <w:lvlText w:val=""/>
+      <w:lvlJc w:val="left"/>
+      <w:pPr>
+        <w:ind w:left="3600" w:hanging="360"/>
+      </w:pPr>
+      <w:rPr>
+        <w:rFonts w:ascii="Symbol" w:hAnsi="Symbol" w:hint="default"/>
+      </w:rPr>
+    </w:lvl>
+    <w:lvl w:ilvl="4" w:tplc="04090003" w:tentative="1">
+      <w:start w:val="1"/>
+      <w:numFmt w:val="bullet"/>
+      <w:lvlText w:val="o"/>
+      <w:lvlJc w:val="left"/>
+      <w:pPr>
+        <w:ind w:left="4320" w:hanging="360"/>
+      </w:pPr>
+      <w:rPr>
+        <w:rFonts w:ascii="Courier New" w:hAnsi="Courier New" w:cs="Courier New" w:hint="default"/>
+      </w:rPr>
+    </w:lvl>
+    <w:lvl w:ilvl="5" w:tplc="04090005" w:tentative="1">
+      <w:start w:val="1"/>
+      <w:numFmt w:val="bullet"/>
+      <w:lvlText w:val=""/>
+      <w:lvlJc w:val="left"/>
+      <w:pPr>
+        <w:ind w:left="5040" w:hanging="360"/>
+      </w:pPr>
+      <w:rPr>
+        <w:rFonts w:ascii="Wingdings" w:hAnsi="Wingdings" w:hint="default"/>
+      </w:rPr>
+    </w:lvl>
+    <w:lvl w:ilvl="6" w:tplc="04090001" w:tentative="1">
+      <w:start w:val="1"/>
+      <w:numFmt w:val="bullet"/>
+      <w:lvlText w:val=""/>
+      <w:lvlJc w:val="left"/>
+      <w:pPr>
+        <w:ind w:left="5760" w:hanging="360"/>
+      </w:pPr>
+      <w:rPr>
+        <w:rFonts w:ascii="Symbol" w:hAnsi="Symbol" w:hint="default"/>
+      </w:rPr>
+    </w:lvl>
+    <w:lvl w:ilvl="7" w:tplc="04090003" w:tentative="1">
+      <w:start w:val="1"/>
+      <w:numFmt w:val="bullet"/>
+      <w:lvlText w:val="o"/>
+      <w:lvlJc w:val="left"/>
+      <w:pPr>
+        <w:ind w:left="6480" w:hanging="360"/>
+      </w:pPr>
+      <w:rPr>
+        <w:rFonts w:ascii="Courier New" w:hAnsi="Courier New" w:cs="Courier New" w:hint="default"/>
+      </w:rPr>
+    </w:lvl>
+    <w:lvl w:ilvl="8" w:tplc="04090005" w:tentative="1">
+      <w:start w:val="1"/>
+      <w:numFmt w:val="bullet"/>
+      <w:lvlText w:val=""/>
+      <w:lvlJc w:val="left"/>
+      <w:pPr>
+        <w:ind w:left="7200" w:hanging="360"/>
+      </w:pPr>
+      <w:rPr>
+        <w:rFonts w:ascii="Wingdings" w:hAnsi="Wingdings" w:hint="default"/>
+      </w:rPr>
+    </w:lvl>
+  </w:abstractNum>
+  <w:abstractNum w:abstractNumId="2">
+    <w:nsid w:val="2EF81EC3"/>
+    <w:multiLevelType w:val="hybridMultilevel"/>
+    <w:tmpl w:val="C1A098E4"/>
+    <w:lvl w:ilvl="0" w:tplc="0409000F">
+      <w:start w:val="1"/>
+      <w:numFmt w:val="decimal"/>
+      <w:lvlText w:val="%1."/>
+      <w:lvlJc w:val="left"/>
+      <w:pPr>
+        <w:ind w:left="720" w:hanging="360"/>
+      </w:pPr>
+    </w:lvl>
+    <w:lvl w:ilvl="1" w:tplc="04090019" w:tentative="1">
+      <w:start w:val="1"/>
+      <w:numFmt w:val="lowerLetter"/>
+      <w:lvlText w:val="%2."/>
+      <w:lvlJc w:val="left"/>
+      <w:pPr>
+        <w:ind w:left="1440" w:hanging="360"/>
+      </w:pPr>
+    </w:lvl>
+    <w:lvl w:ilvl="2" w:tplc="0409001B" w:tentative="1">
+      <w:start w:val="1"/>
+      <w:numFmt w:val="lowerRoman"/>
+      <w:lvlText w:val="%3."/>
+      <w:lvlJc w:val="right"/>
+      <w:pPr>
+        <w:ind w:left="2160" w:hanging="180"/>
+      </w:pPr>
+    </w:lvl>
+    <w:lvl w:ilvl="3" w:tplc="0409000F" w:tentative="1">
+      <w:start w:val="1"/>
+      <w:numFmt w:val="decimal"/>
+      <w:lvlText w:val="%4."/>
+      <w:lvlJc w:val="left"/>
+      <w:pPr>
+        <w:ind w:left="2880" w:hanging="360"/>
+      </w:pPr>
+    </w:lvl>
+    <w:lvl w:ilvl="4" w:tplc="04090019" w:tentative="1">
+      <w:start w:val="1"/>
+      <w:numFmt w:val="lowerLetter"/>
+      <w:lvlText w:val="%5."/>
+      <w:lvlJc w:val="left"/>
+      <w:pPr>
+        <w:ind w:left="3600" w:hanging="360"/>
+      </w:pPr>
+    </w:lvl>
+    <w:lvl w:ilvl="5" w:tplc="0409001B" w:tentative="1">
+      <w:start w:val="1"/>
+      <w:numFmt w:val="lowerRoman"/>
+      <w:lvlText w:val="%6."/>
+      <w:lvlJc w:val="right"/>
+      <w:pPr>
+        <w:ind w:left="4320" w:hanging="180"/>
+      </w:pPr>
+    </w:lvl>
+    <w:lvl w:ilvl="6" w:tplc="0409000F" w:tentative="1">
+      <w:start w:val="1"/>
+      <w:numFmt w:val="decimal"/>
+      <w:lvlText w:val="%7."/>
+      <w:lvlJc w:val="left"/>
+      <w:pPr>
+        <w:ind w:left="5040" w:hanging="360"/>
+      </w:pPr>
+    </w:lvl>
+    <w:lvl w:ilvl="7" w:tplc="04090019" w:tentative="1">
+      <w:start w:val="1"/>
+      <w:numFmt w:val="lowerLetter"/>
+      <w:lvlText w:val="%8."/>
+      <w:lvlJc w:val="left"/>
+      <w:pPr>
+        <w:ind w:left="5760" w:hanging="360"/>
+      </w:pPr>
+    </w:lvl>
+    <w:lvl w:ilvl="8" w:tplc="0409001B" w:tentative="1">
+      <w:start w:val="1"/>
+      <w:numFmt w:val="lowerRoman"/>
+      <w:lvlText w:val="%9."/>
+      <w:lvlJc w:val="right"/>
+      <w:pPr>
+        <w:ind w:left="6480" w:hanging="180"/>
+      </w:pPr>
+    </w:lvl>
+  </w:abstractNum>
+  <w:abstractNum w:abstractNumId="3">
+    <w:nsid w:val="33EC226A"/>
+    <w:multiLevelType w:val="hybridMultilevel"/>
+    <w:tmpl w:val="F2565226"/>
+    <w:lvl w:ilvl="0" w:tplc="0409000F">
+      <w:start w:val="1"/>
+      <w:numFmt w:val="decimal"/>
+      <w:lvlText w:val="%1."/>
+      <w:lvlJc w:val="left"/>
+      <w:pPr>
+        <w:ind w:left="2160" w:hanging="360"/>
+      </w:pPr>
+    </w:lvl>
+    <w:lvl w:ilvl="1" w:tplc="04090019" w:tentative="1">
+      <w:start w:val="1"/>
+      <w:numFmt w:val="lowerLetter"/>
+      <w:lvlText w:val="%2."/>
+      <w:lvlJc w:val="left"/>
+      <w:pPr>
+        <w:ind w:left="2880" w:hanging="360"/>
+      </w:pPr>
+    </w:lvl>
+    <w:lvl w:ilvl="2" w:tplc="0409001B" w:tentative="1">
+      <w:start w:val="1"/>
+      <w:numFmt w:val="lowerRoman"/>
+      <w:lvlText w:val="%3."/>
+      <w:lvlJc w:val="right"/>
+      <w:pPr>
+        <w:ind w:left="3600" w:hanging="180"/>
+      </w:pPr>
+    </w:lvl>
+    <w:lvl w:ilvl="3" w:tplc="0409000F" w:tentative="1">
+      <w:start w:val="1"/>
+      <w:numFmt w:val="decimal"/>
+      <w:lvlText w:val="%4."/>
+      <w:lvlJc w:val="left"/>
+      <w:pPr>
+        <w:ind w:left="4320" w:hanging="360"/>
+      </w:pPr>
+    </w:lvl>
+    <w:lvl w:ilvl="4" w:tplc="04090019" w:tentative="1">
+      <w:start w:val="1"/>
+      <w:numFmt w:val="lowerLetter"/>
+      <w:lvlText w:val="%5."/>
+      <w:lvlJc w:val="left"/>
+      <w:pPr>
+        <w:ind w:left="5040" w:hanging="360"/>
+      </w:pPr>
+    </w:lvl>
+    <w:lvl w:ilvl="5" w:tplc="0409001B" w:tentative="1">
+      <w:start w:val="1"/>
+      <w:numFmt w:val="lowerRoman"/>
+      <w:lvlText w:val="%6."/>
+      <w:lvlJc w:val="right"/>
+      <w:pPr>
+        <w:ind w:left="5760" w:hanging="180"/>
+      </w:pPr>
+    </w:lvl>
+    <w:lvl w:ilvl="6" w:tplc="0409000F" w:tentative="1">
+      <w:start w:val="1"/>
+      <w:numFmt w:val="decimal"/>
+      <w:lvlText w:val="%7."/>
+      <w:lvlJc w:val="left"/>
+      <w:pPr>
+        <w:ind w:left="6480" w:hanging="360"/>
+      </w:pPr>
+    </w:lvl>
+    <w:lvl w:ilvl="7" w:tplc="04090019" w:tentative="1">
+      <w:start w:val="1"/>
+      <w:numFmt w:val="lowerLetter"/>
+      <w:lvlText w:val="%8."/>
+      <w:lvlJc w:val="left"/>
+      <w:pPr>
+        <w:ind w:left="7200" w:hanging="360"/>
+      </w:pPr>
+    </w:lvl>
+    <w:lvl w:ilvl="8" w:tplc="0409001B" w:tentative="1">
+      <w:start w:val="1"/>
+      <w:numFmt w:val="lowerRoman"/>
+      <w:lvlText w:val="%9."/>
+      <w:lvlJc w:val="right"/>
+      <w:pPr>
+        <w:ind w:left="7920" w:hanging="180"/>
+      </w:pPr>
+    </w:lvl>
+  </w:abstractNum>
+  <w:abstractNum w:abstractNumId="4">
+    <w:nsid w:val="3D506136"/>
+    <w:multiLevelType w:val="hybridMultilevel"/>
+    <w:tmpl w:val="5D981E16"/>
+    <w:lvl w:ilvl="0" w:tplc="0409000F">
+      <w:start w:val="1"/>
+      <w:numFmt w:val="decimal"/>
+      <w:lvlText w:val="%1."/>
+      <w:lvlJc w:val="left"/>
+      <w:pPr>
+        <w:ind w:left="1434" w:hanging="360"/>
+      </w:pPr>
+    </w:lvl>
+    <w:lvl w:ilvl="1" w:tplc="04090019" w:tentative="1">
+      <w:start w:val="1"/>
+      <w:numFmt w:val="lowerLetter"/>
+      <w:lvlText w:val="%2."/>
+      <w:lvlJc w:val="left"/>
+      <w:pPr>
+        <w:ind w:left="2154" w:hanging="360"/>
+      </w:pPr>
+    </w:lvl>
+    <w:lvl w:ilvl="2" w:tplc="0409001B" w:tentative="1">
+      <w:start w:val="1"/>
+      <w:numFmt w:val="lowerRoman"/>
+      <w:lvlText w:val="%3."/>
+      <w:lvlJc w:val="right"/>
+      <w:pPr>
+        <w:ind w:left="2874" w:hanging="180"/>
+      </w:pPr>
+    </w:lvl>
+    <w:lvl w:ilvl="3" w:tplc="0409000F" w:tentative="1">
+      <w:start w:val="1"/>
+      <w:numFmt w:val="decimal"/>
+      <w:lvlText w:val="%4."/>
+      <w:lvlJc w:val="left"/>
+      <w:pPr>
+        <w:ind w:left="3594" w:hanging="360"/>
+      </w:pPr>
+    </w:lvl>
+    <w:lvl w:ilvl="4" w:tplc="04090019" w:tentative="1">
+      <w:start w:val="1"/>
+      <w:numFmt w:val="lowerLetter"/>
+      <w:lvlText w:val="%5."/>
+      <w:lvlJc w:val="left"/>
+      <w:pPr>
+        <w:ind w:left="4314" w:hanging="360"/>
+      </w:pPr>
+    </w:lvl>
+    <w:lvl w:ilvl="5" w:tplc="0409001B" w:tentative="1">
+      <w:start w:val="1"/>
+      <w:numFmt w:val="lowerRoman"/>
+      <w:lvlText w:val="%6."/>
+      <w:lvlJc w:val="right"/>
+      <w:pPr>
+        <w:ind w:left="5034" w:hanging="180"/>
+      </w:pPr>
+    </w:lvl>
+    <w:lvl w:ilvl="6" w:tplc="0409000F" w:tentative="1">
+      <w:start w:val="1"/>
+      <w:numFmt w:val="decimal"/>
+      <w:lvlText w:val="%7."/>
+      <w:lvlJc w:val="left"/>
+      <w:pPr>
+        <w:ind w:left="5754" w:hanging="360"/>
+      </w:pPr>
+    </w:lvl>
+    <w:lvl w:ilvl="7" w:tplc="04090019" w:tentative="1">
+      <w:start w:val="1"/>
+      <w:numFmt w:val="lowerLetter"/>
+      <w:lvlText w:val="%8."/>
+      <w:lvlJc w:val="left"/>
+      <w:pPr>
+        <w:ind w:left="6474" w:hanging="360"/>
+      </w:pPr>
+    </w:lvl>
+    <w:lvl w:ilvl="8" w:tplc="0409001B" w:tentative="1">
+      <w:start w:val="1"/>
+      <w:numFmt w:val="lowerRoman"/>
+      <w:lvlText w:val="%9."/>
+      <w:lvlJc w:val="right"/>
+      <w:pPr>
+        <w:ind w:left="7194" w:hanging="180"/>
+      </w:pPr>
+    </w:lvl>
+  </w:abstractNum>
+  <w:abstractNum w:abstractNumId="5">
+    <w:nsid w:val="49EE7467"/>
+    <w:multiLevelType w:val="hybridMultilevel"/>
+    <w:tmpl w:val="C044947A"/>
+    <w:lvl w:ilvl="0" w:tplc="04090019">
+      <w:start w:val="1"/>
+      <w:numFmt w:val="lowerLetter"/>
+      <w:lvlText w:val="%1."/>
+      <w:lvlJc w:val="left"/>
+      <w:pPr>
+        <w:ind w:left="720" w:hanging="360"/>
+      </w:pPr>
+    </w:lvl>
+    <w:lvl w:ilvl="1" w:tplc="04090019" w:tentative="1">
+      <w:start w:val="1"/>
+      <w:numFmt w:val="lowerLetter"/>
+      <w:lvlText w:val="%2."/>
+      <w:lvlJc w:val="left"/>
+      <w:pPr>
+        <w:ind w:left="1440" w:hanging="360"/>
+      </w:pPr>
+    </w:lvl>
+    <w:lvl w:ilvl="2" w:tplc="0409001B" w:tentative="1">
+      <w:start w:val="1"/>
+      <w:numFmt w:val="lowerRoman"/>
+      <w:lvlText w:val="%3."/>
+      <w:lvlJc w:val="right"/>
+      <w:pPr>
+        <w:ind w:left="2160" w:hanging="180"/>
+      </w:pPr>
+    </w:lvl>
+    <w:lvl w:ilvl="3" w:tplc="0409000F" w:tentative="1">
+      <w:start w:val="1"/>
+      <w:numFmt w:val="decimal"/>
+      <w:lvlText w:val="%4."/>
+      <w:lvlJc w:val="left"/>
+      <w:pPr>
+        <w:ind w:left="2880" w:hanging="360"/>
+      </w:pPr>
+    </w:lvl>
+    <w:lvl w:ilvl="4" w:tplc="04090019" w:tentative="1">
+      <w:start w:val="1"/>
+      <w:numFmt w:val="lowerLetter"/>
+      <w:lvlText w:val="%5."/>
+      <w:lvlJc w:val="left"/>
+      <w:pPr>
+        <w:ind w:left="3600" w:hanging="360"/>
+      </w:pPr>
+    </w:lvl>
+    <w:lvl w:ilvl="5" w:tplc="0409001B" w:tentative="1">
+      <w:start w:val="1"/>
+      <w:numFmt w:val="lowerRoman"/>
+      <w:lvlText w:val="%6."/>
+      <w:lvlJc w:val="right"/>
+      <w:pPr>
+        <w:ind w:left="4320" w:hanging="180"/>
+      </w:pPr>
+    </w:lvl>
+    <w:lvl w:ilvl="6" w:tplc="0409000F" w:tentative="1">
+      <w:start w:val="1"/>
+      <w:numFmt w:val="decimal"/>
+      <w:lvlText w:val="%7."/>
+      <w:lvlJc w:val="left"/>
+      <w:pPr>
+        <w:ind w:left="5040" w:hanging="360"/>
+      </w:pPr>
+    </w:lvl>
+    <w:lvl w:ilvl="7" w:tplc="04090019" w:tentative="1">
+      <w:start w:val="1"/>
+      <w:numFmt w:val="lowerLetter"/>
+      <w:lvlText w:val="%8."/>
+      <w:lvlJc w:val="left"/>
+      <w:pPr>
+        <w:ind w:left="5760" w:hanging="360"/>
+      </w:pPr>
+    </w:lvl>
+    <w:lvl w:ilvl="8" w:tplc="0409001B" w:tentative="1">
+      <w:start w:val="1"/>
+      <w:numFmt w:val="lowerRoman"/>
+      <w:lvlText w:val="%9."/>
+      <w:lvlJc w:val="right"/>
+      <w:pPr>
+        <w:ind w:left="6480" w:hanging="180"/>
+      </w:pPr>
+    </w:lvl>
+  </w:abstractNum>
+  <w:abstractNum w:abstractNumId="6">
+    <w:nsid w:val="53CE4DEC"/>
+    <w:multiLevelType w:val="hybridMultilevel"/>
+    <w:tmpl w:val="9DB46F3E"/>
+    <w:lvl w:ilvl="0" w:tplc="04090001">
+      <w:start w:val="1"/>
+      <w:numFmt w:val="bullet"/>
+      <w:lvlText w:val=""/>
+      <w:lvlJc w:val="left"/>
+      <w:pPr>
+        <w:ind w:left="1429" w:hanging="360"/>
+      </w:pPr>
+      <w:rPr>
+        <w:rFonts w:ascii="Symbol" w:hAnsi="Symbol" w:hint="default"/>
+      </w:rPr>
+    </w:lvl>
+    <w:lvl w:ilvl="1" w:tplc="04090003" w:tentative="1">
+      <w:start w:val="1"/>
+      <w:numFmt w:val="bullet"/>
+      <w:lvlText w:val="o"/>
+      <w:lvlJc w:val="left"/>
+      <w:pPr>
+        <w:ind w:left="2149" w:hanging="360"/>
+      </w:pPr>
+      <w:rPr>
+        <w:rFonts w:ascii="Courier New" w:hAnsi="Courier New" w:cs="Courier New" w:hint="default"/>
+      </w:rPr>
+    </w:lvl>
+    <w:lvl w:ilvl="2" w:tplc="04090005" w:tentative="1">
+      <w:start w:val="1"/>
+      <w:numFmt w:val="bullet"/>
+      <w:lvlText w:val=""/>
+      <w:lvlJc w:val="left"/>
+      <w:pPr>
+        <w:ind w:left="2869" w:hanging="360"/>
+      </w:pPr>
+      <w:rPr>
+        <w:rFonts w:ascii="Wingdings" w:hAnsi="Wingdings" w:hint="default"/>
+      </w:rPr>
+    </w:lvl>
+    <w:lvl w:ilvl="3" w:tplc="04090001" w:tentative="1">
+      <w:start w:val="1"/>
+      <w:numFmt w:val="bullet"/>
+      <w:lvlText w:val=""/>
+      <w:lvlJc w:val="left"/>
+      <w:pPr>
+        <w:ind w:left="3589" w:hanging="360"/>
+      </w:pPr>
+      <w:rPr>
+        <w:rFonts w:ascii="Symbol" w:hAnsi="Symbol" w:hint="default"/>
+      </w:rPr>
+    </w:lvl>
+    <w:lvl w:ilvl="4" w:tplc="04090003" w:tentative="1">
+      <w:start w:val="1"/>
+      <w:numFmt w:val="bullet"/>
+      <w:lvlText w:val="o"/>
+      <w:lvlJc w:val="left"/>
+      <w:pPr>
+        <w:ind w:left="4309" w:hanging="360"/>
+      </w:pPr>
+      <w:rPr>
+        <w:rFonts w:ascii="Courier New" w:hAnsi="Courier New" w:cs="Courier New" w:hint="default"/>
+      </w:rPr>
+    </w:lvl>
+    <w:lvl w:ilvl="5" w:tplc="04090005" w:tentative="1">
+      <w:start w:val="1"/>
+      <w:numFmt w:val="bullet"/>
+      <w:lvlText w:val=""/>
+      <w:lvlJc w:val="left"/>
+      <w:pPr>
+        <w:ind w:left="5029" w:hanging="360"/>
+      </w:pPr>
+      <w:rPr>
+        <w:rFonts w:ascii="Wingdings" w:hAnsi="Wingdings" w:hint="default"/>
+      </w:rPr>
+    </w:lvl>
+    <w:lvl w:ilvl="6" w:tplc="04090001" w:tentative="1">
+      <w:start w:val="1"/>
+      <w:numFmt w:val="bullet"/>
+      <w:lvlText w:val=""/>
+      <w:lvlJc w:val="left"/>
+      <w:pPr>
+        <w:ind w:left="5749" w:hanging="360"/>
+      </w:pPr>
+      <w:rPr>
+        <w:rFonts w:ascii="Symbol" w:hAnsi="Symbol" w:hint="default"/>
+      </w:rPr>
+    </w:lvl>
+    <w:lvl w:ilvl="7" w:tplc="04090003" w:tentative="1">
+      <w:start w:val="1"/>
+      <w:numFmt w:val="bullet"/>
+      <w:lvlText w:val="o"/>
+      <w:lvlJc w:val="left"/>
+      <w:pPr>
+        <w:ind w:left="6469" w:hanging="360"/>
+      </w:pPr>
+      <w:rPr>
+        <w:rFonts w:ascii="Courier New" w:hAnsi="Courier New" w:cs="Courier New" w:hint="default"/>
+      </w:rPr>
+    </w:lvl>
+    <w:lvl w:ilvl="8" w:tplc="04090005" w:tentative="1">
+      <w:start w:val="1"/>
+      <w:numFmt w:val="bullet"/>
+      <w:lvlText w:val=""/>
+      <w:lvlJc w:val="left"/>
+      <w:pPr>
+        <w:ind w:left="7189" w:hanging="360"/>
+      </w:pPr>
+      <w:rPr>
+        <w:rFonts w:ascii="Wingdings" w:hAnsi="Wingdings" w:hint="default"/>
+      </w:rPr>
+    </w:lvl>
+  </w:abstractNum>
+  <w:abstractNum w:abstractNumId="7">
+    <w:nsid w:val="61234B9D"/>
+    <w:multiLevelType w:val="hybridMultilevel"/>
+    <w:tmpl w:val="1CCC0B1A"/>
+    <w:lvl w:ilvl="0" w:tplc="0409000F">
+      <w:start w:val="1"/>
+      <w:numFmt w:val="decimal"/>
+      <w:lvlText w:val="%1."/>
+      <w:lvlJc w:val="left"/>
+      <w:pPr>
+        <w:ind w:left="720" w:hanging="360"/>
+      </w:pPr>
+    </w:lvl>
+    <w:lvl w:ilvl="1" w:tplc="04090019" w:tentative="1">
+      <w:start w:val="1"/>
+      <w:numFmt w:val="lowerLetter"/>
+      <w:lvlText w:val="%2."/>
+      <w:lvlJc w:val="left"/>
+      <w:pPr>
+        <w:ind w:left="1440" w:hanging="360"/>
+      </w:pPr>
+    </w:lvl>
+    <w:lvl w:ilvl="2" w:tplc="0409001B" w:tentative="1">
+      <w:start w:val="1"/>
+      <w:numFmt w:val="lowerRoman"/>
+      <w:lvlText w:val="%3."/>
+      <w:lvlJc w:val="right"/>
+      <w:pPr>
+        <w:ind w:left="2160" w:hanging="180"/>
+      </w:pPr>
+    </w:lvl>
+    <w:lvl w:ilvl="3" w:tplc="0409000F" w:tentative="1">
+      <w:start w:val="1"/>
+      <w:numFmt w:val="decimal"/>
+      <w:lvlText w:val="%4."/>
+      <w:lvlJc w:val="left"/>
+      <w:pPr>
+        <w:ind w:left="2880" w:hanging="360"/>
+      </w:pPr>
+    </w:lvl>
+    <w:lvl w:ilvl="4" w:tplc="04090019" w:tentative="1">
+      <w:start w:val="1"/>
+      <w:numFmt w:val="lowerLetter"/>
+      <w:lvlText w:val="%5."/>
+      <w:lvlJc w:val="left"/>
+      <w:pPr>
+        <w:ind w:left="3600" w:hanging="360"/>
+      </w:pPr>
+    </w:lvl>
+    <w:lvl w:ilvl="5" w:tplc="0409001B" w:tentative="1">
+      <w:start w:val="1"/>
+      <w:numFmt w:val="lowerRoman"/>
+      <w:lvlText w:val="%6."/>
+      <w:lvlJc w:val="right"/>
+      <w:pPr>
+        <w:ind w:left="4320" w:hanging="180"/>
+      </w:pPr>
+    </w:lvl>
+    <w:lvl w:ilvl="6" w:tplc="0409000F" w:tentative="1">
+      <w:start w:val="1"/>
+      <w:numFmt w:val="decimal"/>
+      <w:lvlText w:val="%7."/>
+      <w:lvlJc w:val="left"/>
+      <w:pPr>
+        <w:ind w:left="5040" w:hanging="360"/>
+      </w:pPr>
+    </w:lvl>
+    <w:lvl w:ilvl="7" w:tplc="04090019" w:tentative="1">
+      <w:start w:val="1"/>
+      <w:numFmt w:val="lowerLetter"/>
+      <w:lvlText w:val="%8."/>
+      <w:lvlJc w:val="left"/>
+      <w:pPr>
+        <w:ind w:left="5760" w:hanging="360"/>
+      </w:pPr>
+    </w:lvl>
+    <w:lvl w:ilvl="8" w:tplc="0409001B" w:tentative="1">
+      <w:start w:val="1"/>
+      <w:numFmt w:val="lowerRoman"/>
+      <w:lvlText w:val="%9."/>
+      <w:lvlJc w:val="right"/>
+      <w:pPr>
+        <w:ind w:left="6480" w:hanging="180"/>
+      </w:pPr>
+    </w:lvl>
+  </w:abstractNum>
+  <w:abstractNum w:abstractNumId="8">
+    <w:nsid w:val="6EA040B5"/>
+    <w:multiLevelType w:val="hybridMultilevel"/>
+    <w:tmpl w:val="21343EA2"/>
+    <w:lvl w:ilvl="0" w:tplc="0409000F">
+      <w:start w:val="1"/>
+      <w:numFmt w:val="decimal"/>
+      <w:lvlText w:val="%1."/>
+      <w:lvlJc w:val="left"/>
+      <w:pPr>
+        <w:ind w:left="1434" w:hanging="360"/>
+      </w:pPr>
+    </w:lvl>
+    <w:lvl w:ilvl="1" w:tplc="04090019" w:tentative="1">
+      <w:start w:val="1"/>
+      <w:numFmt w:val="lowerLetter"/>
+      <w:lvlText w:val="%2."/>
+      <w:lvlJc w:val="left"/>
+      <w:pPr>
+        <w:ind w:left="2154" w:hanging="360"/>
+      </w:pPr>
+    </w:lvl>
+    <w:lvl w:ilvl="2" w:tplc="0409001B" w:tentative="1">
+      <w:start w:val="1"/>
+      <w:numFmt w:val="lowerRoman"/>
+      <w:lvlText w:val="%3."/>
+      <w:lvlJc w:val="right"/>
+      <w:pPr>
+        <w:ind w:left="2874" w:hanging="180"/>
+      </w:pPr>
+    </w:lvl>
+    <w:lvl w:ilvl="3" w:tplc="0409000F" w:tentative="1">
+      <w:start w:val="1"/>
+      <w:numFmt w:val="decimal"/>
+      <w:lvlText w:val="%4."/>
+      <w:lvlJc w:val="left"/>
+      <w:pPr>
+        <w:ind w:left="3594" w:hanging="360"/>
+      </w:pPr>
+    </w:lvl>
+    <w:lvl w:ilvl="4" w:tplc="04090019" w:tentative="1">
+      <w:start w:val="1"/>
+      <w:numFmt w:val="lowerLetter"/>
+      <w:lvlText w:val="%5."/>
+      <w:lvlJc w:val="left"/>
+      <w:pPr>
+        <w:ind w:left="4314" w:hanging="360"/>
+      </w:pPr>
+    </w:lvl>
+    <w:lvl w:ilvl="5" w:tplc="0409001B" w:tentative="1">
+      <w:start w:val="1"/>
+      <w:numFmt w:val="lowerRoman"/>
+      <w:lvlText w:val="%6."/>
+      <w:lvlJc w:val="right"/>
+      <w:pPr>
+        <w:ind w:left="5034" w:hanging="180"/>
+      </w:pPr>
+    </w:lvl>
+    <w:lvl w:ilvl="6" w:tplc="0409000F" w:tentative="1">
+      <w:start w:val="1"/>
+      <w:numFmt w:val="decimal"/>
+      <w:lvlText w:val="%7."/>
+      <w:lvlJc w:val="left"/>
+      <w:pPr>
+        <w:ind w:left="5754" w:hanging="360"/>
+      </w:pPr>
+    </w:lvl>
+    <w:lvl w:ilvl="7" w:tplc="04090019" w:tentative="1">
+      <w:start w:val="1"/>
+      <w:numFmt w:val="lowerLetter"/>
+      <w:lvlText w:val="%8."/>
+      <w:lvlJc w:val="left"/>
+      <w:pPr>
+        <w:ind w:left="6474" w:hanging="360"/>
+      </w:pPr>
+    </w:lvl>
+    <w:lvl w:ilvl="8" w:tplc="0409001B" w:tentative="1">
+      <w:start w:val="1"/>
+      <w:numFmt w:val="lowerRoman"/>
+      <w:lvlText w:val="%9."/>
+      <w:lvlJc w:val="right"/>
+      <w:pPr>
+        <w:ind w:left="7194" w:hanging="180"/>
+      </w:pPr>
+    </w:lvl>
+  </w:abstractNum>
+  <w:num w:numId="1">
+    <w:abstractNumId w:val="3"/>
+  </w:num>
+  <w:num w:numId="2">
+    <w:abstractNumId w:val="7"/>
+  </w:num>
+  <w:num w:numId="3">
+    <w:abstractNumId w:val="5"/>
+  </w:num>
+  <w:num w:numId="4">
+    <w:abstractNumId w:val="1"/>
+  </w:num>
+  <w:num w:numId="5">
+    <w:abstractNumId w:val="6"/>
+  </w:num>
+  <w:num w:numId="6">
+    <w:abstractNumId w:val="8"/>
+  </w:num>
+  <w:num w:numId="7">
+    <w:abstractNumId w:val="4"/>
+  </w:num>
+  <w:num w:numId="8">
+    <w:abstractNumId w:val="2"/>
+  </w:num>
+  <w:num w:numId="9">
+    <w:abstractNumId w:val="0"/>
+  </w:num>
+</w:numbering>
 </file>
 
 <file path=word/styles.xml><?xml version="1.0" encoding="utf-8"?>
@@ -1132,304 +5389,18 @@
       <w:lang w:val="fr-FR"/>
     </w:rPr>
   </w:style>
-</w:styles>
-</file>
-
-<file path=word/glossary/document.xml><?xml version="1.0" encoding="utf-8"?>
-<w:glossaryDocument xmlns:ve="http://schemas.openxmlformats.org/markup-compatibility/2006" xmlns:o="urn:schemas-microsoft-com:office:office" xmlns:r="http://schemas.openxmlformats.org/officeDocument/2006/relationships" xmlns:m="http://schemas.openxmlformats.org/officeDocument/2006/math" xmlns:v="urn:schemas-microsoft-com:vml" xmlns:wp="http://schemas.openxmlformats.org/drawingml/2006/wordprocessingDrawing" xmlns:w10="urn:schemas-microsoft-com:office:word" xmlns:w="http://schemas.openxmlformats.org/wordprocessingml/2006/main" xmlns:wne="http://schemas.microsoft.com/office/word/2006/wordml">
-  <w:docParts/>
-</w:glossaryDocument>
-</file>
-
-<file path=word/glossary/fontTable.xml><?xml version="1.0" encoding="utf-8"?>
-<w:fonts xmlns:r="http://schemas.openxmlformats.org/officeDocument/2006/relationships" xmlns:w="http://schemas.openxmlformats.org/wordprocessingml/2006/main">
-  <w:font w:name="Calibri">
-    <w:panose1 w:val="020F0502020204030204"/>
-    <w:charset w:val="00"/>
-    <w:family w:val="swiss"/>
-    <w:pitch w:val="variable"/>
-    <w:sig w:usb0="E0002AFF" w:usb1="C000247B" w:usb2="00000009" w:usb3="00000000" w:csb0="000001FF" w:csb1="00000000"/>
-  </w:font>
-  <w:font w:name="Arial">
-    <w:panose1 w:val="020B0604020202020204"/>
-    <w:charset w:val="00"/>
-    <w:family w:val="swiss"/>
-    <w:pitch w:val="variable"/>
-    <w:sig w:usb0="E0002EFF" w:usb1="C000785B" w:usb2="00000009" w:usb3="00000000" w:csb0="000001FF" w:csb1="00000000"/>
-  </w:font>
-  <w:font w:name="Times New Roman">
-    <w:panose1 w:val="02020603050405020304"/>
-    <w:charset w:val="00"/>
-    <w:family w:val="roman"/>
-    <w:pitch w:val="variable"/>
-    <w:sig w:usb0="E0002EFF" w:usb1="C000785B" w:usb2="00000009" w:usb3="00000000" w:csb0="000001FF" w:csb1="00000000"/>
-  </w:font>
-  <w:font w:name="Tahoma">
-    <w:panose1 w:val="020B0604030504040204"/>
-    <w:charset w:val="00"/>
-    <w:family w:val="swiss"/>
-    <w:pitch w:val="variable"/>
-    <w:sig w:usb0="E1002EFF" w:usb1="C000605B" w:usb2="00000029" w:usb3="00000000" w:csb0="000101FF" w:csb1="00000000"/>
-  </w:font>
-  <w:font w:name="Arial-ItalicMT">
-    <w:altName w:val="MS Mincho"/>
-    <w:panose1 w:val="00000000000000000000"/>
-    <w:charset w:val="80"/>
-    <w:family w:val="auto"/>
-    <w:notTrueType/>
-    <w:pitch w:val="default"/>
-    <w:sig w:usb0="00000000" w:usb1="08070000" w:usb2="00000010" w:usb3="00000000" w:csb0="00020000" w:csb1="00000000"/>
-  </w:font>
-  <w:font w:name="Cambria">
-    <w:panose1 w:val="02040503050406030204"/>
-    <w:charset w:val="00"/>
-    <w:family w:val="roman"/>
-    <w:pitch w:val="variable"/>
-    <w:sig w:usb0="E00006FF" w:usb1="420024FF" w:usb2="02000000" w:usb3="00000000" w:csb0="0000019F" w:csb1="00000000"/>
-  </w:font>
-</w:fonts>
-</file>
-
-<file path=word/glossary/settings.xml><?xml version="1.0" encoding="utf-8"?>
-<w:settings xmlns:o="urn:schemas-microsoft-com:office:office" xmlns:r="http://schemas.openxmlformats.org/officeDocument/2006/relationships" xmlns:m="http://schemas.openxmlformats.org/officeDocument/2006/math" xmlns:v="urn:schemas-microsoft-com:vml" xmlns:w10="urn:schemas-microsoft-com:office:word" xmlns:w="http://schemas.openxmlformats.org/wordprocessingml/2006/main" xmlns:sl="http://schemas.openxmlformats.org/schemaLibrary/2006/main">
-  <w:view w:val="normal"/>
-  <w:defaultTabStop w:val="720"/>
-  <w:characterSpacingControl w:val="doNotCompress"/>
-  <w:compat>
-    <w:useFELayout/>
-  </w:compat>
-  <w:rsids>
-    <w:rsidRoot w:val="005049B0"/>
-    <w:rsid w:val="000F3324"/>
-    <w:rsid w:val="005049B0"/>
-  </w:rsids>
-  <m:mathPr>
-    <m:mathFont m:val="Cambria Math"/>
-    <m:brkBin m:val="before"/>
-    <m:brkBinSub m:val="--"/>
-    <m:smallFrac m:val="off"/>
-    <m:dispDef/>
-    <m:lMargin m:val="0"/>
-    <m:rMargin m:val="0"/>
-    <m:defJc m:val="centerGroup"/>
-    <m:wrapIndent m:val="1440"/>
-    <m:intLim m:val="subSup"/>
-    <m:naryLim m:val="undOvr"/>
-  </m:mathPr>
-  <w:themeFontLang w:val="en-US" w:bidi="ar-SA"/>
-  <w:clrSchemeMapping w:bg1="light1" w:t1="dark1" w:bg2="light2" w:t2="dark2" w:accent1="accent1" w:accent2="accent2" w:accent3="accent3" w:accent4="accent4" w:accent5="accent5" w:accent6="accent6" w:hyperlink="hyperlink" w:followedHyperlink="followedHyperlink"/>
-  <w:decimalSymbol w:val=","/>
-  <w:listSeparator w:val=";"/>
-</w:settings>
-</file>
-
-<file path=word/glossary/styles.xml><?xml version="1.0" encoding="utf-8"?>
-<w:styles xmlns:r="http://schemas.openxmlformats.org/officeDocument/2006/relationships" xmlns:w="http://schemas.openxmlformats.org/wordprocessingml/2006/main">
-  <w:docDefaults>
-    <w:rPrDefault>
-      <w:rPr>
-        <w:rFonts w:asciiTheme="minorHAnsi" w:eastAsiaTheme="minorEastAsia" w:hAnsiTheme="minorHAnsi" w:cstheme="minorBidi"/>
-        <w:sz w:val="22"/>
-        <w:szCs w:val="22"/>
-        <w:lang w:val="en-US" w:eastAsia="en-US" w:bidi="ar-SA"/>
-      </w:rPr>
-    </w:rPrDefault>
-    <w:pPrDefault>
-      <w:pPr>
-        <w:spacing w:after="200" w:line="276" w:lineRule="auto"/>
-      </w:pPr>
-    </w:pPrDefault>
-  </w:docDefaults>
-  <w:latentStyles w:defLockedState="0" w:defUIPriority="99" w:defSemiHidden="1" w:defUnhideWhenUsed="1" w:defQFormat="0" w:count="267">
-    <w:lsdException w:name="Normal" w:semiHidden="0" w:uiPriority="0" w:unhideWhenUsed="0" w:qFormat="1"/>
-    <w:lsdException w:name="heading 1" w:semiHidden="0" w:uiPriority="9" w:unhideWhenUsed="0" w:qFormat="1"/>
-    <w:lsdException w:name="heading 2" w:uiPriority="9" w:qFormat="1"/>
-    <w:lsdException w:name="heading 3" w:uiPriority="9" w:qFormat="1"/>
-    <w:lsdException w:name="heading 4" w:uiPriority="9" w:qFormat="1"/>
-    <w:lsdException w:name="heading 5" w:uiPriority="9" w:qFormat="1"/>
-    <w:lsdException w:name="heading 6" w:uiPriority="9" w:qFormat="1"/>
-    <w:lsdException w:name="heading 7" w:uiPriority="9" w:qFormat="1"/>
-    <w:lsdException w:name="heading 8" w:uiPriority="9" w:qFormat="1"/>
-    <w:lsdException w:name="heading 9" w:uiPriority="9" w:qFormat="1"/>
-    <w:lsdException w:name="toc 1" w:uiPriority="39"/>
-    <w:lsdException w:name="toc 2" w:uiPriority="39"/>
-    <w:lsdException w:name="toc 3" w:uiPriority="39"/>
-    <w:lsdException w:name="toc 4" w:uiPriority="39"/>
-    <w:lsdException w:name="toc 5" w:uiPriority="39"/>
-    <w:lsdException w:name="toc 6" w:uiPriority="39"/>
-    <w:lsdException w:name="toc 7" w:uiPriority="39"/>
-    <w:lsdException w:name="toc 8" w:uiPriority="39"/>
-    <w:lsdException w:name="toc 9" w:uiPriority="39"/>
-    <w:lsdException w:name="caption" w:uiPriority="35" w:qFormat="1"/>
-    <w:lsdException w:name="Title" w:semiHidden="0" w:uiPriority="10" w:unhideWhenUsed="0" w:qFormat="1"/>
-    <w:lsdException w:name="Default Paragraph Font" w:uiPriority="1"/>
-    <w:lsdException w:name="Subtitle" w:semiHidden="0" w:uiPriority="11" w:unhideWhenUsed="0" w:qFormat="1"/>
-    <w:lsdException w:name="Strong" w:semiHidden="0" w:uiPriority="22" w:unhideWhenUsed="0" w:qFormat="1"/>
-    <w:lsdException w:name="Emphasis" w:semiHidden="0" w:uiPriority="20" w:unhideWhenUsed="0" w:qFormat="1"/>
-    <w:lsdException w:name="Table Grid" w:semiHidden="0" w:uiPriority="59" w:unhideWhenUsed="0"/>
-    <w:lsdException w:name="Placeholder Text" w:unhideWhenUsed="0"/>
-    <w:lsdException w:name="No Spacing" w:semiHidden="0" w:uiPriority="1" w:unhideWhenUsed="0" w:qFormat="1"/>
-    <w:lsdException w:name="Light Shading" w:semiHidden="0" w:uiPriority="60" w:unhideWhenUsed="0"/>
-    <w:lsdException w:name="Light List" w:semiHidden="0" w:uiPriority="61" w:unhideWhenUsed="0"/>
-    <w:lsdException w:name="Light Grid" w:semiHidden="0" w:uiPriority="62" w:unhideWhenUsed="0"/>
-    <w:lsdException w:name="Medium Shading 1" w:semiHidden="0" w:uiPriority="63" w:unhideWhenUsed="0"/>
-    <w:lsdException w:name="Medium Shading 2" w:semiHidden="0" w:uiPriority="64" w:unhideWhenUsed="0"/>
-    <w:lsdException w:name="Medium List 1" w:semiHidden="0" w:uiPriority="65" w:unhideWhenUsed="0"/>
-    <w:lsdException w:name="Medium List 2" w:semiHidden="0" w:uiPriority="66" w:unhideWhenUsed="0"/>
-    <w:lsdException w:name="Medium Grid 1" w:semiHidden="0" w:uiPriority="67" w:unhideWhenUsed="0"/>
-    <w:lsdException w:name="Medium Grid 2" w:semiHidden="0" w:uiPriority="68" w:unhideWhenUsed="0"/>
-    <w:lsdException w:name="Medium Grid 3" w:semiHidden="0" w:uiPriority="69" w:unhideWhenUsed="0"/>
-    <w:lsdException w:name="Dark List" w:semiHidden="0" w:uiPriority="70" w:unhideWhenUsed="0"/>
-    <w:lsdException w:name="Colorful Shading" w:semiHidden="0" w:uiPriority="71" w:unhideWhenUsed="0"/>
-    <w:lsdException w:name="Colorful List" w:semiHidden="0" w:uiPriority="72" w:unhideWhenUsed="0"/>
-    <w:lsdException w:name="Colorful Grid" w:semiHidden="0" w:uiPriority="73" w:unhideWhenUsed="0"/>
-    <w:lsdException w:name="Light Shading Accent 1" w:semiHidden="0" w:uiPriority="60" w:unhideWhenUsed="0"/>
-    <w:lsdException w:name="Light List Accent 1" w:semiHidden="0" w:uiPriority="61" w:unhideWhenUsed="0"/>
-    <w:lsdException w:name="Light Grid Accent 1" w:semiHidden="0" w:uiPriority="62" w:unhideWhenUsed="0"/>
-    <w:lsdException w:name="Medium Shading 1 Accent 1" w:semiHidden="0" w:uiPriority="63" w:unhideWhenUsed="0"/>
-    <w:lsdException w:name="Medium Shading 2 Accent 1" w:semiHidden="0" w:uiPriority="64" w:unhideWhenUsed="0"/>
-    <w:lsdException w:name="Medium List 1 Accent 1" w:semiHidden="0" w:uiPriority="65" w:unhideWhenUsed="0"/>
-    <w:lsdException w:name="Revision" w:unhideWhenUsed="0"/>
-    <w:lsdException w:name="List Paragraph" w:semiHidden="0" w:uiPriority="34" w:unhideWhenUsed="0" w:qFormat="1"/>
-    <w:lsdException w:name="Quote" w:semiHidden="0" w:uiPriority="29" w:unhideWhenUsed="0" w:qFormat="1"/>
-    <w:lsdException w:name="Intense Quote" w:semiHidden="0" w:uiPriority="30" w:unhideWhenUsed="0" w:qFormat="1"/>
-    <w:lsdException w:name="Medium List 2 Accent 1" w:semiHidden="0" w:uiPriority="66" w:unhideWhenUsed="0"/>
-    <w:lsdException w:name="Medium Grid 1 Accent 1" w:semiHidden="0" w:uiPriority="67" w:unhideWhenUsed="0"/>
-    <w:lsdException w:name="Medium Grid 2 Accent 1" w:semiHidden="0" w:uiPriority="68" w:unhideWhenUsed="0"/>
-    <w:lsdException w:name="Medium Grid 3 Accent 1" w:semiHidden="0" w:uiPriority="69" w:unhideWhenUsed="0"/>
-    <w:lsdException w:name="Dark List Accent 1" w:semiHidden="0" w:uiPriority="70" w:unhideWhenUsed="0"/>
-    <w:lsdException w:name="Colorful Shading Accent 1" w:semiHidden="0" w:uiPriority="71" w:unhideWhenUsed="0"/>
-    <w:lsdException w:name="Colorful List Accent 1" w:semiHidden="0" w:uiPriority="72" w:unhideWhenUsed="0"/>
-    <w:lsdException w:name="Colorful Grid Accent 1" w:semiHidden="0" w:uiPriority="73" w:unhideWhenUsed="0"/>
-    <w:lsdException w:name="Light Shading Accent 2" w:semiHidden="0" w:uiPriority="60" w:unhideWhenUsed="0"/>
-    <w:lsdException w:name="Light List Accent 2" w:semiHidden="0" w:uiPriority="61" w:unhideWhenUsed="0"/>
-    <w:lsdException w:name="Light Grid Accent 2" w:semiHidden="0" w:uiPriority="62" w:unhideWhenUsed="0"/>
-    <w:lsdException w:name="Medium Shading 1 Accent 2" w:semiHidden="0" w:uiPriority="63" w:unhideWhenUsed="0"/>
-    <w:lsdException w:name="Medium Shading 2 Accent 2" w:semiHidden="0" w:uiPriority="64" w:unhideWhenUsed="0"/>
-    <w:lsdException w:name="Medium List 1 Accent 2" w:semiHidden="0" w:uiPriority="65" w:unhideWhenUsed="0"/>
-    <w:lsdException w:name="Medium List 2 Accent 2" w:semiHidden="0" w:uiPriority="66" w:unhideWhenUsed="0"/>
-    <w:lsdException w:name="Medium Grid 1 Accent 2" w:semiHidden="0" w:uiPriority="67" w:unhideWhenUsed="0"/>
-    <w:lsdException w:name="Medium Grid 2 Accent 2" w:semiHidden="0" w:uiPriority="68" w:unhideWhenUsed="0"/>
-    <w:lsdException w:name="Medium Grid 3 Accent 2" w:semiHidden="0" w:uiPriority="69" w:unhideWhenUsed="0"/>
-    <w:lsdException w:name="Dark List Accent 2" w:semiHidden="0" w:uiPriority="70" w:unhideWhenUsed="0"/>
-    <w:lsdException w:name="Colorful Shading Accent 2" w:semiHidden="0" w:uiPriority="71" w:unhideWhenUsed="0"/>
-    <w:lsdException w:name="Colorful List Accent 2" w:semiHidden="0" w:uiPriority="72" w:unhideWhenUsed="0"/>
-    <w:lsdException w:name="Colorful Grid Accent 2" w:semiHidden="0" w:uiPriority="73" w:unhideWhenUsed="0"/>
-    <w:lsdException w:name="Light Shading Accent 3" w:semiHidden="0" w:uiPriority="60" w:unhideWhenUsed="0"/>
-    <w:lsdException w:name="Light List Accent 3" w:semiHidden="0" w:uiPriority="61" w:unhideWhenUsed="0"/>
-    <w:lsdException w:name="Light Grid Accent 3" w:semiHidden="0" w:uiPriority="62" w:unhideWhenUsed="0"/>
-    <w:lsdException w:name="Medium Shading 1 Accent 3" w:semiHidden="0" w:uiPriority="63" w:unhideWhenUsed="0"/>
-    <w:lsdException w:name="Medium Shading 2 Accent 3" w:semiHidden="0" w:uiPriority="64" w:unhideWhenUsed="0"/>
-    <w:lsdException w:name="Medium List 1 Accent 3" w:semiHidden="0" w:uiPriority="65" w:unhideWhenUsed="0"/>
-    <w:lsdException w:name="Medium List 2 Accent 3" w:semiHidden="0" w:uiPriority="66" w:unhideWhenUsed="0"/>
-    <w:lsdException w:name="Medium Grid 1 Accent 3" w:semiHidden="0" w:uiPriority="67" w:unhideWhenUsed="0"/>
-    <w:lsdException w:name="Medium Grid 2 Accent 3" w:semiHidden="0" w:uiPriority="68" w:unhideWhenUsed="0"/>
-    <w:lsdException w:name="Medium Grid 3 Accent 3" w:semiHidden="0" w:uiPriority="69" w:unhideWhenUsed="0"/>
-    <w:lsdException w:name="Dark List Accent 3" w:semiHidden="0" w:uiPriority="70" w:unhideWhenUsed="0"/>
-    <w:lsdException w:name="Colorful Shading Accent 3" w:semiHidden="0" w:uiPriority="71" w:unhideWhenUsed="0"/>
-    <w:lsdException w:name="Colorful List Accent 3" w:semiHidden="0" w:uiPriority="72" w:unhideWhenUsed="0"/>
-    <w:lsdException w:name="Colorful Grid Accent 3" w:semiHidden="0" w:uiPriority="73" w:unhideWhenUsed="0"/>
-    <w:lsdException w:name="Light Shading Accent 4" w:semiHidden="0" w:uiPriority="60" w:unhideWhenUsed="0"/>
-    <w:lsdException w:name="Light List Accent 4" w:semiHidden="0" w:uiPriority="61" w:unhideWhenUsed="0"/>
-    <w:lsdException w:name="Light Grid Accent 4" w:semiHidden="0" w:uiPriority="62" w:unhideWhenUsed="0"/>
-    <w:lsdException w:name="Medium Shading 1 Accent 4" w:semiHidden="0" w:uiPriority="63" w:unhideWhenUsed="0"/>
-    <w:lsdException w:name="Medium Shading 2 Accent 4" w:semiHidden="0" w:uiPriority="64" w:unhideWhenUsed="0"/>
-    <w:lsdException w:name="Medium List 1 Accent 4" w:semiHidden="0" w:uiPriority="65" w:unhideWhenUsed="0"/>
-    <w:lsdException w:name="Medium List 2 Accent 4" w:semiHidden="0" w:uiPriority="66" w:unhideWhenUsed="0"/>
-    <w:lsdException w:name="Medium Grid 1 Accent 4" w:semiHidden="0" w:uiPriority="67" w:unhideWhenUsed="0"/>
-    <w:lsdException w:name="Medium Grid 2 Accent 4" w:semiHidden="0" w:uiPriority="68" w:unhideWhenUsed="0"/>
-    <w:lsdException w:name="Medium Grid 3 Accent 4" w:semiHidden="0" w:uiPriority="69" w:unhideWhenUsed="0"/>
-    <w:lsdException w:name="Dark List Accent 4" w:semiHidden="0" w:uiPriority="70" w:unhideWhenUsed="0"/>
-    <w:lsdException w:name="Colorful Shading Accent 4" w:semiHidden="0" w:uiPriority="71" w:unhideWhenUsed="0"/>
-    <w:lsdException w:name="Colorful List Accent 4" w:semiHidden="0" w:uiPriority="72" w:unhideWhenUsed="0"/>
-    <w:lsdException w:name="Colorful Grid Accent 4" w:semiHidden="0" w:uiPriority="73" w:unhideWhenUsed="0"/>
-    <w:lsdException w:name="Light Shading Accent 5" w:semiHidden="0" w:uiPriority="60" w:unhideWhenUsed="0"/>
-    <w:lsdException w:name="Light List Accent 5" w:semiHidden="0" w:uiPriority="61" w:unhideWhenUsed="0"/>
-    <w:lsdException w:name="Light Grid Accent 5" w:semiHidden="0" w:uiPriority="62" w:unhideWhenUsed="0"/>
-    <w:lsdException w:name="Medium Shading 1 Accent 5" w:semiHidden="0" w:uiPriority="63" w:unhideWhenUsed="0"/>
-    <w:lsdException w:name="Medium Shading 2 Accent 5" w:semiHidden="0" w:uiPriority="64" w:unhideWhenUsed="0"/>
-    <w:lsdException w:name="Medium List 1 Accent 5" w:semiHidden="0" w:uiPriority="65" w:unhideWhenUsed="0"/>
-    <w:lsdException w:name="Medium List 2 Accent 5" w:semiHidden="0" w:uiPriority="66" w:unhideWhenUsed="0"/>
-    <w:lsdException w:name="Medium Grid 1 Accent 5" w:semiHidden="0" w:uiPriority="67" w:unhideWhenUsed="0"/>
-    <w:lsdException w:name="Medium Grid 2 Accent 5" w:semiHidden="0" w:uiPriority="68" w:unhideWhenUsed="0"/>
-    <w:lsdException w:name="Medium Grid 3 Accent 5" w:semiHidden="0" w:uiPriority="69" w:unhideWhenUsed="0"/>
-    <w:lsdException w:name="Dark List Accent 5" w:semiHidden="0" w:uiPriority="70" w:unhideWhenUsed="0"/>
-    <w:lsdException w:name="Colorful Shading Accent 5" w:semiHidden="0" w:uiPriority="71" w:unhideWhenUsed="0"/>
-    <w:lsdException w:name="Colorful List Accent 5" w:semiHidden="0" w:uiPriority="72" w:unhideWhenUsed="0"/>
-    <w:lsdException w:name="Colorful Grid Accent 5" w:semiHidden="0" w:uiPriority="73" w:unhideWhenUsed="0"/>
-    <w:lsdException w:name="Light Shading Accent 6" w:semiHidden="0" w:uiPriority="60" w:unhideWhenUsed="0"/>
-    <w:lsdException w:name="Light List Accent 6" w:semiHidden="0" w:uiPriority="61" w:unhideWhenUsed="0"/>
-    <w:lsdException w:name="Light Grid Accent 6" w:semiHidden="0" w:uiPriority="62" w:unhideWhenUsed="0"/>
-    <w:lsdException w:name="Medium Shading 1 Accent 6" w:semiHidden="0" w:uiPriority="63" w:unhideWhenUsed="0"/>
-    <w:lsdException w:name="Medium Shading 2 Accent 6" w:semiHidden="0" w:uiPriority="64" w:unhideWhenUsed="0"/>
-    <w:lsdException w:name="Medium List 1 Accent 6" w:semiHidden="0" w:uiPriority="65" w:unhideWhenUsed="0"/>
-    <w:lsdException w:name="Medium List 2 Accent 6" w:semiHidden="0" w:uiPriority="66" w:unhideWhenUsed="0"/>
-    <w:lsdException w:name="Medium Grid 1 Accent 6" w:semiHidden="0" w:uiPriority="67" w:unhideWhenUsed="0"/>
-    <w:lsdException w:name="Medium Grid 2 Accent 6" w:semiHidden="0" w:uiPriority="68" w:unhideWhenUsed="0"/>
-    <w:lsdException w:name="Medium Grid 3 Accent 6" w:semiHidden="0" w:uiPriority="69" w:unhideWhenUsed="0"/>
-    <w:lsdException w:name="Dark List Accent 6" w:semiHidden="0" w:uiPriority="70" w:unhideWhenUsed="0"/>
-    <w:lsdException w:name="Colorful Shading Accent 6" w:semiHidden="0" w:uiPriority="71" w:unhideWhenUsed="0"/>
-    <w:lsdException w:name="Colorful List Accent 6" w:semiHidden="0" w:uiPriority="72" w:unhideWhenUsed="0"/>
-    <w:lsdException w:name="Colorful Grid Accent 6" w:semiHidden="0" w:uiPriority="73" w:unhideWhenUsed="0"/>
-    <w:lsdException w:name="Subtle Emphasis" w:semiHidden="0" w:uiPriority="19" w:unhideWhenUsed="0" w:qFormat="1"/>
-    <w:lsdException w:name="Intense Emphasis" w:semiHidden="0" w:uiPriority="21" w:unhideWhenUsed="0" w:qFormat="1"/>
-    <w:lsdException w:name="Subtle Reference" w:semiHidden="0" w:uiPriority="31" w:unhideWhenUsed="0" w:qFormat="1"/>
-    <w:lsdException w:name="Intense Reference" w:semiHidden="0" w:uiPriority="32" w:unhideWhenUsed="0" w:qFormat="1"/>
-    <w:lsdException w:name="Book Title" w:semiHidden="0" w:uiPriority="33" w:unhideWhenUsed="0" w:qFormat="1"/>
-    <w:lsdException w:name="Bibliography" w:uiPriority="37"/>
-    <w:lsdException w:name="TOC Heading" w:uiPriority="39" w:qFormat="1"/>
-  </w:latentStyles>
-  <w:style w:type="paragraph" w:default="1" w:styleId="Normal">
-    <w:name w:val="Normal"/>
+  <w:style w:type="paragraph" w:styleId="Paragraphedeliste">
+    <w:name w:val="List Paragraph"/>
+    <w:basedOn w:val="Normal"/>
+    <w:uiPriority w:val="34"/>
     <w:qFormat/>
-  </w:style>
-  <w:style w:type="character" w:default="1" w:styleId="Policepardfaut">
-    <w:name w:val="Default Paragraph Font"/>
-    <w:uiPriority w:val="1"/>
-    <w:semiHidden/>
-    <w:unhideWhenUsed/>
-  </w:style>
-  <w:style w:type="table" w:default="1" w:styleId="TableauNormal">
-    <w:name w:val="Normal Table"/>
-    <w:uiPriority w:val="99"/>
-    <w:semiHidden/>
-    <w:unhideWhenUsed/>
-    <w:qFormat/>
-    <w:tblPr>
-      <w:tblInd w:w="0" w:type="dxa"/>
-      <w:tblCellMar>
-        <w:top w:w="0" w:type="dxa"/>
-        <w:left w:w="108" w:type="dxa"/>
-        <w:bottom w:w="0" w:type="dxa"/>
-        <w:right w:w="108" w:type="dxa"/>
-      </w:tblCellMar>
-    </w:tblPr>
-  </w:style>
-  <w:style w:type="numbering" w:default="1" w:styleId="Aucuneliste">
-    <w:name w:val="No List"/>
-    <w:uiPriority w:val="99"/>
-    <w:semiHidden/>
-    <w:unhideWhenUsed/>
-  </w:style>
-  <w:style w:type="paragraph" w:customStyle="1" w:styleId="7F13B651D3D8445484CBCFC32324ECCC">
-    <w:name w:val="7F13B651D3D8445484CBCFC32324ECCC"/>
-    <w:rsid w:val="005049B0"/>
-  </w:style>
-  <w:style w:type="paragraph" w:customStyle="1" w:styleId="C91C082E778A42459B606579F47BC05E">
-    <w:name w:val="C91C082E778A42459B606579F47BC05E"/>
-    <w:rsid w:val="005049B0"/>
-  </w:style>
-  <w:style w:type="paragraph" w:customStyle="1" w:styleId="5A1EC571EC924971861BA4DCA3040D93">
-    <w:name w:val="5A1EC571EC924971861BA4DCA3040D93"/>
-    <w:rsid w:val="005049B0"/>
+    <w:rsid w:val="00EA0A52"/>
+    <w:pPr>
+      <w:ind w:left="720"/>
+      <w:contextualSpacing/>
+    </w:pPr>
   </w:style>
 </w:styles>
-</file>
-
-<file path=word/glossary/webSettings.xml><?xml version="1.0" encoding="utf-8"?>
-<w:webSettings xmlns:r="http://schemas.openxmlformats.org/officeDocument/2006/relationships" xmlns:w="http://schemas.openxmlformats.org/wordprocessingml/2006/main">
-  <w:optimizeForBrowser/>
-</w:webSettings>
 </file>
 
 <file path=word/theme/theme1.xml><?xml version="1.0" encoding="utf-8"?>

--- a/Livrables/Document de spécifications fonctionnelles.docx
+++ b/Livrables/Document de spécifications fonctionnelles.docx
@@ -488,26 +488,26 @@
         </w:rPr>
         <w:lastRenderedPageBreak/>
         <w:drawing>
-          <wp:anchor distT="0" distB="0" distL="114300" distR="114300" simplePos="0" relativeHeight="251661312" behindDoc="1" locked="0" layoutInCell="1" allowOverlap="1">
+          <wp:anchor distT="0" distB="0" distL="114300" distR="114300" simplePos="0" relativeHeight="251665408" behindDoc="1" locked="0" layoutInCell="1" allowOverlap="1">
             <wp:simplePos x="0" y="0"/>
             <wp:positionH relativeFrom="column">
-              <wp:posOffset>23495</wp:posOffset>
+              <wp:posOffset>4445</wp:posOffset>
             </wp:positionH>
             <wp:positionV relativeFrom="paragraph">
-              <wp:posOffset>367030</wp:posOffset>
+              <wp:posOffset>367665</wp:posOffset>
             </wp:positionV>
-            <wp:extent cx="5957570" cy="6905625"/>
+            <wp:extent cx="5957570" cy="6467475"/>
             <wp:effectExtent l="19050" t="0" r="5080" b="0"/>
             <wp:wrapTight wrapText="bothSides">
               <wp:wrapPolygon edited="0">
                 <wp:start x="-69" y="0"/>
-                <wp:lineTo x="-69" y="21570"/>
-                <wp:lineTo x="21618" y="21570"/>
+                <wp:lineTo x="-69" y="21568"/>
+                <wp:lineTo x="21618" y="21568"/>
                 <wp:lineTo x="21618" y="0"/>
                 <wp:lineTo x="-69" y="0"/>
               </wp:wrapPolygon>
             </wp:wrapTight>
-            <wp:docPr id="6" name="Image 5" descr="Diagramme de cas d'utilisation - Interface client.jpg"/>
+            <wp:docPr id="11" name="Image 10" descr="Diagramme de cas d'utilisation - Interface client.jpg"/>
             <wp:cNvGraphicFramePr>
               <a:graphicFrameLocks xmlns:a="http://schemas.openxmlformats.org/drawingml/2006/main" noChangeAspect="1"/>
             </wp:cNvGraphicFramePr>
@@ -527,7 +527,7 @@
                   <pic:spPr>
                     <a:xfrm>
                       <a:off x="0" y="0"/>
-                      <a:ext cx="5957570" cy="6905625"/>
+                      <a:ext cx="5957570" cy="6467475"/>
                     </a:xfrm>
                     <a:prstGeom prst="rect">
                       <a:avLst/>
@@ -906,13 +906,18 @@
         <w:rPr>
           <w:rFonts w:asciiTheme="minorBidi" w:hAnsiTheme="minorBidi"/>
         </w:rPr>
-        <w:t xml:space="preserve">La consultation du menu pizza doit être possible </w:t>
-      </w:r>
-      <w:r>
-        <w:rPr>
-          <w:rFonts w:asciiTheme="minorBidi" w:hAnsiTheme="minorBidi"/>
-        </w:rPr>
-        <w:tab/>
+        <w:t>La consultation du</w:t>
+      </w:r>
+      <w:r>
+        <w:rPr>
+          <w:rFonts w:asciiTheme="minorBidi" w:hAnsiTheme="minorBidi"/>
+        </w:rPr>
+        <w:t xml:space="preserve"> menu pizza doit être possible </w:t>
+      </w:r>
+      <w:r>
+        <w:rPr>
+          <w:rFonts w:asciiTheme="minorBidi" w:hAnsiTheme="minorBidi"/>
+        </w:rPr>
         <w:t xml:space="preserve">pour </w:t>
       </w:r>
       <w:r>
@@ -2737,35 +2742,7 @@
         <w:rPr>
           <w:rFonts w:asciiTheme="minorBidi" w:hAnsiTheme="minorBidi"/>
         </w:rPr>
-        <w:t xml:space="preserve">fait appel au cas d'utilisation interne </w:t>
-      </w:r>
-      <w:r>
-        <w:rPr>
-          <w:sz w:val="20"/>
-          <w:szCs w:val="20"/>
-        </w:rPr>
-        <w:t xml:space="preserve">« </w:t>
-      </w:r>
-      <w:r>
-        <w:rPr>
-          <w:rFonts w:asciiTheme="minorBidi" w:hAnsiTheme="minorBidi"/>
-          <w:i/>
-          <w:iCs/>
-        </w:rPr>
-        <w:t xml:space="preserve">Règlement de commande </w:t>
-      </w:r>
-      <w:r>
-        <w:rPr>
-          <w:sz w:val="20"/>
-          <w:szCs w:val="20"/>
-        </w:rPr>
-        <w:t>»</w:t>
-      </w:r>
-      <w:r>
-        <w:rPr>
-          <w:rFonts w:asciiTheme="minorBidi" w:hAnsiTheme="minorBidi"/>
-        </w:rPr>
-        <w:t>.</w:t>
+        <w:t>propose à l'utilisateur le temps de préparation de la commande.</w:t>
       </w:r>
     </w:p>
     <w:p>
@@ -2801,7 +2778,35 @@
         <w:rPr>
           <w:rFonts w:asciiTheme="minorBidi" w:hAnsiTheme="minorBidi"/>
         </w:rPr>
-        <w:t>enregistre définitivement la commande.</w:t>
+        <w:t xml:space="preserve">fait appel au cas d'utilisation interne </w:t>
+      </w:r>
+      <w:r>
+        <w:rPr>
+          <w:sz w:val="20"/>
+          <w:szCs w:val="20"/>
+        </w:rPr>
+        <w:t xml:space="preserve">« </w:t>
+      </w:r>
+      <w:r>
+        <w:rPr>
+          <w:rFonts w:asciiTheme="minorBidi" w:hAnsiTheme="minorBidi"/>
+          <w:i/>
+          <w:iCs/>
+        </w:rPr>
+        <w:t xml:space="preserve">Règlement de commande </w:t>
+      </w:r>
+      <w:r>
+        <w:rPr>
+          <w:sz w:val="20"/>
+          <w:szCs w:val="20"/>
+        </w:rPr>
+        <w:t>»</w:t>
+      </w:r>
+      <w:r>
+        <w:rPr>
+          <w:rFonts w:asciiTheme="minorBidi" w:hAnsiTheme="minorBidi"/>
+        </w:rPr>
+        <w:t>.</w:t>
       </w:r>
     </w:p>
     <w:p>
@@ -2823,6 +2828,42 @@
           <w:sz w:val="24"/>
           <w:szCs w:val="24"/>
         </w:rPr>
+        <w:t>Le système</w:t>
+      </w:r>
+      <w:r>
+        <w:rPr>
+          <w:rFonts w:asciiTheme="minorBidi" w:hAnsiTheme="minorBidi"/>
+          <w:sz w:val="24"/>
+          <w:szCs w:val="24"/>
+        </w:rPr>
+        <w:t xml:space="preserve"> </w:t>
+      </w:r>
+      <w:r>
+        <w:rPr>
+          <w:rFonts w:asciiTheme="minorBidi" w:hAnsiTheme="minorBidi"/>
+        </w:rPr>
+        <w:t>enregistre définitivement la commande.</w:t>
+      </w:r>
+    </w:p>
+    <w:p>
+      <w:pPr>
+        <w:pStyle w:val="Paragraphedeliste"/>
+        <w:numPr>
+          <w:ilvl w:val="0"/>
+          <w:numId w:val="8"/>
+        </w:numPr>
+        <w:rPr>
+          <w:rFonts w:asciiTheme="minorBidi" w:hAnsiTheme="minorBidi"/>
+        </w:rPr>
+      </w:pPr>
+      <w:r>
+        <w:rPr>
+          <w:rFonts w:asciiTheme="minorBidi" w:hAnsiTheme="minorBidi"/>
+          <w:b/>
+          <w:bCs/>
+          <w:sz w:val="24"/>
+          <w:szCs w:val="24"/>
+        </w:rPr>
         <w:t xml:space="preserve">Le système </w:t>
       </w:r>
       <w:r>
@@ -2942,7 +2983,8 @@
         <w:spacing w:before="0" w:beforeAutospacing="0" w:after="0" w:afterAutospacing="0"/>
         <w:ind w:left="357"/>
         <w:rPr>
-          <w:rFonts w:asciiTheme="minorBidi" w:hAnsiTheme="minorBidi"/>
+          <w:sz w:val="20"/>
+          <w:szCs w:val="20"/>
         </w:rPr>
       </w:pPr>
       <w:r>
@@ -2985,25 +3027,19 @@
         <w:rPr>
           <w:rFonts w:asciiTheme="minorBidi" w:hAnsiTheme="minorBidi"/>
         </w:rPr>
-        <w:t>6.a</w:t>
-      </w:r>
-      <w:r>
-        <w:rPr>
-          <w:rFonts w:asciiTheme="minorBidi" w:hAnsiTheme="minorBidi"/>
-        </w:rPr>
-        <w:t xml:space="preserve"> </w:t>
-      </w:r>
-      <w:r>
-        <w:rPr>
-          <w:rFonts w:asciiTheme="minorBidi" w:hAnsiTheme="minorBidi"/>
-        </w:rPr>
-        <w:t>Le règlement de la commande n'a pas réussi</w:t>
-      </w:r>
-      <w:r>
-        <w:rPr>
-          <w:rFonts w:asciiTheme="minorBidi" w:hAnsiTheme="minorBidi"/>
-        </w:rPr>
-        <w:t>.</w:t>
+        <w:t>6</w:t>
+      </w:r>
+      <w:r>
+        <w:rPr>
+          <w:rFonts w:asciiTheme="minorBidi" w:hAnsiTheme="minorBidi"/>
+        </w:rPr>
+        <w:t xml:space="preserve">.a </w:t>
+      </w:r>
+      <w:r>
+        <w:rPr>
+          <w:rFonts w:asciiTheme="minorBidi" w:hAnsiTheme="minorBidi"/>
+        </w:rPr>
+        <w:t>L'utilisateur refuse le temps de préparation et arrête la commande.</w:t>
       </w:r>
     </w:p>
     <w:p>
@@ -3018,6 +3054,45 @@
         <w:rPr>
           <w:rFonts w:asciiTheme="minorBidi" w:hAnsiTheme="minorBidi"/>
         </w:rPr>
+        <w:t>7</w:t>
+      </w:r>
+      <w:r>
+        <w:rPr>
+          <w:rFonts w:asciiTheme="minorBidi" w:hAnsiTheme="minorBidi"/>
+        </w:rPr>
+        <w:t>.a</w:t>
+      </w:r>
+      <w:r>
+        <w:rPr>
+          <w:rFonts w:asciiTheme="minorBidi" w:hAnsiTheme="minorBidi"/>
+        </w:rPr>
+        <w:t xml:space="preserve"> </w:t>
+      </w:r>
+      <w:r>
+        <w:rPr>
+          <w:rFonts w:asciiTheme="minorBidi" w:hAnsiTheme="minorBidi"/>
+        </w:rPr>
+        <w:t>Le règlement de la commande n'a pas réussi</w:t>
+      </w:r>
+      <w:r>
+        <w:rPr>
+          <w:rFonts w:asciiTheme="minorBidi" w:hAnsiTheme="minorBidi"/>
+        </w:rPr>
+        <w:t>.</w:t>
+      </w:r>
+    </w:p>
+    <w:p>
+      <w:pPr>
+        <w:spacing w:before="0" w:beforeAutospacing="0" w:after="0" w:afterAutospacing="0"/>
+        <w:ind w:left="357"/>
+        <w:rPr>
+          <w:rFonts w:asciiTheme="minorBidi" w:hAnsiTheme="minorBidi"/>
+        </w:rPr>
+      </w:pPr>
+      <w:r>
+        <w:rPr>
+          <w:rFonts w:asciiTheme="minorBidi" w:hAnsiTheme="minorBidi"/>
+        </w:rPr>
         <w:tab/>
       </w:r>
       <w:r>
@@ -3052,11 +3127,21 @@
           <w:rFonts w:asciiTheme="minorBidi" w:hAnsiTheme="minorBidi"/>
         </w:rPr>
       </w:pPr>
-      <w:r>
-        <w:rPr>
-          <w:rFonts w:asciiTheme="minorBidi" w:hAnsiTheme="minorBidi"/>
-        </w:rPr>
-        <w:t>7</w:t>
+    </w:p>
+    <w:p>
+      <w:pPr>
+        <w:spacing w:before="0" w:beforeAutospacing="0" w:after="0" w:afterAutospacing="0"/>
+        <w:ind w:left="357"/>
+        <w:rPr>
+          <w:rFonts w:asciiTheme="minorBidi" w:hAnsiTheme="minorBidi"/>
+        </w:rPr>
+      </w:pPr>
+      <w:r>
+        <w:rPr>
+          <w:rFonts w:asciiTheme="minorBidi" w:hAnsiTheme="minorBidi"/>
+        </w:rPr>
+        <w:lastRenderedPageBreak/>
+        <w:t>8</w:t>
       </w:r>
       <w:r>
         <w:rPr>
@@ -3221,7 +3306,31 @@
         <w:rPr>
           <w:rFonts w:asciiTheme="minorBidi" w:hAnsiTheme="minorBidi"/>
         </w:rPr>
-        <w:t>Sur décision de l'utilisateur, après l'étape 8 (affichage du récapitulatif de la commande)</w:t>
+        <w:t>Sur décision d</w:t>
+      </w:r>
+      <w:r>
+        <w:rPr>
+          <w:rFonts w:asciiTheme="minorBidi" w:hAnsiTheme="minorBidi"/>
+        </w:rPr>
+        <w:t>e l'utilisateur, après l'étape 6 ou 9</w:t>
+      </w:r>
+      <w:r>
+        <w:rPr>
+          <w:rFonts w:asciiTheme="minorBidi" w:hAnsiTheme="minorBidi"/>
+        </w:rPr>
+        <w:t xml:space="preserve"> (</w:t>
+      </w:r>
+      <w:r>
+        <w:rPr>
+          <w:rFonts w:asciiTheme="minorBidi" w:hAnsiTheme="minorBidi"/>
+        </w:rPr>
+        <w:t xml:space="preserve">refus du temps de préparation ou </w:t>
+      </w:r>
+      <w:r>
+        <w:rPr>
+          <w:rFonts w:asciiTheme="minorBidi" w:hAnsiTheme="minorBidi"/>
+        </w:rPr>
+        <w:t>affichage du récapitulatif de la commande)</w:t>
       </w:r>
     </w:p>
     <w:p>
@@ -3240,7 +3349,19 @@
         <w:rPr>
           <w:rFonts w:asciiTheme="minorBidi" w:hAnsiTheme="minorBidi"/>
         </w:rPr>
-        <w:t>Scénario d'exception : après le point 6 ou 7, si le règlement de la commande ou son enregistrement définitif  ne réussit pas.</w:t>
+        <w:t>Scénari</w:t>
+      </w:r>
+      <w:r>
+        <w:rPr>
+          <w:rFonts w:asciiTheme="minorBidi" w:hAnsiTheme="minorBidi"/>
+        </w:rPr>
+        <w:t>o d'exception : après le point 7 ou 8</w:t>
+      </w:r>
+      <w:r>
+        <w:rPr>
+          <w:rFonts w:asciiTheme="minorBidi" w:hAnsiTheme="minorBidi"/>
+        </w:rPr>
+        <w:t>, si le règlement de la commande ou son enregistrement définitif  ne réussit pas.</w:t>
       </w:r>
     </w:p>
     <w:p>
@@ -3314,7 +3435,23 @@
           <w:sz w:val="24"/>
           <w:szCs w:val="24"/>
         </w:rPr>
-        <w:t xml:space="preserve">Scénario d'exception : Après l'étape 6 ou 7, si le règlement de la commande ou son enregistrement définitif </w:t>
+        <w:t xml:space="preserve">Scénario d'exception : Après l'étape </w:t>
+      </w:r>
+      <w:r>
+        <w:rPr>
+          <w:rFonts w:asciiTheme="minorBidi" w:hAnsiTheme="minorBidi"/>
+          <w:sz w:val="24"/>
+          <w:szCs w:val="24"/>
+        </w:rPr>
+        <w:t>7 ou 8</w:t>
+      </w:r>
+      <w:r>
+        <w:rPr>
+          <w:rFonts w:asciiTheme="minorBidi" w:hAnsiTheme="minorBidi"/>
+          <w:sz w:val="24"/>
+          <w:szCs w:val="24"/>
+        </w:rPr>
+        <w:t xml:space="preserve">, si le règlement de la commande ou son enregistrement définitif </w:t>
       </w:r>
       <w:r>
         <w:rPr>
@@ -3652,6 +3789,66 @@
         <w:spacing w:before="0" w:beforeAutospacing="0" w:after="0" w:afterAutospacing="0"/>
         <w:ind w:left="0"/>
         <w:rPr>
+          <w:sz w:val="20"/>
+          <w:szCs w:val="20"/>
+        </w:rPr>
+      </w:pPr>
+      <w:r>
+        <w:rPr>
+          <w:rFonts w:asciiTheme="minorBidi" w:hAnsiTheme="minorBidi"/>
+          <w:sz w:val="24"/>
+          <w:szCs w:val="24"/>
+        </w:rPr>
+        <w:lastRenderedPageBreak/>
+        <w:t xml:space="preserve">Diagramme d'activité </w:t>
+      </w:r>
+      <w:r>
+        <w:rPr>
+          <w:rFonts w:asciiTheme="minorBidi" w:hAnsiTheme="minorBidi"/>
+        </w:rPr>
+        <w:t xml:space="preserve"> </w:t>
+      </w:r>
+      <w:r>
+        <w:rPr>
+          <w:sz w:val="20"/>
+          <w:szCs w:val="20"/>
+        </w:rPr>
+        <w:t xml:space="preserve">« </w:t>
+      </w:r>
+      <w:r>
+        <w:rPr>
+          <w:rFonts w:asciiTheme="minorBidi" w:hAnsiTheme="minorBidi"/>
+          <w:i/>
+          <w:iCs/>
+          <w:sz w:val="24"/>
+          <w:szCs w:val="24"/>
+        </w:rPr>
+        <w:t>Commander pizzas</w:t>
+      </w:r>
+      <w:r>
+        <w:rPr>
+          <w:rFonts w:asciiTheme="minorBidi" w:hAnsiTheme="minorBidi"/>
+          <w:i/>
+          <w:iCs/>
+          <w:sz w:val="24"/>
+          <w:szCs w:val="24"/>
+        </w:rPr>
+        <w:t xml:space="preserve"> </w:t>
+      </w:r>
+      <w:r>
+        <w:rPr>
+          <w:sz w:val="20"/>
+          <w:szCs w:val="20"/>
+        </w:rPr>
+        <w:t>»</w:t>
+      </w:r>
+    </w:p>
+    <w:p>
+      <w:pPr>
+        <w:pStyle w:val="Paragraphedeliste"/>
+        <w:spacing w:before="0" w:beforeAutospacing="0" w:after="0" w:afterAutospacing="0"/>
+        <w:ind w:left="0"/>
+        <w:rPr>
           <w:rFonts w:asciiTheme="minorBidi" w:hAnsiTheme="minorBidi"/>
           <w:sz w:val="24"/>
           <w:szCs w:val="24"/>
@@ -3665,28 +3862,27 @@
           <w:szCs w:val="24"/>
           <w:lang w:val="en-US"/>
         </w:rPr>
-        <w:lastRenderedPageBreak/>
         <w:drawing>
-          <wp:anchor distT="0" distB="0" distL="114300" distR="114300" simplePos="0" relativeHeight="251664384" behindDoc="1" locked="0" layoutInCell="1" allowOverlap="1">
+          <wp:anchor distT="0" distB="0" distL="114300" distR="114300" simplePos="0" relativeHeight="251666432" behindDoc="1" locked="0" layoutInCell="1" allowOverlap="1">
             <wp:simplePos x="0" y="0"/>
             <wp:positionH relativeFrom="column">
-              <wp:posOffset>4445</wp:posOffset>
+              <wp:posOffset>-14605</wp:posOffset>
             </wp:positionH>
             <wp:positionV relativeFrom="paragraph">
-              <wp:posOffset>358140</wp:posOffset>
+              <wp:posOffset>180975</wp:posOffset>
             </wp:positionV>
-            <wp:extent cx="5957570" cy="7200900"/>
+            <wp:extent cx="5957570" cy="7334250"/>
             <wp:effectExtent l="19050" t="0" r="5080" b="0"/>
             <wp:wrapTight wrapText="bothSides">
               <wp:wrapPolygon edited="0">
                 <wp:start x="-69" y="0"/>
-                <wp:lineTo x="-69" y="21543"/>
-                <wp:lineTo x="21618" y="21543"/>
+                <wp:lineTo x="-69" y="21544"/>
+                <wp:lineTo x="21618" y="21544"/>
                 <wp:lineTo x="21618" y="0"/>
                 <wp:lineTo x="-69" y="0"/>
               </wp:wrapPolygon>
             </wp:wrapTight>
-            <wp:docPr id="10" name="Image 9" descr="Diagramme d'activité Commander Pizza.jpg"/>
+            <wp:docPr id="12" name="Image 11" descr="Diagramme d'activité Commander Pizza.jpg"/>
             <wp:cNvGraphicFramePr>
               <a:graphicFrameLocks xmlns:a="http://schemas.openxmlformats.org/drawingml/2006/main" noChangeAspect="1"/>
             </wp:cNvGraphicFramePr>
@@ -3706,7 +3902,7 @@
                   <pic:spPr>
                     <a:xfrm>
                       <a:off x="0" y="0"/>
-                      <a:ext cx="5957570" cy="7200900"/>
+                      <a:ext cx="5957570" cy="7334250"/>
                     </a:xfrm>
                     <a:prstGeom prst="rect">
                       <a:avLst/>
@@ -3718,44 +3914,56 @@
           </wp:anchor>
         </w:drawing>
       </w:r>
-      <w:r>
-        <w:rPr>
-          <w:rFonts w:asciiTheme="minorBidi" w:hAnsiTheme="minorBidi"/>
-          <w:sz w:val="24"/>
-          <w:szCs w:val="24"/>
-        </w:rPr>
-        <w:t xml:space="preserve">Diagramme d'activité </w:t>
-      </w:r>
-      <w:r>
-        <w:rPr>
-          <w:rFonts w:asciiTheme="minorBidi" w:hAnsiTheme="minorBidi"/>
-        </w:rPr>
-        <w:t xml:space="preserve"> </w:t>
+    </w:p>
+    <w:p>
+      <w:pPr>
+        <w:rPr>
+          <w:rFonts w:asciiTheme="minorBidi" w:hAnsiTheme="minorBidi"/>
+          <w:sz w:val="26"/>
+          <w:szCs w:val="26"/>
+        </w:rPr>
+      </w:pPr>
+      <w:r>
+        <w:rPr>
+          <w:rFonts w:asciiTheme="minorBidi" w:hAnsiTheme="minorBidi"/>
+          <w:sz w:val="26"/>
+          <w:szCs w:val="26"/>
+        </w:rPr>
+        <w:lastRenderedPageBreak/>
+        <w:t xml:space="preserve">Description textuelle </w:t>
       </w:r>
       <w:r>
         <w:rPr>
           <w:sz w:val="20"/>
           <w:szCs w:val="20"/>
         </w:rPr>
-        <w:t xml:space="preserve">« </w:t>
+        <w:t>«</w:t>
+      </w:r>
+      <w:r>
+        <w:rPr>
+          <w:rFonts w:asciiTheme="minorBidi" w:hAnsiTheme="minorBidi"/>
+          <w:sz w:val="26"/>
+          <w:szCs w:val="26"/>
+        </w:rPr>
+        <w:t xml:space="preserve"> </w:t>
       </w:r>
       <w:r>
         <w:rPr>
           <w:rFonts w:asciiTheme="minorBidi" w:hAnsiTheme="minorBidi"/>
           <w:i/>
           <w:iCs/>
-          <w:sz w:val="24"/>
-          <w:szCs w:val="24"/>
-        </w:rPr>
-        <w:t>Commander pizzas</w:t>
+          <w:sz w:val="26"/>
+          <w:szCs w:val="26"/>
+        </w:rPr>
+        <w:t>Consulter Commande</w:t>
       </w:r>
       <w:r>
         <w:rPr>
           <w:rFonts w:asciiTheme="minorBidi" w:hAnsiTheme="minorBidi"/>
           <w:i/>
           <w:iCs/>
-          <w:sz w:val="24"/>
-          <w:szCs w:val="24"/>
+          <w:sz w:val="26"/>
+          <w:szCs w:val="26"/>
         </w:rPr>
         <w:t xml:space="preserve"> </w:t>
       </w:r>
@@ -3781,8 +3989,635 @@
           <w:sz w:val="26"/>
           <w:szCs w:val="26"/>
         </w:rPr>
-        <w:lastRenderedPageBreak/>
-        <w:t xml:space="preserve">Description textuelle </w:t>
+        <w:t>Identification</w:t>
+      </w:r>
+    </w:p>
+    <w:p>
+      <w:pPr>
+        <w:spacing w:before="120" w:beforeAutospacing="0" w:after="120" w:afterAutospacing="0"/>
+        <w:rPr>
+          <w:rFonts w:asciiTheme="minorBidi" w:hAnsiTheme="minorBidi"/>
+        </w:rPr>
+      </w:pPr>
+      <w:r>
+        <w:rPr>
+          <w:rFonts w:asciiTheme="minorBidi" w:hAnsiTheme="minorBidi"/>
+          <w:sz w:val="26"/>
+          <w:szCs w:val="26"/>
+        </w:rPr>
+        <w:tab/>
+      </w:r>
+      <w:r>
+        <w:rPr>
+          <w:rFonts w:asciiTheme="minorBidi" w:hAnsiTheme="minorBidi"/>
+          <w:b/>
+          <w:bCs/>
+          <w:sz w:val="24"/>
+          <w:szCs w:val="24"/>
+        </w:rPr>
+        <w:t>Cas d'utilisation :</w:t>
+      </w:r>
+      <w:r>
+        <w:rPr>
+          <w:rFonts w:asciiTheme="minorBidi" w:hAnsiTheme="minorBidi"/>
+          <w:sz w:val="24"/>
+          <w:szCs w:val="24"/>
+        </w:rPr>
+        <w:t xml:space="preserve"> </w:t>
+      </w:r>
+      <w:r>
+        <w:rPr>
+          <w:rFonts w:asciiTheme="minorBidi" w:hAnsiTheme="minorBidi"/>
+        </w:rPr>
+        <w:t>Co</w:t>
+      </w:r>
+      <w:r>
+        <w:rPr>
+          <w:rFonts w:asciiTheme="minorBidi" w:hAnsiTheme="minorBidi"/>
+        </w:rPr>
+        <w:t>nsulter commande(</w:t>
+      </w:r>
+      <w:r>
+        <w:rPr>
+          <w:rFonts w:asciiTheme="minorBidi" w:hAnsiTheme="minorBidi"/>
+        </w:rPr>
+        <w:t>s</w:t>
+      </w:r>
+      <w:r>
+        <w:rPr>
+          <w:rFonts w:asciiTheme="minorBidi" w:hAnsiTheme="minorBidi"/>
+        </w:rPr>
+        <w:t>)</w:t>
+      </w:r>
+      <w:r>
+        <w:rPr>
+          <w:rFonts w:asciiTheme="minorBidi" w:hAnsiTheme="minorBidi"/>
+        </w:rPr>
+        <w:t xml:space="preserve"> ( package </w:t>
+      </w:r>
+      <w:r>
+        <w:rPr>
+          <w:rFonts w:asciiTheme="minorBidi" w:hAnsiTheme="minorBidi"/>
+          <w:sz w:val="16"/>
+          <w:szCs w:val="16"/>
+        </w:rPr>
+        <w:t>&lt;&lt;</w:t>
+      </w:r>
+      <w:r>
+        <w:rPr>
+          <w:rFonts w:asciiTheme="minorBidi" w:hAnsiTheme="minorBidi"/>
+        </w:rPr>
+        <w:t xml:space="preserve"> Interface client </w:t>
+      </w:r>
+      <w:r>
+        <w:rPr>
+          <w:rFonts w:asciiTheme="minorBidi" w:hAnsiTheme="minorBidi"/>
+          <w:sz w:val="16"/>
+          <w:szCs w:val="16"/>
+        </w:rPr>
+        <w:t xml:space="preserve">&gt;&gt; </w:t>
+      </w:r>
+      <w:r>
+        <w:rPr>
+          <w:rFonts w:asciiTheme="minorBidi" w:hAnsiTheme="minorBidi"/>
+        </w:rPr>
+        <w:t>)</w:t>
+      </w:r>
+    </w:p>
+    <w:p>
+      <w:pPr>
+        <w:spacing w:before="120" w:beforeAutospacing="0" w:after="120" w:afterAutospacing="0"/>
+        <w:rPr>
+          <w:rFonts w:asciiTheme="minorBidi" w:hAnsiTheme="minorBidi"/>
+        </w:rPr>
+      </w:pPr>
+      <w:r>
+        <w:rPr>
+          <w:rFonts w:asciiTheme="minorBidi" w:hAnsiTheme="minorBidi"/>
+          <w:sz w:val="24"/>
+          <w:szCs w:val="24"/>
+        </w:rPr>
+        <w:tab/>
+      </w:r>
+      <w:r>
+        <w:rPr>
+          <w:rFonts w:asciiTheme="minorBidi" w:hAnsiTheme="minorBidi"/>
+          <w:b/>
+          <w:bCs/>
+          <w:sz w:val="24"/>
+          <w:szCs w:val="24"/>
+        </w:rPr>
+        <w:t>Acteurs concernés :</w:t>
+      </w:r>
+      <w:r>
+        <w:rPr>
+          <w:rFonts w:asciiTheme="minorBidi" w:hAnsiTheme="minorBidi"/>
+          <w:sz w:val="24"/>
+          <w:szCs w:val="24"/>
+        </w:rPr>
+        <w:t xml:space="preserve"> </w:t>
+      </w:r>
+      <w:r>
+        <w:rPr>
+          <w:rFonts w:asciiTheme="minorBidi" w:hAnsiTheme="minorBidi"/>
+        </w:rPr>
+        <w:t>Acheteur (client ou vendeur)</w:t>
+      </w:r>
+    </w:p>
+    <w:p>
+      <w:pPr>
+        <w:spacing w:before="120" w:beforeAutospacing="0" w:after="120" w:afterAutospacing="0"/>
+        <w:rPr>
+          <w:rFonts w:asciiTheme="minorBidi" w:hAnsiTheme="minorBidi"/>
+          <w:sz w:val="24"/>
+          <w:szCs w:val="24"/>
+        </w:rPr>
+      </w:pPr>
+      <w:r>
+        <w:rPr>
+          <w:rFonts w:asciiTheme="minorBidi" w:hAnsiTheme="minorBidi"/>
+          <w:sz w:val="24"/>
+          <w:szCs w:val="24"/>
+        </w:rPr>
+        <w:tab/>
+      </w:r>
+      <w:r>
+        <w:rPr>
+          <w:rFonts w:asciiTheme="minorBidi" w:hAnsiTheme="minorBidi"/>
+          <w:b/>
+          <w:bCs/>
+          <w:sz w:val="24"/>
+          <w:szCs w:val="24"/>
+        </w:rPr>
+        <w:t>Description succincte :</w:t>
+      </w:r>
+      <w:r>
+        <w:rPr>
+          <w:rFonts w:asciiTheme="minorBidi" w:hAnsiTheme="minorBidi"/>
+          <w:sz w:val="24"/>
+          <w:szCs w:val="24"/>
+        </w:rPr>
+        <w:t xml:space="preserve"> </w:t>
+      </w:r>
+      <w:r>
+        <w:rPr>
+          <w:rFonts w:asciiTheme="minorBidi" w:hAnsiTheme="minorBidi"/>
+        </w:rPr>
+        <w:t xml:space="preserve">La </w:t>
+      </w:r>
+      <w:r>
+        <w:rPr>
+          <w:rFonts w:asciiTheme="minorBidi" w:hAnsiTheme="minorBidi"/>
+        </w:rPr>
+        <w:t>consultation de commande</w:t>
+      </w:r>
+      <w:r>
+        <w:rPr>
+          <w:rFonts w:asciiTheme="minorBidi" w:hAnsiTheme="minorBidi"/>
+        </w:rPr>
+        <w:t xml:space="preserve"> doit pouvoir se faire </w:t>
+      </w:r>
+      <w:r>
+        <w:rPr>
+          <w:rFonts w:asciiTheme="minorBidi" w:hAnsiTheme="minorBidi"/>
+        </w:rPr>
+        <w:t>p</w:t>
+      </w:r>
+      <w:r>
+        <w:rPr>
+          <w:rFonts w:asciiTheme="minorBidi" w:hAnsiTheme="minorBidi"/>
+        </w:rPr>
+        <w:t>a</w:t>
+      </w:r>
+      <w:r>
+        <w:rPr>
+          <w:rFonts w:asciiTheme="minorBidi" w:hAnsiTheme="minorBidi"/>
+        </w:rPr>
+        <w:t xml:space="preserve">r </w:t>
+      </w:r>
+      <w:r>
+        <w:rPr>
+          <w:rFonts w:asciiTheme="minorBidi" w:hAnsiTheme="minorBidi"/>
+        </w:rPr>
+        <w:tab/>
+      </w:r>
+      <w:r>
+        <w:rPr>
+          <w:rFonts w:asciiTheme="minorBidi" w:hAnsiTheme="minorBidi"/>
+        </w:rPr>
+        <w:t>un client ainsi que pa</w:t>
+      </w:r>
+      <w:r>
+        <w:rPr>
+          <w:rFonts w:asciiTheme="minorBidi" w:hAnsiTheme="minorBidi"/>
+        </w:rPr>
+        <w:t xml:space="preserve">r les </w:t>
+      </w:r>
+      <w:r>
+        <w:rPr>
+          <w:rFonts w:asciiTheme="minorBidi" w:hAnsiTheme="minorBidi"/>
+        </w:rPr>
+        <w:t xml:space="preserve">vendeurs </w:t>
+      </w:r>
+      <w:r>
+        <w:rPr>
+          <w:rFonts w:asciiTheme="minorBidi" w:hAnsiTheme="minorBidi"/>
+        </w:rPr>
+        <w:t>en faveur des</w:t>
+      </w:r>
+      <w:r>
+        <w:rPr>
+          <w:rFonts w:asciiTheme="minorBidi" w:hAnsiTheme="minorBidi"/>
+        </w:rPr>
+        <w:t xml:space="preserve"> clients. Cela permet de connaître l'état </w:t>
+      </w:r>
+      <w:r>
+        <w:rPr>
+          <w:rFonts w:asciiTheme="minorBidi" w:hAnsiTheme="minorBidi"/>
+        </w:rPr>
+        <w:tab/>
+      </w:r>
+      <w:r>
+        <w:rPr>
+          <w:rFonts w:asciiTheme="minorBidi" w:hAnsiTheme="minorBidi"/>
+        </w:rPr>
+        <w:t>des</w:t>
+      </w:r>
+      <w:r>
+        <w:rPr>
+          <w:rFonts w:asciiTheme="minorBidi" w:hAnsiTheme="minorBidi"/>
+        </w:rPr>
+        <w:t xml:space="preserve"> </w:t>
+      </w:r>
+      <w:r>
+        <w:rPr>
+          <w:rFonts w:asciiTheme="minorBidi" w:hAnsiTheme="minorBidi"/>
+        </w:rPr>
+        <w:t>commandes, et de les modifier ou de les annuler sous certaines conditions.</w:t>
+      </w:r>
+      <w:r>
+        <w:rPr>
+          <w:rFonts w:asciiTheme="minorBidi" w:hAnsiTheme="minorBidi"/>
+        </w:rPr>
+        <w:t xml:space="preserve"> </w:t>
+      </w:r>
+    </w:p>
+    <w:p>
+      <w:pPr>
+        <w:spacing w:before="120" w:beforeAutospacing="0" w:after="120" w:afterAutospacing="0"/>
+        <w:rPr>
+          <w:rFonts w:asciiTheme="minorBidi" w:hAnsiTheme="minorBidi"/>
+          <w:sz w:val="24"/>
+          <w:szCs w:val="24"/>
+        </w:rPr>
+      </w:pPr>
+      <w:r>
+        <w:rPr>
+          <w:rFonts w:asciiTheme="minorBidi" w:hAnsiTheme="minorBidi"/>
+          <w:sz w:val="24"/>
+          <w:szCs w:val="24"/>
+        </w:rPr>
+        <w:tab/>
+      </w:r>
+      <w:r>
+        <w:rPr>
+          <w:rFonts w:asciiTheme="minorBidi" w:hAnsiTheme="minorBidi"/>
+          <w:b/>
+          <w:bCs/>
+          <w:sz w:val="24"/>
+          <w:szCs w:val="24"/>
+        </w:rPr>
+        <w:t>Auteur :</w:t>
+      </w:r>
+      <w:r>
+        <w:rPr>
+          <w:rFonts w:asciiTheme="minorBidi" w:hAnsiTheme="minorBidi"/>
+          <w:sz w:val="24"/>
+          <w:szCs w:val="24"/>
+        </w:rPr>
+        <w:t xml:space="preserve"> </w:t>
+      </w:r>
+      <w:r>
+        <w:rPr>
+          <w:rFonts w:asciiTheme="minorBidi" w:hAnsiTheme="minorBidi"/>
+        </w:rPr>
+        <w:t>Driss Rais</w:t>
+      </w:r>
+    </w:p>
+    <w:p>
+      <w:pPr>
+        <w:spacing w:before="120" w:beforeAutospacing="0" w:after="120" w:afterAutospacing="0"/>
+        <w:rPr>
+          <w:rFonts w:asciiTheme="minorBidi" w:hAnsiTheme="minorBidi"/>
+          <w:sz w:val="24"/>
+          <w:szCs w:val="24"/>
+        </w:rPr>
+      </w:pPr>
+      <w:r>
+        <w:rPr>
+          <w:rFonts w:asciiTheme="minorBidi" w:hAnsiTheme="minorBidi"/>
+          <w:sz w:val="24"/>
+          <w:szCs w:val="24"/>
+        </w:rPr>
+        <w:tab/>
+      </w:r>
+      <w:r>
+        <w:rPr>
+          <w:rFonts w:asciiTheme="minorBidi" w:hAnsiTheme="minorBidi"/>
+          <w:b/>
+          <w:bCs/>
+          <w:sz w:val="24"/>
+          <w:szCs w:val="24"/>
+        </w:rPr>
+        <w:t>Pré-conditions :</w:t>
+      </w:r>
+      <w:r>
+        <w:rPr>
+          <w:rFonts w:asciiTheme="minorBidi" w:hAnsiTheme="minorBidi"/>
+          <w:sz w:val="24"/>
+          <w:szCs w:val="24"/>
+        </w:rPr>
+        <w:t xml:space="preserve"> </w:t>
+      </w:r>
+      <w:r>
+        <w:rPr>
+          <w:rFonts w:asciiTheme="minorBidi" w:hAnsiTheme="minorBidi"/>
+        </w:rPr>
+        <w:t xml:space="preserve">l'utilisateur doit être authentifié en tant que client ou vendeur (Cas </w:t>
+      </w:r>
+      <w:r>
+        <w:rPr>
+          <w:rFonts w:asciiTheme="minorBidi" w:hAnsiTheme="minorBidi"/>
+        </w:rPr>
+        <w:tab/>
+        <w:t xml:space="preserve">d'utilisation interne </w:t>
+      </w:r>
+      <w:r>
+        <w:t xml:space="preserve">« </w:t>
+      </w:r>
+      <w:r>
+        <w:rPr>
+          <w:rFonts w:asciiTheme="minorBidi" w:hAnsiTheme="minorBidi"/>
+        </w:rPr>
+        <w:t xml:space="preserve">S’authentifier </w:t>
+      </w:r>
+      <w:r>
+        <w:t>» )</w:t>
+      </w:r>
+    </w:p>
+    <w:p>
+      <w:pPr>
+        <w:spacing w:before="120" w:beforeAutospacing="0" w:after="120" w:afterAutospacing="0"/>
+        <w:rPr>
+          <w:rFonts w:asciiTheme="minorBidi" w:hAnsiTheme="minorBidi"/>
+          <w:sz w:val="18"/>
+          <w:szCs w:val="18"/>
+        </w:rPr>
+      </w:pPr>
+      <w:r>
+        <w:rPr>
+          <w:rFonts w:asciiTheme="minorBidi" w:hAnsiTheme="minorBidi"/>
+          <w:sz w:val="24"/>
+          <w:szCs w:val="24"/>
+        </w:rPr>
+        <w:tab/>
+      </w:r>
+      <w:r>
+        <w:rPr>
+          <w:rFonts w:asciiTheme="minorBidi" w:hAnsiTheme="minorBidi"/>
+          <w:b/>
+          <w:bCs/>
+          <w:sz w:val="24"/>
+          <w:szCs w:val="24"/>
+        </w:rPr>
+        <w:t>Démarrage :</w:t>
+      </w:r>
+      <w:r>
+        <w:rPr>
+          <w:rFonts w:asciiTheme="minorBidi" w:hAnsiTheme="minorBidi"/>
+          <w:sz w:val="24"/>
+          <w:szCs w:val="24"/>
+        </w:rPr>
+        <w:t xml:space="preserve"> </w:t>
+      </w:r>
+      <w:r>
+        <w:rPr>
+          <w:rFonts w:asciiTheme="minorBidi" w:hAnsiTheme="minorBidi"/>
+        </w:rPr>
+        <w:t xml:space="preserve">L'utilisateur a demandé la page </w:t>
+      </w:r>
+      <w:r>
+        <w:t xml:space="preserve">« </w:t>
+      </w:r>
+      <w:r>
+        <w:rPr>
+          <w:rFonts w:asciiTheme="minorBidi" w:hAnsiTheme="minorBidi"/>
+          <w:i/>
+          <w:iCs/>
+        </w:rPr>
+        <w:t>Co</w:t>
+      </w:r>
+      <w:r>
+        <w:rPr>
+          <w:rFonts w:asciiTheme="minorBidi" w:hAnsiTheme="minorBidi"/>
+          <w:i/>
+          <w:iCs/>
+        </w:rPr>
+        <w:t>nsult</w:t>
+      </w:r>
+      <w:r>
+        <w:rPr>
+          <w:rFonts w:asciiTheme="minorBidi" w:hAnsiTheme="minorBidi"/>
+          <w:i/>
+          <w:iCs/>
+        </w:rPr>
+        <w:t>er mes</w:t>
+      </w:r>
+      <w:r>
+        <w:rPr>
+          <w:rFonts w:asciiTheme="minorBidi" w:hAnsiTheme="minorBidi"/>
+          <w:i/>
+          <w:iCs/>
+        </w:rPr>
+        <w:t xml:space="preserve"> </w:t>
+      </w:r>
+      <w:r>
+        <w:rPr>
+          <w:rFonts w:asciiTheme="minorBidi" w:hAnsiTheme="minorBidi"/>
+          <w:i/>
+          <w:iCs/>
+        </w:rPr>
+        <w:t>commande</w:t>
+      </w:r>
+      <w:r>
+        <w:rPr>
+          <w:rFonts w:asciiTheme="minorBidi" w:hAnsiTheme="minorBidi"/>
+          <w:i/>
+          <w:iCs/>
+        </w:rPr>
+        <w:t>s</w:t>
+      </w:r>
+      <w:r>
+        <w:rPr>
+          <w:rFonts w:asciiTheme="minorBidi" w:hAnsiTheme="minorBidi"/>
+        </w:rPr>
+        <w:t xml:space="preserve"> </w:t>
+      </w:r>
+      <w:r>
+        <w:t>»</w:t>
+      </w:r>
+    </w:p>
+    <w:p>
+      <w:pPr>
+        <w:rPr>
+          <w:rFonts w:asciiTheme="minorBidi" w:hAnsiTheme="minorBidi"/>
+          <w:sz w:val="26"/>
+          <w:szCs w:val="26"/>
+        </w:rPr>
+      </w:pPr>
+      <w:r>
+        <w:rPr>
+          <w:rFonts w:asciiTheme="minorBidi" w:hAnsiTheme="minorBidi"/>
+          <w:sz w:val="26"/>
+          <w:szCs w:val="26"/>
+        </w:rPr>
+        <w:t>Description des scénarios</w:t>
+      </w:r>
+    </w:p>
+    <w:p>
+      <w:pPr>
+        <w:rPr>
+          <w:rFonts w:asciiTheme="minorBidi" w:hAnsiTheme="minorBidi"/>
+          <w:sz w:val="26"/>
+          <w:szCs w:val="26"/>
+        </w:rPr>
+      </w:pPr>
+      <w:r>
+        <w:rPr>
+          <w:rFonts w:asciiTheme="minorBidi" w:hAnsiTheme="minorBidi"/>
+          <w:sz w:val="26"/>
+          <w:szCs w:val="26"/>
+        </w:rPr>
+        <w:tab/>
+        <w:t>Scénario nominal</w:t>
+      </w:r>
+    </w:p>
+    <w:p>
+      <w:pPr>
+        <w:pStyle w:val="Paragraphedeliste"/>
+        <w:numPr>
+          <w:ilvl w:val="0"/>
+          <w:numId w:val="11"/>
+        </w:numPr>
+        <w:rPr>
+          <w:rFonts w:asciiTheme="minorBidi" w:hAnsiTheme="minorBidi"/>
+          <w:sz w:val="26"/>
+          <w:szCs w:val="26"/>
+        </w:rPr>
+      </w:pPr>
+      <w:r>
+        <w:rPr>
+          <w:rFonts w:asciiTheme="minorBidi" w:hAnsiTheme="minorBidi"/>
+          <w:b/>
+          <w:bCs/>
+          <w:sz w:val="24"/>
+          <w:szCs w:val="24"/>
+        </w:rPr>
+        <w:t xml:space="preserve">Le système </w:t>
+      </w:r>
+      <w:r>
+        <w:rPr>
+          <w:rFonts w:asciiTheme="minorBidi" w:hAnsiTheme="minorBidi"/>
+          <w:sz w:val="24"/>
+          <w:szCs w:val="24"/>
+        </w:rPr>
+        <w:t>affiche la page de consultation de commande.</w:t>
+      </w:r>
+    </w:p>
+    <w:p>
+      <w:pPr>
+        <w:pStyle w:val="Paragraphedeliste"/>
+        <w:numPr>
+          <w:ilvl w:val="0"/>
+          <w:numId w:val="11"/>
+        </w:numPr>
+        <w:rPr>
+          <w:rFonts w:asciiTheme="minorBidi" w:hAnsiTheme="minorBidi"/>
+          <w:sz w:val="26"/>
+          <w:szCs w:val="26"/>
+        </w:rPr>
+      </w:pPr>
+      <w:r>
+        <w:rPr>
+          <w:rFonts w:asciiTheme="minorBidi" w:hAnsiTheme="minorBidi"/>
+          <w:sz w:val="24"/>
+          <w:szCs w:val="24"/>
+        </w:rPr>
+        <w:t xml:space="preserve">L'utilisateur saisit le numéro de </w:t>
+      </w:r>
+      <w:r>
+        <w:rPr>
+          <w:rFonts w:asciiTheme="minorBidi" w:hAnsiTheme="minorBidi"/>
+          <w:sz w:val="24"/>
+          <w:szCs w:val="24"/>
+        </w:rPr>
+        <w:t xml:space="preserve">la </w:t>
+      </w:r>
+      <w:r>
+        <w:rPr>
+          <w:rFonts w:asciiTheme="minorBidi" w:hAnsiTheme="minorBidi"/>
+          <w:sz w:val="24"/>
+          <w:szCs w:val="24"/>
+        </w:rPr>
+        <w:t>commande qu'il souhaite consulter.</w:t>
+      </w:r>
+    </w:p>
+    <w:p>
+      <w:pPr>
+        <w:pStyle w:val="Paragraphedeliste"/>
+        <w:numPr>
+          <w:ilvl w:val="0"/>
+          <w:numId w:val="11"/>
+        </w:numPr>
+        <w:rPr>
+          <w:rFonts w:asciiTheme="minorBidi" w:hAnsiTheme="minorBidi"/>
+          <w:sz w:val="26"/>
+          <w:szCs w:val="26"/>
+        </w:rPr>
+      </w:pPr>
+      <w:r>
+        <w:rPr>
+          <w:rFonts w:asciiTheme="minorBidi" w:hAnsiTheme="minorBidi"/>
+          <w:b/>
+          <w:bCs/>
+          <w:sz w:val="26"/>
+          <w:szCs w:val="26"/>
+        </w:rPr>
+        <w:t>Le système</w:t>
+      </w:r>
+      <w:r>
+        <w:rPr>
+          <w:rFonts w:asciiTheme="minorBidi" w:hAnsiTheme="minorBidi"/>
+          <w:sz w:val="26"/>
+          <w:szCs w:val="26"/>
+        </w:rPr>
+        <w:t xml:space="preserve"> </w:t>
+      </w:r>
+      <w:r>
+        <w:rPr>
+          <w:rFonts w:asciiTheme="minorBidi" w:hAnsiTheme="minorBidi"/>
+          <w:sz w:val="24"/>
+          <w:szCs w:val="24"/>
+        </w:rPr>
+        <w:t>fait appel au cas d'utilisation interne</w:t>
+      </w:r>
+      <w:r>
+        <w:rPr>
+          <w:rFonts w:asciiTheme="minorBidi" w:hAnsiTheme="minorBidi"/>
+          <w:sz w:val="24"/>
+          <w:szCs w:val="24"/>
+        </w:rPr>
+        <w:t xml:space="preserve"> </w:t>
       </w:r>
       <w:r>
         <w:rPr>
@@ -3793,9 +4628,8 @@
       </w:r>
       <w:r>
         <w:rPr>
-          <w:rFonts w:asciiTheme="minorBidi" w:hAnsiTheme="minorBidi"/>
-          <w:sz w:val="26"/>
-          <w:szCs w:val="26"/>
+          <w:sz w:val="20"/>
+          <w:szCs w:val="20"/>
         </w:rPr>
         <w:t xml:space="preserve"> </w:t>
       </w:r>
@@ -3804,18 +4638,147 @@
           <w:rFonts w:asciiTheme="minorBidi" w:hAnsiTheme="minorBidi"/>
           <w:i/>
           <w:iCs/>
-          <w:sz w:val="26"/>
-          <w:szCs w:val="26"/>
-        </w:rPr>
-        <w:t>Consulter Commande</w:t>
+          <w:sz w:val="24"/>
+          <w:szCs w:val="24"/>
+        </w:rPr>
+        <w:t>Visualiser état commande</w:t>
+      </w:r>
+      <w:r>
+        <w:rPr>
+          <w:rFonts w:asciiTheme="minorBidi" w:hAnsiTheme="minorBidi"/>
+          <w:sz w:val="24"/>
+          <w:szCs w:val="24"/>
+        </w:rPr>
+        <w:t xml:space="preserve"> </w:t>
+      </w:r>
+      <w:r>
+        <w:rPr>
+          <w:sz w:val="20"/>
+          <w:szCs w:val="20"/>
+        </w:rPr>
+        <w:t>»</w:t>
+      </w:r>
+      <w:r>
+        <w:rPr>
+          <w:rFonts w:asciiTheme="minorBidi" w:hAnsiTheme="minorBidi"/>
+          <w:sz w:val="24"/>
+          <w:szCs w:val="24"/>
+        </w:rPr>
+        <w:t>.</w:t>
+      </w:r>
+    </w:p>
+    <w:p>
+      <w:pPr>
+        <w:pStyle w:val="Paragraphedeliste"/>
+        <w:numPr>
+          <w:ilvl w:val="0"/>
+          <w:numId w:val="11"/>
+        </w:numPr>
+        <w:rPr>
+          <w:rFonts w:asciiTheme="minorBidi" w:hAnsiTheme="minorBidi"/>
+          <w:sz w:val="26"/>
+          <w:szCs w:val="26"/>
+        </w:rPr>
+      </w:pPr>
+      <w:r>
+        <w:rPr>
+          <w:rFonts w:asciiTheme="minorBidi" w:hAnsiTheme="minorBidi"/>
+          <w:sz w:val="24"/>
+          <w:szCs w:val="24"/>
+        </w:rPr>
+        <w:t>Si la commande est</w:t>
+      </w:r>
+      <w:r>
+        <w:rPr>
+          <w:rFonts w:asciiTheme="minorBidi" w:hAnsiTheme="minorBidi"/>
+          <w:sz w:val="24"/>
+          <w:szCs w:val="24"/>
+        </w:rPr>
+        <w:t xml:space="preserve"> encore</w:t>
+      </w:r>
+      <w:r>
+        <w:rPr>
+          <w:rFonts w:asciiTheme="minorBidi" w:hAnsiTheme="minorBidi"/>
+          <w:sz w:val="24"/>
+          <w:szCs w:val="24"/>
+        </w:rPr>
+        <w:t xml:space="preserve"> en attente de préparation, l'utilisateur peut modifier ou annuler sa commande. </w:t>
+      </w:r>
+      <w:r>
+        <w:rPr>
+          <w:rFonts w:asciiTheme="minorBidi" w:hAnsiTheme="minorBidi"/>
+          <w:b/>
+          <w:bCs/>
+          <w:sz w:val="26"/>
+          <w:szCs w:val="26"/>
+        </w:rPr>
+        <w:t>Le système</w:t>
+      </w:r>
+      <w:r>
+        <w:rPr>
+          <w:rFonts w:asciiTheme="minorBidi" w:hAnsiTheme="minorBidi"/>
+          <w:b/>
+          <w:bCs/>
+          <w:sz w:val="26"/>
+          <w:szCs w:val="26"/>
+        </w:rPr>
+        <w:t xml:space="preserve"> </w:t>
+      </w:r>
+      <w:r>
+        <w:rPr>
+          <w:rFonts w:asciiTheme="minorBidi" w:hAnsiTheme="minorBidi"/>
+          <w:sz w:val="26"/>
+          <w:szCs w:val="26"/>
+        </w:rPr>
+        <w:t xml:space="preserve">fait alors appel </w:t>
+      </w:r>
+      <w:r>
+        <w:rPr>
+          <w:rFonts w:asciiTheme="minorBidi" w:hAnsiTheme="minorBidi"/>
+          <w:sz w:val="26"/>
+          <w:szCs w:val="26"/>
+        </w:rPr>
+        <w:t xml:space="preserve">aux cas d'utilisation internes </w:t>
+      </w:r>
+      <w:r>
+        <w:rPr>
+          <w:sz w:val="20"/>
+          <w:szCs w:val="20"/>
+        </w:rPr>
+        <w:t>«</w:t>
+      </w:r>
+      <w:r>
+        <w:rPr>
+          <w:sz w:val="20"/>
+          <w:szCs w:val="20"/>
+        </w:rPr>
+        <w:t xml:space="preserve"> </w:t>
       </w:r>
       <w:r>
         <w:rPr>
           <w:rFonts w:asciiTheme="minorBidi" w:hAnsiTheme="minorBidi"/>
           <w:i/>
           <w:iCs/>
-          <w:sz w:val="26"/>
-          <w:szCs w:val="26"/>
+          <w:sz w:val="24"/>
+          <w:szCs w:val="24"/>
+        </w:rPr>
+        <w:t>Modifier</w:t>
+      </w:r>
+      <w:r>
+        <w:rPr>
+          <w:rFonts w:asciiTheme="minorBidi" w:hAnsiTheme="minorBidi"/>
+          <w:i/>
+          <w:iCs/>
+          <w:sz w:val="24"/>
+          <w:szCs w:val="24"/>
+        </w:rPr>
+        <w:t xml:space="preserve"> commande</w:t>
+      </w:r>
+      <w:r>
+        <w:rPr>
+          <w:rFonts w:asciiTheme="minorBidi" w:hAnsiTheme="minorBidi"/>
+          <w:sz w:val="24"/>
+          <w:szCs w:val="24"/>
         </w:rPr>
         <w:t xml:space="preserve"> </w:t>
       </w:r>
@@ -3826,6 +4789,1203 @@
         </w:rPr>
         <w:t>»</w:t>
       </w:r>
+      <w:r>
+        <w:rPr>
+          <w:rFonts w:asciiTheme="minorBidi" w:hAnsiTheme="minorBidi"/>
+          <w:sz w:val="24"/>
+          <w:szCs w:val="24"/>
+        </w:rPr>
+        <w:t xml:space="preserve"> ou </w:t>
+      </w:r>
+      <w:r>
+        <w:rPr>
+          <w:sz w:val="20"/>
+          <w:szCs w:val="20"/>
+        </w:rPr>
+        <w:t>«</w:t>
+      </w:r>
+      <w:r>
+        <w:rPr>
+          <w:sz w:val="20"/>
+          <w:szCs w:val="20"/>
+        </w:rPr>
+        <w:t xml:space="preserve"> </w:t>
+      </w:r>
+      <w:r>
+        <w:rPr>
+          <w:rFonts w:asciiTheme="minorBidi" w:hAnsiTheme="minorBidi"/>
+          <w:i/>
+          <w:iCs/>
+          <w:sz w:val="24"/>
+          <w:szCs w:val="24"/>
+        </w:rPr>
+        <w:t>Annuler</w:t>
+      </w:r>
+      <w:r>
+        <w:rPr>
+          <w:rFonts w:asciiTheme="minorBidi" w:hAnsiTheme="minorBidi"/>
+          <w:i/>
+          <w:iCs/>
+          <w:sz w:val="24"/>
+          <w:szCs w:val="24"/>
+        </w:rPr>
+        <w:t xml:space="preserve"> commande</w:t>
+      </w:r>
+      <w:r>
+        <w:rPr>
+          <w:rFonts w:asciiTheme="minorBidi" w:hAnsiTheme="minorBidi"/>
+          <w:sz w:val="24"/>
+          <w:szCs w:val="24"/>
+        </w:rPr>
+        <w:t xml:space="preserve"> </w:t>
+      </w:r>
+      <w:r>
+        <w:rPr>
+          <w:sz w:val="20"/>
+          <w:szCs w:val="20"/>
+        </w:rPr>
+        <w:t>»</w:t>
+      </w:r>
+      <w:r>
+        <w:rPr>
+          <w:rFonts w:asciiTheme="minorBidi" w:hAnsiTheme="minorBidi"/>
+          <w:sz w:val="24"/>
+          <w:szCs w:val="24"/>
+        </w:rPr>
+        <w:t>.</w:t>
+      </w:r>
+    </w:p>
+    <w:p>
+      <w:pPr>
+        <w:pStyle w:val="Paragraphedeliste"/>
+        <w:numPr>
+          <w:ilvl w:val="0"/>
+          <w:numId w:val="11"/>
+        </w:numPr>
+        <w:rPr>
+          <w:rFonts w:asciiTheme="minorBidi" w:hAnsiTheme="minorBidi"/>
+          <w:sz w:val="26"/>
+          <w:szCs w:val="26"/>
+        </w:rPr>
+      </w:pPr>
+      <w:r>
+        <w:rPr>
+          <w:rFonts w:asciiTheme="minorBidi" w:hAnsiTheme="minorBidi"/>
+          <w:sz w:val="26"/>
+          <w:szCs w:val="26"/>
+        </w:rPr>
+        <w:t>L</w:t>
+      </w:r>
+      <w:r>
+        <w:rPr>
+          <w:rFonts w:asciiTheme="minorBidi" w:hAnsiTheme="minorBidi"/>
+          <w:sz w:val="26"/>
+          <w:szCs w:val="26"/>
+        </w:rPr>
+        <w:t xml:space="preserve">'utilisateur </w:t>
+      </w:r>
+      <w:r>
+        <w:rPr>
+          <w:rFonts w:asciiTheme="minorBidi" w:hAnsiTheme="minorBidi"/>
+          <w:sz w:val="26"/>
+          <w:szCs w:val="26"/>
+        </w:rPr>
+        <w:t>quitte ensuite</w:t>
+      </w:r>
+      <w:r>
+        <w:rPr>
+          <w:rFonts w:asciiTheme="minorBidi" w:hAnsiTheme="minorBidi"/>
+          <w:sz w:val="26"/>
+          <w:szCs w:val="26"/>
+        </w:rPr>
+        <w:t xml:space="preserve"> cette page de l'état de </w:t>
+      </w:r>
+      <w:r>
+        <w:rPr>
+          <w:rFonts w:asciiTheme="minorBidi" w:hAnsiTheme="minorBidi"/>
+          <w:sz w:val="26"/>
+          <w:szCs w:val="26"/>
+        </w:rPr>
+        <w:t xml:space="preserve">sa </w:t>
+      </w:r>
+      <w:r>
+        <w:rPr>
+          <w:rFonts w:asciiTheme="minorBidi" w:hAnsiTheme="minorBidi"/>
+          <w:sz w:val="26"/>
+          <w:szCs w:val="26"/>
+        </w:rPr>
+        <w:t>commande.</w:t>
+      </w:r>
+    </w:p>
+    <w:p>
+      <w:pPr>
+        <w:pStyle w:val="Paragraphedeliste"/>
+        <w:numPr>
+          <w:ilvl w:val="0"/>
+          <w:numId w:val="11"/>
+        </w:numPr>
+        <w:rPr>
+          <w:rFonts w:asciiTheme="minorBidi" w:hAnsiTheme="minorBidi"/>
+          <w:sz w:val="26"/>
+          <w:szCs w:val="26"/>
+        </w:rPr>
+      </w:pPr>
+      <w:r>
+        <w:rPr>
+          <w:rFonts w:asciiTheme="minorBidi" w:hAnsiTheme="minorBidi"/>
+          <w:b/>
+          <w:bCs/>
+          <w:sz w:val="26"/>
+          <w:szCs w:val="26"/>
+        </w:rPr>
+        <w:t>Le système</w:t>
+      </w:r>
+      <w:r>
+        <w:rPr>
+          <w:rFonts w:asciiTheme="minorBidi" w:hAnsiTheme="minorBidi"/>
+          <w:sz w:val="26"/>
+          <w:szCs w:val="26"/>
+        </w:rPr>
+        <w:t xml:space="preserve"> retourne à la page </w:t>
+      </w:r>
+      <w:r>
+        <w:rPr>
+          <w:sz w:val="20"/>
+          <w:szCs w:val="20"/>
+        </w:rPr>
+        <w:t xml:space="preserve">« </w:t>
+      </w:r>
+      <w:r>
+        <w:rPr>
+          <w:rFonts w:asciiTheme="minorBidi" w:hAnsiTheme="minorBidi"/>
+          <w:i/>
+          <w:iCs/>
+        </w:rPr>
+        <w:t>Consulter mes commandes</w:t>
+      </w:r>
+      <w:r>
+        <w:rPr>
+          <w:rFonts w:asciiTheme="minorBidi" w:hAnsiTheme="minorBidi"/>
+          <w:i/>
+          <w:iCs/>
+        </w:rPr>
+        <w:t xml:space="preserve"> </w:t>
+      </w:r>
+      <w:r>
+        <w:rPr>
+          <w:sz w:val="20"/>
+          <w:szCs w:val="20"/>
+        </w:rPr>
+        <w:t>»</w:t>
+      </w:r>
+      <w:r>
+        <w:rPr>
+          <w:rFonts w:asciiTheme="minorBidi" w:hAnsiTheme="minorBidi"/>
+        </w:rPr>
+        <w:t>.</w:t>
+      </w:r>
+    </w:p>
+    <w:p>
+      <w:pPr>
+        <w:pStyle w:val="Paragraphedeliste"/>
+        <w:rPr>
+          <w:rFonts w:asciiTheme="minorBidi" w:hAnsiTheme="minorBidi"/>
+          <w:sz w:val="26"/>
+          <w:szCs w:val="26"/>
+        </w:rPr>
+      </w:pPr>
+    </w:p>
+    <w:p>
+      <w:pPr>
+        <w:pStyle w:val="Paragraphedeliste"/>
+        <w:rPr>
+          <w:rFonts w:asciiTheme="minorBidi" w:hAnsiTheme="minorBidi"/>
+          <w:sz w:val="26"/>
+          <w:szCs w:val="26"/>
+        </w:rPr>
+      </w:pPr>
+      <w:r>
+        <w:rPr>
+          <w:rFonts w:asciiTheme="minorBidi" w:hAnsiTheme="minorBidi"/>
+          <w:sz w:val="26"/>
+          <w:szCs w:val="26"/>
+        </w:rPr>
+        <w:t>Scénario</w:t>
+      </w:r>
+      <w:r>
+        <w:rPr>
+          <w:rFonts w:asciiTheme="minorBidi" w:hAnsiTheme="minorBidi"/>
+          <w:sz w:val="26"/>
+          <w:szCs w:val="26"/>
+        </w:rPr>
+        <w:t>s alternatifs</w:t>
+      </w:r>
+    </w:p>
+    <w:p>
+      <w:pPr>
+        <w:spacing w:before="0" w:beforeAutospacing="0" w:after="0" w:afterAutospacing="0"/>
+        <w:ind w:left="357"/>
+        <w:rPr>
+          <w:rFonts w:asciiTheme="minorBidi" w:hAnsiTheme="minorBidi"/>
+        </w:rPr>
+      </w:pPr>
+      <w:r>
+        <w:rPr>
+          <w:rFonts w:asciiTheme="minorBidi" w:hAnsiTheme="minorBidi"/>
+        </w:rPr>
+        <w:t xml:space="preserve">2.a L'utilisateur décide de quitter la </w:t>
+      </w:r>
+      <w:r>
+        <w:rPr>
+          <w:rFonts w:asciiTheme="minorBidi" w:hAnsiTheme="minorBidi"/>
+        </w:rPr>
+        <w:t>page de saisie du numéro de commande</w:t>
+      </w:r>
+      <w:r>
+        <w:rPr>
+          <w:rFonts w:asciiTheme="minorBidi" w:hAnsiTheme="minorBidi"/>
+        </w:rPr>
+        <w:t>.</w:t>
+      </w:r>
+    </w:p>
+    <w:p>
+      <w:pPr>
+        <w:spacing w:before="0" w:beforeAutospacing="0" w:after="0" w:afterAutospacing="0"/>
+        <w:ind w:left="357"/>
+        <w:rPr>
+          <w:rFonts w:asciiTheme="minorBidi" w:hAnsiTheme="minorBidi"/>
+        </w:rPr>
+      </w:pPr>
+      <w:r>
+        <w:rPr>
+          <w:rFonts w:asciiTheme="minorBidi" w:hAnsiTheme="minorBidi"/>
+        </w:rPr>
+        <w:t>2</w:t>
+      </w:r>
+      <w:r>
+        <w:rPr>
+          <w:rFonts w:asciiTheme="minorBidi" w:hAnsiTheme="minorBidi"/>
+        </w:rPr>
+        <w:t>.</w:t>
+      </w:r>
+      <w:r>
+        <w:rPr>
+          <w:rFonts w:asciiTheme="minorBidi" w:hAnsiTheme="minorBidi"/>
+        </w:rPr>
+        <w:t>b</w:t>
+      </w:r>
+      <w:r>
+        <w:rPr>
+          <w:rFonts w:asciiTheme="minorBidi" w:hAnsiTheme="minorBidi"/>
+        </w:rPr>
+        <w:t xml:space="preserve"> L'utilisateur décide de quitter la page </w:t>
+      </w:r>
+      <w:r>
+        <w:rPr>
+          <w:sz w:val="20"/>
+          <w:szCs w:val="20"/>
+        </w:rPr>
+        <w:t>«</w:t>
+      </w:r>
+      <w:r>
+        <w:rPr>
+          <w:rFonts w:asciiTheme="minorBidi" w:hAnsiTheme="minorBidi"/>
+        </w:rPr>
+        <w:t xml:space="preserve"> </w:t>
+      </w:r>
+      <w:r>
+        <w:rPr>
+          <w:rFonts w:asciiTheme="minorBidi" w:hAnsiTheme="minorBidi"/>
+          <w:i/>
+          <w:iCs/>
+        </w:rPr>
+        <w:t>Consulter mes commandes</w:t>
+      </w:r>
+      <w:r>
+        <w:rPr>
+          <w:rFonts w:asciiTheme="minorBidi" w:hAnsiTheme="minorBidi"/>
+          <w:i/>
+          <w:iCs/>
+        </w:rPr>
+        <w:t xml:space="preserve"> </w:t>
+      </w:r>
+      <w:r>
+        <w:rPr>
+          <w:sz w:val="20"/>
+          <w:szCs w:val="20"/>
+        </w:rPr>
+        <w:t>»</w:t>
+      </w:r>
+      <w:r>
+        <w:rPr>
+          <w:rFonts w:asciiTheme="minorBidi" w:hAnsiTheme="minorBidi"/>
+        </w:rPr>
+        <w:t>.</w:t>
+      </w:r>
+    </w:p>
+    <w:p>
+      <w:pPr>
+        <w:spacing w:before="0" w:beforeAutospacing="0" w:after="0" w:afterAutospacing="0"/>
+        <w:ind w:left="357"/>
+        <w:rPr>
+          <w:rFonts w:asciiTheme="minorBidi" w:hAnsiTheme="minorBidi"/>
+        </w:rPr>
+      </w:pPr>
+      <w:r>
+        <w:rPr>
+          <w:rFonts w:asciiTheme="minorBidi" w:hAnsiTheme="minorBidi"/>
+        </w:rPr>
+        <w:t>4.a L'utilisateur décide de quitter la page de saisie du numéro de commande</w:t>
+      </w:r>
+      <w:r>
+        <w:rPr>
+          <w:rFonts w:asciiTheme="minorBidi" w:hAnsiTheme="minorBidi"/>
+        </w:rPr>
+        <w:t>.</w:t>
+      </w:r>
+      <w:r>
+        <w:rPr>
+          <w:rFonts w:asciiTheme="minorBidi" w:hAnsiTheme="minorBidi"/>
+        </w:rPr>
+        <w:t xml:space="preserve"> </w:t>
+      </w:r>
+    </w:p>
+    <w:p>
+      <w:pPr>
+        <w:spacing w:before="0" w:beforeAutospacing="0" w:after="0" w:afterAutospacing="0"/>
+        <w:ind w:left="357"/>
+        <w:rPr>
+          <w:rFonts w:asciiTheme="minorBidi" w:hAnsiTheme="minorBidi"/>
+        </w:rPr>
+      </w:pPr>
+      <w:r>
+        <w:rPr>
+          <w:rFonts w:asciiTheme="minorBidi" w:hAnsiTheme="minorBidi"/>
+        </w:rPr>
+        <w:t>4.</w:t>
+      </w:r>
+      <w:r>
+        <w:rPr>
+          <w:rFonts w:asciiTheme="minorBidi" w:hAnsiTheme="minorBidi"/>
+        </w:rPr>
+        <w:t>b</w:t>
+      </w:r>
+      <w:r>
+        <w:rPr>
+          <w:rFonts w:asciiTheme="minorBidi" w:hAnsiTheme="minorBidi"/>
+        </w:rPr>
+        <w:t xml:space="preserve"> L'utilisateur décide de quitter la </w:t>
+      </w:r>
+      <w:r>
+        <w:rPr>
+          <w:rFonts w:asciiTheme="minorBidi" w:hAnsiTheme="minorBidi"/>
+        </w:rPr>
+        <w:t xml:space="preserve">page </w:t>
+      </w:r>
+      <w:r>
+        <w:rPr>
+          <w:sz w:val="20"/>
+          <w:szCs w:val="20"/>
+        </w:rPr>
+        <w:t>«</w:t>
+      </w:r>
+      <w:r>
+        <w:rPr>
+          <w:rFonts w:asciiTheme="minorBidi" w:hAnsiTheme="minorBidi"/>
+        </w:rPr>
+        <w:t xml:space="preserve"> </w:t>
+      </w:r>
+      <w:r>
+        <w:rPr>
+          <w:rFonts w:asciiTheme="minorBidi" w:hAnsiTheme="minorBidi"/>
+          <w:i/>
+          <w:iCs/>
+        </w:rPr>
+        <w:t>Consulter mes</w:t>
+      </w:r>
+      <w:r>
+        <w:rPr>
+          <w:rFonts w:asciiTheme="minorBidi" w:hAnsiTheme="minorBidi"/>
+          <w:i/>
+          <w:iCs/>
+        </w:rPr>
+        <w:t xml:space="preserve"> commande</w:t>
+      </w:r>
+      <w:r>
+        <w:rPr>
+          <w:rFonts w:asciiTheme="minorBidi" w:hAnsiTheme="minorBidi"/>
+          <w:i/>
+          <w:iCs/>
+        </w:rPr>
+        <w:t>s</w:t>
+      </w:r>
+      <w:r>
+        <w:rPr>
+          <w:rFonts w:asciiTheme="minorBidi" w:hAnsiTheme="minorBidi"/>
+          <w:i/>
+          <w:iCs/>
+        </w:rPr>
+        <w:t xml:space="preserve"> </w:t>
+      </w:r>
+      <w:r>
+        <w:rPr>
+          <w:sz w:val="20"/>
+          <w:szCs w:val="20"/>
+        </w:rPr>
+        <w:t>»</w:t>
+      </w:r>
+      <w:r>
+        <w:rPr>
+          <w:rFonts w:asciiTheme="minorBidi" w:hAnsiTheme="minorBidi"/>
+        </w:rPr>
+        <w:t>.</w:t>
+      </w:r>
+    </w:p>
+    <w:p>
+      <w:pPr>
+        <w:spacing w:before="0" w:beforeAutospacing="0" w:after="0" w:afterAutospacing="0"/>
+        <w:ind w:left="357"/>
+        <w:rPr>
+          <w:rFonts w:asciiTheme="minorBidi" w:hAnsiTheme="minorBidi"/>
+        </w:rPr>
+      </w:pPr>
+    </w:p>
+    <w:p>
+      <w:pPr>
+        <w:spacing w:before="0" w:beforeAutospacing="0" w:after="0" w:afterAutospacing="0"/>
+        <w:ind w:left="357"/>
+        <w:rPr>
+          <w:rFonts w:asciiTheme="minorBidi" w:hAnsiTheme="minorBidi"/>
+        </w:rPr>
+      </w:pPr>
+      <w:r>
+        <w:rPr>
+          <w:rFonts w:asciiTheme="minorBidi" w:hAnsiTheme="minorBidi"/>
+        </w:rPr>
+        <w:tab/>
+        <w:t>Scénario d'exception</w:t>
+      </w:r>
+    </w:p>
+    <w:p>
+      <w:pPr>
+        <w:spacing w:before="0" w:beforeAutospacing="0" w:after="0" w:afterAutospacing="0"/>
+        <w:ind w:left="357"/>
+        <w:rPr>
+          <w:rFonts w:asciiTheme="minorBidi" w:hAnsiTheme="minorBidi"/>
+        </w:rPr>
+      </w:pPr>
+    </w:p>
+    <w:p>
+      <w:pPr>
+        <w:spacing w:before="0" w:beforeAutospacing="0" w:after="0" w:afterAutospacing="0"/>
+        <w:ind w:left="357"/>
+        <w:rPr>
+          <w:rFonts w:asciiTheme="minorBidi" w:hAnsiTheme="minorBidi"/>
+        </w:rPr>
+      </w:pPr>
+      <w:r>
+        <w:rPr>
+          <w:rFonts w:asciiTheme="minorBidi" w:hAnsiTheme="minorBidi"/>
+        </w:rPr>
+        <w:t>2.a Le système affiche un message d'erreur.</w:t>
+      </w:r>
+    </w:p>
+    <w:p>
+      <w:pPr>
+        <w:spacing w:before="0" w:beforeAutospacing="0" w:after="0" w:afterAutospacing="0"/>
+        <w:ind w:left="357"/>
+        <w:rPr>
+          <w:rFonts w:asciiTheme="minorBidi" w:hAnsiTheme="minorBidi"/>
+        </w:rPr>
+      </w:pPr>
+      <w:r>
+        <w:rPr>
+          <w:rFonts w:asciiTheme="minorBidi" w:hAnsiTheme="minorBidi"/>
+        </w:rPr>
+        <w:tab/>
+        <w:t xml:space="preserve">Il affiche </w:t>
+      </w:r>
+      <w:r>
+        <w:rPr>
+          <w:sz w:val="18"/>
+          <w:szCs w:val="18"/>
+        </w:rPr>
+        <w:t>«</w:t>
+      </w:r>
+      <w:r>
+        <w:rPr>
+          <w:rFonts w:asciiTheme="minorBidi" w:hAnsiTheme="minorBidi"/>
+        </w:rPr>
+        <w:t xml:space="preserve"> Numéro de commande invalide. Veuillez réessayer. </w:t>
+      </w:r>
+      <w:r>
+        <w:rPr>
+          <w:sz w:val="18"/>
+          <w:szCs w:val="18"/>
+        </w:rPr>
+        <w:t>»</w:t>
+      </w:r>
+      <w:r>
+        <w:rPr>
+          <w:sz w:val="18"/>
+          <w:szCs w:val="18"/>
+        </w:rPr>
+        <w:t xml:space="preserve"> </w:t>
+      </w:r>
+      <w:r>
+        <w:rPr>
+          <w:rFonts w:asciiTheme="minorBidi" w:hAnsiTheme="minorBidi"/>
+        </w:rPr>
+        <w:t>(retour à l'étape 1)</w:t>
+      </w:r>
+    </w:p>
+    <w:p>
+      <w:pPr>
+        <w:spacing w:before="0" w:beforeAutospacing="0" w:after="0" w:afterAutospacing="0"/>
+        <w:ind w:left="357"/>
+        <w:rPr>
+          <w:rFonts w:asciiTheme="minorBidi" w:hAnsiTheme="minorBidi"/>
+          <w:sz w:val="26"/>
+          <w:szCs w:val="26"/>
+        </w:rPr>
+      </w:pPr>
+    </w:p>
+    <w:p>
+      <w:pPr>
+        <w:spacing w:before="0" w:beforeAutospacing="0" w:after="0" w:afterAutospacing="0"/>
+        <w:rPr>
+          <w:rFonts w:asciiTheme="minorBidi" w:hAnsiTheme="minorBidi"/>
+          <w:sz w:val="26"/>
+          <w:szCs w:val="26"/>
+        </w:rPr>
+      </w:pPr>
+    </w:p>
+    <w:p>
+      <w:pPr>
+        <w:spacing w:before="0" w:beforeAutospacing="0" w:after="0" w:afterAutospacing="0"/>
+        <w:rPr>
+          <w:rFonts w:asciiTheme="minorBidi" w:hAnsiTheme="minorBidi"/>
+          <w:sz w:val="26"/>
+          <w:szCs w:val="26"/>
+        </w:rPr>
+      </w:pPr>
+    </w:p>
+    <w:p>
+      <w:pPr>
+        <w:spacing w:before="0" w:beforeAutospacing="0" w:after="0" w:afterAutospacing="0"/>
+        <w:rPr>
+          <w:rFonts w:asciiTheme="minorBidi" w:hAnsiTheme="minorBidi"/>
+          <w:sz w:val="26"/>
+          <w:szCs w:val="26"/>
+        </w:rPr>
+      </w:pPr>
+      <w:r>
+        <w:rPr>
+          <w:rFonts w:asciiTheme="minorBidi" w:hAnsiTheme="minorBidi"/>
+          <w:sz w:val="26"/>
+          <w:szCs w:val="26"/>
+        </w:rPr>
+        <w:lastRenderedPageBreak/>
+        <w:t>Fin et post-conditions</w:t>
+      </w:r>
+    </w:p>
+    <w:p>
+      <w:pPr>
+        <w:spacing w:before="0" w:beforeAutospacing="0" w:after="0" w:afterAutospacing="0"/>
+        <w:rPr>
+          <w:rFonts w:asciiTheme="minorBidi" w:hAnsiTheme="minorBidi"/>
+          <w:b/>
+          <w:bCs/>
+          <w:sz w:val="26"/>
+          <w:szCs w:val="26"/>
+        </w:rPr>
+      </w:pPr>
+      <w:r>
+        <w:rPr>
+          <w:rFonts w:asciiTheme="minorBidi" w:hAnsiTheme="minorBidi"/>
+          <w:sz w:val="26"/>
+          <w:szCs w:val="26"/>
+        </w:rPr>
+        <w:tab/>
+      </w:r>
+      <w:r>
+        <w:rPr>
+          <w:rFonts w:asciiTheme="minorBidi" w:hAnsiTheme="minorBidi"/>
+          <w:b/>
+          <w:bCs/>
+          <w:sz w:val="26"/>
+          <w:szCs w:val="26"/>
+        </w:rPr>
+        <w:t>Fin :</w:t>
+      </w:r>
+    </w:p>
+    <w:p>
+      <w:pPr>
+        <w:pStyle w:val="Paragraphedeliste"/>
+        <w:numPr>
+          <w:ilvl w:val="0"/>
+          <w:numId w:val="17"/>
+        </w:numPr>
+        <w:spacing w:before="0" w:beforeAutospacing="0" w:after="0" w:afterAutospacing="0"/>
+        <w:rPr>
+          <w:rFonts w:asciiTheme="minorBidi" w:hAnsiTheme="minorBidi"/>
+          <w:sz w:val="24"/>
+          <w:szCs w:val="24"/>
+        </w:rPr>
+      </w:pPr>
+      <w:r>
+        <w:rPr>
+          <w:rFonts w:asciiTheme="minorBidi" w:hAnsiTheme="minorBidi"/>
+          <w:sz w:val="24"/>
+          <w:szCs w:val="24"/>
+        </w:rPr>
+        <w:t>Scénario nominal : aux étapes 2</w:t>
+      </w:r>
+      <w:r>
+        <w:rPr>
+          <w:rFonts w:asciiTheme="minorBidi" w:hAnsiTheme="minorBidi"/>
+          <w:sz w:val="24"/>
+          <w:szCs w:val="24"/>
+        </w:rPr>
+        <w:t>, 4 ou 5</w:t>
+      </w:r>
+      <w:r>
+        <w:rPr>
+          <w:rFonts w:asciiTheme="minorBidi" w:hAnsiTheme="minorBidi"/>
+          <w:sz w:val="24"/>
+          <w:szCs w:val="24"/>
+        </w:rPr>
+        <w:t>, sur décision de l'utilisateur.</w:t>
+      </w:r>
+    </w:p>
+    <w:p>
+      <w:pPr>
+        <w:pStyle w:val="Paragraphedeliste"/>
+        <w:numPr>
+          <w:ilvl w:val="0"/>
+          <w:numId w:val="17"/>
+        </w:numPr>
+        <w:spacing w:before="0" w:beforeAutospacing="0" w:after="0" w:afterAutospacing="0"/>
+        <w:rPr>
+          <w:rFonts w:asciiTheme="minorBidi" w:hAnsiTheme="minorBidi"/>
+          <w:sz w:val="24"/>
+          <w:szCs w:val="24"/>
+        </w:rPr>
+      </w:pPr>
+      <w:r>
+        <w:rPr>
+          <w:rFonts w:asciiTheme="minorBidi" w:hAnsiTheme="minorBidi"/>
+          <w:sz w:val="24"/>
+          <w:szCs w:val="24"/>
+        </w:rPr>
+        <w:t>Scénarios alternatifs : à l'étape 4, en cas d'annulation de commande.</w:t>
+      </w:r>
+    </w:p>
+    <w:p>
+      <w:pPr>
+        <w:spacing w:before="0" w:beforeAutospacing="0" w:after="0" w:afterAutospacing="0"/>
+        <w:rPr>
+          <w:rFonts w:asciiTheme="minorBidi" w:hAnsiTheme="minorBidi"/>
+          <w:sz w:val="24"/>
+          <w:szCs w:val="24"/>
+        </w:rPr>
+      </w:pPr>
+      <w:r>
+        <w:rPr>
+          <w:rFonts w:asciiTheme="minorBidi" w:hAnsiTheme="minorBidi"/>
+          <w:sz w:val="26"/>
+          <w:szCs w:val="26"/>
+        </w:rPr>
+        <w:tab/>
+      </w:r>
+      <w:r>
+        <w:rPr>
+          <w:rFonts w:asciiTheme="minorBidi" w:hAnsiTheme="minorBidi"/>
+          <w:b/>
+          <w:bCs/>
+          <w:sz w:val="26"/>
+          <w:szCs w:val="26"/>
+        </w:rPr>
+        <w:t>Post-conditions :</w:t>
+      </w:r>
+      <w:r>
+        <w:rPr>
+          <w:rFonts w:asciiTheme="minorBidi" w:hAnsiTheme="minorBidi"/>
+          <w:sz w:val="24"/>
+          <w:szCs w:val="24"/>
+        </w:rPr>
+        <w:t xml:space="preserve"> </w:t>
+      </w:r>
+    </w:p>
+    <w:p>
+      <w:pPr>
+        <w:pStyle w:val="Paragraphedeliste"/>
+        <w:numPr>
+          <w:ilvl w:val="0"/>
+          <w:numId w:val="16"/>
+        </w:numPr>
+        <w:spacing w:before="0" w:beforeAutospacing="0" w:after="0" w:afterAutospacing="0"/>
+        <w:rPr>
+          <w:rFonts w:asciiTheme="minorBidi" w:hAnsiTheme="minorBidi"/>
+          <w:sz w:val="24"/>
+          <w:szCs w:val="24"/>
+        </w:rPr>
+      </w:pPr>
+      <w:r>
+        <w:rPr>
+          <w:rFonts w:asciiTheme="minorBidi" w:hAnsiTheme="minorBidi"/>
+          <w:sz w:val="24"/>
+          <w:szCs w:val="24"/>
+        </w:rPr>
+        <w:t xml:space="preserve">Scénario nominal : </w:t>
+      </w:r>
+      <w:r>
+        <w:rPr>
+          <w:rFonts w:asciiTheme="minorBidi" w:hAnsiTheme="minorBidi"/>
+          <w:sz w:val="24"/>
+          <w:szCs w:val="24"/>
+        </w:rPr>
+        <w:t>Aucun</w:t>
+      </w:r>
+    </w:p>
+    <w:p>
+      <w:pPr>
+        <w:pStyle w:val="Paragraphedeliste"/>
+        <w:numPr>
+          <w:ilvl w:val="0"/>
+          <w:numId w:val="16"/>
+        </w:numPr>
+        <w:spacing w:before="0" w:beforeAutospacing="0" w:after="0" w:afterAutospacing="0"/>
+        <w:rPr>
+          <w:rFonts w:asciiTheme="minorBidi" w:hAnsiTheme="minorBidi"/>
+          <w:sz w:val="24"/>
+          <w:szCs w:val="24"/>
+        </w:rPr>
+      </w:pPr>
+      <w:r>
+        <w:rPr>
+          <w:rFonts w:asciiTheme="minorBidi" w:hAnsiTheme="minorBidi"/>
+          <w:sz w:val="24"/>
+          <w:szCs w:val="24"/>
+        </w:rPr>
+        <w:t>Scénario</w:t>
+      </w:r>
+      <w:r>
+        <w:rPr>
+          <w:rFonts w:asciiTheme="minorBidi" w:hAnsiTheme="minorBidi"/>
+          <w:sz w:val="24"/>
+          <w:szCs w:val="24"/>
+        </w:rPr>
+        <w:t>s</w:t>
+      </w:r>
+      <w:r>
+        <w:rPr>
+          <w:rFonts w:asciiTheme="minorBidi" w:hAnsiTheme="minorBidi"/>
+          <w:sz w:val="24"/>
+          <w:szCs w:val="24"/>
+        </w:rPr>
+        <w:t xml:space="preserve"> </w:t>
+      </w:r>
+      <w:r>
+        <w:rPr>
+          <w:rFonts w:asciiTheme="minorBidi" w:hAnsiTheme="minorBidi"/>
+          <w:sz w:val="24"/>
+          <w:szCs w:val="24"/>
+        </w:rPr>
+        <w:t>alternatifs : En cas de modification ou d'annulation</w:t>
+      </w:r>
+      <w:r>
+        <w:rPr>
+          <w:rFonts w:asciiTheme="minorBidi" w:hAnsiTheme="minorBidi"/>
+          <w:sz w:val="24"/>
+          <w:szCs w:val="24"/>
+        </w:rPr>
+        <w:t xml:space="preserve"> de commande.</w:t>
+      </w:r>
+      <w:r>
+        <w:rPr>
+          <w:rFonts w:asciiTheme="minorBidi" w:hAnsiTheme="minorBidi"/>
+          <w:sz w:val="24"/>
+          <w:szCs w:val="24"/>
+        </w:rPr>
+        <w:t xml:space="preserve"> Le système envoie un message</w:t>
+      </w:r>
+      <w:r>
+        <w:rPr>
+          <w:rFonts w:asciiTheme="minorBidi" w:hAnsiTheme="minorBidi"/>
+          <w:sz w:val="24"/>
+          <w:szCs w:val="24"/>
+        </w:rPr>
+        <w:t>,</w:t>
+      </w:r>
+      <w:r>
+        <w:rPr>
+          <w:rFonts w:asciiTheme="minorBidi" w:hAnsiTheme="minorBidi"/>
+          <w:sz w:val="24"/>
+          <w:szCs w:val="24"/>
+        </w:rPr>
+        <w:t xml:space="preserve"> récapitulatif des changements effectués</w:t>
+      </w:r>
+      <w:r>
+        <w:rPr>
+          <w:rFonts w:asciiTheme="minorBidi" w:hAnsiTheme="minorBidi"/>
+          <w:sz w:val="24"/>
+          <w:szCs w:val="24"/>
+        </w:rPr>
+        <w:t>,</w:t>
+      </w:r>
+      <w:r>
+        <w:rPr>
+          <w:rFonts w:asciiTheme="minorBidi" w:hAnsiTheme="minorBidi"/>
+          <w:sz w:val="24"/>
+          <w:szCs w:val="24"/>
+        </w:rPr>
+        <w:t xml:space="preserve"> au département commercial</w:t>
+      </w:r>
+      <w:r>
+        <w:rPr>
+          <w:rFonts w:asciiTheme="minorBidi" w:hAnsiTheme="minorBidi"/>
+          <w:sz w:val="24"/>
+          <w:szCs w:val="24"/>
+        </w:rPr>
+        <w:t xml:space="preserve"> ainsi qu'aux pizzaiolos.</w:t>
+      </w:r>
+    </w:p>
+    <w:p>
+      <w:pPr>
+        <w:spacing w:before="0" w:beforeAutospacing="0" w:after="0" w:afterAutospacing="0"/>
+        <w:rPr>
+          <w:rFonts w:asciiTheme="minorBidi" w:hAnsiTheme="minorBidi"/>
+          <w:sz w:val="26"/>
+          <w:szCs w:val="26"/>
+        </w:rPr>
+      </w:pPr>
+    </w:p>
+    <w:p>
+      <w:pPr>
+        <w:spacing w:before="0" w:beforeAutospacing="0" w:after="0" w:afterAutospacing="0"/>
+        <w:rPr>
+          <w:rFonts w:asciiTheme="minorBidi" w:hAnsiTheme="minorBidi"/>
+          <w:sz w:val="26"/>
+          <w:szCs w:val="26"/>
+        </w:rPr>
+      </w:pPr>
+      <w:r>
+        <w:rPr>
+          <w:rFonts w:asciiTheme="minorBidi" w:hAnsiTheme="minorBidi"/>
+          <w:sz w:val="26"/>
+          <w:szCs w:val="26"/>
+        </w:rPr>
+        <w:t>Compléments</w:t>
+      </w:r>
+    </w:p>
+    <w:p>
+      <w:pPr>
+        <w:spacing w:before="0" w:beforeAutospacing="0" w:after="0" w:afterAutospacing="0"/>
+        <w:rPr>
+          <w:rFonts w:asciiTheme="minorBidi" w:hAnsiTheme="minorBidi"/>
+          <w:sz w:val="26"/>
+          <w:szCs w:val="26"/>
+        </w:rPr>
+      </w:pPr>
+    </w:p>
+    <w:p>
+      <w:pPr>
+        <w:spacing w:before="0" w:beforeAutospacing="0" w:after="0" w:afterAutospacing="0"/>
+        <w:rPr>
+          <w:rFonts w:asciiTheme="minorBidi" w:hAnsiTheme="minorBidi"/>
+          <w:b/>
+          <w:bCs/>
+          <w:sz w:val="26"/>
+          <w:szCs w:val="26"/>
+        </w:rPr>
+      </w:pPr>
+      <w:r>
+        <w:rPr>
+          <w:rFonts w:asciiTheme="minorBidi" w:hAnsiTheme="minorBidi"/>
+          <w:sz w:val="26"/>
+          <w:szCs w:val="26"/>
+        </w:rPr>
+        <w:tab/>
+      </w:r>
+      <w:r>
+        <w:rPr>
+          <w:rFonts w:asciiTheme="minorBidi" w:hAnsiTheme="minorBidi"/>
+          <w:b/>
+          <w:bCs/>
+          <w:sz w:val="26"/>
+          <w:szCs w:val="26"/>
+        </w:rPr>
+        <w:t>Ergonomie :</w:t>
+      </w:r>
+    </w:p>
+    <w:p>
+      <w:pPr>
+        <w:spacing w:before="0" w:beforeAutospacing="0" w:after="0" w:afterAutospacing="0"/>
+        <w:rPr>
+          <w:rFonts w:asciiTheme="minorBidi" w:hAnsiTheme="minorBidi"/>
+          <w:sz w:val="24"/>
+          <w:szCs w:val="24"/>
+        </w:rPr>
+      </w:pPr>
+      <w:r>
+        <w:rPr>
+          <w:rFonts w:asciiTheme="minorBidi" w:hAnsiTheme="minorBidi"/>
+          <w:b/>
+          <w:bCs/>
+          <w:sz w:val="26"/>
+          <w:szCs w:val="26"/>
+        </w:rPr>
+        <w:tab/>
+      </w:r>
+      <w:r>
+        <w:rPr>
+          <w:rFonts w:asciiTheme="minorBidi" w:hAnsiTheme="minorBidi"/>
+          <w:sz w:val="24"/>
+          <w:szCs w:val="24"/>
+        </w:rPr>
+        <w:t>Non communiqué</w:t>
+      </w:r>
+    </w:p>
+    <w:p>
+      <w:pPr>
+        <w:pStyle w:val="Paragraphedeliste"/>
+        <w:spacing w:before="0" w:beforeAutospacing="0" w:after="0" w:afterAutospacing="0"/>
+        <w:ind w:left="709"/>
+        <w:rPr>
+          <w:rFonts w:asciiTheme="minorBidi" w:hAnsiTheme="minorBidi"/>
+          <w:b/>
+          <w:bCs/>
+          <w:sz w:val="26"/>
+          <w:szCs w:val="26"/>
+        </w:rPr>
+      </w:pPr>
+      <w:r>
+        <w:rPr>
+          <w:rFonts w:asciiTheme="minorBidi" w:hAnsiTheme="minorBidi"/>
+          <w:b/>
+          <w:bCs/>
+          <w:sz w:val="26"/>
+          <w:szCs w:val="26"/>
+        </w:rPr>
+        <w:t>Performance attendue :</w:t>
+      </w:r>
+    </w:p>
+    <w:p>
+      <w:pPr>
+        <w:pStyle w:val="Paragraphedeliste"/>
+        <w:spacing w:before="0" w:beforeAutospacing="0" w:after="0" w:afterAutospacing="0"/>
+        <w:ind w:left="709"/>
+        <w:rPr>
+          <w:rFonts w:asciiTheme="minorBidi" w:hAnsiTheme="minorBidi"/>
+          <w:sz w:val="24"/>
+          <w:szCs w:val="24"/>
+        </w:rPr>
+      </w:pPr>
+      <w:r>
+        <w:rPr>
+          <w:rFonts w:asciiTheme="minorBidi" w:hAnsiTheme="minorBidi"/>
+          <w:sz w:val="24"/>
+          <w:szCs w:val="24"/>
+        </w:rPr>
+        <w:t>L'affichage de la page de l'état de la commande doit se faire en moins de 10 secondes.</w:t>
+      </w:r>
+    </w:p>
+    <w:p>
+      <w:pPr>
+        <w:pStyle w:val="Paragraphedeliste"/>
+        <w:spacing w:before="0" w:beforeAutospacing="0" w:after="0" w:afterAutospacing="0"/>
+        <w:ind w:left="709"/>
+        <w:rPr>
+          <w:rFonts w:asciiTheme="minorBidi" w:hAnsiTheme="minorBidi"/>
+          <w:b/>
+          <w:bCs/>
+          <w:sz w:val="24"/>
+          <w:szCs w:val="24"/>
+        </w:rPr>
+      </w:pPr>
+      <w:r>
+        <w:rPr>
+          <w:rFonts w:asciiTheme="minorBidi" w:hAnsiTheme="minorBidi"/>
+          <w:b/>
+          <w:bCs/>
+          <w:sz w:val="24"/>
+          <w:szCs w:val="24"/>
+        </w:rPr>
+        <w:t>Problèmes non résolus :</w:t>
+      </w:r>
+    </w:p>
+    <w:p>
+      <w:pPr>
+        <w:pStyle w:val="Paragraphedeliste"/>
+        <w:spacing w:before="0" w:beforeAutospacing="0" w:after="0" w:afterAutospacing="0"/>
+        <w:ind w:left="709"/>
+        <w:rPr>
+          <w:rFonts w:asciiTheme="minorBidi" w:hAnsiTheme="minorBidi"/>
+        </w:rPr>
+      </w:pPr>
+      <w:r>
+        <w:rPr>
+          <w:rFonts w:asciiTheme="minorBidi" w:hAnsiTheme="minorBidi"/>
+          <w:sz w:val="24"/>
+          <w:szCs w:val="24"/>
+        </w:rPr>
+        <w:tab/>
+      </w:r>
+      <w:r>
+        <w:rPr>
+          <w:rFonts w:asciiTheme="minorBidi" w:hAnsiTheme="minorBidi"/>
+        </w:rPr>
+        <w:t>Non communiqué</w:t>
+      </w:r>
+    </w:p>
+    <w:p>
+      <w:pPr>
+        <w:rPr>
+          <w:rFonts w:asciiTheme="minorBidi" w:hAnsiTheme="minorBidi"/>
+        </w:rPr>
+      </w:pPr>
+      <w:r>
+        <w:rPr>
+          <w:rFonts w:asciiTheme="minorBidi" w:hAnsiTheme="minorBidi"/>
+        </w:rPr>
+        <w:br w:type="page"/>
+      </w:r>
+    </w:p>
+    <w:p>
+      <w:pPr>
+        <w:pStyle w:val="Paragraphedeliste"/>
+        <w:spacing w:before="0" w:beforeAutospacing="0" w:after="0" w:afterAutospacing="0"/>
+        <w:ind w:left="0"/>
+        <w:rPr>
+          <w:rFonts w:asciiTheme="minorBidi" w:hAnsiTheme="minorBidi"/>
+          <w:i/>
+          <w:iCs/>
+        </w:rPr>
+      </w:pPr>
+      <w:r>
+        <w:rPr>
+          <w:rFonts w:asciiTheme="minorBidi" w:hAnsiTheme="minorBidi"/>
+          <w:noProof/>
+          <w:lang w:val="en-US"/>
+        </w:rPr>
+        <w:lastRenderedPageBreak/>
+        <w:drawing>
+          <wp:anchor distT="0" distB="0" distL="114300" distR="114300" simplePos="0" relativeHeight="251667456" behindDoc="0" locked="0" layoutInCell="1" allowOverlap="1">
+            <wp:simplePos x="0" y="0"/>
+            <wp:positionH relativeFrom="column">
+              <wp:posOffset>23495</wp:posOffset>
+            </wp:positionH>
+            <wp:positionV relativeFrom="paragraph">
+              <wp:posOffset>310515</wp:posOffset>
+            </wp:positionV>
+            <wp:extent cx="5957570" cy="7353300"/>
+            <wp:effectExtent l="19050" t="0" r="5080" b="0"/>
+            <wp:wrapSquare wrapText="bothSides"/>
+            <wp:docPr id="14" name="Image 13" descr="Diagramme d'activité Consulter Commande.jpg"/>
+            <wp:cNvGraphicFramePr>
+              <a:graphicFrameLocks xmlns:a="http://schemas.openxmlformats.org/drawingml/2006/main" noChangeAspect="1"/>
+            </wp:cNvGraphicFramePr>
+            <a:graphic xmlns:a="http://schemas.openxmlformats.org/drawingml/2006/main">
+              <a:graphicData uri="http://schemas.openxmlformats.org/drawingml/2006/picture">
+                <pic:pic xmlns:pic="http://schemas.openxmlformats.org/drawingml/2006/picture">
+                  <pic:nvPicPr>
+                    <pic:cNvPr id="0" name="Diagramme d'activité Consulter Commande.jpg"/>
+                    <pic:cNvPicPr/>
+                  </pic:nvPicPr>
+                  <pic:blipFill>
+                    <a:blip r:embed="rId14" cstate="print"/>
+                    <a:stretch>
+                      <a:fillRect/>
+                    </a:stretch>
+                  </pic:blipFill>
+                  <pic:spPr>
+                    <a:xfrm>
+                      <a:off x="0" y="0"/>
+                      <a:ext cx="5957570" cy="7353300"/>
+                    </a:xfrm>
+                    <a:prstGeom prst="rect">
+                      <a:avLst/>
+                    </a:prstGeom>
+                  </pic:spPr>
+                </pic:pic>
+              </a:graphicData>
+            </a:graphic>
+          </wp:anchor>
+        </w:drawing>
+      </w:r>
+      <w:r>
+        <w:rPr>
+          <w:rFonts w:asciiTheme="minorBidi" w:hAnsiTheme="minorBidi"/>
+        </w:rPr>
+        <w:t xml:space="preserve">Diagramme d'activité </w:t>
+      </w:r>
+      <w:r>
+        <w:rPr>
+          <w:sz w:val="20"/>
+          <w:szCs w:val="20"/>
+        </w:rPr>
+        <w:t>«</w:t>
+      </w:r>
+      <w:r>
+        <w:rPr>
+          <w:rFonts w:asciiTheme="minorBidi" w:hAnsiTheme="minorBidi"/>
+        </w:rPr>
+        <w:t xml:space="preserve"> </w:t>
+      </w:r>
+      <w:r>
+        <w:rPr>
+          <w:rFonts w:asciiTheme="minorBidi" w:hAnsiTheme="minorBidi"/>
+          <w:i/>
+          <w:iCs/>
+        </w:rPr>
+        <w:t>Consulter commande</w:t>
+      </w:r>
+      <w:r>
+        <w:rPr>
+          <w:rFonts w:asciiTheme="minorBidi" w:hAnsiTheme="minorBidi"/>
+          <w:i/>
+          <w:iCs/>
+        </w:rPr>
+        <w:t xml:space="preserve"> </w:t>
+      </w:r>
+      <w:r>
+        <w:rPr>
+          <w:sz w:val="18"/>
+          <w:szCs w:val="18"/>
+        </w:rPr>
+        <w:t>»</w:t>
+      </w:r>
+      <w:r>
+        <w:rPr>
+          <w:rFonts w:asciiTheme="minorBidi" w:hAnsiTheme="minorBidi"/>
+          <w:i/>
+          <w:iCs/>
+        </w:rPr>
+        <w:t xml:space="preserve"> </w:t>
+      </w:r>
+    </w:p>
+    <w:p>
+      <w:pPr>
+        <w:pStyle w:val="Paragraphedeliste"/>
+        <w:spacing w:before="0" w:beforeAutospacing="0" w:after="0" w:afterAutospacing="0"/>
+        <w:ind w:left="0"/>
+        <w:rPr>
+          <w:rFonts w:asciiTheme="minorBidi" w:hAnsiTheme="minorBidi"/>
+          <w:i/>
+          <w:iCs/>
+        </w:rPr>
+      </w:pPr>
+    </w:p>
+    <w:p>
+      <w:pPr>
+        <w:pStyle w:val="Paragraphedeliste"/>
+        <w:spacing w:before="0" w:beforeAutospacing="0" w:after="0" w:afterAutospacing="0"/>
+        <w:ind w:left="0"/>
+        <w:rPr>
+          <w:rFonts w:asciiTheme="minorBidi" w:hAnsiTheme="minorBidi"/>
+        </w:rPr>
+      </w:pPr>
     </w:p>
     <w:p>
       <w:pPr>
@@ -3909,8 +6069,8 @@
       </w:pPr>
     </w:p>
     <w:sectPr>
-      <w:headerReference w:type="default" r:id="rId14"/>
-      <w:footerReference w:type="default" r:id="rId15"/>
+      <w:headerReference w:type="default" r:id="rId15"/>
+      <w:footerReference w:type="default" r:id="rId16"/>
       <w:pgSz w:w="12240" w:h="15840"/>
       <w:pgMar w:top="1806" w:right="1440" w:bottom="1440" w:left="1418" w:header="708" w:footer="708" w:gutter="0"/>
       <w:cols w:space="708"/>
@@ -3969,7 +6129,7 @@
             <w:rPr>
               <w:noProof/>
             </w:rPr>
-            <w:t>13</w:t>
+            <w:t>15</w:t>
           </w:r>
         </w:fldSimple>
         <w:r>
@@ -4230,6 +6390,119 @@
 <file path=word/numbering.xml><?xml version="1.0" encoding="utf-8"?>
 <w:numbering xmlns:ve="http://schemas.openxmlformats.org/markup-compatibility/2006" xmlns:o="urn:schemas-microsoft-com:office:office" xmlns:r="http://schemas.openxmlformats.org/officeDocument/2006/relationships" xmlns:m="http://schemas.openxmlformats.org/officeDocument/2006/math" xmlns:v="urn:schemas-microsoft-com:vml" xmlns:wp="http://schemas.openxmlformats.org/drawingml/2006/wordprocessingDrawing" xmlns:w10="urn:schemas-microsoft-com:office:word" xmlns:w="http://schemas.openxmlformats.org/wordprocessingml/2006/main" xmlns:wne="http://schemas.microsoft.com/office/word/2006/wordml">
   <w:abstractNum w:abstractNumId="0">
+    <w:nsid w:val="05802448"/>
+    <w:multiLevelType w:val="hybridMultilevel"/>
+    <w:tmpl w:val="171609DC"/>
+    <w:lvl w:ilvl="0" w:tplc="04090001">
+      <w:start w:val="1"/>
+      <w:numFmt w:val="bullet"/>
+      <w:lvlText w:val=""/>
+      <w:lvlJc w:val="left"/>
+      <w:pPr>
+        <w:ind w:left="720" w:hanging="360"/>
+      </w:pPr>
+      <w:rPr>
+        <w:rFonts w:ascii="Symbol" w:hAnsi="Symbol" w:hint="default"/>
+      </w:rPr>
+    </w:lvl>
+    <w:lvl w:ilvl="1" w:tplc="04090003" w:tentative="1">
+      <w:start w:val="1"/>
+      <w:numFmt w:val="bullet"/>
+      <w:lvlText w:val="o"/>
+      <w:lvlJc w:val="left"/>
+      <w:pPr>
+        <w:ind w:left="1440" w:hanging="360"/>
+      </w:pPr>
+      <w:rPr>
+        <w:rFonts w:ascii="Courier New" w:hAnsi="Courier New" w:cs="Courier New" w:hint="default"/>
+      </w:rPr>
+    </w:lvl>
+    <w:lvl w:ilvl="2" w:tplc="04090005" w:tentative="1">
+      <w:start w:val="1"/>
+      <w:numFmt w:val="bullet"/>
+      <w:lvlText w:val=""/>
+      <w:lvlJc w:val="left"/>
+      <w:pPr>
+        <w:ind w:left="2160" w:hanging="360"/>
+      </w:pPr>
+      <w:rPr>
+        <w:rFonts w:ascii="Wingdings" w:hAnsi="Wingdings" w:hint="default"/>
+      </w:rPr>
+    </w:lvl>
+    <w:lvl w:ilvl="3" w:tplc="04090001" w:tentative="1">
+      <w:start w:val="1"/>
+      <w:numFmt w:val="bullet"/>
+      <w:lvlText w:val=""/>
+      <w:lvlJc w:val="left"/>
+      <w:pPr>
+        <w:ind w:left="2880" w:hanging="360"/>
+      </w:pPr>
+      <w:rPr>
+        <w:rFonts w:ascii="Symbol" w:hAnsi="Symbol" w:hint="default"/>
+      </w:rPr>
+    </w:lvl>
+    <w:lvl w:ilvl="4" w:tplc="04090003" w:tentative="1">
+      <w:start w:val="1"/>
+      <w:numFmt w:val="bullet"/>
+      <w:lvlText w:val="o"/>
+      <w:lvlJc w:val="left"/>
+      <w:pPr>
+        <w:ind w:left="3600" w:hanging="360"/>
+      </w:pPr>
+      <w:rPr>
+        <w:rFonts w:ascii="Courier New" w:hAnsi="Courier New" w:cs="Courier New" w:hint="default"/>
+      </w:rPr>
+    </w:lvl>
+    <w:lvl w:ilvl="5" w:tplc="04090005" w:tentative="1">
+      <w:start w:val="1"/>
+      <w:numFmt w:val="bullet"/>
+      <w:lvlText w:val=""/>
+      <w:lvlJc w:val="left"/>
+      <w:pPr>
+        <w:ind w:left="4320" w:hanging="360"/>
+      </w:pPr>
+      <w:rPr>
+        <w:rFonts w:ascii="Wingdings" w:hAnsi="Wingdings" w:hint="default"/>
+      </w:rPr>
+    </w:lvl>
+    <w:lvl w:ilvl="6" w:tplc="04090001" w:tentative="1">
+      <w:start w:val="1"/>
+      <w:numFmt w:val="bullet"/>
+      <w:lvlText w:val=""/>
+      <w:lvlJc w:val="left"/>
+      <w:pPr>
+        <w:ind w:left="5040" w:hanging="360"/>
+      </w:pPr>
+      <w:rPr>
+        <w:rFonts w:ascii="Symbol" w:hAnsi="Symbol" w:hint="default"/>
+      </w:rPr>
+    </w:lvl>
+    <w:lvl w:ilvl="7" w:tplc="04090003" w:tentative="1">
+      <w:start w:val="1"/>
+      <w:numFmt w:val="bullet"/>
+      <w:lvlText w:val="o"/>
+      <w:lvlJc w:val="left"/>
+      <w:pPr>
+        <w:ind w:left="5760" w:hanging="360"/>
+      </w:pPr>
+      <w:rPr>
+        <w:rFonts w:ascii="Courier New" w:hAnsi="Courier New" w:cs="Courier New" w:hint="default"/>
+      </w:rPr>
+    </w:lvl>
+    <w:lvl w:ilvl="8" w:tplc="04090005" w:tentative="1">
+      <w:start w:val="1"/>
+      <w:numFmt w:val="bullet"/>
+      <w:lvlText w:val=""/>
+      <w:lvlJc w:val="left"/>
+      <w:pPr>
+        <w:ind w:left="6480" w:hanging="360"/>
+      </w:pPr>
+      <w:rPr>
+        <w:rFonts w:ascii="Wingdings" w:hAnsi="Wingdings" w:hint="default"/>
+      </w:rPr>
+    </w:lvl>
+  </w:abstractNum>
+  <w:abstractNum w:abstractNumId="1">
     <w:nsid w:val="13D17370"/>
     <w:multiLevelType w:val="hybridMultilevel"/>
     <w:tmpl w:val="A51CBB7A"/>
@@ -4342,7 +6615,7 @@
       </w:rPr>
     </w:lvl>
   </w:abstractNum>
-  <w:abstractNum w:abstractNumId="1">
+  <w:abstractNum w:abstractNumId="2">
     <w:nsid w:val="15D079B4"/>
     <w:multiLevelType w:val="hybridMultilevel"/>
     <w:tmpl w:val="9BCEB648"/>
@@ -4455,7 +6728,120 @@
       </w:rPr>
     </w:lvl>
   </w:abstractNum>
-  <w:abstractNum w:abstractNumId="2">
+  <w:abstractNum w:abstractNumId="3">
+    <w:nsid w:val="21306087"/>
+    <w:multiLevelType w:val="hybridMultilevel"/>
+    <w:tmpl w:val="A6E07EBE"/>
+    <w:lvl w:ilvl="0" w:tplc="04090003">
+      <w:start w:val="1"/>
+      <w:numFmt w:val="bullet"/>
+      <w:lvlText w:val="o"/>
+      <w:lvlJc w:val="left"/>
+      <w:pPr>
+        <w:ind w:left="1440" w:hanging="360"/>
+      </w:pPr>
+      <w:rPr>
+        <w:rFonts w:ascii="Courier New" w:hAnsi="Courier New" w:cs="Courier New" w:hint="default"/>
+      </w:rPr>
+    </w:lvl>
+    <w:lvl w:ilvl="1" w:tplc="04090003" w:tentative="1">
+      <w:start w:val="1"/>
+      <w:numFmt w:val="bullet"/>
+      <w:lvlText w:val="o"/>
+      <w:lvlJc w:val="left"/>
+      <w:pPr>
+        <w:ind w:left="2160" w:hanging="360"/>
+      </w:pPr>
+      <w:rPr>
+        <w:rFonts w:ascii="Courier New" w:hAnsi="Courier New" w:cs="Courier New" w:hint="default"/>
+      </w:rPr>
+    </w:lvl>
+    <w:lvl w:ilvl="2" w:tplc="04090005" w:tentative="1">
+      <w:start w:val="1"/>
+      <w:numFmt w:val="bullet"/>
+      <w:lvlText w:val=""/>
+      <w:lvlJc w:val="left"/>
+      <w:pPr>
+        <w:ind w:left="2880" w:hanging="360"/>
+      </w:pPr>
+      <w:rPr>
+        <w:rFonts w:ascii="Wingdings" w:hAnsi="Wingdings" w:hint="default"/>
+      </w:rPr>
+    </w:lvl>
+    <w:lvl w:ilvl="3" w:tplc="04090001" w:tentative="1">
+      <w:start w:val="1"/>
+      <w:numFmt w:val="bullet"/>
+      <w:lvlText w:val=""/>
+      <w:lvlJc w:val="left"/>
+      <w:pPr>
+        <w:ind w:left="3600" w:hanging="360"/>
+      </w:pPr>
+      <w:rPr>
+        <w:rFonts w:ascii="Symbol" w:hAnsi="Symbol" w:hint="default"/>
+      </w:rPr>
+    </w:lvl>
+    <w:lvl w:ilvl="4" w:tplc="04090003" w:tentative="1">
+      <w:start w:val="1"/>
+      <w:numFmt w:val="bullet"/>
+      <w:lvlText w:val="o"/>
+      <w:lvlJc w:val="left"/>
+      <w:pPr>
+        <w:ind w:left="4320" w:hanging="360"/>
+      </w:pPr>
+      <w:rPr>
+        <w:rFonts w:ascii="Courier New" w:hAnsi="Courier New" w:cs="Courier New" w:hint="default"/>
+      </w:rPr>
+    </w:lvl>
+    <w:lvl w:ilvl="5" w:tplc="04090005" w:tentative="1">
+      <w:start w:val="1"/>
+      <w:numFmt w:val="bullet"/>
+      <w:lvlText w:val=""/>
+      <w:lvlJc w:val="left"/>
+      <w:pPr>
+        <w:ind w:left="5040" w:hanging="360"/>
+      </w:pPr>
+      <w:rPr>
+        <w:rFonts w:ascii="Wingdings" w:hAnsi="Wingdings" w:hint="default"/>
+      </w:rPr>
+    </w:lvl>
+    <w:lvl w:ilvl="6" w:tplc="04090001" w:tentative="1">
+      <w:start w:val="1"/>
+      <w:numFmt w:val="bullet"/>
+      <w:lvlText w:val=""/>
+      <w:lvlJc w:val="left"/>
+      <w:pPr>
+        <w:ind w:left="5760" w:hanging="360"/>
+      </w:pPr>
+      <w:rPr>
+        <w:rFonts w:ascii="Symbol" w:hAnsi="Symbol" w:hint="default"/>
+      </w:rPr>
+    </w:lvl>
+    <w:lvl w:ilvl="7" w:tplc="04090003" w:tentative="1">
+      <w:start w:val="1"/>
+      <w:numFmt w:val="bullet"/>
+      <w:lvlText w:val="o"/>
+      <w:lvlJc w:val="left"/>
+      <w:pPr>
+        <w:ind w:left="6480" w:hanging="360"/>
+      </w:pPr>
+      <w:rPr>
+        <w:rFonts w:ascii="Courier New" w:hAnsi="Courier New" w:cs="Courier New" w:hint="default"/>
+      </w:rPr>
+    </w:lvl>
+    <w:lvl w:ilvl="8" w:tplc="04090005" w:tentative="1">
+      <w:start w:val="1"/>
+      <w:numFmt w:val="bullet"/>
+      <w:lvlText w:val=""/>
+      <w:lvlJc w:val="left"/>
+      <w:pPr>
+        <w:ind w:left="7200" w:hanging="360"/>
+      </w:pPr>
+      <w:rPr>
+        <w:rFonts w:ascii="Wingdings" w:hAnsi="Wingdings" w:hint="default"/>
+      </w:rPr>
+    </w:lvl>
+  </w:abstractNum>
+  <w:abstractNum w:abstractNumId="4">
     <w:nsid w:val="2EF81EC3"/>
     <w:multiLevelType w:val="hybridMultilevel"/>
     <w:tmpl w:val="C1A098E4"/>
@@ -4541,7 +6927,7 @@
       </w:pPr>
     </w:lvl>
   </w:abstractNum>
-  <w:abstractNum w:abstractNumId="3">
+  <w:abstractNum w:abstractNumId="5">
     <w:nsid w:val="33EC226A"/>
     <w:multiLevelType w:val="hybridMultilevel"/>
     <w:tmpl w:val="F2565226"/>
@@ -4627,7 +7013,120 @@
       </w:pPr>
     </w:lvl>
   </w:abstractNum>
-  <w:abstractNum w:abstractNumId="4">
+  <w:abstractNum w:abstractNumId="6">
+    <w:nsid w:val="3771355F"/>
+    <w:multiLevelType w:val="hybridMultilevel"/>
+    <w:tmpl w:val="63AC3E82"/>
+    <w:lvl w:ilvl="0" w:tplc="04090003">
+      <w:start w:val="1"/>
+      <w:numFmt w:val="bullet"/>
+      <w:lvlText w:val="o"/>
+      <w:lvlJc w:val="left"/>
+      <w:pPr>
+        <w:ind w:left="720" w:hanging="360"/>
+      </w:pPr>
+      <w:rPr>
+        <w:rFonts w:ascii="Courier New" w:hAnsi="Courier New" w:cs="Courier New" w:hint="default"/>
+      </w:rPr>
+    </w:lvl>
+    <w:lvl w:ilvl="1" w:tplc="04090003" w:tentative="1">
+      <w:start w:val="1"/>
+      <w:numFmt w:val="bullet"/>
+      <w:lvlText w:val="o"/>
+      <w:lvlJc w:val="left"/>
+      <w:pPr>
+        <w:ind w:left="1440" w:hanging="360"/>
+      </w:pPr>
+      <w:rPr>
+        <w:rFonts w:ascii="Courier New" w:hAnsi="Courier New" w:cs="Courier New" w:hint="default"/>
+      </w:rPr>
+    </w:lvl>
+    <w:lvl w:ilvl="2" w:tplc="04090005" w:tentative="1">
+      <w:start w:val="1"/>
+      <w:numFmt w:val="bullet"/>
+      <w:lvlText w:val=""/>
+      <w:lvlJc w:val="left"/>
+      <w:pPr>
+        <w:ind w:left="2160" w:hanging="360"/>
+      </w:pPr>
+      <w:rPr>
+        <w:rFonts w:ascii="Wingdings" w:hAnsi="Wingdings" w:hint="default"/>
+      </w:rPr>
+    </w:lvl>
+    <w:lvl w:ilvl="3" w:tplc="04090001" w:tentative="1">
+      <w:start w:val="1"/>
+      <w:numFmt w:val="bullet"/>
+      <w:lvlText w:val=""/>
+      <w:lvlJc w:val="left"/>
+      <w:pPr>
+        <w:ind w:left="2880" w:hanging="360"/>
+      </w:pPr>
+      <w:rPr>
+        <w:rFonts w:ascii="Symbol" w:hAnsi="Symbol" w:hint="default"/>
+      </w:rPr>
+    </w:lvl>
+    <w:lvl w:ilvl="4" w:tplc="04090003" w:tentative="1">
+      <w:start w:val="1"/>
+      <w:numFmt w:val="bullet"/>
+      <w:lvlText w:val="o"/>
+      <w:lvlJc w:val="left"/>
+      <w:pPr>
+        <w:ind w:left="3600" w:hanging="360"/>
+      </w:pPr>
+      <w:rPr>
+        <w:rFonts w:ascii="Courier New" w:hAnsi="Courier New" w:cs="Courier New" w:hint="default"/>
+      </w:rPr>
+    </w:lvl>
+    <w:lvl w:ilvl="5" w:tplc="04090005" w:tentative="1">
+      <w:start w:val="1"/>
+      <w:numFmt w:val="bullet"/>
+      <w:lvlText w:val=""/>
+      <w:lvlJc w:val="left"/>
+      <w:pPr>
+        <w:ind w:left="4320" w:hanging="360"/>
+      </w:pPr>
+      <w:rPr>
+        <w:rFonts w:ascii="Wingdings" w:hAnsi="Wingdings" w:hint="default"/>
+      </w:rPr>
+    </w:lvl>
+    <w:lvl w:ilvl="6" w:tplc="04090001" w:tentative="1">
+      <w:start w:val="1"/>
+      <w:numFmt w:val="bullet"/>
+      <w:lvlText w:val=""/>
+      <w:lvlJc w:val="left"/>
+      <w:pPr>
+        <w:ind w:left="5040" w:hanging="360"/>
+      </w:pPr>
+      <w:rPr>
+        <w:rFonts w:ascii="Symbol" w:hAnsi="Symbol" w:hint="default"/>
+      </w:rPr>
+    </w:lvl>
+    <w:lvl w:ilvl="7" w:tplc="04090003" w:tentative="1">
+      <w:start w:val="1"/>
+      <w:numFmt w:val="bullet"/>
+      <w:lvlText w:val="o"/>
+      <w:lvlJc w:val="left"/>
+      <w:pPr>
+        <w:ind w:left="5760" w:hanging="360"/>
+      </w:pPr>
+      <w:rPr>
+        <w:rFonts w:ascii="Courier New" w:hAnsi="Courier New" w:cs="Courier New" w:hint="default"/>
+      </w:rPr>
+    </w:lvl>
+    <w:lvl w:ilvl="8" w:tplc="04090005" w:tentative="1">
+      <w:start w:val="1"/>
+      <w:numFmt w:val="bullet"/>
+      <w:lvlText w:val=""/>
+      <w:lvlJc w:val="left"/>
+      <w:pPr>
+        <w:ind w:left="6480" w:hanging="360"/>
+      </w:pPr>
+      <w:rPr>
+        <w:rFonts w:ascii="Wingdings" w:hAnsi="Wingdings" w:hint="default"/>
+      </w:rPr>
+    </w:lvl>
+  </w:abstractNum>
+  <w:abstractNum w:abstractNumId="7">
     <w:nsid w:val="3D506136"/>
     <w:multiLevelType w:val="hybridMultilevel"/>
     <w:tmpl w:val="5D981E16"/>
@@ -4713,7 +7212,7 @@
       </w:pPr>
     </w:lvl>
   </w:abstractNum>
-  <w:abstractNum w:abstractNumId="5">
+  <w:abstractNum w:abstractNumId="8">
     <w:nsid w:val="49EE7467"/>
     <w:multiLevelType w:val="hybridMultilevel"/>
     <w:tmpl w:val="C044947A"/>
@@ -4799,7 +7298,120 @@
       </w:pPr>
     </w:lvl>
   </w:abstractNum>
-  <w:abstractNum w:abstractNumId="6">
+  <w:abstractNum w:abstractNumId="9">
+    <w:nsid w:val="4EE206A2"/>
+    <w:multiLevelType w:val="hybridMultilevel"/>
+    <w:tmpl w:val="410E3368"/>
+    <w:lvl w:ilvl="0" w:tplc="04090001">
+      <w:start w:val="1"/>
+      <w:numFmt w:val="bullet"/>
+      <w:lvlText w:val=""/>
+      <w:lvlJc w:val="left"/>
+      <w:pPr>
+        <w:ind w:left="720" w:hanging="360"/>
+      </w:pPr>
+      <w:rPr>
+        <w:rFonts w:ascii="Symbol" w:hAnsi="Symbol" w:hint="default"/>
+      </w:rPr>
+    </w:lvl>
+    <w:lvl w:ilvl="1" w:tplc="04090003" w:tentative="1">
+      <w:start w:val="1"/>
+      <w:numFmt w:val="bullet"/>
+      <w:lvlText w:val="o"/>
+      <w:lvlJc w:val="left"/>
+      <w:pPr>
+        <w:ind w:left="1440" w:hanging="360"/>
+      </w:pPr>
+      <w:rPr>
+        <w:rFonts w:ascii="Courier New" w:hAnsi="Courier New" w:cs="Courier New" w:hint="default"/>
+      </w:rPr>
+    </w:lvl>
+    <w:lvl w:ilvl="2" w:tplc="04090005" w:tentative="1">
+      <w:start w:val="1"/>
+      <w:numFmt w:val="bullet"/>
+      <w:lvlText w:val=""/>
+      <w:lvlJc w:val="left"/>
+      <w:pPr>
+        <w:ind w:left="2160" w:hanging="360"/>
+      </w:pPr>
+      <w:rPr>
+        <w:rFonts w:ascii="Wingdings" w:hAnsi="Wingdings" w:hint="default"/>
+      </w:rPr>
+    </w:lvl>
+    <w:lvl w:ilvl="3" w:tplc="04090001" w:tentative="1">
+      <w:start w:val="1"/>
+      <w:numFmt w:val="bullet"/>
+      <w:lvlText w:val=""/>
+      <w:lvlJc w:val="left"/>
+      <w:pPr>
+        <w:ind w:left="2880" w:hanging="360"/>
+      </w:pPr>
+      <w:rPr>
+        <w:rFonts w:ascii="Symbol" w:hAnsi="Symbol" w:hint="default"/>
+      </w:rPr>
+    </w:lvl>
+    <w:lvl w:ilvl="4" w:tplc="04090003" w:tentative="1">
+      <w:start w:val="1"/>
+      <w:numFmt w:val="bullet"/>
+      <w:lvlText w:val="o"/>
+      <w:lvlJc w:val="left"/>
+      <w:pPr>
+        <w:ind w:left="3600" w:hanging="360"/>
+      </w:pPr>
+      <w:rPr>
+        <w:rFonts w:ascii="Courier New" w:hAnsi="Courier New" w:cs="Courier New" w:hint="default"/>
+      </w:rPr>
+    </w:lvl>
+    <w:lvl w:ilvl="5" w:tplc="04090005" w:tentative="1">
+      <w:start w:val="1"/>
+      <w:numFmt w:val="bullet"/>
+      <w:lvlText w:val=""/>
+      <w:lvlJc w:val="left"/>
+      <w:pPr>
+        <w:ind w:left="4320" w:hanging="360"/>
+      </w:pPr>
+      <w:rPr>
+        <w:rFonts w:ascii="Wingdings" w:hAnsi="Wingdings" w:hint="default"/>
+      </w:rPr>
+    </w:lvl>
+    <w:lvl w:ilvl="6" w:tplc="04090001" w:tentative="1">
+      <w:start w:val="1"/>
+      <w:numFmt w:val="bullet"/>
+      <w:lvlText w:val=""/>
+      <w:lvlJc w:val="left"/>
+      <w:pPr>
+        <w:ind w:left="5040" w:hanging="360"/>
+      </w:pPr>
+      <w:rPr>
+        <w:rFonts w:ascii="Symbol" w:hAnsi="Symbol" w:hint="default"/>
+      </w:rPr>
+    </w:lvl>
+    <w:lvl w:ilvl="7" w:tplc="04090003" w:tentative="1">
+      <w:start w:val="1"/>
+      <w:numFmt w:val="bullet"/>
+      <w:lvlText w:val="o"/>
+      <w:lvlJc w:val="left"/>
+      <w:pPr>
+        <w:ind w:left="5760" w:hanging="360"/>
+      </w:pPr>
+      <w:rPr>
+        <w:rFonts w:ascii="Courier New" w:hAnsi="Courier New" w:cs="Courier New" w:hint="default"/>
+      </w:rPr>
+    </w:lvl>
+    <w:lvl w:ilvl="8" w:tplc="04090005" w:tentative="1">
+      <w:start w:val="1"/>
+      <w:numFmt w:val="bullet"/>
+      <w:lvlText w:val=""/>
+      <w:lvlJc w:val="left"/>
+      <w:pPr>
+        <w:ind w:left="6480" w:hanging="360"/>
+      </w:pPr>
+      <w:rPr>
+        <w:rFonts w:ascii="Wingdings" w:hAnsi="Wingdings" w:hint="default"/>
+      </w:rPr>
+    </w:lvl>
+  </w:abstractNum>
+  <w:abstractNum w:abstractNumId="10">
     <w:nsid w:val="53CE4DEC"/>
     <w:multiLevelType w:val="hybridMultilevel"/>
     <w:tmpl w:val="9DB46F3E"/>
@@ -4912,7 +7524,93 @@
       </w:rPr>
     </w:lvl>
   </w:abstractNum>
-  <w:abstractNum w:abstractNumId="7">
+  <w:abstractNum w:abstractNumId="11">
+    <w:nsid w:val="60BD6EFB"/>
+    <w:multiLevelType w:val="hybridMultilevel"/>
+    <w:tmpl w:val="A91890CC"/>
+    <w:lvl w:ilvl="0" w:tplc="0409000F">
+      <w:start w:val="1"/>
+      <w:numFmt w:val="decimal"/>
+      <w:lvlText w:val="%1."/>
+      <w:lvlJc w:val="left"/>
+      <w:pPr>
+        <w:ind w:left="720" w:hanging="360"/>
+      </w:pPr>
+    </w:lvl>
+    <w:lvl w:ilvl="1" w:tplc="04090019" w:tentative="1">
+      <w:start w:val="1"/>
+      <w:numFmt w:val="lowerLetter"/>
+      <w:lvlText w:val="%2."/>
+      <w:lvlJc w:val="left"/>
+      <w:pPr>
+        <w:ind w:left="1440" w:hanging="360"/>
+      </w:pPr>
+    </w:lvl>
+    <w:lvl w:ilvl="2" w:tplc="0409001B" w:tentative="1">
+      <w:start w:val="1"/>
+      <w:numFmt w:val="lowerRoman"/>
+      <w:lvlText w:val="%3."/>
+      <w:lvlJc w:val="right"/>
+      <w:pPr>
+        <w:ind w:left="2160" w:hanging="180"/>
+      </w:pPr>
+    </w:lvl>
+    <w:lvl w:ilvl="3" w:tplc="0409000F" w:tentative="1">
+      <w:start w:val="1"/>
+      <w:numFmt w:val="decimal"/>
+      <w:lvlText w:val="%4."/>
+      <w:lvlJc w:val="left"/>
+      <w:pPr>
+        <w:ind w:left="2880" w:hanging="360"/>
+      </w:pPr>
+    </w:lvl>
+    <w:lvl w:ilvl="4" w:tplc="04090019" w:tentative="1">
+      <w:start w:val="1"/>
+      <w:numFmt w:val="lowerLetter"/>
+      <w:lvlText w:val="%5."/>
+      <w:lvlJc w:val="left"/>
+      <w:pPr>
+        <w:ind w:left="3600" w:hanging="360"/>
+      </w:pPr>
+    </w:lvl>
+    <w:lvl w:ilvl="5" w:tplc="0409001B" w:tentative="1">
+      <w:start w:val="1"/>
+      <w:numFmt w:val="lowerRoman"/>
+      <w:lvlText w:val="%6."/>
+      <w:lvlJc w:val="right"/>
+      <w:pPr>
+        <w:ind w:left="4320" w:hanging="180"/>
+      </w:pPr>
+    </w:lvl>
+    <w:lvl w:ilvl="6" w:tplc="0409000F" w:tentative="1">
+      <w:start w:val="1"/>
+      <w:numFmt w:val="decimal"/>
+      <w:lvlText w:val="%7."/>
+      <w:lvlJc w:val="left"/>
+      <w:pPr>
+        <w:ind w:left="5040" w:hanging="360"/>
+      </w:pPr>
+    </w:lvl>
+    <w:lvl w:ilvl="7" w:tplc="04090019" w:tentative="1">
+      <w:start w:val="1"/>
+      <w:numFmt w:val="lowerLetter"/>
+      <w:lvlText w:val="%8."/>
+      <w:lvlJc w:val="left"/>
+      <w:pPr>
+        <w:ind w:left="5760" w:hanging="360"/>
+      </w:pPr>
+    </w:lvl>
+    <w:lvl w:ilvl="8" w:tplc="0409001B" w:tentative="1">
+      <w:start w:val="1"/>
+      <w:numFmt w:val="lowerRoman"/>
+      <w:lvlText w:val="%9."/>
+      <w:lvlJc w:val="right"/>
+      <w:pPr>
+        <w:ind w:left="6480" w:hanging="180"/>
+      </w:pPr>
+    </w:lvl>
+  </w:abstractNum>
+  <w:abstractNum w:abstractNumId="12">
     <w:nsid w:val="61234B9D"/>
     <w:multiLevelType w:val="hybridMultilevel"/>
     <w:tmpl w:val="1CCC0B1A"/>
@@ -4998,7 +7696,120 @@
       </w:pPr>
     </w:lvl>
   </w:abstractNum>
-  <w:abstractNum w:abstractNumId="8">
+  <w:abstractNum w:abstractNumId="13">
+    <w:nsid w:val="64AF4DDA"/>
+    <w:multiLevelType w:val="hybridMultilevel"/>
+    <w:tmpl w:val="F71A6966"/>
+    <w:lvl w:ilvl="0" w:tplc="04090003">
+      <w:start w:val="1"/>
+      <w:numFmt w:val="bullet"/>
+      <w:lvlText w:val="o"/>
+      <w:lvlJc w:val="left"/>
+      <w:pPr>
+        <w:ind w:left="1440" w:hanging="360"/>
+      </w:pPr>
+      <w:rPr>
+        <w:rFonts w:ascii="Courier New" w:hAnsi="Courier New" w:cs="Courier New" w:hint="default"/>
+      </w:rPr>
+    </w:lvl>
+    <w:lvl w:ilvl="1" w:tplc="04090003" w:tentative="1">
+      <w:start w:val="1"/>
+      <w:numFmt w:val="bullet"/>
+      <w:lvlText w:val="o"/>
+      <w:lvlJc w:val="left"/>
+      <w:pPr>
+        <w:ind w:left="2160" w:hanging="360"/>
+      </w:pPr>
+      <w:rPr>
+        <w:rFonts w:ascii="Courier New" w:hAnsi="Courier New" w:cs="Courier New" w:hint="default"/>
+      </w:rPr>
+    </w:lvl>
+    <w:lvl w:ilvl="2" w:tplc="04090005" w:tentative="1">
+      <w:start w:val="1"/>
+      <w:numFmt w:val="bullet"/>
+      <w:lvlText w:val=""/>
+      <w:lvlJc w:val="left"/>
+      <w:pPr>
+        <w:ind w:left="2880" w:hanging="360"/>
+      </w:pPr>
+      <w:rPr>
+        <w:rFonts w:ascii="Wingdings" w:hAnsi="Wingdings" w:hint="default"/>
+      </w:rPr>
+    </w:lvl>
+    <w:lvl w:ilvl="3" w:tplc="04090001" w:tentative="1">
+      <w:start w:val="1"/>
+      <w:numFmt w:val="bullet"/>
+      <w:lvlText w:val=""/>
+      <w:lvlJc w:val="left"/>
+      <w:pPr>
+        <w:ind w:left="3600" w:hanging="360"/>
+      </w:pPr>
+      <w:rPr>
+        <w:rFonts w:ascii="Symbol" w:hAnsi="Symbol" w:hint="default"/>
+      </w:rPr>
+    </w:lvl>
+    <w:lvl w:ilvl="4" w:tplc="04090003" w:tentative="1">
+      <w:start w:val="1"/>
+      <w:numFmt w:val="bullet"/>
+      <w:lvlText w:val="o"/>
+      <w:lvlJc w:val="left"/>
+      <w:pPr>
+        <w:ind w:left="4320" w:hanging="360"/>
+      </w:pPr>
+      <w:rPr>
+        <w:rFonts w:ascii="Courier New" w:hAnsi="Courier New" w:cs="Courier New" w:hint="default"/>
+      </w:rPr>
+    </w:lvl>
+    <w:lvl w:ilvl="5" w:tplc="04090005" w:tentative="1">
+      <w:start w:val="1"/>
+      <w:numFmt w:val="bullet"/>
+      <w:lvlText w:val=""/>
+      <w:lvlJc w:val="left"/>
+      <w:pPr>
+        <w:ind w:left="5040" w:hanging="360"/>
+      </w:pPr>
+      <w:rPr>
+        <w:rFonts w:ascii="Wingdings" w:hAnsi="Wingdings" w:hint="default"/>
+      </w:rPr>
+    </w:lvl>
+    <w:lvl w:ilvl="6" w:tplc="04090001" w:tentative="1">
+      <w:start w:val="1"/>
+      <w:numFmt w:val="bullet"/>
+      <w:lvlText w:val=""/>
+      <w:lvlJc w:val="left"/>
+      <w:pPr>
+        <w:ind w:left="5760" w:hanging="360"/>
+      </w:pPr>
+      <w:rPr>
+        <w:rFonts w:ascii="Symbol" w:hAnsi="Symbol" w:hint="default"/>
+      </w:rPr>
+    </w:lvl>
+    <w:lvl w:ilvl="7" w:tplc="04090003" w:tentative="1">
+      <w:start w:val="1"/>
+      <w:numFmt w:val="bullet"/>
+      <w:lvlText w:val="o"/>
+      <w:lvlJc w:val="left"/>
+      <w:pPr>
+        <w:ind w:left="6480" w:hanging="360"/>
+      </w:pPr>
+      <w:rPr>
+        <w:rFonts w:ascii="Courier New" w:hAnsi="Courier New" w:cs="Courier New" w:hint="default"/>
+      </w:rPr>
+    </w:lvl>
+    <w:lvl w:ilvl="8" w:tplc="04090005" w:tentative="1">
+      <w:start w:val="1"/>
+      <w:numFmt w:val="bullet"/>
+      <w:lvlText w:val=""/>
+      <w:lvlJc w:val="left"/>
+      <w:pPr>
+        <w:ind w:left="7200" w:hanging="360"/>
+      </w:pPr>
+      <w:rPr>
+        <w:rFonts w:ascii="Wingdings" w:hAnsi="Wingdings" w:hint="default"/>
+      </w:rPr>
+    </w:lvl>
+  </w:abstractNum>
+  <w:abstractNum w:abstractNumId="14">
     <w:nsid w:val="6EA040B5"/>
     <w:multiLevelType w:val="hybridMultilevel"/>
     <w:tmpl w:val="21343EA2"/>
@@ -5084,31 +7895,254 @@
       </w:pPr>
     </w:lvl>
   </w:abstractNum>
+  <w:abstractNum w:abstractNumId="15">
+    <w:nsid w:val="6EAC0BD3"/>
+    <w:multiLevelType w:val="hybridMultilevel"/>
+    <w:tmpl w:val="A338104C"/>
+    <w:lvl w:ilvl="0" w:tplc="04090001">
+      <w:start w:val="1"/>
+      <w:numFmt w:val="bullet"/>
+      <w:lvlText w:val=""/>
+      <w:lvlJc w:val="left"/>
+      <w:pPr>
+        <w:ind w:left="2160" w:hanging="360"/>
+      </w:pPr>
+      <w:rPr>
+        <w:rFonts w:ascii="Symbol" w:hAnsi="Symbol" w:hint="default"/>
+      </w:rPr>
+    </w:lvl>
+    <w:lvl w:ilvl="1" w:tplc="04090003" w:tentative="1">
+      <w:start w:val="1"/>
+      <w:numFmt w:val="bullet"/>
+      <w:lvlText w:val="o"/>
+      <w:lvlJc w:val="left"/>
+      <w:pPr>
+        <w:ind w:left="2880" w:hanging="360"/>
+      </w:pPr>
+      <w:rPr>
+        <w:rFonts w:ascii="Courier New" w:hAnsi="Courier New" w:cs="Courier New" w:hint="default"/>
+      </w:rPr>
+    </w:lvl>
+    <w:lvl w:ilvl="2" w:tplc="04090005" w:tentative="1">
+      <w:start w:val="1"/>
+      <w:numFmt w:val="bullet"/>
+      <w:lvlText w:val=""/>
+      <w:lvlJc w:val="left"/>
+      <w:pPr>
+        <w:ind w:left="3600" w:hanging="360"/>
+      </w:pPr>
+      <w:rPr>
+        <w:rFonts w:ascii="Wingdings" w:hAnsi="Wingdings" w:hint="default"/>
+      </w:rPr>
+    </w:lvl>
+    <w:lvl w:ilvl="3" w:tplc="04090001" w:tentative="1">
+      <w:start w:val="1"/>
+      <w:numFmt w:val="bullet"/>
+      <w:lvlText w:val=""/>
+      <w:lvlJc w:val="left"/>
+      <w:pPr>
+        <w:ind w:left="4320" w:hanging="360"/>
+      </w:pPr>
+      <w:rPr>
+        <w:rFonts w:ascii="Symbol" w:hAnsi="Symbol" w:hint="default"/>
+      </w:rPr>
+    </w:lvl>
+    <w:lvl w:ilvl="4" w:tplc="04090003" w:tentative="1">
+      <w:start w:val="1"/>
+      <w:numFmt w:val="bullet"/>
+      <w:lvlText w:val="o"/>
+      <w:lvlJc w:val="left"/>
+      <w:pPr>
+        <w:ind w:left="5040" w:hanging="360"/>
+      </w:pPr>
+      <w:rPr>
+        <w:rFonts w:ascii="Courier New" w:hAnsi="Courier New" w:cs="Courier New" w:hint="default"/>
+      </w:rPr>
+    </w:lvl>
+    <w:lvl w:ilvl="5" w:tplc="04090005" w:tentative="1">
+      <w:start w:val="1"/>
+      <w:numFmt w:val="bullet"/>
+      <w:lvlText w:val=""/>
+      <w:lvlJc w:val="left"/>
+      <w:pPr>
+        <w:ind w:left="5760" w:hanging="360"/>
+      </w:pPr>
+      <w:rPr>
+        <w:rFonts w:ascii="Wingdings" w:hAnsi="Wingdings" w:hint="default"/>
+      </w:rPr>
+    </w:lvl>
+    <w:lvl w:ilvl="6" w:tplc="04090001" w:tentative="1">
+      <w:start w:val="1"/>
+      <w:numFmt w:val="bullet"/>
+      <w:lvlText w:val=""/>
+      <w:lvlJc w:val="left"/>
+      <w:pPr>
+        <w:ind w:left="6480" w:hanging="360"/>
+      </w:pPr>
+      <w:rPr>
+        <w:rFonts w:ascii="Symbol" w:hAnsi="Symbol" w:hint="default"/>
+      </w:rPr>
+    </w:lvl>
+    <w:lvl w:ilvl="7" w:tplc="04090003" w:tentative="1">
+      <w:start w:val="1"/>
+      <w:numFmt w:val="bullet"/>
+      <w:lvlText w:val="o"/>
+      <w:lvlJc w:val="left"/>
+      <w:pPr>
+        <w:ind w:left="7200" w:hanging="360"/>
+      </w:pPr>
+      <w:rPr>
+        <w:rFonts w:ascii="Courier New" w:hAnsi="Courier New" w:cs="Courier New" w:hint="default"/>
+      </w:rPr>
+    </w:lvl>
+    <w:lvl w:ilvl="8" w:tplc="04090005" w:tentative="1">
+      <w:start w:val="1"/>
+      <w:numFmt w:val="bullet"/>
+      <w:lvlText w:val=""/>
+      <w:lvlJc w:val="left"/>
+      <w:pPr>
+        <w:ind w:left="7920" w:hanging="360"/>
+      </w:pPr>
+      <w:rPr>
+        <w:rFonts w:ascii="Wingdings" w:hAnsi="Wingdings" w:hint="default"/>
+      </w:rPr>
+    </w:lvl>
+  </w:abstractNum>
+  <w:abstractNum w:abstractNumId="16">
+    <w:nsid w:val="7F861650"/>
+    <w:multiLevelType w:val="hybridMultilevel"/>
+    <w:tmpl w:val="76DEA4A0"/>
+    <w:lvl w:ilvl="0" w:tplc="0409000F">
+      <w:start w:val="1"/>
+      <w:numFmt w:val="decimal"/>
+      <w:lvlText w:val="%1."/>
+      <w:lvlJc w:val="left"/>
+      <w:pPr>
+        <w:ind w:left="720" w:hanging="360"/>
+      </w:pPr>
+    </w:lvl>
+    <w:lvl w:ilvl="1" w:tplc="04090019" w:tentative="1">
+      <w:start w:val="1"/>
+      <w:numFmt w:val="lowerLetter"/>
+      <w:lvlText w:val="%2."/>
+      <w:lvlJc w:val="left"/>
+      <w:pPr>
+        <w:ind w:left="1440" w:hanging="360"/>
+      </w:pPr>
+    </w:lvl>
+    <w:lvl w:ilvl="2" w:tplc="0409001B" w:tentative="1">
+      <w:start w:val="1"/>
+      <w:numFmt w:val="lowerRoman"/>
+      <w:lvlText w:val="%3."/>
+      <w:lvlJc w:val="right"/>
+      <w:pPr>
+        <w:ind w:left="2160" w:hanging="180"/>
+      </w:pPr>
+    </w:lvl>
+    <w:lvl w:ilvl="3" w:tplc="0409000F" w:tentative="1">
+      <w:start w:val="1"/>
+      <w:numFmt w:val="decimal"/>
+      <w:lvlText w:val="%4."/>
+      <w:lvlJc w:val="left"/>
+      <w:pPr>
+        <w:ind w:left="2880" w:hanging="360"/>
+      </w:pPr>
+    </w:lvl>
+    <w:lvl w:ilvl="4" w:tplc="04090019" w:tentative="1">
+      <w:start w:val="1"/>
+      <w:numFmt w:val="lowerLetter"/>
+      <w:lvlText w:val="%5."/>
+      <w:lvlJc w:val="left"/>
+      <w:pPr>
+        <w:ind w:left="3600" w:hanging="360"/>
+      </w:pPr>
+    </w:lvl>
+    <w:lvl w:ilvl="5" w:tplc="0409001B" w:tentative="1">
+      <w:start w:val="1"/>
+      <w:numFmt w:val="lowerRoman"/>
+      <w:lvlText w:val="%6."/>
+      <w:lvlJc w:val="right"/>
+      <w:pPr>
+        <w:ind w:left="4320" w:hanging="180"/>
+      </w:pPr>
+    </w:lvl>
+    <w:lvl w:ilvl="6" w:tplc="0409000F" w:tentative="1">
+      <w:start w:val="1"/>
+      <w:numFmt w:val="decimal"/>
+      <w:lvlText w:val="%7."/>
+      <w:lvlJc w:val="left"/>
+      <w:pPr>
+        <w:ind w:left="5040" w:hanging="360"/>
+      </w:pPr>
+    </w:lvl>
+    <w:lvl w:ilvl="7" w:tplc="04090019" w:tentative="1">
+      <w:start w:val="1"/>
+      <w:numFmt w:val="lowerLetter"/>
+      <w:lvlText w:val="%8."/>
+      <w:lvlJc w:val="left"/>
+      <w:pPr>
+        <w:ind w:left="5760" w:hanging="360"/>
+      </w:pPr>
+    </w:lvl>
+    <w:lvl w:ilvl="8" w:tplc="0409001B" w:tentative="1">
+      <w:start w:val="1"/>
+      <w:numFmt w:val="lowerRoman"/>
+      <w:lvlText w:val="%9."/>
+      <w:lvlJc w:val="right"/>
+      <w:pPr>
+        <w:ind w:left="6480" w:hanging="180"/>
+      </w:pPr>
+    </w:lvl>
+  </w:abstractNum>
   <w:num w:numId="1">
+    <w:abstractNumId w:val="5"/>
+  </w:num>
+  <w:num w:numId="2">
+    <w:abstractNumId w:val="12"/>
+  </w:num>
+  <w:num w:numId="3">
+    <w:abstractNumId w:val="8"/>
+  </w:num>
+  <w:num w:numId="4">
+    <w:abstractNumId w:val="2"/>
+  </w:num>
+  <w:num w:numId="5">
+    <w:abstractNumId w:val="10"/>
+  </w:num>
+  <w:num w:numId="6">
+    <w:abstractNumId w:val="14"/>
+  </w:num>
+  <w:num w:numId="7">
+    <w:abstractNumId w:val="7"/>
+  </w:num>
+  <w:num w:numId="8">
+    <w:abstractNumId w:val="4"/>
+  </w:num>
+  <w:num w:numId="9">
+    <w:abstractNumId w:val="1"/>
+  </w:num>
+  <w:num w:numId="10">
+    <w:abstractNumId w:val="11"/>
+  </w:num>
+  <w:num w:numId="11">
+    <w:abstractNumId w:val="16"/>
+  </w:num>
+  <w:num w:numId="12">
     <w:abstractNumId w:val="3"/>
   </w:num>
-  <w:num w:numId="2">
-    <w:abstractNumId w:val="7"/>
+  <w:num w:numId="13">
+    <w:abstractNumId w:val="15"/>
   </w:num>
-  <w:num w:numId="3">
-    <w:abstractNumId w:val="5"/>
+  <w:num w:numId="14">
+    <w:abstractNumId w:val="13"/>
   </w:num>
-  <w:num w:numId="4">
-    <w:abstractNumId w:val="1"/>
-  </w:num>
-  <w:num w:numId="5">
+  <w:num w:numId="15">
     <w:abstractNumId w:val="6"/>
   </w:num>
-  <w:num w:numId="6">
-    <w:abstractNumId w:val="8"/>
+  <w:num w:numId="16">
+    <w:abstractNumId w:val="9"/>
   </w:num>
-  <w:num w:numId="7">
-    <w:abstractNumId w:val="4"/>
-  </w:num>
-  <w:num w:numId="8">
-    <w:abstractNumId w:val="2"/>
-  </w:num>
-  <w:num w:numId="9">
+  <w:num w:numId="17">
     <w:abstractNumId w:val="0"/>
   </w:num>
 </w:numbering>

--- a/Livrables/Document de spécifications fonctionnelles.docx
+++ b/Livrables/Document de spécifications fonctionnelles.docx
@@ -938,8 +938,6 @@
         <w:spacing w:before="120" w:beforeAutospacing="0" w:after="120" w:afterAutospacing="0"/>
         <w:rPr>
           <w:rFonts w:asciiTheme="minorBidi" w:hAnsiTheme="minorBidi"/>
-          <w:sz w:val="24"/>
-          <w:szCs w:val="24"/>
         </w:rPr>
       </w:pPr>
       <w:r>
@@ -973,6 +971,46 @@
           <w:rFonts w:asciiTheme="minorBidi" w:hAnsiTheme="minorBidi"/>
         </w:rPr>
         <w:t>Driss Rais</w:t>
+      </w:r>
+    </w:p>
+    <w:p>
+      <w:pPr>
+        <w:spacing w:before="120" w:beforeAutospacing="0" w:after="120" w:afterAutospacing="0"/>
+        <w:rPr>
+          <w:rFonts w:asciiTheme="minorBidi" w:hAnsiTheme="minorBidi"/>
+          <w:sz w:val="24"/>
+          <w:szCs w:val="24"/>
+        </w:rPr>
+      </w:pPr>
+      <w:r>
+        <w:rPr>
+          <w:rFonts w:asciiTheme="minorBidi" w:hAnsiTheme="minorBidi"/>
+        </w:rPr>
+        <w:tab/>
+      </w:r>
+      <w:r>
+        <w:rPr>
+          <w:rFonts w:asciiTheme="minorBidi" w:hAnsiTheme="minorBidi"/>
+          <w:b/>
+          <w:bCs/>
+          <w:sz w:val="24"/>
+          <w:szCs w:val="24"/>
+        </w:rPr>
+        <w:t>Date :</w:t>
+      </w:r>
+      <w:r>
+        <w:rPr>
+          <w:rFonts w:asciiTheme="minorBidi" w:hAnsiTheme="minorBidi"/>
+          <w:sz w:val="24"/>
+          <w:szCs w:val="24"/>
+        </w:rPr>
+        <w:t xml:space="preserve"> </w:t>
+      </w:r>
+      <w:r>
+        <w:rPr>
+          <w:rFonts w:asciiTheme="minorBidi" w:hAnsiTheme="minorBidi"/>
+        </w:rPr>
+        <w:t>20/07/2018</w:t>
       </w:r>
     </w:p>
     <w:p>
@@ -1582,6 +1620,7 @@
           <w:sz w:val="26"/>
           <w:szCs w:val="26"/>
         </w:rPr>
+        <w:lastRenderedPageBreak/>
         <w:tab/>
       </w:r>
       <w:r>
@@ -1613,7 +1652,6 @@
           <w:sz w:val="24"/>
           <w:szCs w:val="24"/>
         </w:rPr>
-        <w:lastRenderedPageBreak/>
         <w:t>Petite photo de chaque pizza</w:t>
       </w:r>
     </w:p>
@@ -1835,26 +1873,10 @@
           <w:lang w:val="en-US"/>
         </w:rPr>
         <w:drawing>
-          <wp:anchor distT="0" distB="0" distL="114300" distR="114300" simplePos="0" relativeHeight="251663360" behindDoc="1" locked="0" layoutInCell="1" allowOverlap="1">
-            <wp:simplePos x="0" y="0"/>
-            <wp:positionH relativeFrom="column">
-              <wp:posOffset>4445</wp:posOffset>
-            </wp:positionH>
-            <wp:positionV relativeFrom="paragraph">
-              <wp:posOffset>367665</wp:posOffset>
-            </wp:positionV>
-            <wp:extent cx="5957570" cy="7010400"/>
+          <wp:inline distT="0" distB="0" distL="0" distR="0">
+            <wp:extent cx="5957570" cy="7008495"/>
             <wp:effectExtent l="19050" t="0" r="5080" b="0"/>
-            <wp:wrapTight wrapText="bothSides">
-              <wp:wrapPolygon edited="0">
-                <wp:start x="-69" y="0"/>
-                <wp:lineTo x="-69" y="21541"/>
-                <wp:lineTo x="21618" y="21541"/>
-                <wp:lineTo x="21618" y="0"/>
-                <wp:lineTo x="-69" y="0"/>
-              </wp:wrapPolygon>
-            </wp:wrapTight>
-            <wp:docPr id="9" name="Image 8" descr="Diagramme d'activité consulter menu pizzas.jpg"/>
+            <wp:docPr id="24" name="Image 23" descr="Diagramme d'activité consulter menu pizzas.jpg"/>
             <wp:cNvGraphicFramePr>
               <a:graphicFrameLocks xmlns:a="http://schemas.openxmlformats.org/drawingml/2006/main" noChangeAspect="1"/>
             </wp:cNvGraphicFramePr>
@@ -1874,7 +1896,7 @@
                   <pic:spPr>
                     <a:xfrm>
                       <a:off x="0" y="0"/>
-                      <a:ext cx="5957570" cy="7010400"/>
+                      <a:ext cx="5957570" cy="7008495"/>
                     </a:xfrm>
                     <a:prstGeom prst="rect">
                       <a:avLst/>
@@ -1883,7 +1905,7 @@
                 </pic:pic>
               </a:graphicData>
             </a:graphic>
-          </wp:anchor>
+          </wp:inline>
         </w:drawing>
       </w:r>
     </w:p>
@@ -2137,8 +2159,6 @@
         <w:spacing w:before="120" w:beforeAutospacing="0" w:after="120" w:afterAutospacing="0"/>
         <w:rPr>
           <w:rFonts w:asciiTheme="minorBidi" w:hAnsiTheme="minorBidi"/>
-          <w:sz w:val="24"/>
-          <w:szCs w:val="24"/>
         </w:rPr>
       </w:pPr>
       <w:r>
@@ -2172,6 +2192,46 @@
           <w:rFonts w:asciiTheme="minorBidi" w:hAnsiTheme="minorBidi"/>
         </w:rPr>
         <w:t>Driss Rais</w:t>
+      </w:r>
+    </w:p>
+    <w:p>
+      <w:pPr>
+        <w:spacing w:before="120" w:beforeAutospacing="0" w:after="120" w:afterAutospacing="0"/>
+        <w:rPr>
+          <w:rFonts w:asciiTheme="minorBidi" w:hAnsiTheme="minorBidi"/>
+          <w:sz w:val="24"/>
+          <w:szCs w:val="24"/>
+        </w:rPr>
+      </w:pPr>
+      <w:r>
+        <w:rPr>
+          <w:rFonts w:asciiTheme="minorBidi" w:hAnsiTheme="minorBidi"/>
+        </w:rPr>
+        <w:tab/>
+      </w:r>
+      <w:r>
+        <w:rPr>
+          <w:rFonts w:asciiTheme="minorBidi" w:hAnsiTheme="minorBidi"/>
+          <w:b/>
+          <w:bCs/>
+          <w:sz w:val="24"/>
+          <w:szCs w:val="24"/>
+        </w:rPr>
+        <w:t>Date :</w:t>
+      </w:r>
+      <w:r>
+        <w:rPr>
+          <w:rFonts w:asciiTheme="minorBidi" w:hAnsiTheme="minorBidi"/>
+          <w:sz w:val="24"/>
+          <w:szCs w:val="24"/>
+        </w:rPr>
+        <w:t xml:space="preserve"> </w:t>
+      </w:r>
+      <w:r>
+        <w:rPr>
+          <w:rFonts w:asciiTheme="minorBidi" w:hAnsiTheme="minorBidi"/>
+        </w:rPr>
+        <w:t>20/07/2018</w:t>
       </w:r>
     </w:p>
     <w:p>
@@ -3093,6 +3153,7 @@
         <w:rPr>
           <w:rFonts w:asciiTheme="minorBidi" w:hAnsiTheme="minorBidi"/>
         </w:rPr>
+        <w:lastRenderedPageBreak/>
         <w:tab/>
       </w:r>
       <w:r>
@@ -3127,20 +3188,10 @@
           <w:rFonts w:asciiTheme="minorBidi" w:hAnsiTheme="minorBidi"/>
         </w:rPr>
       </w:pPr>
-    </w:p>
-    <w:p>
-      <w:pPr>
-        <w:spacing w:before="0" w:beforeAutospacing="0" w:after="0" w:afterAutospacing="0"/>
-        <w:ind w:left="357"/>
-        <w:rPr>
-          <w:rFonts w:asciiTheme="minorBidi" w:hAnsiTheme="minorBidi"/>
-        </w:rPr>
-      </w:pPr>
-      <w:r>
-        <w:rPr>
-          <w:rFonts w:asciiTheme="minorBidi" w:hAnsiTheme="minorBidi"/>
-        </w:rPr>
-        <w:lastRenderedPageBreak/>
+      <w:r>
+        <w:rPr>
+          <w:rFonts w:asciiTheme="minorBidi" w:hAnsiTheme="minorBidi"/>
+        </w:rPr>
         <w:t>8</w:t>
       </w:r>
       <w:r>
@@ -3796,93 +3847,33 @@
       <w:r>
         <w:rPr>
           <w:rFonts w:asciiTheme="minorBidi" w:hAnsiTheme="minorBidi"/>
-          <w:sz w:val="24"/>
-          <w:szCs w:val="24"/>
+          <w:noProof/>
+          <w:sz w:val="24"/>
+          <w:szCs w:val="24"/>
+          <w:lang w:val="en-US"/>
         </w:rPr>
         <w:lastRenderedPageBreak/>
-        <w:t xml:space="preserve">Diagramme d'activité </w:t>
-      </w:r>
-      <w:r>
-        <w:rPr>
-          <w:rFonts w:asciiTheme="minorBidi" w:hAnsiTheme="minorBidi"/>
-        </w:rPr>
-        <w:t xml:space="preserve"> </w:t>
-      </w:r>
-      <w:r>
-        <w:rPr>
-          <w:sz w:val="20"/>
-          <w:szCs w:val="20"/>
-        </w:rPr>
-        <w:t xml:space="preserve">« </w:t>
-      </w:r>
-      <w:r>
-        <w:rPr>
-          <w:rFonts w:asciiTheme="minorBidi" w:hAnsiTheme="minorBidi"/>
-          <w:i/>
-          <w:iCs/>
-          <w:sz w:val="24"/>
-          <w:szCs w:val="24"/>
-        </w:rPr>
-        <w:t>Commander pizzas</w:t>
-      </w:r>
-      <w:r>
-        <w:rPr>
-          <w:rFonts w:asciiTheme="minorBidi" w:hAnsiTheme="minorBidi"/>
-          <w:i/>
-          <w:iCs/>
-          <w:sz w:val="24"/>
-          <w:szCs w:val="24"/>
-        </w:rPr>
-        <w:t xml:space="preserve"> </w:t>
-      </w:r>
-      <w:r>
-        <w:rPr>
-          <w:sz w:val="20"/>
-          <w:szCs w:val="20"/>
-        </w:rPr>
-        <w:t>»</w:t>
-      </w:r>
-    </w:p>
-    <w:p>
-      <w:pPr>
-        <w:pStyle w:val="Paragraphedeliste"/>
-        <w:spacing w:before="0" w:beforeAutospacing="0" w:after="0" w:afterAutospacing="0"/>
-        <w:ind w:left="0"/>
-        <w:rPr>
-          <w:rFonts w:asciiTheme="minorBidi" w:hAnsiTheme="minorBidi"/>
-          <w:sz w:val="24"/>
-          <w:szCs w:val="24"/>
-        </w:rPr>
-      </w:pPr>
-      <w:r>
-        <w:rPr>
-          <w:rFonts w:asciiTheme="minorBidi" w:hAnsiTheme="minorBidi"/>
-          <w:noProof/>
-          <w:sz w:val="24"/>
-          <w:szCs w:val="24"/>
-          <w:lang w:val="en-US"/>
-        </w:rPr>
         <w:drawing>
-          <wp:anchor distT="0" distB="0" distL="114300" distR="114300" simplePos="0" relativeHeight="251666432" behindDoc="1" locked="0" layoutInCell="1" allowOverlap="1">
+          <wp:anchor distT="0" distB="0" distL="114300" distR="114300" simplePos="0" relativeHeight="251672576" behindDoc="1" locked="0" layoutInCell="1" allowOverlap="1">
             <wp:simplePos x="0" y="0"/>
             <wp:positionH relativeFrom="column">
-              <wp:posOffset>-14605</wp:posOffset>
+              <wp:posOffset>-33655</wp:posOffset>
             </wp:positionH>
             <wp:positionV relativeFrom="paragraph">
-              <wp:posOffset>180975</wp:posOffset>
+              <wp:posOffset>329565</wp:posOffset>
             </wp:positionV>
-            <wp:extent cx="5957570" cy="7334250"/>
+            <wp:extent cx="5957570" cy="7200900"/>
             <wp:effectExtent l="19050" t="0" r="5080" b="0"/>
             <wp:wrapTight wrapText="bothSides">
               <wp:wrapPolygon edited="0">
                 <wp:start x="-69" y="0"/>
-                <wp:lineTo x="-69" y="21544"/>
-                <wp:lineTo x="21618" y="21544"/>
+                <wp:lineTo x="-69" y="21543"/>
+                <wp:lineTo x="21618" y="21543"/>
                 <wp:lineTo x="21618" y="0"/>
                 <wp:lineTo x="-69" y="0"/>
               </wp:wrapPolygon>
             </wp:wrapTight>
-            <wp:docPr id="12" name="Image 11" descr="Diagramme d'activité Commander Pizza.jpg"/>
+            <wp:docPr id="23" name="Image 22" descr="Diagramme d'activité Commander Pizza.jpg"/>
             <wp:cNvGraphicFramePr>
               <a:graphicFrameLocks xmlns:a="http://schemas.openxmlformats.org/drawingml/2006/main" noChangeAspect="1"/>
             </wp:cNvGraphicFramePr>
@@ -3902,7 +3893,7 @@
                   <pic:spPr>
                     <a:xfrm>
                       <a:off x="0" y="0"/>
-                      <a:ext cx="5957570" cy="7334250"/>
+                      <a:ext cx="5957570" cy="7200900"/>
                     </a:xfrm>
                     <a:prstGeom prst="rect">
                       <a:avLst/>
@@ -3914,6 +3905,66 @@
           </wp:anchor>
         </w:drawing>
       </w:r>
+      <w:r>
+        <w:rPr>
+          <w:rFonts w:asciiTheme="minorBidi" w:hAnsiTheme="minorBidi"/>
+          <w:sz w:val="24"/>
+          <w:szCs w:val="24"/>
+        </w:rPr>
+        <w:t xml:space="preserve">Diagramme d'activité </w:t>
+      </w:r>
+      <w:r>
+        <w:rPr>
+          <w:rFonts w:asciiTheme="minorBidi" w:hAnsiTheme="minorBidi"/>
+        </w:rPr>
+        <w:t xml:space="preserve"> </w:t>
+      </w:r>
+      <w:r>
+        <w:rPr>
+          <w:sz w:val="20"/>
+          <w:szCs w:val="20"/>
+        </w:rPr>
+        <w:t xml:space="preserve">« </w:t>
+      </w:r>
+      <w:r>
+        <w:rPr>
+          <w:rFonts w:asciiTheme="minorBidi" w:hAnsiTheme="minorBidi"/>
+          <w:i/>
+          <w:iCs/>
+          <w:sz w:val="24"/>
+          <w:szCs w:val="24"/>
+        </w:rPr>
+        <w:t>Commander pizzas</w:t>
+      </w:r>
+      <w:r>
+        <w:rPr>
+          <w:rFonts w:asciiTheme="minorBidi" w:hAnsiTheme="minorBidi"/>
+          <w:i/>
+          <w:iCs/>
+          <w:sz w:val="24"/>
+          <w:szCs w:val="24"/>
+        </w:rPr>
+        <w:t xml:space="preserve"> </w:t>
+      </w:r>
+      <w:r>
+        <w:rPr>
+          <w:sz w:val="20"/>
+          <w:szCs w:val="20"/>
+        </w:rPr>
+        <w:t>»</w:t>
+      </w:r>
+    </w:p>
+    <w:p>
+      <w:pPr>
+        <w:pStyle w:val="Paragraphedeliste"/>
+        <w:spacing w:before="0" w:beforeAutospacing="0" w:after="0" w:afterAutospacing="0"/>
+        <w:ind w:left="0"/>
+        <w:rPr>
+          <w:rFonts w:asciiTheme="minorBidi" w:hAnsiTheme="minorBidi"/>
+          <w:sz w:val="24"/>
+          <w:szCs w:val="24"/>
+        </w:rPr>
+      </w:pPr>
     </w:p>
     <w:p>
       <w:pPr>
@@ -4267,8 +4318,6 @@
         <w:spacing w:before="120" w:beforeAutospacing="0" w:after="120" w:afterAutospacing="0"/>
         <w:rPr>
           <w:rFonts w:asciiTheme="minorBidi" w:hAnsiTheme="minorBidi"/>
-          <w:sz w:val="24"/>
-          <w:szCs w:val="24"/>
         </w:rPr>
       </w:pPr>
       <w:r>
@@ -4302,6 +4351,46 @@
           <w:rFonts w:asciiTheme="minorBidi" w:hAnsiTheme="minorBidi"/>
         </w:rPr>
         <w:t>Driss Rais</w:t>
+      </w:r>
+    </w:p>
+    <w:p>
+      <w:pPr>
+        <w:spacing w:before="120" w:beforeAutospacing="0" w:after="120" w:afterAutospacing="0"/>
+        <w:rPr>
+          <w:rFonts w:asciiTheme="minorBidi" w:hAnsiTheme="minorBidi"/>
+          <w:sz w:val="24"/>
+          <w:szCs w:val="24"/>
+        </w:rPr>
+      </w:pPr>
+      <w:r>
+        <w:rPr>
+          <w:rFonts w:asciiTheme="minorBidi" w:hAnsiTheme="minorBidi"/>
+        </w:rPr>
+        <w:tab/>
+      </w:r>
+      <w:r>
+        <w:rPr>
+          <w:rFonts w:asciiTheme="minorBidi" w:hAnsiTheme="minorBidi"/>
+          <w:b/>
+          <w:bCs/>
+          <w:sz w:val="24"/>
+          <w:szCs w:val="24"/>
+        </w:rPr>
+        <w:t>Date :</w:t>
+      </w:r>
+      <w:r>
+        <w:rPr>
+          <w:rFonts w:asciiTheme="minorBidi" w:hAnsiTheme="minorBidi"/>
+          <w:sz w:val="24"/>
+          <w:szCs w:val="24"/>
+        </w:rPr>
+        <w:t xml:space="preserve"> </w:t>
+      </w:r>
+      <w:r>
+        <w:rPr>
+          <w:rFonts w:asciiTheme="minorBidi" w:hAnsiTheme="minorBidi"/>
+        </w:rPr>
+        <w:t>20/07/2018</w:t>
       </w:r>
     </w:p>
     <w:p>
@@ -5385,7 +5474,6 @@
           <w:sz w:val="26"/>
           <w:szCs w:val="26"/>
         </w:rPr>
-        <w:lastRenderedPageBreak/>
         <w:t>Fin et post-conditions</w:t>
       </w:r>
     </w:p>
@@ -5866,10 +5954,74 @@
       <w:r>
         <w:rPr>
           <w:rFonts w:asciiTheme="minorBidi" w:hAnsiTheme="minorBidi"/>
+        </w:rPr>
+        <w:lastRenderedPageBreak/>
+        <w:t xml:space="preserve">Diagramme d'activité </w:t>
+      </w:r>
+      <w:r>
+        <w:rPr>
+          <w:sz w:val="20"/>
+          <w:szCs w:val="20"/>
+        </w:rPr>
+        <w:t>«</w:t>
+      </w:r>
+      <w:r>
+        <w:rPr>
+          <w:rFonts w:asciiTheme="minorBidi" w:hAnsiTheme="minorBidi"/>
+        </w:rPr>
+        <w:t xml:space="preserve"> </w:t>
+      </w:r>
+      <w:r>
+        <w:rPr>
+          <w:rFonts w:asciiTheme="minorBidi" w:hAnsiTheme="minorBidi"/>
+          <w:i/>
+          <w:iCs/>
+        </w:rPr>
+        <w:t>Consulter commande</w:t>
+      </w:r>
+      <w:r>
+        <w:rPr>
+          <w:rFonts w:asciiTheme="minorBidi" w:hAnsiTheme="minorBidi"/>
+          <w:i/>
+          <w:iCs/>
+        </w:rPr>
+        <w:t xml:space="preserve"> </w:t>
+      </w:r>
+      <w:r>
+        <w:rPr>
+          <w:sz w:val="18"/>
+          <w:szCs w:val="18"/>
+        </w:rPr>
+        <w:t>»</w:t>
+      </w:r>
+      <w:r>
+        <w:rPr>
+          <w:rFonts w:asciiTheme="minorBidi" w:hAnsiTheme="minorBidi"/>
+          <w:i/>
+          <w:iCs/>
+        </w:rPr>
+        <w:t xml:space="preserve"> </w:t>
+      </w:r>
+    </w:p>
+    <w:p>
+      <w:pPr>
+        <w:pStyle w:val="Paragraphedeliste"/>
+        <w:spacing w:before="0" w:beforeAutospacing="0" w:after="0" w:afterAutospacing="0"/>
+        <w:ind w:left="0"/>
+        <w:rPr>
+          <w:rFonts w:asciiTheme="minorBidi" w:hAnsiTheme="minorBidi"/>
+          <w:i/>
+          <w:iCs/>
+        </w:rPr>
+      </w:pPr>
+      <w:r>
+        <w:rPr>
+          <w:rFonts w:asciiTheme="minorBidi" w:hAnsiTheme="minorBidi"/>
+          <w:i/>
+          <w:iCs/>
           <w:noProof/>
           <w:lang w:val="en-US"/>
         </w:rPr>
-        <w:lastRenderedPageBreak/>
         <w:drawing>
           <wp:anchor distT="0" distB="0" distL="114300" distR="114300" simplePos="0" relativeHeight="251667456" behindDoc="0" locked="0" layoutInCell="1" allowOverlap="1">
             <wp:simplePos x="0" y="0"/>
@@ -5877,12 +6029,12 @@
               <wp:posOffset>23495</wp:posOffset>
             </wp:positionH>
             <wp:positionV relativeFrom="paragraph">
-              <wp:posOffset>310515</wp:posOffset>
+              <wp:posOffset>259715</wp:posOffset>
             </wp:positionV>
-            <wp:extent cx="5957570" cy="7353300"/>
+            <wp:extent cx="5957570" cy="7248525"/>
             <wp:effectExtent l="19050" t="0" r="5080" b="0"/>
             <wp:wrapSquare wrapText="bothSides"/>
-            <wp:docPr id="14" name="Image 13" descr="Diagramme d'activité Consulter Commande.jpg"/>
+            <wp:docPr id="15" name="Image 14" descr="Diagramme d'activité Consulter Commande.jpg"/>
             <wp:cNvGraphicFramePr>
               <a:graphicFrameLocks xmlns:a="http://schemas.openxmlformats.org/drawingml/2006/main" noChangeAspect="1"/>
             </wp:cNvGraphicFramePr>
@@ -5902,7 +6054,7 @@
                   <pic:spPr>
                     <a:xfrm>
                       <a:off x="0" y="0"/>
-                      <a:ext cx="5957570" cy="7353300"/>
+                      <a:ext cx="5957570" cy="7248525"/>
                     </a:xfrm>
                     <a:prstGeom prst="rect">
                       <a:avLst/>
@@ -5914,22 +6066,39 @@
           </wp:anchor>
         </w:drawing>
       </w:r>
-      <w:r>
-        <w:rPr>
-          <w:rFonts w:asciiTheme="minorBidi" w:hAnsiTheme="minorBidi"/>
-        </w:rPr>
-        <w:t xml:space="preserve">Diagramme d'activité </w:t>
-      </w:r>
-      <w:r>
-        <w:rPr>
+    </w:p>
+    <w:p>
+      <w:pPr>
+        <w:rPr>
+          <w:rFonts w:asciiTheme="minorBidi" w:hAnsiTheme="minorBidi"/>
+          <w:i/>
+          <w:iCs/>
+          <w:sz w:val="26"/>
+          <w:szCs w:val="26"/>
+        </w:rPr>
+      </w:pPr>
+      <w:r>
+        <w:rPr>
+          <w:rFonts w:asciiTheme="minorBidi" w:hAnsiTheme="minorBidi"/>
+          <w:sz w:val="26"/>
+          <w:szCs w:val="26"/>
+        </w:rPr>
+        <w:lastRenderedPageBreak/>
+        <w:t xml:space="preserve">Etude descriptive des cas d'utilisation package </w:t>
+      </w:r>
+      <w:r>
+        <w:rPr>
+          <w:rFonts w:asciiTheme="minorBidi" w:hAnsiTheme="minorBidi"/>
           <w:sz w:val="20"/>
           <w:szCs w:val="20"/>
         </w:rPr>
-        <w:t>«</w:t>
-      </w:r>
-      <w:r>
-        <w:rPr>
-          <w:rFonts w:asciiTheme="minorBidi" w:hAnsiTheme="minorBidi"/>
+        <w:t>&lt;&lt;</w:t>
+      </w:r>
+      <w:r>
+        <w:rPr>
+          <w:rFonts w:asciiTheme="minorBidi" w:hAnsiTheme="minorBidi"/>
+          <w:sz w:val="26"/>
+          <w:szCs w:val="26"/>
         </w:rPr>
         <w:t xml:space="preserve"> </w:t>
       </w:r>
@@ -5938,31 +6107,1567 @@
           <w:rFonts w:asciiTheme="minorBidi" w:hAnsiTheme="minorBidi"/>
           <w:i/>
           <w:iCs/>
-        </w:rPr>
-        <w:t>Consulter commande</w:t>
+          <w:sz w:val="26"/>
+          <w:szCs w:val="26"/>
+        </w:rPr>
+        <w:t xml:space="preserve">Interface </w:t>
       </w:r>
       <w:r>
         <w:rPr>
           <w:rFonts w:asciiTheme="minorBidi" w:hAnsiTheme="minorBidi"/>
           <w:i/>
           <w:iCs/>
+          <w:sz w:val="26"/>
+          <w:szCs w:val="26"/>
+        </w:rPr>
+        <w:t xml:space="preserve">Pizzeria </w:t>
+      </w:r>
+      <w:r>
+        <w:rPr>
+          <w:rFonts w:asciiTheme="minorBidi" w:hAnsiTheme="minorBidi"/>
+          <w:i/>
+          <w:iCs/>
+          <w:sz w:val="20"/>
+          <w:szCs w:val="20"/>
+        </w:rPr>
+        <w:t>&gt;&gt;</w:t>
+      </w:r>
+    </w:p>
+    <w:p>
+      <w:pPr>
+        <w:rPr>
+          <w:rFonts w:asciiTheme="minorBidi" w:hAnsiTheme="minorBidi"/>
+          <w:i/>
+          <w:iCs/>
+          <w:sz w:val="26"/>
+          <w:szCs w:val="26"/>
+        </w:rPr>
+      </w:pPr>
+      <w:r>
+        <w:rPr>
+          <w:rFonts w:asciiTheme="minorBidi" w:hAnsiTheme="minorBidi"/>
+          <w:i/>
+          <w:iCs/>
+          <w:sz w:val="26"/>
+          <w:szCs w:val="26"/>
+        </w:rPr>
+        <w:t xml:space="preserve">Description textuelle </w:t>
+      </w:r>
+      <w:r>
+        <w:rPr>
+          <w:rFonts w:asciiTheme="minorBidi" w:hAnsiTheme="minorBidi"/>
+          <w:i/>
+          <w:iCs/>
+          <w:sz w:val="26"/>
+          <w:szCs w:val="26"/>
+        </w:rPr>
+        <w:t>Préparer Commande</w:t>
+      </w:r>
+    </w:p>
+    <w:p>
+      <w:pPr>
+        <w:rPr>
+          <w:rFonts w:asciiTheme="minorBidi" w:hAnsiTheme="minorBidi"/>
+          <w:sz w:val="26"/>
+          <w:szCs w:val="26"/>
+        </w:rPr>
+      </w:pPr>
+      <w:r>
+        <w:rPr>
+          <w:rFonts w:asciiTheme="minorBidi" w:hAnsiTheme="minorBidi"/>
+          <w:sz w:val="26"/>
+          <w:szCs w:val="26"/>
+        </w:rPr>
+        <w:t>Identification</w:t>
+      </w:r>
+    </w:p>
+    <w:p>
+      <w:pPr>
+        <w:spacing w:before="120" w:beforeAutospacing="0" w:after="120" w:afterAutospacing="0"/>
+        <w:rPr>
+          <w:rFonts w:asciiTheme="minorBidi" w:hAnsiTheme="minorBidi"/>
+        </w:rPr>
+      </w:pPr>
+      <w:r>
+        <w:rPr>
+          <w:rFonts w:asciiTheme="minorBidi" w:hAnsiTheme="minorBidi"/>
+          <w:sz w:val="26"/>
+          <w:szCs w:val="26"/>
+        </w:rPr>
+        <w:tab/>
+      </w:r>
+      <w:r>
+        <w:rPr>
+          <w:rFonts w:asciiTheme="minorBidi" w:hAnsiTheme="minorBidi"/>
+          <w:b/>
+          <w:bCs/>
+          <w:sz w:val="24"/>
+          <w:szCs w:val="24"/>
+        </w:rPr>
+        <w:t>Cas d'utilisation :</w:t>
+      </w:r>
+      <w:r>
+        <w:rPr>
+          <w:rFonts w:asciiTheme="minorBidi" w:hAnsiTheme="minorBidi"/>
+          <w:sz w:val="24"/>
+          <w:szCs w:val="24"/>
         </w:rPr>
         <w:t xml:space="preserve"> </w:t>
       </w:r>
       <w:r>
         <w:rPr>
+          <w:rFonts w:asciiTheme="minorBidi" w:hAnsiTheme="minorBidi"/>
+        </w:rPr>
+        <w:t>Préparer Commande</w:t>
+      </w:r>
+      <w:r>
+        <w:rPr>
+          <w:rFonts w:asciiTheme="minorBidi" w:hAnsiTheme="minorBidi"/>
+        </w:rPr>
+        <w:t xml:space="preserve"> ( package </w:t>
+      </w:r>
+      <w:r>
+        <w:rPr>
+          <w:rFonts w:asciiTheme="minorBidi" w:hAnsiTheme="minorBidi"/>
+          <w:sz w:val="16"/>
+          <w:szCs w:val="16"/>
+        </w:rPr>
+        <w:t>&lt;&lt;</w:t>
+      </w:r>
+      <w:r>
+        <w:rPr>
+          <w:rFonts w:asciiTheme="minorBidi" w:hAnsiTheme="minorBidi"/>
+        </w:rPr>
+        <w:t xml:space="preserve"> Interface </w:t>
+      </w:r>
+      <w:r>
+        <w:rPr>
+          <w:rFonts w:asciiTheme="minorBidi" w:hAnsiTheme="minorBidi"/>
+        </w:rPr>
+        <w:t>pizzeria</w:t>
+      </w:r>
+      <w:r>
+        <w:rPr>
+          <w:rFonts w:asciiTheme="minorBidi" w:hAnsiTheme="minorBidi"/>
+        </w:rPr>
+        <w:t xml:space="preserve"> </w:t>
+      </w:r>
+      <w:r>
+        <w:rPr>
+          <w:rFonts w:asciiTheme="minorBidi" w:hAnsiTheme="minorBidi"/>
+          <w:sz w:val="16"/>
+          <w:szCs w:val="16"/>
+        </w:rPr>
+        <w:t xml:space="preserve">&gt;&gt; </w:t>
+      </w:r>
+      <w:r>
+        <w:rPr>
+          <w:rFonts w:asciiTheme="minorBidi" w:hAnsiTheme="minorBidi"/>
+        </w:rPr>
+        <w:t>)</w:t>
+      </w:r>
+    </w:p>
+    <w:p>
+      <w:pPr>
+        <w:spacing w:before="120" w:beforeAutospacing="0" w:after="120" w:afterAutospacing="0"/>
+        <w:rPr>
+          <w:rFonts w:asciiTheme="minorBidi" w:hAnsiTheme="minorBidi"/>
+        </w:rPr>
+      </w:pPr>
+      <w:r>
+        <w:rPr>
+          <w:rFonts w:asciiTheme="minorBidi" w:hAnsiTheme="minorBidi"/>
+          <w:sz w:val="24"/>
+          <w:szCs w:val="24"/>
+        </w:rPr>
+        <w:tab/>
+      </w:r>
+      <w:r>
+        <w:rPr>
+          <w:rFonts w:asciiTheme="minorBidi" w:hAnsiTheme="minorBidi"/>
+          <w:b/>
+          <w:bCs/>
+          <w:sz w:val="24"/>
+          <w:szCs w:val="24"/>
+        </w:rPr>
+        <w:t>Acteurs concernés :</w:t>
+      </w:r>
+      <w:r>
+        <w:rPr>
+          <w:rFonts w:asciiTheme="minorBidi" w:hAnsiTheme="minorBidi"/>
+          <w:sz w:val="24"/>
+          <w:szCs w:val="24"/>
+        </w:rPr>
+        <w:t xml:space="preserve"> </w:t>
+      </w:r>
+      <w:r>
+        <w:rPr>
+          <w:rFonts w:asciiTheme="minorBidi" w:hAnsiTheme="minorBidi"/>
+        </w:rPr>
+        <w:t>Pizzaiolo</w:t>
+      </w:r>
+    </w:p>
+    <w:p>
+      <w:pPr>
+        <w:spacing w:before="120" w:beforeAutospacing="0" w:after="120" w:afterAutospacing="0"/>
+        <w:rPr>
+          <w:rFonts w:asciiTheme="minorBidi" w:hAnsiTheme="minorBidi"/>
+          <w:sz w:val="24"/>
+          <w:szCs w:val="24"/>
+        </w:rPr>
+      </w:pPr>
+      <w:r>
+        <w:rPr>
+          <w:rFonts w:asciiTheme="minorBidi" w:hAnsiTheme="minorBidi"/>
+          <w:sz w:val="24"/>
+          <w:szCs w:val="24"/>
+        </w:rPr>
+        <w:tab/>
+      </w:r>
+      <w:r>
+        <w:rPr>
+          <w:rFonts w:asciiTheme="minorBidi" w:hAnsiTheme="minorBidi"/>
+          <w:b/>
+          <w:bCs/>
+          <w:sz w:val="24"/>
+          <w:szCs w:val="24"/>
+        </w:rPr>
+        <w:t>Description succincte :</w:t>
+      </w:r>
+      <w:r>
+        <w:rPr>
+          <w:rFonts w:asciiTheme="minorBidi" w:hAnsiTheme="minorBidi"/>
+          <w:sz w:val="24"/>
+          <w:szCs w:val="24"/>
+        </w:rPr>
+        <w:t xml:space="preserve"> </w:t>
+      </w:r>
+      <w:r>
+        <w:rPr>
+          <w:rFonts w:asciiTheme="minorBidi" w:hAnsiTheme="minorBidi"/>
+        </w:rPr>
+        <w:t xml:space="preserve">La </w:t>
+      </w:r>
+      <w:r>
+        <w:rPr>
+          <w:rFonts w:asciiTheme="minorBidi" w:hAnsiTheme="minorBidi"/>
+        </w:rPr>
+        <w:t xml:space="preserve">préparation d'une commande doit pouvoir être faite par le </w:t>
+      </w:r>
+      <w:r>
+        <w:rPr>
+          <w:rFonts w:asciiTheme="minorBidi" w:hAnsiTheme="minorBidi"/>
+        </w:rPr>
+        <w:tab/>
+        <w:t xml:space="preserve">pizzaiolo. </w:t>
+      </w:r>
+      <w:r>
+        <w:rPr>
+          <w:rFonts w:asciiTheme="minorBidi" w:hAnsiTheme="minorBidi"/>
+        </w:rPr>
+        <w:t>Cela</w:t>
+      </w:r>
+      <w:r>
+        <w:rPr>
+          <w:rFonts w:asciiTheme="minorBidi" w:hAnsiTheme="minorBidi"/>
+        </w:rPr>
+        <w:t xml:space="preserve"> comprend la récupération de la commande (via son numéro) et le suivi </w:t>
+      </w:r>
+      <w:r>
+        <w:rPr>
+          <w:rFonts w:asciiTheme="minorBidi" w:hAnsiTheme="minorBidi"/>
+        </w:rPr>
+        <w:tab/>
+      </w:r>
+      <w:r>
+        <w:rPr>
+          <w:rFonts w:asciiTheme="minorBidi" w:hAnsiTheme="minorBidi"/>
+        </w:rPr>
+        <w:t>de</w:t>
+      </w:r>
+      <w:r>
+        <w:rPr>
+          <w:rFonts w:asciiTheme="minorBidi" w:hAnsiTheme="minorBidi"/>
+        </w:rPr>
+        <w:t xml:space="preserve"> </w:t>
+      </w:r>
+      <w:r>
+        <w:rPr>
+          <w:rFonts w:asciiTheme="minorBidi" w:hAnsiTheme="minorBidi"/>
+        </w:rPr>
+        <w:t>son état jusqu'à ce qu'elle soit prête.</w:t>
+      </w:r>
+    </w:p>
+    <w:p>
+      <w:pPr>
+        <w:spacing w:before="120" w:beforeAutospacing="0" w:after="120" w:afterAutospacing="0"/>
+        <w:rPr>
+          <w:rFonts w:asciiTheme="minorBidi" w:hAnsiTheme="minorBidi"/>
+        </w:rPr>
+      </w:pPr>
+      <w:r>
+        <w:rPr>
+          <w:rFonts w:asciiTheme="minorBidi" w:hAnsiTheme="minorBidi"/>
+          <w:sz w:val="24"/>
+          <w:szCs w:val="24"/>
+        </w:rPr>
+        <w:tab/>
+      </w:r>
+      <w:r>
+        <w:rPr>
+          <w:rFonts w:asciiTheme="minorBidi" w:hAnsiTheme="minorBidi"/>
+          <w:b/>
+          <w:bCs/>
+          <w:sz w:val="24"/>
+          <w:szCs w:val="24"/>
+        </w:rPr>
+        <w:t>Auteur :</w:t>
+      </w:r>
+      <w:r>
+        <w:rPr>
+          <w:rFonts w:asciiTheme="minorBidi" w:hAnsiTheme="minorBidi"/>
+          <w:sz w:val="24"/>
+          <w:szCs w:val="24"/>
+        </w:rPr>
+        <w:t xml:space="preserve"> </w:t>
+      </w:r>
+      <w:r>
+        <w:rPr>
+          <w:rFonts w:asciiTheme="minorBidi" w:hAnsiTheme="minorBidi"/>
+        </w:rPr>
+        <w:t>Driss Rais</w:t>
+      </w:r>
+    </w:p>
+    <w:p>
+      <w:pPr>
+        <w:spacing w:before="120" w:beforeAutospacing="0" w:after="120" w:afterAutospacing="0"/>
+        <w:rPr>
+          <w:rFonts w:asciiTheme="minorBidi" w:hAnsiTheme="minorBidi"/>
+          <w:sz w:val="24"/>
+          <w:szCs w:val="24"/>
+        </w:rPr>
+      </w:pPr>
+      <w:r>
+        <w:rPr>
+          <w:rFonts w:asciiTheme="minorBidi" w:hAnsiTheme="minorBidi"/>
+        </w:rPr>
+        <w:tab/>
+      </w:r>
+      <w:r>
+        <w:rPr>
+          <w:rFonts w:asciiTheme="minorBidi" w:hAnsiTheme="minorBidi"/>
+          <w:b/>
+          <w:bCs/>
+          <w:sz w:val="24"/>
+          <w:szCs w:val="24"/>
+        </w:rPr>
+        <w:t>Date :</w:t>
+      </w:r>
+      <w:r>
+        <w:rPr>
+          <w:rFonts w:asciiTheme="minorBidi" w:hAnsiTheme="minorBidi"/>
+          <w:sz w:val="24"/>
+          <w:szCs w:val="24"/>
+        </w:rPr>
+        <w:t xml:space="preserve"> </w:t>
+      </w:r>
+      <w:r>
+        <w:rPr>
+          <w:rFonts w:asciiTheme="minorBidi" w:hAnsiTheme="minorBidi"/>
+        </w:rPr>
+        <w:t>20/07/2018</w:t>
+      </w:r>
+    </w:p>
+    <w:p>
+      <w:pPr>
+        <w:spacing w:before="120" w:beforeAutospacing="0" w:after="120" w:afterAutospacing="0"/>
+        <w:rPr>
+          <w:rFonts w:asciiTheme="minorBidi" w:hAnsiTheme="minorBidi"/>
+          <w:sz w:val="24"/>
+          <w:szCs w:val="24"/>
+        </w:rPr>
+      </w:pPr>
+      <w:r>
+        <w:rPr>
+          <w:rFonts w:asciiTheme="minorBidi" w:hAnsiTheme="minorBidi"/>
+          <w:sz w:val="24"/>
+          <w:szCs w:val="24"/>
+        </w:rPr>
+        <w:tab/>
+      </w:r>
+      <w:r>
+        <w:rPr>
+          <w:rFonts w:asciiTheme="minorBidi" w:hAnsiTheme="minorBidi"/>
+          <w:b/>
+          <w:bCs/>
+          <w:sz w:val="24"/>
+          <w:szCs w:val="24"/>
+        </w:rPr>
+        <w:t>Pré-conditions :</w:t>
+      </w:r>
+      <w:r>
+        <w:rPr>
+          <w:rFonts w:asciiTheme="minorBidi" w:hAnsiTheme="minorBidi"/>
+          <w:sz w:val="24"/>
+          <w:szCs w:val="24"/>
+        </w:rPr>
+        <w:t xml:space="preserve"> </w:t>
+      </w:r>
+    </w:p>
+    <w:p>
+      <w:pPr>
+        <w:pStyle w:val="Paragraphedeliste"/>
+        <w:numPr>
+          <w:ilvl w:val="0"/>
+          <w:numId w:val="18"/>
+        </w:numPr>
+        <w:spacing w:before="120" w:beforeAutospacing="0" w:after="120" w:afterAutospacing="0"/>
+        <w:rPr>
+          <w:rFonts w:asciiTheme="minorBidi" w:hAnsiTheme="minorBidi"/>
+          <w:sz w:val="24"/>
+          <w:szCs w:val="24"/>
+        </w:rPr>
+      </w:pPr>
+      <w:r>
+        <w:rPr>
+          <w:rFonts w:asciiTheme="minorBidi" w:hAnsiTheme="minorBidi"/>
+        </w:rPr>
+        <w:t>L</w:t>
+      </w:r>
+      <w:r>
+        <w:rPr>
+          <w:rFonts w:asciiTheme="minorBidi" w:hAnsiTheme="minorBidi"/>
+        </w:rPr>
+        <w:t xml:space="preserve">'utilisateur (pizzaiolo) doit être authentifié (Cas d'utilisation interne </w:t>
+      </w:r>
+      <w:r>
+        <w:t>«</w:t>
+      </w:r>
+      <w:r>
+        <w:rPr>
+          <w:rFonts w:asciiTheme="minorBidi" w:hAnsiTheme="minorBidi"/>
+        </w:rPr>
+        <w:t xml:space="preserve">S’authentifier </w:t>
+      </w:r>
+      <w:r>
+        <w:t>»</w:t>
+      </w:r>
+      <w:r>
+        <w:t>)</w:t>
+      </w:r>
+    </w:p>
+    <w:p>
+      <w:pPr>
+        <w:pStyle w:val="Paragraphedeliste"/>
+        <w:numPr>
+          <w:ilvl w:val="0"/>
+          <w:numId w:val="18"/>
+        </w:numPr>
+        <w:spacing w:before="120" w:beforeAutospacing="0" w:after="120" w:afterAutospacing="0"/>
+        <w:rPr>
+          <w:rFonts w:asciiTheme="minorBidi" w:hAnsiTheme="minorBidi"/>
+        </w:rPr>
+      </w:pPr>
+      <w:r>
+        <w:rPr>
+          <w:rFonts w:asciiTheme="minorBidi" w:hAnsiTheme="minorBidi"/>
+        </w:rPr>
+        <w:t xml:space="preserve">L'utilisateur doit </w:t>
+      </w:r>
+      <w:r>
+        <w:rPr>
+          <w:rFonts w:asciiTheme="minorBidi" w:hAnsiTheme="minorBidi"/>
+        </w:rPr>
+        <w:t>r</w:t>
+      </w:r>
+      <w:r>
+        <w:rPr>
+          <w:rFonts w:asciiTheme="minorBidi" w:hAnsiTheme="minorBidi"/>
+        </w:rPr>
+        <w:t>ecevoir</w:t>
+      </w:r>
+      <w:r>
+        <w:rPr>
+          <w:rFonts w:asciiTheme="minorBidi" w:hAnsiTheme="minorBidi"/>
+        </w:rPr>
+        <w:t xml:space="preserve"> </w:t>
+      </w:r>
+      <w:r>
+        <w:rPr>
+          <w:rFonts w:asciiTheme="minorBidi" w:hAnsiTheme="minorBidi"/>
+        </w:rPr>
+        <w:t xml:space="preserve">le numéro de commande du système. </w:t>
+      </w:r>
+    </w:p>
+    <w:p>
+      <w:pPr>
+        <w:spacing w:before="120" w:beforeAutospacing="0" w:after="120" w:afterAutospacing="0"/>
+        <w:rPr>
+          <w:rFonts w:asciiTheme="minorBidi" w:hAnsiTheme="minorBidi"/>
           <w:sz w:val="18"/>
           <w:szCs w:val="18"/>
         </w:rPr>
-        <w:t>»</w:t>
-      </w:r>
-      <w:r>
-        <w:rPr>
-          <w:rFonts w:asciiTheme="minorBidi" w:hAnsiTheme="minorBidi"/>
+      </w:pPr>
+      <w:r>
+        <w:rPr>
+          <w:rFonts w:asciiTheme="minorBidi" w:hAnsiTheme="minorBidi"/>
+          <w:sz w:val="24"/>
+          <w:szCs w:val="24"/>
+        </w:rPr>
+        <w:tab/>
+      </w:r>
+      <w:r>
+        <w:rPr>
+          <w:rFonts w:asciiTheme="minorBidi" w:hAnsiTheme="minorBidi"/>
+          <w:b/>
+          <w:bCs/>
+          <w:sz w:val="24"/>
+          <w:szCs w:val="24"/>
+        </w:rPr>
+        <w:t>Démarrage :</w:t>
+      </w:r>
+      <w:r>
+        <w:rPr>
+          <w:rFonts w:asciiTheme="minorBidi" w:hAnsiTheme="minorBidi"/>
+          <w:sz w:val="24"/>
+          <w:szCs w:val="24"/>
+        </w:rPr>
+        <w:t xml:space="preserve"> </w:t>
+      </w:r>
+      <w:r>
+        <w:rPr>
+          <w:rFonts w:asciiTheme="minorBidi" w:hAnsiTheme="minorBidi"/>
+        </w:rPr>
+        <w:t xml:space="preserve">L'utilisateur a demandé la page </w:t>
+      </w:r>
+      <w:r>
+        <w:rPr>
+          <w:rFonts w:asciiTheme="minorBidi" w:hAnsiTheme="minorBidi"/>
+          <w:sz w:val="16"/>
+          <w:szCs w:val="16"/>
+        </w:rPr>
+        <w:t>&lt;&lt;</w:t>
+      </w:r>
+      <w:r>
+        <w:rPr>
+          <w:rFonts w:asciiTheme="minorBidi" w:hAnsiTheme="minorBidi"/>
+        </w:rPr>
+        <w:t>Préparation Commande</w:t>
+      </w:r>
+      <w:r>
+        <w:rPr>
+          <w:rFonts w:asciiTheme="minorBidi" w:hAnsiTheme="minorBidi"/>
+          <w:sz w:val="16"/>
+          <w:szCs w:val="16"/>
+        </w:rPr>
+        <w:t>&gt;&gt;</w:t>
+      </w:r>
+    </w:p>
+    <w:p>
+      <w:pPr>
+        <w:rPr>
+          <w:rFonts w:asciiTheme="minorBidi" w:hAnsiTheme="minorBidi"/>
+          <w:sz w:val="26"/>
+          <w:szCs w:val="26"/>
+        </w:rPr>
+      </w:pPr>
+      <w:r>
+        <w:rPr>
+          <w:rFonts w:asciiTheme="minorBidi" w:hAnsiTheme="minorBidi"/>
+          <w:sz w:val="26"/>
+          <w:szCs w:val="26"/>
+        </w:rPr>
+        <w:t>Description des scénarios</w:t>
+      </w:r>
+    </w:p>
+    <w:p>
+      <w:pPr>
+        <w:rPr>
+          <w:rFonts w:asciiTheme="minorBidi" w:hAnsiTheme="minorBidi"/>
+          <w:sz w:val="26"/>
+          <w:szCs w:val="26"/>
+        </w:rPr>
+      </w:pPr>
+      <w:r>
+        <w:rPr>
+          <w:rFonts w:asciiTheme="minorBidi" w:hAnsiTheme="minorBidi"/>
+          <w:sz w:val="26"/>
+          <w:szCs w:val="26"/>
+        </w:rPr>
+        <w:tab/>
+        <w:t>Scénario nominal</w:t>
+      </w:r>
+    </w:p>
+    <w:p>
+      <w:pPr>
+        <w:pStyle w:val="Paragraphedeliste"/>
+        <w:numPr>
+          <w:ilvl w:val="0"/>
+          <w:numId w:val="19"/>
+        </w:numPr>
+        <w:rPr>
+          <w:rFonts w:asciiTheme="minorBidi" w:hAnsiTheme="minorBidi"/>
+          <w:sz w:val="26"/>
+          <w:szCs w:val="26"/>
+        </w:rPr>
+      </w:pPr>
+      <w:r>
+        <w:rPr>
+          <w:rFonts w:asciiTheme="minorBidi" w:hAnsiTheme="minorBidi"/>
+          <w:b/>
+          <w:bCs/>
+          <w:sz w:val="24"/>
+          <w:szCs w:val="24"/>
+        </w:rPr>
+        <w:t>Le système</w:t>
+      </w:r>
+      <w:r>
+        <w:rPr>
+          <w:rFonts w:asciiTheme="minorBidi" w:hAnsiTheme="minorBidi"/>
+          <w:sz w:val="24"/>
+          <w:szCs w:val="24"/>
+        </w:rPr>
+        <w:t xml:space="preserve"> </w:t>
+      </w:r>
+      <w:r>
+        <w:rPr>
+          <w:rFonts w:asciiTheme="minorBidi" w:hAnsiTheme="minorBidi"/>
+          <w:sz w:val="24"/>
+          <w:szCs w:val="24"/>
+        </w:rPr>
+        <w:t xml:space="preserve">fait appel au cas d'utilisation interne </w:t>
+      </w:r>
+      <w:r>
+        <w:rPr>
+          <w:rFonts w:asciiTheme="minorBidi" w:hAnsiTheme="minorBidi"/>
+          <w:sz w:val="16"/>
+          <w:szCs w:val="16"/>
+        </w:rPr>
+        <w:t>&lt;&lt;</w:t>
+      </w:r>
+      <w:r>
+        <w:rPr>
+          <w:rFonts w:asciiTheme="minorBidi" w:hAnsiTheme="minorBidi"/>
+        </w:rPr>
+        <w:t>Recevoir Commande</w:t>
+      </w:r>
+      <w:r>
+        <w:rPr>
+          <w:rFonts w:asciiTheme="minorBidi" w:hAnsiTheme="minorBidi"/>
+          <w:sz w:val="16"/>
+          <w:szCs w:val="16"/>
+        </w:rPr>
+        <w:t>&gt;&gt;</w:t>
+      </w:r>
+      <w:r>
+        <w:rPr>
+          <w:rFonts w:asciiTheme="minorBidi" w:hAnsiTheme="minorBidi"/>
+          <w:sz w:val="24"/>
+          <w:szCs w:val="24"/>
+        </w:rPr>
+        <w:t>.</w:t>
+      </w:r>
+      <w:r>
+        <w:rPr>
+          <w:rFonts w:asciiTheme="minorBidi" w:hAnsiTheme="minorBidi"/>
+          <w:sz w:val="24"/>
+          <w:szCs w:val="24"/>
+        </w:rPr>
+        <w:t xml:space="preserve"> L'utilisateur</w:t>
+      </w:r>
+      <w:r>
+        <w:rPr>
+          <w:rFonts w:asciiTheme="minorBidi" w:hAnsiTheme="minorBidi"/>
+          <w:sz w:val="24"/>
+          <w:szCs w:val="24"/>
+        </w:rPr>
+        <w:t xml:space="preserve"> (pizzaiolo)</w:t>
+      </w:r>
+      <w:r>
+        <w:rPr>
+          <w:rFonts w:asciiTheme="minorBidi" w:hAnsiTheme="minorBidi"/>
+          <w:sz w:val="24"/>
+          <w:szCs w:val="24"/>
+        </w:rPr>
+        <w:t>, suite à un bip</w:t>
+      </w:r>
+      <w:r>
+        <w:rPr>
+          <w:rFonts w:asciiTheme="minorBidi" w:hAnsiTheme="minorBidi"/>
+          <w:sz w:val="24"/>
+          <w:szCs w:val="24"/>
+        </w:rPr>
+        <w:t xml:space="preserve"> sonore</w:t>
+      </w:r>
+      <w:r>
+        <w:rPr>
+          <w:rFonts w:asciiTheme="minorBidi" w:hAnsiTheme="minorBidi"/>
+          <w:sz w:val="24"/>
+          <w:szCs w:val="24"/>
+        </w:rPr>
+        <w:t>, sait qu'une commande est arrivée</w:t>
+      </w:r>
+      <w:r>
+        <w:rPr>
+          <w:rFonts w:asciiTheme="minorBidi" w:hAnsiTheme="minorBidi"/>
+          <w:sz w:val="24"/>
+          <w:szCs w:val="24"/>
+        </w:rPr>
+        <w:t>.</w:t>
+      </w:r>
+    </w:p>
+    <w:p>
+      <w:pPr>
+        <w:pStyle w:val="Paragraphedeliste"/>
+        <w:numPr>
+          <w:ilvl w:val="0"/>
+          <w:numId w:val="19"/>
+        </w:numPr>
+        <w:rPr>
+          <w:rFonts w:asciiTheme="minorBidi" w:hAnsiTheme="minorBidi"/>
+          <w:sz w:val="26"/>
+          <w:szCs w:val="26"/>
+        </w:rPr>
+      </w:pPr>
+      <w:r>
+        <w:rPr>
+          <w:rFonts w:asciiTheme="minorBidi" w:hAnsiTheme="minorBidi"/>
+          <w:sz w:val="24"/>
+          <w:szCs w:val="24"/>
+        </w:rPr>
+        <w:t>L'utilisateur (pizzaiolo) visualise les pizzas de la commande, à préparer.</w:t>
+      </w:r>
+    </w:p>
+    <w:p>
+      <w:pPr>
+        <w:pStyle w:val="Paragraphedeliste"/>
+        <w:numPr>
+          <w:ilvl w:val="0"/>
+          <w:numId w:val="19"/>
+        </w:numPr>
+        <w:rPr>
+          <w:rFonts w:asciiTheme="minorBidi" w:hAnsiTheme="minorBidi"/>
+          <w:sz w:val="26"/>
+          <w:szCs w:val="26"/>
+        </w:rPr>
+      </w:pPr>
+      <w:r>
+        <w:rPr>
+          <w:rFonts w:asciiTheme="minorBidi" w:hAnsiTheme="minorBidi"/>
+          <w:b/>
+          <w:bCs/>
+          <w:sz w:val="24"/>
+          <w:szCs w:val="24"/>
+        </w:rPr>
+        <w:t>Le système</w:t>
+      </w:r>
+      <w:r>
+        <w:rPr>
+          <w:rFonts w:asciiTheme="minorBidi" w:hAnsiTheme="minorBidi"/>
+          <w:sz w:val="24"/>
+          <w:szCs w:val="24"/>
+        </w:rPr>
+        <w:t xml:space="preserve"> </w:t>
+      </w:r>
+      <w:r>
+        <w:rPr>
+          <w:rFonts w:asciiTheme="minorBidi" w:hAnsiTheme="minorBidi"/>
+          <w:sz w:val="24"/>
+          <w:szCs w:val="24"/>
+        </w:rPr>
+        <w:t xml:space="preserve">fait appel au cas d'utilisation interne </w:t>
+      </w:r>
+      <w:r>
+        <w:rPr>
+          <w:rFonts w:asciiTheme="minorBidi" w:hAnsiTheme="minorBidi"/>
+          <w:sz w:val="16"/>
+          <w:szCs w:val="16"/>
+        </w:rPr>
+        <w:t>&lt;&lt;</w:t>
+      </w:r>
+      <w:r>
+        <w:rPr>
+          <w:rFonts w:asciiTheme="minorBidi" w:hAnsiTheme="minorBidi"/>
+        </w:rPr>
+        <w:t>Mettre à jour état Commande</w:t>
+      </w:r>
+      <w:r>
+        <w:rPr>
+          <w:rFonts w:asciiTheme="minorBidi" w:hAnsiTheme="minorBidi"/>
+          <w:sz w:val="16"/>
+          <w:szCs w:val="16"/>
+        </w:rPr>
+        <w:t>&gt;&gt;</w:t>
+      </w:r>
+      <w:r>
+        <w:rPr>
+          <w:rFonts w:asciiTheme="minorBidi" w:hAnsiTheme="minorBidi"/>
+          <w:sz w:val="24"/>
+          <w:szCs w:val="24"/>
+        </w:rPr>
+        <w:t>.</w:t>
+      </w:r>
+      <w:r>
+        <w:rPr>
+          <w:rFonts w:asciiTheme="minorBidi" w:hAnsiTheme="minorBidi"/>
+          <w:sz w:val="24"/>
+          <w:szCs w:val="24"/>
+        </w:rPr>
+        <w:t xml:space="preserve"> L'utilisateur (pizzaiolo) passe l'état de la commande de "En attente de préparation" à "En cours de préparation"</w:t>
+      </w:r>
+      <w:r>
+        <w:rPr>
+          <w:rFonts w:asciiTheme="minorBidi" w:hAnsiTheme="minorBidi"/>
+          <w:sz w:val="24"/>
+          <w:szCs w:val="24"/>
+        </w:rPr>
+        <w:t>.</w:t>
+      </w:r>
+    </w:p>
+    <w:p>
+      <w:pPr>
+        <w:pStyle w:val="Paragraphedeliste"/>
+        <w:numPr>
+          <w:ilvl w:val="0"/>
+          <w:numId w:val="19"/>
+        </w:numPr>
+        <w:rPr>
+          <w:rFonts w:asciiTheme="minorBidi" w:hAnsiTheme="minorBidi"/>
+          <w:sz w:val="26"/>
+          <w:szCs w:val="26"/>
+        </w:rPr>
+      </w:pPr>
+      <w:r>
+        <w:rPr>
+          <w:rFonts w:asciiTheme="minorBidi" w:hAnsiTheme="minorBidi"/>
+          <w:sz w:val="24"/>
+          <w:szCs w:val="24"/>
+        </w:rPr>
+        <w:t>L'utilisateur (pizzaiolo) continue la préparation manuelle des pizzas jusqu'à ce qu'il en finisse.</w:t>
+      </w:r>
+    </w:p>
+    <w:p>
+      <w:pPr>
+        <w:pStyle w:val="Paragraphedeliste"/>
+        <w:numPr>
+          <w:ilvl w:val="0"/>
+          <w:numId w:val="19"/>
+        </w:numPr>
+        <w:rPr>
+          <w:rFonts w:asciiTheme="minorBidi" w:hAnsiTheme="minorBidi"/>
+          <w:sz w:val="26"/>
+          <w:szCs w:val="26"/>
+        </w:rPr>
+      </w:pPr>
+      <w:r>
+        <w:rPr>
+          <w:rFonts w:asciiTheme="minorBidi" w:hAnsiTheme="minorBidi"/>
+          <w:b/>
+          <w:bCs/>
+          <w:sz w:val="24"/>
+          <w:szCs w:val="24"/>
+        </w:rPr>
+        <w:t>Le système</w:t>
+      </w:r>
+      <w:r>
+        <w:rPr>
+          <w:rFonts w:asciiTheme="minorBidi" w:hAnsiTheme="minorBidi"/>
+          <w:sz w:val="24"/>
+          <w:szCs w:val="24"/>
+        </w:rPr>
+        <w:t xml:space="preserve"> fait </w:t>
+      </w:r>
+      <w:r>
+        <w:rPr>
+          <w:rFonts w:asciiTheme="minorBidi" w:hAnsiTheme="minorBidi"/>
+          <w:sz w:val="24"/>
+          <w:szCs w:val="24"/>
+        </w:rPr>
+        <w:t xml:space="preserve">encore </w:t>
+      </w:r>
+      <w:r>
+        <w:rPr>
+          <w:rFonts w:asciiTheme="minorBidi" w:hAnsiTheme="minorBidi"/>
+          <w:sz w:val="24"/>
+          <w:szCs w:val="24"/>
+        </w:rPr>
+        <w:t xml:space="preserve">appel au cas d'utilisation interne </w:t>
+      </w:r>
+      <w:r>
+        <w:rPr>
+          <w:rFonts w:asciiTheme="minorBidi" w:hAnsiTheme="minorBidi"/>
+          <w:sz w:val="16"/>
+          <w:szCs w:val="16"/>
+        </w:rPr>
+        <w:t>&lt;&lt;</w:t>
+      </w:r>
+      <w:r>
+        <w:rPr>
+          <w:rFonts w:asciiTheme="minorBidi" w:hAnsiTheme="minorBidi"/>
+        </w:rPr>
+        <w:t>Mettre à jour état Commande</w:t>
+      </w:r>
+      <w:r>
+        <w:rPr>
+          <w:rFonts w:asciiTheme="minorBidi" w:hAnsiTheme="minorBidi"/>
+          <w:sz w:val="16"/>
+          <w:szCs w:val="16"/>
+        </w:rPr>
+        <w:t>&gt;&gt;</w:t>
+      </w:r>
+      <w:r>
+        <w:rPr>
+          <w:rFonts w:asciiTheme="minorBidi" w:hAnsiTheme="minorBidi"/>
+          <w:sz w:val="24"/>
+          <w:szCs w:val="24"/>
+        </w:rPr>
+        <w:t xml:space="preserve">. </w:t>
+      </w:r>
+      <w:r>
+        <w:rPr>
+          <w:rFonts w:asciiTheme="minorBidi" w:hAnsiTheme="minorBidi"/>
+          <w:sz w:val="24"/>
+          <w:szCs w:val="24"/>
+        </w:rPr>
+        <w:t xml:space="preserve">L'utilisateur (pizzaiolo) </w:t>
+      </w:r>
+      <w:r>
+        <w:rPr>
+          <w:rFonts w:asciiTheme="minorBidi" w:hAnsiTheme="minorBidi"/>
+          <w:sz w:val="24"/>
+          <w:szCs w:val="24"/>
+        </w:rPr>
+        <w:t>actualise à nouveau l'état</w:t>
+      </w:r>
+      <w:r>
+        <w:rPr>
+          <w:rFonts w:asciiTheme="minorBidi" w:hAnsiTheme="minorBidi"/>
+          <w:sz w:val="24"/>
+          <w:szCs w:val="24"/>
+        </w:rPr>
+        <w:t xml:space="preserve"> de "En cours de préparation"</w:t>
+      </w:r>
+      <w:r>
+        <w:rPr>
+          <w:rFonts w:asciiTheme="minorBidi" w:hAnsiTheme="minorBidi"/>
+          <w:sz w:val="24"/>
+          <w:szCs w:val="24"/>
+        </w:rPr>
+        <w:t xml:space="preserve"> </w:t>
+      </w:r>
+      <w:r>
+        <w:rPr>
+          <w:rFonts w:asciiTheme="minorBidi" w:hAnsiTheme="minorBidi"/>
+          <w:sz w:val="24"/>
+          <w:szCs w:val="24"/>
+        </w:rPr>
+        <w:t>à</w:t>
+      </w:r>
+      <w:r>
+        <w:rPr>
+          <w:rFonts w:asciiTheme="minorBidi" w:hAnsiTheme="minorBidi"/>
+          <w:sz w:val="24"/>
+          <w:szCs w:val="24"/>
+        </w:rPr>
+        <w:t xml:space="preserve"> "Commande prête".</w:t>
+      </w:r>
+    </w:p>
+    <w:p>
+      <w:pPr>
+        <w:pStyle w:val="Paragraphedeliste"/>
+        <w:rPr>
+          <w:rFonts w:asciiTheme="minorBidi" w:hAnsiTheme="minorBidi"/>
+          <w:sz w:val="26"/>
+          <w:szCs w:val="26"/>
+        </w:rPr>
+      </w:pPr>
+    </w:p>
+    <w:p>
+      <w:pPr>
+        <w:pStyle w:val="Paragraphedeliste"/>
+        <w:rPr>
+          <w:rFonts w:asciiTheme="minorBidi" w:hAnsiTheme="minorBidi"/>
+          <w:sz w:val="26"/>
+          <w:szCs w:val="26"/>
+        </w:rPr>
+      </w:pPr>
+      <w:r>
+        <w:rPr>
+          <w:rFonts w:asciiTheme="minorBidi" w:hAnsiTheme="minorBidi"/>
+          <w:sz w:val="26"/>
+          <w:szCs w:val="26"/>
+        </w:rPr>
+        <w:t>Scénarios</w:t>
+      </w:r>
+      <w:r>
+        <w:rPr>
+          <w:rFonts w:asciiTheme="minorBidi" w:hAnsiTheme="minorBidi"/>
+          <w:sz w:val="26"/>
+          <w:szCs w:val="26"/>
+        </w:rPr>
+        <w:t xml:space="preserve"> alternatifs</w:t>
+      </w:r>
+      <w:r>
+        <w:rPr>
+          <w:rFonts w:asciiTheme="minorBidi" w:hAnsiTheme="minorBidi"/>
+          <w:sz w:val="26"/>
+          <w:szCs w:val="26"/>
+        </w:rPr>
+        <w:t>/d'exception</w:t>
+      </w:r>
+    </w:p>
+    <w:p>
+      <w:pPr>
+        <w:pStyle w:val="Paragraphedeliste"/>
+        <w:rPr>
+          <w:rFonts w:asciiTheme="minorBidi" w:hAnsiTheme="minorBidi"/>
+          <w:sz w:val="26"/>
+          <w:szCs w:val="26"/>
+        </w:rPr>
+      </w:pPr>
+      <w:r>
+        <w:rPr>
+          <w:rFonts w:asciiTheme="minorBidi" w:hAnsiTheme="minorBidi"/>
+          <w:sz w:val="26"/>
+          <w:szCs w:val="26"/>
+        </w:rPr>
+        <w:t>Aucun</w:t>
+      </w:r>
+    </w:p>
+    <w:p>
+      <w:pPr>
+        <w:spacing w:before="0" w:beforeAutospacing="0" w:after="0" w:afterAutospacing="0"/>
+        <w:ind w:left="357"/>
+        <w:rPr>
+          <w:rFonts w:asciiTheme="minorBidi" w:hAnsiTheme="minorBidi"/>
+          <w:sz w:val="26"/>
+          <w:szCs w:val="26"/>
+        </w:rPr>
+      </w:pPr>
+    </w:p>
+    <w:p>
+      <w:pPr>
+        <w:spacing w:before="0" w:beforeAutospacing="0" w:after="0" w:afterAutospacing="0"/>
+        <w:rPr>
+          <w:rFonts w:asciiTheme="minorBidi" w:hAnsiTheme="minorBidi"/>
+          <w:sz w:val="26"/>
+          <w:szCs w:val="26"/>
+        </w:rPr>
+      </w:pPr>
+      <w:r>
+        <w:rPr>
+          <w:rFonts w:asciiTheme="minorBidi" w:hAnsiTheme="minorBidi"/>
+          <w:sz w:val="26"/>
+          <w:szCs w:val="26"/>
+        </w:rPr>
+        <w:t>Fin et post-conditions</w:t>
+      </w:r>
+    </w:p>
+    <w:p>
+      <w:pPr>
+        <w:spacing w:before="0" w:beforeAutospacing="0" w:after="0" w:afterAutospacing="0"/>
+        <w:rPr>
+          <w:rFonts w:asciiTheme="minorBidi" w:hAnsiTheme="minorBidi"/>
+          <w:sz w:val="26"/>
+          <w:szCs w:val="26"/>
+        </w:rPr>
+      </w:pPr>
+    </w:p>
+    <w:p>
+      <w:pPr>
+        <w:spacing w:before="0" w:beforeAutospacing="0" w:after="0" w:afterAutospacing="0"/>
+        <w:rPr>
+          <w:rFonts w:asciiTheme="minorBidi" w:hAnsiTheme="minorBidi"/>
+          <w:sz w:val="24"/>
+          <w:szCs w:val="24"/>
+        </w:rPr>
+      </w:pPr>
+      <w:r>
+        <w:rPr>
+          <w:rFonts w:asciiTheme="minorBidi" w:hAnsiTheme="minorBidi"/>
+          <w:sz w:val="26"/>
+          <w:szCs w:val="26"/>
+        </w:rPr>
+        <w:tab/>
+      </w:r>
+      <w:r>
+        <w:rPr>
+          <w:rFonts w:asciiTheme="minorBidi" w:hAnsiTheme="minorBidi"/>
+          <w:b/>
+          <w:bCs/>
+          <w:sz w:val="26"/>
+          <w:szCs w:val="26"/>
+        </w:rPr>
+        <w:t>Fin :</w:t>
+      </w:r>
+      <w:r>
+        <w:rPr>
+          <w:rFonts w:asciiTheme="minorBidi" w:hAnsiTheme="minorBidi"/>
+          <w:sz w:val="26"/>
+          <w:szCs w:val="26"/>
+        </w:rPr>
+        <w:t xml:space="preserve"> </w:t>
+      </w:r>
+      <w:r>
+        <w:rPr>
+          <w:rFonts w:asciiTheme="minorBidi" w:hAnsiTheme="minorBidi"/>
+          <w:sz w:val="24"/>
+          <w:szCs w:val="24"/>
+        </w:rPr>
+        <w:t>Scénario nominal : à l'étape</w:t>
+      </w:r>
+      <w:r>
+        <w:rPr>
+          <w:rFonts w:asciiTheme="minorBidi" w:hAnsiTheme="minorBidi"/>
+          <w:sz w:val="24"/>
+          <w:szCs w:val="24"/>
+        </w:rPr>
+        <w:t xml:space="preserve"> 5</w:t>
+      </w:r>
+      <w:r>
+        <w:rPr>
+          <w:rFonts w:asciiTheme="minorBidi" w:hAnsiTheme="minorBidi"/>
+          <w:sz w:val="24"/>
+          <w:szCs w:val="24"/>
+        </w:rPr>
+        <w:t>, une fois la commande est prête</w:t>
+      </w:r>
+      <w:r>
+        <w:rPr>
+          <w:rFonts w:asciiTheme="minorBidi" w:hAnsiTheme="minorBidi"/>
+          <w:sz w:val="24"/>
+          <w:szCs w:val="24"/>
+        </w:rPr>
+        <w:t>.</w:t>
+      </w:r>
+    </w:p>
+    <w:p>
+      <w:pPr>
+        <w:spacing w:before="0" w:beforeAutospacing="0" w:after="0" w:afterAutospacing="0"/>
+        <w:rPr>
+          <w:rFonts w:asciiTheme="minorBidi" w:hAnsiTheme="minorBidi"/>
+          <w:sz w:val="24"/>
+          <w:szCs w:val="24"/>
+        </w:rPr>
+      </w:pPr>
+      <w:r>
+        <w:rPr>
+          <w:rFonts w:asciiTheme="minorBidi" w:hAnsiTheme="minorBidi"/>
+          <w:b/>
+          <w:bCs/>
+          <w:sz w:val="26"/>
+          <w:szCs w:val="26"/>
+        </w:rPr>
+        <w:tab/>
+      </w:r>
+      <w:r>
+        <w:rPr>
+          <w:rFonts w:asciiTheme="minorBidi" w:hAnsiTheme="minorBidi"/>
+          <w:b/>
+          <w:bCs/>
+          <w:sz w:val="26"/>
+          <w:szCs w:val="26"/>
+        </w:rPr>
+        <w:t>Post-conditions :</w:t>
+      </w:r>
+      <w:r>
+        <w:rPr>
+          <w:rFonts w:asciiTheme="minorBidi" w:hAnsiTheme="minorBidi"/>
+          <w:sz w:val="26"/>
+          <w:szCs w:val="26"/>
+        </w:rPr>
+        <w:t xml:space="preserve"> </w:t>
+      </w:r>
+      <w:r>
+        <w:rPr>
+          <w:rFonts w:asciiTheme="minorBidi" w:hAnsiTheme="minorBidi"/>
+          <w:sz w:val="24"/>
+          <w:szCs w:val="24"/>
+        </w:rPr>
+        <w:t>Si la commande est :</w:t>
+      </w:r>
+    </w:p>
+    <w:p>
+      <w:pPr>
+        <w:pStyle w:val="Paragraphedeliste"/>
+        <w:numPr>
+          <w:ilvl w:val="0"/>
+          <w:numId w:val="20"/>
+        </w:numPr>
+        <w:spacing w:before="0" w:beforeAutospacing="0" w:after="0" w:afterAutospacing="0"/>
+        <w:rPr>
+          <w:rFonts w:asciiTheme="minorBidi" w:hAnsiTheme="minorBidi"/>
+          <w:sz w:val="26"/>
+          <w:szCs w:val="26"/>
+        </w:rPr>
+      </w:pPr>
+      <w:r>
+        <w:rPr>
+          <w:rFonts w:ascii="Arial" w:hAnsi="Arial" w:cs="Arial"/>
+          <w:color w:val="303030"/>
+          <w:shd w:val="clear" w:color="auto" w:fill="FFFFFF"/>
+        </w:rPr>
+        <w:t>À emporter : Un message, du type "</w:t>
+      </w:r>
+      <w:r>
+        <w:rPr>
+          <w:rFonts w:ascii="Arial" w:hAnsi="Arial" w:cs="Arial"/>
           <w:i/>
           <w:iCs/>
+          <w:color w:val="303030"/>
+          <w:shd w:val="clear" w:color="auto" w:fill="FFFFFF"/>
+        </w:rPr>
+        <w:t>Commande N</w:t>
+      </w:r>
+      <w:r>
+        <w:rPr>
+          <w:rFonts w:ascii="Arial" w:hAnsi="Arial" w:cs="Arial"/>
+          <w:color w:val="303030"/>
+          <w:shd w:val="clear" w:color="auto" w:fill="FFFFFF"/>
         </w:rPr>
         <w:t xml:space="preserve"> </w:t>
+      </w:r>
+      <w:r>
+        <w:rPr>
+          <w:rFonts w:ascii="Arial" w:hAnsi="Arial" w:cs="Arial"/>
+          <w:color w:val="303030"/>
+          <w:shd w:val="clear" w:color="auto" w:fill="FFFFFF"/>
+        </w:rPr>
+        <w:t>°</w:t>
+      </w:r>
+      <w:r>
+        <w:rPr>
+          <w:rFonts w:ascii="Arial" w:hAnsi="Arial" w:cs="Arial"/>
+          <w:i/>
+          <w:iCs/>
+          <w:color w:val="303030"/>
+          <w:shd w:val="clear" w:color="auto" w:fill="FFFFFF"/>
+        </w:rPr>
+        <w:t xml:space="preserve"> xxx </w:t>
+      </w:r>
+      <w:r>
+        <w:rPr>
+          <w:rFonts w:ascii="Arial" w:hAnsi="Arial" w:cs="Arial"/>
+          <w:i/>
+          <w:iCs/>
+          <w:color w:val="303030"/>
+          <w:shd w:val="clear" w:color="auto" w:fill="FFFFFF"/>
+        </w:rPr>
+        <w:t>P</w:t>
+      </w:r>
+      <w:r>
+        <w:rPr>
+          <w:rFonts w:ascii="Arial" w:hAnsi="Arial" w:cs="Arial"/>
+          <w:i/>
+          <w:iCs/>
+          <w:color w:val="303030"/>
+          <w:shd w:val="clear" w:color="auto" w:fill="FFFFFF"/>
+        </w:rPr>
+        <w:t>rête</w:t>
+      </w:r>
+      <w:r>
+        <w:rPr>
+          <w:rFonts w:ascii="Arial" w:hAnsi="Arial" w:cs="Arial"/>
+          <w:color w:val="303030"/>
+          <w:shd w:val="clear" w:color="auto" w:fill="FFFFFF"/>
+        </w:rPr>
+        <w:t>", avec un bip sonore, envoyé au vendeur.</w:t>
+      </w:r>
+    </w:p>
+    <w:p>
+      <w:pPr>
+        <w:pStyle w:val="Paragraphedeliste"/>
+        <w:numPr>
+          <w:ilvl w:val="0"/>
+          <w:numId w:val="20"/>
+        </w:numPr>
+        <w:spacing w:before="0" w:beforeAutospacing="0" w:after="0" w:afterAutospacing="0"/>
+        <w:rPr>
+          <w:rFonts w:asciiTheme="minorBidi" w:hAnsiTheme="minorBidi"/>
+          <w:sz w:val="26"/>
+          <w:szCs w:val="26"/>
+        </w:rPr>
+      </w:pPr>
+      <w:r>
+        <w:rPr>
+          <w:rFonts w:ascii="Arial" w:hAnsi="Arial" w:cs="Arial"/>
+          <w:color w:val="303030"/>
+          <w:shd w:val="clear" w:color="auto" w:fill="FFFFFF"/>
+        </w:rPr>
+        <w:t>À livrer : Un message, du type "</w:t>
+      </w:r>
+      <w:r>
+        <w:rPr>
+          <w:rFonts w:ascii="Arial" w:hAnsi="Arial" w:cs="Arial"/>
+          <w:i/>
+          <w:iCs/>
+          <w:color w:val="303030"/>
+          <w:shd w:val="clear" w:color="auto" w:fill="FFFFFF"/>
+        </w:rPr>
+        <w:t>Commande N</w:t>
+      </w:r>
+      <w:r>
+        <w:rPr>
+          <w:rFonts w:ascii="Arial" w:hAnsi="Arial" w:cs="Arial"/>
+          <w:color w:val="303030"/>
+          <w:shd w:val="clear" w:color="auto" w:fill="FFFFFF"/>
+        </w:rPr>
+        <w:t xml:space="preserve"> </w:t>
+      </w:r>
+      <w:r>
+        <w:rPr>
+          <w:rFonts w:ascii="Arial" w:hAnsi="Arial" w:cs="Arial"/>
+          <w:color w:val="303030"/>
+          <w:shd w:val="clear" w:color="auto" w:fill="FFFFFF"/>
+        </w:rPr>
+        <w:t>°</w:t>
+      </w:r>
+      <w:r>
+        <w:rPr>
+          <w:rFonts w:ascii="Arial" w:hAnsi="Arial" w:cs="Arial"/>
+          <w:i/>
+          <w:iCs/>
+          <w:color w:val="303030"/>
+          <w:shd w:val="clear" w:color="auto" w:fill="FFFFFF"/>
+        </w:rPr>
+        <w:t xml:space="preserve"> xxx </w:t>
+      </w:r>
+      <w:r>
+        <w:rPr>
+          <w:rFonts w:ascii="Arial" w:hAnsi="Arial" w:cs="Arial"/>
+          <w:i/>
+          <w:iCs/>
+          <w:color w:val="303030"/>
+          <w:shd w:val="clear" w:color="auto" w:fill="FFFFFF"/>
+        </w:rPr>
+        <w:t>P</w:t>
+      </w:r>
+      <w:r>
+        <w:rPr>
+          <w:rFonts w:ascii="Arial" w:hAnsi="Arial" w:cs="Arial"/>
+          <w:i/>
+          <w:iCs/>
+          <w:color w:val="303030"/>
+          <w:shd w:val="clear" w:color="auto" w:fill="FFFFFF"/>
+        </w:rPr>
+        <w:t>rête</w:t>
+      </w:r>
+      <w:r>
+        <w:rPr>
+          <w:rFonts w:ascii="Arial" w:hAnsi="Arial" w:cs="Arial"/>
+          <w:color w:val="303030"/>
+          <w:shd w:val="clear" w:color="auto" w:fill="FFFFFF"/>
+        </w:rPr>
+        <w:t>", avec un bip sonore, envoyé au livreur</w:t>
+      </w:r>
+      <w:r>
+        <w:rPr>
+          <w:rFonts w:ascii="Arial" w:hAnsi="Arial" w:cs="Arial"/>
+          <w:color w:val="303030"/>
+          <w:shd w:val="clear" w:color="auto" w:fill="FFFFFF"/>
+        </w:rPr>
+        <w:t>.</w:t>
+      </w:r>
+    </w:p>
+    <w:p>
+      <w:pPr>
+        <w:pStyle w:val="Paragraphedeliste"/>
+        <w:numPr>
+          <w:ilvl w:val="0"/>
+          <w:numId w:val="20"/>
+        </w:numPr>
+        <w:spacing w:before="0" w:beforeAutospacing="0" w:after="0" w:afterAutospacing="0"/>
+        <w:rPr>
+          <w:rFonts w:asciiTheme="minorBidi" w:hAnsiTheme="minorBidi"/>
+          <w:sz w:val="26"/>
+          <w:szCs w:val="26"/>
+        </w:rPr>
+      </w:pPr>
+    </w:p>
+    <w:p>
+      <w:pPr>
+        <w:spacing w:before="0" w:beforeAutospacing="0" w:after="0" w:afterAutospacing="0"/>
+        <w:rPr>
+          <w:rFonts w:asciiTheme="minorBidi" w:hAnsiTheme="minorBidi"/>
+          <w:sz w:val="26"/>
+          <w:szCs w:val="26"/>
+        </w:rPr>
+      </w:pPr>
+      <w:r>
+        <w:rPr>
+          <w:rFonts w:asciiTheme="minorBidi" w:hAnsiTheme="minorBidi"/>
+          <w:sz w:val="26"/>
+          <w:szCs w:val="26"/>
+        </w:rPr>
+        <w:t>Compléments</w:t>
+      </w:r>
+    </w:p>
+    <w:p>
+      <w:pPr>
+        <w:spacing w:before="0" w:beforeAutospacing="0" w:after="0" w:afterAutospacing="0"/>
+        <w:rPr>
+          <w:rFonts w:asciiTheme="minorBidi" w:hAnsiTheme="minorBidi"/>
+          <w:sz w:val="26"/>
+          <w:szCs w:val="26"/>
+        </w:rPr>
+      </w:pPr>
+    </w:p>
+    <w:p>
+      <w:pPr>
+        <w:spacing w:before="0" w:beforeAutospacing="0" w:after="0" w:afterAutospacing="0"/>
+        <w:rPr>
+          <w:rFonts w:asciiTheme="minorBidi" w:hAnsiTheme="minorBidi"/>
+          <w:b/>
+          <w:bCs/>
+          <w:sz w:val="26"/>
+          <w:szCs w:val="26"/>
+        </w:rPr>
+      </w:pPr>
+      <w:r>
+        <w:rPr>
+          <w:rFonts w:asciiTheme="minorBidi" w:hAnsiTheme="minorBidi"/>
+          <w:sz w:val="26"/>
+          <w:szCs w:val="26"/>
+        </w:rPr>
+        <w:tab/>
+      </w:r>
+      <w:r>
+        <w:rPr>
+          <w:rFonts w:asciiTheme="minorBidi" w:hAnsiTheme="minorBidi"/>
+          <w:b/>
+          <w:bCs/>
+          <w:sz w:val="26"/>
+          <w:szCs w:val="26"/>
+        </w:rPr>
+        <w:t>Ergonomie :</w:t>
+      </w:r>
+    </w:p>
+    <w:p>
+      <w:pPr>
+        <w:spacing w:before="0" w:beforeAutospacing="0" w:after="0" w:afterAutospacing="0"/>
+        <w:rPr>
+          <w:rFonts w:asciiTheme="minorBidi" w:hAnsiTheme="minorBidi"/>
+          <w:sz w:val="24"/>
+          <w:szCs w:val="24"/>
+        </w:rPr>
+      </w:pPr>
+      <w:r>
+        <w:rPr>
+          <w:rFonts w:asciiTheme="minorBidi" w:hAnsiTheme="minorBidi"/>
+          <w:b/>
+          <w:bCs/>
+          <w:sz w:val="26"/>
+          <w:szCs w:val="26"/>
+        </w:rPr>
+        <w:tab/>
+      </w:r>
+      <w:r>
+        <w:rPr>
+          <w:rFonts w:asciiTheme="minorBidi" w:hAnsiTheme="minorBidi"/>
+          <w:sz w:val="24"/>
+          <w:szCs w:val="24"/>
+        </w:rPr>
+        <w:t>Non communiqué</w:t>
+      </w:r>
+    </w:p>
+    <w:p>
+      <w:pPr>
+        <w:pStyle w:val="Paragraphedeliste"/>
+        <w:spacing w:before="0" w:beforeAutospacing="0" w:after="0" w:afterAutospacing="0"/>
+        <w:ind w:left="709"/>
+        <w:rPr>
+          <w:rFonts w:asciiTheme="minorBidi" w:hAnsiTheme="minorBidi"/>
+          <w:b/>
+          <w:bCs/>
+          <w:sz w:val="26"/>
+          <w:szCs w:val="26"/>
+        </w:rPr>
+      </w:pPr>
+      <w:r>
+        <w:rPr>
+          <w:rFonts w:asciiTheme="minorBidi" w:hAnsiTheme="minorBidi"/>
+          <w:b/>
+          <w:bCs/>
+          <w:sz w:val="26"/>
+          <w:szCs w:val="26"/>
+        </w:rPr>
+        <w:t>Performance attendue :</w:t>
+      </w:r>
+    </w:p>
+    <w:p>
+      <w:pPr>
+        <w:pStyle w:val="Paragraphedeliste"/>
+        <w:spacing w:before="0" w:beforeAutospacing="0" w:after="0" w:afterAutospacing="0"/>
+        <w:ind w:left="709"/>
+        <w:rPr>
+          <w:rFonts w:asciiTheme="minorBidi" w:hAnsiTheme="minorBidi"/>
+          <w:sz w:val="24"/>
+          <w:szCs w:val="24"/>
+        </w:rPr>
+      </w:pPr>
+      <w:r>
+        <w:rPr>
+          <w:rFonts w:asciiTheme="minorBidi" w:hAnsiTheme="minorBidi"/>
+          <w:sz w:val="24"/>
+          <w:szCs w:val="24"/>
+        </w:rPr>
+        <w:t>Les messages envoyés au pizzaiolo (</w:t>
+      </w:r>
+      <w:r>
+        <w:rPr>
+          <w:rFonts w:asciiTheme="minorBidi" w:hAnsiTheme="minorBidi"/>
+          <w:sz w:val="24"/>
+          <w:szCs w:val="24"/>
+        </w:rPr>
+        <w:t xml:space="preserve">du type </w:t>
+      </w:r>
+      <w:r>
+        <w:rPr>
+          <w:rFonts w:asciiTheme="minorBidi" w:hAnsiTheme="minorBidi"/>
+          <w:sz w:val="24"/>
+          <w:szCs w:val="24"/>
+        </w:rPr>
+        <w:t>commande arrivée), et après au vendeur ou au livreur (</w:t>
+      </w:r>
+      <w:r>
+        <w:rPr>
+          <w:rFonts w:asciiTheme="minorBidi" w:hAnsiTheme="minorBidi"/>
+          <w:sz w:val="24"/>
+          <w:szCs w:val="24"/>
+        </w:rPr>
+        <w:t xml:space="preserve">du type </w:t>
+      </w:r>
+      <w:r>
+        <w:rPr>
+          <w:rFonts w:asciiTheme="minorBidi" w:hAnsiTheme="minorBidi"/>
+          <w:sz w:val="24"/>
+          <w:szCs w:val="24"/>
+        </w:rPr>
+        <w:t>commande prête), doivent arriver en moins de 5 secondes, pour ne pas mettre du retard pour le client.</w:t>
+      </w:r>
+    </w:p>
+    <w:p>
+      <w:pPr>
+        <w:pStyle w:val="Paragraphedeliste"/>
+        <w:spacing w:before="0" w:beforeAutospacing="0" w:after="0" w:afterAutospacing="0"/>
+        <w:ind w:left="709"/>
+        <w:rPr>
+          <w:rFonts w:asciiTheme="minorBidi" w:hAnsiTheme="minorBidi"/>
+          <w:b/>
+          <w:bCs/>
+          <w:sz w:val="24"/>
+          <w:szCs w:val="24"/>
+        </w:rPr>
+      </w:pPr>
+      <w:r>
+        <w:rPr>
+          <w:rFonts w:asciiTheme="minorBidi" w:hAnsiTheme="minorBidi"/>
+          <w:b/>
+          <w:bCs/>
+          <w:sz w:val="24"/>
+          <w:szCs w:val="24"/>
+        </w:rPr>
+        <w:t>Problèmes non résolus :</w:t>
       </w:r>
     </w:p>
     <w:p>
@@ -5972,10 +7677,36 @@
         <w:ind w:left="0"/>
         <w:rPr>
           <w:rFonts w:asciiTheme="minorBidi" w:hAnsiTheme="minorBidi"/>
-          <w:i/>
-          <w:iCs/>
-        </w:rPr>
-      </w:pPr>
+          <w:sz w:val="24"/>
+          <w:szCs w:val="24"/>
+        </w:rPr>
+      </w:pPr>
+      <w:r>
+        <w:rPr>
+          <w:rFonts w:asciiTheme="minorBidi" w:hAnsiTheme="minorBidi"/>
+          <w:sz w:val="24"/>
+          <w:szCs w:val="24"/>
+        </w:rPr>
+        <w:tab/>
+        <w:t>Non communiqué</w:t>
+      </w:r>
+    </w:p>
+    <w:p>
+      <w:pPr>
+        <w:rPr>
+          <w:rFonts w:asciiTheme="minorBidi" w:hAnsiTheme="minorBidi"/>
+          <w:sz w:val="24"/>
+          <w:szCs w:val="24"/>
+        </w:rPr>
+      </w:pPr>
+      <w:r>
+        <w:rPr>
+          <w:rFonts w:asciiTheme="minorBidi" w:hAnsiTheme="minorBidi"/>
+          <w:sz w:val="24"/>
+          <w:szCs w:val="24"/>
+        </w:rPr>
+        <w:br w:type="page"/>
+      </w:r>
     </w:p>
     <w:p>
       <w:pPr>
@@ -5984,60 +7715,3136 @@
         <w:ind w:left="0"/>
         <w:rPr>
           <w:rFonts w:asciiTheme="minorBidi" w:hAnsiTheme="minorBidi"/>
-        </w:rPr>
-      </w:pPr>
-    </w:p>
-    <w:p>
-      <w:pPr>
-        <w:rPr>
-          <w:rFonts w:asciiTheme="minorBidi" w:hAnsiTheme="minorBidi"/>
-          <w:sz w:val="26"/>
-          <w:szCs w:val="26"/>
-        </w:rPr>
-      </w:pPr>
-    </w:p>
-    <w:p>
-      <w:pPr>
-        <w:rPr>
-          <w:rFonts w:asciiTheme="minorBidi" w:hAnsiTheme="minorBidi"/>
-          <w:sz w:val="26"/>
-          <w:szCs w:val="26"/>
-        </w:rPr>
-      </w:pPr>
-    </w:p>
-    <w:p>
-      <w:pPr>
-        <w:rPr>
-          <w:rFonts w:asciiTheme="minorBidi" w:hAnsiTheme="minorBidi"/>
-          <w:sz w:val="26"/>
-          <w:szCs w:val="26"/>
-        </w:rPr>
-      </w:pPr>
-    </w:p>
-    <w:p>
-      <w:pPr>
-        <w:rPr>
-          <w:rFonts w:asciiTheme="minorBidi" w:hAnsiTheme="minorBidi"/>
-          <w:sz w:val="26"/>
-          <w:szCs w:val="26"/>
-        </w:rPr>
-      </w:pPr>
-    </w:p>
-    <w:p>
-      <w:pPr>
-        <w:rPr>
-          <w:rFonts w:asciiTheme="minorBidi" w:hAnsiTheme="minorBidi"/>
-          <w:sz w:val="26"/>
-          <w:szCs w:val="26"/>
-        </w:rPr>
-      </w:pPr>
-    </w:p>
-    <w:p>
-      <w:pPr>
-        <w:rPr>
-          <w:rFonts w:asciiTheme="minorBidi" w:hAnsiTheme="minorBidi"/>
-          <w:sz w:val="26"/>
-          <w:szCs w:val="26"/>
+          <w:i/>
+          <w:iCs/>
+        </w:rPr>
+      </w:pPr>
+      <w:r>
+        <w:rPr>
+          <w:rFonts w:asciiTheme="minorBidi" w:hAnsiTheme="minorBidi"/>
+        </w:rPr>
+        <w:lastRenderedPageBreak/>
+        <w:t xml:space="preserve">Diagramme d'activité </w:t>
+      </w:r>
+      <w:r>
+        <w:rPr>
+          <w:rFonts w:asciiTheme="minorBidi" w:hAnsiTheme="minorBidi"/>
+          <w:sz w:val="16"/>
+          <w:szCs w:val="16"/>
+        </w:rPr>
+        <w:t>&lt;&lt;</w:t>
+      </w:r>
+      <w:r>
+        <w:rPr>
+          <w:rFonts w:asciiTheme="minorBidi" w:hAnsiTheme="minorBidi"/>
+          <w:sz w:val="16"/>
+          <w:szCs w:val="16"/>
+        </w:rPr>
+        <w:t xml:space="preserve"> </w:t>
+      </w:r>
+      <w:r>
+        <w:rPr>
+          <w:rFonts w:asciiTheme="minorBidi" w:hAnsiTheme="minorBidi"/>
+          <w:i/>
+          <w:iCs/>
+        </w:rPr>
+        <w:t>Préparer Commande</w:t>
+      </w:r>
+      <w:r>
+        <w:rPr>
+          <w:rFonts w:asciiTheme="minorBidi" w:hAnsiTheme="minorBidi"/>
+          <w:sz w:val="16"/>
+          <w:szCs w:val="16"/>
+        </w:rPr>
+        <w:t xml:space="preserve"> </w:t>
+      </w:r>
+      <w:r>
+        <w:rPr>
+          <w:rFonts w:asciiTheme="minorBidi" w:hAnsiTheme="minorBidi"/>
+          <w:sz w:val="16"/>
+          <w:szCs w:val="16"/>
+        </w:rPr>
+        <w:t>&gt;&gt;</w:t>
+      </w:r>
+    </w:p>
+    <w:p>
+      <w:pPr>
+        <w:pStyle w:val="Paragraphedeliste"/>
+        <w:spacing w:before="0" w:beforeAutospacing="0" w:after="0" w:afterAutospacing="0"/>
+        <w:ind w:left="0"/>
+        <w:rPr>
+          <w:rFonts w:asciiTheme="minorBidi" w:hAnsiTheme="minorBidi"/>
+        </w:rPr>
+      </w:pPr>
+    </w:p>
+    <w:p>
+      <w:pPr>
+        <w:rPr>
+          <w:rFonts w:asciiTheme="minorBidi" w:hAnsiTheme="minorBidi"/>
+          <w:sz w:val="26"/>
+          <w:szCs w:val="26"/>
+        </w:rPr>
+      </w:pPr>
+      <w:r>
+        <w:rPr>
+          <w:rFonts w:asciiTheme="minorBidi" w:hAnsiTheme="minorBidi"/>
+          <w:noProof/>
+          <w:sz w:val="26"/>
+          <w:szCs w:val="26"/>
+          <w:lang w:val="en-US"/>
+        </w:rPr>
+        <w:drawing>
+          <wp:anchor distT="0" distB="0" distL="114300" distR="114300" simplePos="0" relativeHeight="251671552" behindDoc="1" locked="0" layoutInCell="1" allowOverlap="1">
+            <wp:simplePos x="0" y="0"/>
+            <wp:positionH relativeFrom="column">
+              <wp:posOffset>1528445</wp:posOffset>
+            </wp:positionH>
+            <wp:positionV relativeFrom="paragraph">
+              <wp:posOffset>179070</wp:posOffset>
+            </wp:positionV>
+            <wp:extent cx="3228975" cy="6677025"/>
+            <wp:effectExtent l="19050" t="0" r="9525" b="0"/>
+            <wp:wrapTight wrapText="bothSides">
+              <wp:wrapPolygon edited="0">
+                <wp:start x="-127" y="0"/>
+                <wp:lineTo x="-127" y="21569"/>
+                <wp:lineTo x="21664" y="21569"/>
+                <wp:lineTo x="21664" y="0"/>
+                <wp:lineTo x="-127" y="0"/>
+              </wp:wrapPolygon>
+            </wp:wrapTight>
+            <wp:docPr id="22" name="Image 21" descr="Diagramme d'activité Préparer Commande.jpg"/>
+            <wp:cNvGraphicFramePr>
+              <a:graphicFrameLocks xmlns:a="http://schemas.openxmlformats.org/drawingml/2006/main" noChangeAspect="1"/>
+            </wp:cNvGraphicFramePr>
+            <a:graphic xmlns:a="http://schemas.openxmlformats.org/drawingml/2006/main">
+              <a:graphicData uri="http://schemas.openxmlformats.org/drawingml/2006/picture">
+                <pic:pic xmlns:pic="http://schemas.openxmlformats.org/drawingml/2006/picture">
+                  <pic:nvPicPr>
+                    <pic:cNvPr id="0" name="Diagramme d'activité Préparer Commande.jpg"/>
+                    <pic:cNvPicPr/>
+                  </pic:nvPicPr>
+                  <pic:blipFill>
+                    <a:blip r:embed="rId15" cstate="print"/>
+                    <a:stretch>
+                      <a:fillRect/>
+                    </a:stretch>
+                  </pic:blipFill>
+                  <pic:spPr>
+                    <a:xfrm>
+                      <a:off x="0" y="0"/>
+                      <a:ext cx="3228975" cy="6677025"/>
+                    </a:xfrm>
+                    <a:prstGeom prst="rect">
+                      <a:avLst/>
+                    </a:prstGeom>
+                  </pic:spPr>
+                </pic:pic>
+              </a:graphicData>
+            </a:graphic>
+          </wp:anchor>
+        </w:drawing>
+      </w:r>
+    </w:p>
+    <w:p>
+      <w:pPr>
+        <w:rPr>
+          <w:rFonts w:asciiTheme="minorBidi" w:hAnsiTheme="minorBidi"/>
+          <w:sz w:val="26"/>
+          <w:szCs w:val="26"/>
+        </w:rPr>
+      </w:pPr>
+    </w:p>
+    <w:p>
+      <w:pPr>
+        <w:rPr>
+          <w:rFonts w:asciiTheme="minorBidi" w:hAnsiTheme="minorBidi"/>
+          <w:sz w:val="26"/>
+          <w:szCs w:val="26"/>
+        </w:rPr>
+      </w:pPr>
+    </w:p>
+    <w:p>
+      <w:pPr>
+        <w:rPr>
+          <w:rFonts w:asciiTheme="minorBidi" w:hAnsiTheme="minorBidi"/>
+          <w:sz w:val="26"/>
+          <w:szCs w:val="26"/>
+        </w:rPr>
+      </w:pPr>
+    </w:p>
+    <w:p>
+      <w:pPr>
+        <w:rPr>
+          <w:rFonts w:asciiTheme="minorBidi" w:hAnsiTheme="minorBidi"/>
+          <w:sz w:val="26"/>
+          <w:szCs w:val="26"/>
+        </w:rPr>
+      </w:pPr>
+    </w:p>
+    <w:p>
+      <w:pPr>
+        <w:rPr>
+          <w:rFonts w:asciiTheme="minorBidi" w:hAnsiTheme="minorBidi"/>
+          <w:sz w:val="26"/>
+          <w:szCs w:val="26"/>
+        </w:rPr>
+      </w:pPr>
+    </w:p>
+    <w:p>
+      <w:pPr>
+        <w:rPr>
+          <w:rFonts w:asciiTheme="minorBidi" w:hAnsiTheme="minorBidi"/>
+          <w:sz w:val="26"/>
+          <w:szCs w:val="26"/>
+        </w:rPr>
+      </w:pPr>
+    </w:p>
+    <w:p>
+      <w:pPr>
+        <w:rPr>
+          <w:rFonts w:asciiTheme="minorBidi" w:hAnsiTheme="minorBidi"/>
+          <w:sz w:val="26"/>
+          <w:szCs w:val="26"/>
+        </w:rPr>
+      </w:pPr>
+    </w:p>
+    <w:p>
+      <w:pPr>
+        <w:rPr>
+          <w:rFonts w:asciiTheme="minorBidi" w:hAnsiTheme="minorBidi"/>
+          <w:sz w:val="26"/>
+          <w:szCs w:val="26"/>
+        </w:rPr>
+      </w:pPr>
+    </w:p>
+    <w:p>
+      <w:pPr>
+        <w:rPr>
+          <w:rFonts w:asciiTheme="minorBidi" w:hAnsiTheme="minorBidi"/>
+          <w:sz w:val="26"/>
+          <w:szCs w:val="26"/>
+        </w:rPr>
+      </w:pPr>
+    </w:p>
+    <w:p>
+      <w:pPr>
+        <w:rPr>
+          <w:rFonts w:asciiTheme="minorBidi" w:hAnsiTheme="minorBidi"/>
+          <w:sz w:val="26"/>
+          <w:szCs w:val="26"/>
+        </w:rPr>
+      </w:pPr>
+    </w:p>
+    <w:p>
+      <w:pPr>
+        <w:rPr>
+          <w:rFonts w:asciiTheme="minorBidi" w:hAnsiTheme="minorBidi"/>
+          <w:sz w:val="26"/>
+          <w:szCs w:val="26"/>
+        </w:rPr>
+      </w:pPr>
+    </w:p>
+    <w:p>
+      <w:pPr>
+        <w:rPr>
+          <w:rFonts w:asciiTheme="minorBidi" w:hAnsiTheme="minorBidi"/>
+          <w:sz w:val="26"/>
+          <w:szCs w:val="26"/>
+        </w:rPr>
+      </w:pPr>
+    </w:p>
+    <w:p>
+      <w:pPr>
+        <w:rPr>
+          <w:rFonts w:asciiTheme="minorBidi" w:hAnsiTheme="minorBidi"/>
+          <w:sz w:val="26"/>
+          <w:szCs w:val="26"/>
+        </w:rPr>
+      </w:pPr>
+    </w:p>
+    <w:p>
+      <w:pPr>
+        <w:rPr>
+          <w:rFonts w:asciiTheme="minorBidi" w:hAnsiTheme="minorBidi"/>
+          <w:sz w:val="26"/>
+          <w:szCs w:val="26"/>
+        </w:rPr>
+      </w:pPr>
+    </w:p>
+    <w:p>
+      <w:pPr>
+        <w:rPr>
+          <w:rFonts w:asciiTheme="minorBidi" w:hAnsiTheme="minorBidi"/>
+          <w:sz w:val="26"/>
+          <w:szCs w:val="26"/>
+        </w:rPr>
+      </w:pPr>
+    </w:p>
+    <w:p>
+      <w:pPr>
+        <w:rPr>
+          <w:rFonts w:asciiTheme="minorBidi" w:hAnsiTheme="minorBidi"/>
+          <w:sz w:val="26"/>
+          <w:szCs w:val="26"/>
+        </w:rPr>
+      </w:pPr>
+    </w:p>
+    <w:p>
+      <w:pPr>
+        <w:rPr>
+          <w:rFonts w:asciiTheme="minorBidi" w:hAnsiTheme="minorBidi"/>
+          <w:sz w:val="26"/>
+          <w:szCs w:val="26"/>
+        </w:rPr>
+      </w:pPr>
+    </w:p>
+    <w:p>
+      <w:pPr>
+        <w:rPr>
+          <w:rFonts w:asciiTheme="minorBidi" w:hAnsiTheme="minorBidi"/>
+          <w:sz w:val="26"/>
+          <w:szCs w:val="26"/>
+        </w:rPr>
+      </w:pPr>
+      <w:r>
+        <w:rPr>
+          <w:rFonts w:asciiTheme="minorBidi" w:hAnsiTheme="minorBidi"/>
+          <w:sz w:val="26"/>
+          <w:szCs w:val="26"/>
+        </w:rPr>
+        <w:br w:type="page"/>
+      </w:r>
+    </w:p>
+    <w:p>
+      <w:pPr>
+        <w:rPr>
+          <w:rFonts w:asciiTheme="minorBidi" w:hAnsiTheme="minorBidi"/>
+          <w:i/>
+          <w:iCs/>
+          <w:sz w:val="26"/>
+          <w:szCs w:val="26"/>
+        </w:rPr>
+      </w:pPr>
+      <w:r>
+        <w:rPr>
+          <w:rFonts w:asciiTheme="minorBidi" w:hAnsiTheme="minorBidi"/>
+          <w:i/>
+          <w:iCs/>
+          <w:sz w:val="26"/>
+          <w:szCs w:val="26"/>
+        </w:rPr>
+        <w:lastRenderedPageBreak/>
+        <w:t>Description textuelle Suivi de stock</w:t>
+      </w:r>
+    </w:p>
+    <w:p>
+      <w:pPr>
+        <w:rPr>
+          <w:rFonts w:asciiTheme="minorBidi" w:hAnsiTheme="minorBidi"/>
+          <w:sz w:val="26"/>
+          <w:szCs w:val="26"/>
+        </w:rPr>
+      </w:pPr>
+      <w:r>
+        <w:rPr>
+          <w:rFonts w:asciiTheme="minorBidi" w:hAnsiTheme="minorBidi"/>
+          <w:sz w:val="26"/>
+          <w:szCs w:val="26"/>
+        </w:rPr>
+        <w:t>Identification</w:t>
+      </w:r>
+    </w:p>
+    <w:p>
+      <w:pPr>
+        <w:spacing w:before="120" w:beforeAutospacing="0" w:after="120" w:afterAutospacing="0"/>
+        <w:rPr>
+          <w:rFonts w:asciiTheme="minorBidi" w:hAnsiTheme="minorBidi"/>
+        </w:rPr>
+      </w:pPr>
+      <w:r>
+        <w:rPr>
+          <w:rFonts w:asciiTheme="minorBidi" w:hAnsiTheme="minorBidi"/>
+          <w:sz w:val="26"/>
+          <w:szCs w:val="26"/>
+        </w:rPr>
+        <w:tab/>
+      </w:r>
+      <w:r>
+        <w:rPr>
+          <w:rFonts w:asciiTheme="minorBidi" w:hAnsiTheme="minorBidi"/>
+          <w:b/>
+          <w:bCs/>
+          <w:sz w:val="24"/>
+          <w:szCs w:val="24"/>
+        </w:rPr>
+        <w:t>Cas d'utilisation :</w:t>
+      </w:r>
+      <w:r>
+        <w:rPr>
+          <w:rFonts w:asciiTheme="minorBidi" w:hAnsiTheme="minorBidi"/>
+          <w:sz w:val="24"/>
+          <w:szCs w:val="24"/>
+        </w:rPr>
+        <w:t xml:space="preserve"> </w:t>
+      </w:r>
+      <w:r>
+        <w:rPr>
+          <w:rFonts w:asciiTheme="minorBidi" w:hAnsiTheme="minorBidi"/>
+        </w:rPr>
+        <w:t>Suivi de stock</w:t>
+      </w:r>
+      <w:r>
+        <w:rPr>
+          <w:rFonts w:asciiTheme="minorBidi" w:hAnsiTheme="minorBidi"/>
+        </w:rPr>
+        <w:t xml:space="preserve"> ( package </w:t>
+      </w:r>
+      <w:r>
+        <w:rPr>
+          <w:rFonts w:asciiTheme="minorBidi" w:hAnsiTheme="minorBidi"/>
+          <w:sz w:val="16"/>
+          <w:szCs w:val="16"/>
+        </w:rPr>
+        <w:t>&lt;&lt;</w:t>
+      </w:r>
+      <w:r>
+        <w:rPr>
+          <w:rFonts w:asciiTheme="minorBidi" w:hAnsiTheme="minorBidi"/>
+        </w:rPr>
+        <w:t xml:space="preserve"> Interface </w:t>
+      </w:r>
+      <w:r>
+        <w:rPr>
+          <w:rFonts w:asciiTheme="minorBidi" w:hAnsiTheme="minorBidi"/>
+        </w:rPr>
+        <w:t>pizzeria</w:t>
+      </w:r>
+      <w:r>
+        <w:rPr>
+          <w:rFonts w:asciiTheme="minorBidi" w:hAnsiTheme="minorBidi"/>
+        </w:rPr>
+        <w:t xml:space="preserve"> </w:t>
+      </w:r>
+      <w:r>
+        <w:rPr>
+          <w:rFonts w:asciiTheme="minorBidi" w:hAnsiTheme="minorBidi"/>
+          <w:sz w:val="16"/>
+          <w:szCs w:val="16"/>
+        </w:rPr>
+        <w:t xml:space="preserve">&gt;&gt; </w:t>
+      </w:r>
+      <w:r>
+        <w:rPr>
+          <w:rFonts w:asciiTheme="minorBidi" w:hAnsiTheme="minorBidi"/>
+        </w:rPr>
+        <w:t>)</w:t>
+      </w:r>
+    </w:p>
+    <w:p>
+      <w:pPr>
+        <w:spacing w:before="120" w:beforeAutospacing="0" w:after="120" w:afterAutospacing="0"/>
+        <w:rPr>
+          <w:rFonts w:asciiTheme="minorBidi" w:hAnsiTheme="minorBidi"/>
+        </w:rPr>
+      </w:pPr>
+      <w:r>
+        <w:rPr>
+          <w:rFonts w:asciiTheme="minorBidi" w:hAnsiTheme="minorBidi"/>
+          <w:sz w:val="24"/>
+          <w:szCs w:val="24"/>
+        </w:rPr>
+        <w:tab/>
+      </w:r>
+      <w:r>
+        <w:rPr>
+          <w:rFonts w:asciiTheme="minorBidi" w:hAnsiTheme="minorBidi"/>
+          <w:b/>
+          <w:bCs/>
+          <w:sz w:val="24"/>
+          <w:szCs w:val="24"/>
+        </w:rPr>
+        <w:t>Acteurs concernés :</w:t>
+      </w:r>
+      <w:r>
+        <w:rPr>
+          <w:rFonts w:asciiTheme="minorBidi" w:hAnsiTheme="minorBidi"/>
+          <w:sz w:val="24"/>
+          <w:szCs w:val="24"/>
+        </w:rPr>
+        <w:t xml:space="preserve"> </w:t>
+      </w:r>
+      <w:r>
+        <w:rPr>
+          <w:rFonts w:asciiTheme="minorBidi" w:hAnsiTheme="minorBidi"/>
+        </w:rPr>
+        <w:t>Pizzaiolo</w:t>
+      </w:r>
+    </w:p>
+    <w:p>
+      <w:pPr>
+        <w:spacing w:before="120" w:beforeAutospacing="0" w:after="120" w:afterAutospacing="0"/>
+        <w:rPr>
+          <w:rFonts w:asciiTheme="minorBidi" w:hAnsiTheme="minorBidi"/>
+          <w:sz w:val="24"/>
+          <w:szCs w:val="24"/>
+        </w:rPr>
+      </w:pPr>
+      <w:r>
+        <w:rPr>
+          <w:rFonts w:asciiTheme="minorBidi" w:hAnsiTheme="minorBidi"/>
+          <w:sz w:val="24"/>
+          <w:szCs w:val="24"/>
+        </w:rPr>
+        <w:tab/>
+      </w:r>
+      <w:r>
+        <w:rPr>
+          <w:rFonts w:asciiTheme="minorBidi" w:hAnsiTheme="minorBidi"/>
+          <w:b/>
+          <w:bCs/>
+          <w:sz w:val="24"/>
+          <w:szCs w:val="24"/>
+        </w:rPr>
+        <w:t>Description succincte :</w:t>
+      </w:r>
+      <w:r>
+        <w:rPr>
+          <w:rFonts w:asciiTheme="minorBidi" w:hAnsiTheme="minorBidi"/>
+          <w:sz w:val="24"/>
+          <w:szCs w:val="24"/>
+        </w:rPr>
+        <w:t xml:space="preserve"> </w:t>
+      </w:r>
+      <w:r>
+        <w:rPr>
+          <w:rFonts w:asciiTheme="minorBidi" w:hAnsiTheme="minorBidi"/>
+        </w:rPr>
+        <w:t>L</w:t>
+      </w:r>
+      <w:r>
+        <w:rPr>
+          <w:rFonts w:asciiTheme="minorBidi" w:hAnsiTheme="minorBidi"/>
+        </w:rPr>
+        <w:t xml:space="preserve">e suivi de stock </w:t>
+      </w:r>
+      <w:r>
+        <w:rPr>
+          <w:rFonts w:asciiTheme="minorBidi" w:hAnsiTheme="minorBidi"/>
+        </w:rPr>
+        <w:t xml:space="preserve">doit pouvoir être fait par le pizzaiolo. Cela </w:t>
+      </w:r>
+      <w:r>
+        <w:rPr>
+          <w:rFonts w:asciiTheme="minorBidi" w:hAnsiTheme="minorBidi"/>
+        </w:rPr>
+        <w:tab/>
+      </w:r>
+      <w:r>
+        <w:rPr>
+          <w:rFonts w:asciiTheme="minorBidi" w:hAnsiTheme="minorBidi"/>
+        </w:rPr>
+        <w:t xml:space="preserve">comprend la </w:t>
+      </w:r>
+      <w:r>
+        <w:rPr>
+          <w:rFonts w:asciiTheme="minorBidi" w:hAnsiTheme="minorBidi"/>
+        </w:rPr>
+        <w:t>consultation du stock initial, l'estimation du nombre de pizzas réalisables</w:t>
+      </w:r>
+      <w:r>
+        <w:rPr>
+          <w:rFonts w:asciiTheme="minorBidi" w:hAnsiTheme="minorBidi"/>
+        </w:rPr>
+        <w:t xml:space="preserve"> </w:t>
+      </w:r>
+      <w:r>
+        <w:rPr>
+          <w:rFonts w:asciiTheme="minorBidi" w:hAnsiTheme="minorBidi"/>
+        </w:rPr>
+        <w:t xml:space="preserve">et </w:t>
+      </w:r>
+      <w:r>
+        <w:rPr>
+          <w:rFonts w:asciiTheme="minorBidi" w:hAnsiTheme="minorBidi"/>
+        </w:rPr>
+        <w:tab/>
+        <w:t>la mise à jour du stock.</w:t>
+      </w:r>
+    </w:p>
+    <w:p>
+      <w:pPr>
+        <w:spacing w:before="120" w:beforeAutospacing="0" w:after="120" w:afterAutospacing="0"/>
+        <w:rPr>
+          <w:rFonts w:asciiTheme="minorBidi" w:hAnsiTheme="minorBidi"/>
+        </w:rPr>
+      </w:pPr>
+      <w:r>
+        <w:rPr>
+          <w:rFonts w:asciiTheme="minorBidi" w:hAnsiTheme="minorBidi"/>
+          <w:sz w:val="24"/>
+          <w:szCs w:val="24"/>
+        </w:rPr>
+        <w:tab/>
+      </w:r>
+      <w:r>
+        <w:rPr>
+          <w:rFonts w:asciiTheme="minorBidi" w:hAnsiTheme="minorBidi"/>
+          <w:b/>
+          <w:bCs/>
+          <w:sz w:val="24"/>
+          <w:szCs w:val="24"/>
+        </w:rPr>
+        <w:t>Auteur :</w:t>
+      </w:r>
+      <w:r>
+        <w:rPr>
+          <w:rFonts w:asciiTheme="minorBidi" w:hAnsiTheme="minorBidi"/>
+          <w:sz w:val="24"/>
+          <w:szCs w:val="24"/>
+        </w:rPr>
+        <w:t xml:space="preserve"> </w:t>
+      </w:r>
+      <w:r>
+        <w:rPr>
+          <w:rFonts w:asciiTheme="minorBidi" w:hAnsiTheme="minorBidi"/>
+        </w:rPr>
+        <w:t>Driss Rais</w:t>
+      </w:r>
+    </w:p>
+    <w:p>
+      <w:pPr>
+        <w:spacing w:before="120" w:beforeAutospacing="0" w:after="120" w:afterAutospacing="0"/>
+        <w:rPr>
+          <w:rFonts w:asciiTheme="minorBidi" w:hAnsiTheme="minorBidi"/>
+          <w:sz w:val="24"/>
+          <w:szCs w:val="24"/>
+        </w:rPr>
+      </w:pPr>
+      <w:r>
+        <w:rPr>
+          <w:rFonts w:asciiTheme="minorBidi" w:hAnsiTheme="minorBidi"/>
+        </w:rPr>
+        <w:tab/>
+      </w:r>
+      <w:r>
+        <w:rPr>
+          <w:rFonts w:asciiTheme="minorBidi" w:hAnsiTheme="minorBidi"/>
+          <w:b/>
+          <w:bCs/>
+          <w:sz w:val="24"/>
+          <w:szCs w:val="24"/>
+        </w:rPr>
+        <w:t>Date :</w:t>
+      </w:r>
+      <w:r>
+        <w:rPr>
+          <w:rFonts w:asciiTheme="minorBidi" w:hAnsiTheme="minorBidi"/>
+          <w:sz w:val="24"/>
+          <w:szCs w:val="24"/>
+        </w:rPr>
+        <w:t xml:space="preserve"> </w:t>
+      </w:r>
+      <w:r>
+        <w:rPr>
+          <w:rFonts w:asciiTheme="minorBidi" w:hAnsiTheme="minorBidi"/>
+        </w:rPr>
+        <w:t>20/07/2018</w:t>
+      </w:r>
+    </w:p>
+    <w:p>
+      <w:pPr>
+        <w:spacing w:before="120" w:beforeAutospacing="0" w:after="120" w:afterAutospacing="0"/>
+        <w:rPr>
+          <w:rFonts w:asciiTheme="minorBidi" w:hAnsiTheme="minorBidi"/>
+          <w:sz w:val="24"/>
+          <w:szCs w:val="24"/>
+        </w:rPr>
+      </w:pPr>
+      <w:r>
+        <w:rPr>
+          <w:rFonts w:asciiTheme="minorBidi" w:hAnsiTheme="minorBidi"/>
+          <w:sz w:val="24"/>
+          <w:szCs w:val="24"/>
+        </w:rPr>
+        <w:tab/>
+      </w:r>
+      <w:r>
+        <w:rPr>
+          <w:rFonts w:asciiTheme="minorBidi" w:hAnsiTheme="minorBidi"/>
+          <w:b/>
+          <w:bCs/>
+          <w:sz w:val="24"/>
+          <w:szCs w:val="24"/>
+        </w:rPr>
+        <w:t>Pré-conditions :</w:t>
+      </w:r>
+      <w:r>
+        <w:rPr>
+          <w:rFonts w:asciiTheme="minorBidi" w:hAnsiTheme="minorBidi"/>
+          <w:sz w:val="24"/>
+          <w:szCs w:val="24"/>
+        </w:rPr>
+        <w:t xml:space="preserve"> </w:t>
+      </w:r>
+      <w:r>
+        <w:rPr>
+          <w:rFonts w:asciiTheme="minorBidi" w:hAnsiTheme="minorBidi"/>
+        </w:rPr>
+        <w:t xml:space="preserve">L'utilisateur (pizzaiolo) doit être authentifié (Cas d'utilisation interne </w:t>
+      </w:r>
+      <w:r>
+        <w:rPr>
+          <w:rFonts w:asciiTheme="minorBidi" w:hAnsiTheme="minorBidi"/>
+        </w:rPr>
+        <w:tab/>
+      </w:r>
+      <w:r>
+        <w:t>«</w:t>
+      </w:r>
+      <w:r>
+        <w:rPr>
+          <w:rFonts w:asciiTheme="minorBidi" w:hAnsiTheme="minorBidi"/>
+        </w:rPr>
+        <w:t xml:space="preserve">S’authentifier </w:t>
+      </w:r>
+      <w:r>
+        <w:t>»)</w:t>
+      </w:r>
+    </w:p>
+    <w:p>
+      <w:pPr>
+        <w:spacing w:before="120" w:beforeAutospacing="0" w:after="120" w:afterAutospacing="0"/>
+        <w:rPr>
+          <w:rFonts w:asciiTheme="minorBidi" w:hAnsiTheme="minorBidi"/>
+          <w:sz w:val="18"/>
+          <w:szCs w:val="18"/>
+        </w:rPr>
+      </w:pPr>
+      <w:r>
+        <w:rPr>
+          <w:rFonts w:asciiTheme="minorBidi" w:hAnsiTheme="minorBidi"/>
+          <w:sz w:val="24"/>
+          <w:szCs w:val="24"/>
+        </w:rPr>
+        <w:tab/>
+      </w:r>
+      <w:r>
+        <w:rPr>
+          <w:rFonts w:asciiTheme="minorBidi" w:hAnsiTheme="minorBidi"/>
+          <w:b/>
+          <w:bCs/>
+          <w:sz w:val="24"/>
+          <w:szCs w:val="24"/>
+        </w:rPr>
+        <w:t>Démarrage :</w:t>
+      </w:r>
+      <w:r>
+        <w:rPr>
+          <w:rFonts w:asciiTheme="minorBidi" w:hAnsiTheme="minorBidi"/>
+          <w:sz w:val="24"/>
+          <w:szCs w:val="24"/>
+        </w:rPr>
+        <w:t xml:space="preserve"> </w:t>
+      </w:r>
+      <w:r>
+        <w:rPr>
+          <w:rFonts w:asciiTheme="minorBidi" w:hAnsiTheme="minorBidi"/>
+        </w:rPr>
+        <w:t xml:space="preserve">L'utilisateur a demandé la page </w:t>
+      </w:r>
+      <w:r>
+        <w:rPr>
+          <w:rFonts w:asciiTheme="minorBidi" w:hAnsiTheme="minorBidi"/>
+          <w:sz w:val="16"/>
+          <w:szCs w:val="16"/>
+        </w:rPr>
+        <w:t>&lt;&lt;</w:t>
+      </w:r>
+      <w:r>
+        <w:rPr>
+          <w:rFonts w:asciiTheme="minorBidi" w:hAnsiTheme="minorBidi"/>
+        </w:rPr>
+        <w:t>Gestion Stock</w:t>
+      </w:r>
+      <w:r>
+        <w:rPr>
+          <w:rFonts w:asciiTheme="minorBidi" w:hAnsiTheme="minorBidi"/>
+          <w:sz w:val="16"/>
+          <w:szCs w:val="16"/>
+        </w:rPr>
+        <w:t>&gt;&gt;</w:t>
+      </w:r>
+    </w:p>
+    <w:p>
+      <w:pPr>
+        <w:rPr>
+          <w:rFonts w:asciiTheme="minorBidi" w:hAnsiTheme="minorBidi"/>
+          <w:sz w:val="26"/>
+          <w:szCs w:val="26"/>
+        </w:rPr>
+      </w:pPr>
+      <w:r>
+        <w:rPr>
+          <w:rFonts w:asciiTheme="minorBidi" w:hAnsiTheme="minorBidi"/>
+          <w:sz w:val="26"/>
+          <w:szCs w:val="26"/>
+        </w:rPr>
+        <w:t>Description des scénarios</w:t>
+      </w:r>
+    </w:p>
+    <w:p>
+      <w:pPr>
+        <w:rPr>
+          <w:rFonts w:asciiTheme="minorBidi" w:hAnsiTheme="minorBidi"/>
+          <w:sz w:val="26"/>
+          <w:szCs w:val="26"/>
+        </w:rPr>
+      </w:pPr>
+      <w:r>
+        <w:rPr>
+          <w:rFonts w:asciiTheme="minorBidi" w:hAnsiTheme="minorBidi"/>
+          <w:sz w:val="26"/>
+          <w:szCs w:val="26"/>
+        </w:rPr>
+        <w:tab/>
+        <w:t>Scénario nominal</w:t>
+      </w:r>
+    </w:p>
+    <w:p>
+      <w:pPr>
+        <w:pStyle w:val="Paragraphedeliste"/>
+        <w:numPr>
+          <w:ilvl w:val="0"/>
+          <w:numId w:val="21"/>
+        </w:numPr>
+        <w:rPr>
+          <w:rFonts w:asciiTheme="minorBidi" w:hAnsiTheme="minorBidi"/>
+          <w:sz w:val="26"/>
+          <w:szCs w:val="26"/>
+        </w:rPr>
+      </w:pPr>
+      <w:r>
+        <w:rPr>
+          <w:rFonts w:asciiTheme="minorBidi" w:hAnsiTheme="minorBidi"/>
+          <w:b/>
+          <w:bCs/>
+          <w:sz w:val="24"/>
+          <w:szCs w:val="24"/>
+        </w:rPr>
+        <w:t>Le système</w:t>
+      </w:r>
+      <w:r>
+        <w:rPr>
+          <w:rFonts w:asciiTheme="minorBidi" w:hAnsiTheme="minorBidi"/>
+          <w:sz w:val="24"/>
+          <w:szCs w:val="24"/>
+        </w:rPr>
+        <w:t xml:space="preserve"> fait appel au cas d'utilisation interne </w:t>
+      </w:r>
+      <w:r>
+        <w:rPr>
+          <w:rFonts w:asciiTheme="minorBidi" w:hAnsiTheme="minorBidi"/>
+          <w:sz w:val="16"/>
+          <w:szCs w:val="16"/>
+        </w:rPr>
+        <w:t>&lt;&lt;</w:t>
+      </w:r>
+      <w:r>
+        <w:rPr>
+          <w:rFonts w:asciiTheme="minorBidi" w:hAnsiTheme="minorBidi"/>
+        </w:rPr>
+        <w:t>Consulter stock initial</w:t>
+      </w:r>
+      <w:r>
+        <w:rPr>
+          <w:rFonts w:asciiTheme="minorBidi" w:hAnsiTheme="minorBidi"/>
+          <w:sz w:val="16"/>
+          <w:szCs w:val="16"/>
+        </w:rPr>
+        <w:t>&gt;&gt;</w:t>
+      </w:r>
+      <w:r>
+        <w:rPr>
+          <w:rFonts w:asciiTheme="minorBidi" w:hAnsiTheme="minorBidi"/>
+          <w:sz w:val="24"/>
+          <w:szCs w:val="24"/>
+        </w:rPr>
+        <w:t>.</w:t>
+      </w:r>
+      <w:r>
+        <w:rPr>
+          <w:rFonts w:asciiTheme="minorBidi" w:hAnsiTheme="minorBidi"/>
+          <w:sz w:val="24"/>
+          <w:szCs w:val="24"/>
+        </w:rPr>
+        <w:t xml:space="preserve"> L</w:t>
+      </w:r>
+      <w:r>
+        <w:rPr>
+          <w:rFonts w:asciiTheme="minorBidi" w:hAnsiTheme="minorBidi"/>
+          <w:sz w:val="24"/>
+          <w:szCs w:val="24"/>
+        </w:rPr>
+        <w:t>e système affiche</w:t>
+      </w:r>
+      <w:r>
+        <w:rPr>
+          <w:rFonts w:asciiTheme="minorBidi" w:hAnsiTheme="minorBidi"/>
+          <w:sz w:val="24"/>
+          <w:szCs w:val="24"/>
+        </w:rPr>
+        <w:t xml:space="preserve"> la quantité de chaque ingrédient </w:t>
+      </w:r>
+      <w:r>
+        <w:rPr>
+          <w:rFonts w:asciiTheme="minorBidi" w:hAnsiTheme="minorBidi"/>
+          <w:sz w:val="24"/>
+          <w:szCs w:val="24"/>
+        </w:rPr>
+        <w:t>dont</w:t>
+      </w:r>
+      <w:r>
+        <w:rPr>
+          <w:rFonts w:asciiTheme="minorBidi" w:hAnsiTheme="minorBidi"/>
+          <w:sz w:val="24"/>
+          <w:szCs w:val="24"/>
+        </w:rPr>
+        <w:t xml:space="preserve"> le pizzaiolo</w:t>
+      </w:r>
+      <w:r>
+        <w:rPr>
+          <w:rFonts w:asciiTheme="minorBidi" w:hAnsiTheme="minorBidi"/>
+          <w:sz w:val="24"/>
+          <w:szCs w:val="24"/>
+        </w:rPr>
+        <w:t xml:space="preserve"> </w:t>
+      </w:r>
+      <w:r>
+        <w:rPr>
+          <w:rFonts w:asciiTheme="minorBidi" w:hAnsiTheme="minorBidi"/>
+          <w:sz w:val="24"/>
+          <w:szCs w:val="24"/>
+        </w:rPr>
+        <w:t>se sert</w:t>
+      </w:r>
+      <w:r>
+        <w:rPr>
+          <w:rFonts w:asciiTheme="minorBidi" w:hAnsiTheme="minorBidi"/>
+          <w:sz w:val="24"/>
+          <w:szCs w:val="24"/>
+        </w:rPr>
+        <w:t>.</w:t>
+      </w:r>
+    </w:p>
+    <w:p>
+      <w:pPr>
+        <w:pStyle w:val="Paragraphedeliste"/>
+        <w:numPr>
+          <w:ilvl w:val="0"/>
+          <w:numId w:val="21"/>
+        </w:numPr>
+        <w:rPr>
+          <w:rFonts w:asciiTheme="minorBidi" w:hAnsiTheme="minorBidi"/>
+          <w:sz w:val="26"/>
+          <w:szCs w:val="26"/>
+        </w:rPr>
+      </w:pPr>
+      <w:r>
+        <w:rPr>
+          <w:rFonts w:asciiTheme="minorBidi" w:hAnsiTheme="minorBidi"/>
+          <w:b/>
+          <w:bCs/>
+          <w:sz w:val="24"/>
+          <w:szCs w:val="24"/>
+        </w:rPr>
+        <w:t>Le système</w:t>
+      </w:r>
+      <w:r>
+        <w:rPr>
+          <w:rFonts w:asciiTheme="minorBidi" w:hAnsiTheme="minorBidi"/>
+          <w:sz w:val="24"/>
+          <w:szCs w:val="24"/>
+        </w:rPr>
+        <w:t xml:space="preserve"> fait appel au cas d'utilisation interne </w:t>
+      </w:r>
+      <w:r>
+        <w:rPr>
+          <w:rFonts w:asciiTheme="minorBidi" w:hAnsiTheme="minorBidi"/>
+          <w:sz w:val="16"/>
+          <w:szCs w:val="16"/>
+        </w:rPr>
+        <w:t>&lt;&lt;</w:t>
+      </w:r>
+      <w:r>
+        <w:rPr>
+          <w:rFonts w:asciiTheme="minorBidi" w:hAnsiTheme="minorBidi"/>
+        </w:rPr>
+        <w:t>Estimer nombre de pizzas réalisables</w:t>
+      </w:r>
+      <w:r>
+        <w:rPr>
+          <w:rFonts w:asciiTheme="minorBidi" w:hAnsiTheme="minorBidi"/>
+          <w:sz w:val="16"/>
+          <w:szCs w:val="16"/>
+        </w:rPr>
+        <w:t>&gt;&gt;</w:t>
+      </w:r>
+      <w:r>
+        <w:rPr>
+          <w:rFonts w:asciiTheme="minorBidi" w:hAnsiTheme="minorBidi"/>
+          <w:sz w:val="24"/>
+          <w:szCs w:val="24"/>
+        </w:rPr>
+        <w:t>. L</w:t>
+      </w:r>
+      <w:r>
+        <w:rPr>
+          <w:rFonts w:asciiTheme="minorBidi" w:hAnsiTheme="minorBidi"/>
+          <w:sz w:val="24"/>
+          <w:szCs w:val="24"/>
+        </w:rPr>
+        <w:t>e système</w:t>
+      </w:r>
+      <w:r>
+        <w:rPr>
+          <w:rFonts w:asciiTheme="minorBidi" w:hAnsiTheme="minorBidi"/>
+          <w:sz w:val="24"/>
+          <w:szCs w:val="24"/>
+        </w:rPr>
+        <w:t xml:space="preserve">, </w:t>
+      </w:r>
+      <w:r>
+        <w:rPr>
+          <w:rFonts w:asciiTheme="minorBidi" w:hAnsiTheme="minorBidi"/>
+          <w:sz w:val="24"/>
+          <w:szCs w:val="24"/>
+        </w:rPr>
+        <w:t>sur la base du stock d'ingrédients initial, estime le nombre de pizzas réalisables</w:t>
+      </w:r>
+      <w:r>
+        <w:rPr>
+          <w:rFonts w:asciiTheme="minorBidi" w:hAnsiTheme="minorBidi"/>
+          <w:sz w:val="24"/>
+          <w:szCs w:val="24"/>
+        </w:rPr>
+        <w:t>.</w:t>
+      </w:r>
+    </w:p>
+    <w:p>
+      <w:pPr>
+        <w:pStyle w:val="Paragraphedeliste"/>
+        <w:numPr>
+          <w:ilvl w:val="0"/>
+          <w:numId w:val="21"/>
+        </w:numPr>
+        <w:rPr>
+          <w:rFonts w:asciiTheme="minorBidi" w:hAnsiTheme="minorBidi"/>
+          <w:sz w:val="26"/>
+          <w:szCs w:val="26"/>
+        </w:rPr>
+      </w:pPr>
+      <w:r>
+        <w:rPr>
+          <w:rFonts w:asciiTheme="minorBidi" w:hAnsiTheme="minorBidi"/>
+          <w:b/>
+          <w:bCs/>
+          <w:sz w:val="24"/>
+          <w:szCs w:val="24"/>
+        </w:rPr>
+        <w:t>Le système</w:t>
+      </w:r>
+      <w:r>
+        <w:rPr>
+          <w:rFonts w:asciiTheme="minorBidi" w:hAnsiTheme="minorBidi"/>
+          <w:sz w:val="24"/>
+          <w:szCs w:val="24"/>
+        </w:rPr>
+        <w:t xml:space="preserve"> fait appel au cas d'utilisation interne </w:t>
+      </w:r>
+      <w:r>
+        <w:rPr>
+          <w:rFonts w:asciiTheme="minorBidi" w:hAnsiTheme="minorBidi"/>
+          <w:sz w:val="16"/>
+          <w:szCs w:val="16"/>
+        </w:rPr>
+        <w:t>&lt;&lt;</w:t>
+      </w:r>
+      <w:r>
+        <w:rPr>
+          <w:rFonts w:asciiTheme="minorBidi" w:hAnsiTheme="minorBidi"/>
+        </w:rPr>
+        <w:t xml:space="preserve">Mettre à jour </w:t>
+      </w:r>
+      <w:r>
+        <w:rPr>
+          <w:rFonts w:asciiTheme="minorBidi" w:hAnsiTheme="minorBidi"/>
+        </w:rPr>
+        <w:t>stock d'ingrédients</w:t>
+      </w:r>
+      <w:r>
+        <w:rPr>
+          <w:rFonts w:asciiTheme="minorBidi" w:hAnsiTheme="minorBidi"/>
+          <w:sz w:val="16"/>
+          <w:szCs w:val="16"/>
+        </w:rPr>
+        <w:t>&gt;&gt;</w:t>
+      </w:r>
+      <w:r>
+        <w:rPr>
+          <w:rFonts w:asciiTheme="minorBidi" w:hAnsiTheme="minorBidi"/>
+          <w:sz w:val="24"/>
+          <w:szCs w:val="24"/>
+        </w:rPr>
+        <w:t>. L</w:t>
+      </w:r>
+      <w:r>
+        <w:rPr>
+          <w:rFonts w:asciiTheme="minorBidi" w:hAnsiTheme="minorBidi"/>
+          <w:sz w:val="24"/>
+          <w:szCs w:val="24"/>
+        </w:rPr>
+        <w:t>e système, au fur et à mesure que le(s) pizzaiolo(s)</w:t>
+      </w:r>
+      <w:r>
+        <w:rPr>
+          <w:rFonts w:asciiTheme="minorBidi" w:hAnsiTheme="minorBidi"/>
+          <w:sz w:val="24"/>
+          <w:szCs w:val="24"/>
+        </w:rPr>
+        <w:t xml:space="preserve"> </w:t>
+      </w:r>
+      <w:r>
+        <w:rPr>
+          <w:rFonts w:asciiTheme="minorBidi" w:hAnsiTheme="minorBidi"/>
+          <w:sz w:val="24"/>
+          <w:szCs w:val="24"/>
+        </w:rPr>
+        <w:t>prépare(nt) les commandes passées, met à jour le stock d'ingrédients.</w:t>
+      </w:r>
+    </w:p>
+    <w:p>
+      <w:pPr>
+        <w:pStyle w:val="Paragraphedeliste"/>
+        <w:rPr>
+          <w:rFonts w:asciiTheme="minorBidi" w:hAnsiTheme="minorBidi"/>
+          <w:sz w:val="26"/>
+          <w:szCs w:val="26"/>
+        </w:rPr>
+      </w:pPr>
+    </w:p>
+    <w:p>
+      <w:pPr>
+        <w:pStyle w:val="Paragraphedeliste"/>
+        <w:rPr>
+          <w:rFonts w:asciiTheme="minorBidi" w:hAnsiTheme="minorBidi"/>
+          <w:sz w:val="26"/>
+          <w:szCs w:val="26"/>
+        </w:rPr>
+      </w:pPr>
+      <w:r>
+        <w:rPr>
+          <w:rFonts w:asciiTheme="minorBidi" w:hAnsiTheme="minorBidi"/>
+          <w:sz w:val="26"/>
+          <w:szCs w:val="26"/>
+        </w:rPr>
+        <w:t>Scénarios alternatifs/d'exception</w:t>
+      </w:r>
+    </w:p>
+    <w:p>
+      <w:pPr>
+        <w:pStyle w:val="Paragraphedeliste"/>
+        <w:rPr>
+          <w:rFonts w:asciiTheme="minorBidi" w:hAnsiTheme="minorBidi"/>
+          <w:sz w:val="26"/>
+          <w:szCs w:val="26"/>
+        </w:rPr>
+      </w:pPr>
+      <w:r>
+        <w:rPr>
+          <w:rFonts w:asciiTheme="minorBidi" w:hAnsiTheme="minorBidi"/>
+          <w:sz w:val="26"/>
+          <w:szCs w:val="26"/>
+        </w:rPr>
+        <w:t>Aucun</w:t>
+      </w:r>
+    </w:p>
+    <w:p>
+      <w:pPr>
+        <w:spacing w:before="0" w:beforeAutospacing="0" w:after="0" w:afterAutospacing="0"/>
+        <w:rPr>
+          <w:rFonts w:asciiTheme="minorBidi" w:hAnsiTheme="minorBidi"/>
+          <w:sz w:val="26"/>
+          <w:szCs w:val="26"/>
+        </w:rPr>
+      </w:pPr>
+      <w:r>
+        <w:rPr>
+          <w:rFonts w:asciiTheme="minorBidi" w:hAnsiTheme="minorBidi"/>
+          <w:sz w:val="26"/>
+          <w:szCs w:val="26"/>
+        </w:rPr>
+        <w:t>Fin et post-conditions</w:t>
+      </w:r>
+    </w:p>
+    <w:p>
+      <w:pPr>
+        <w:spacing w:before="0" w:beforeAutospacing="0" w:after="0" w:afterAutospacing="0"/>
+        <w:rPr>
+          <w:rFonts w:asciiTheme="minorBidi" w:hAnsiTheme="minorBidi"/>
+          <w:sz w:val="26"/>
+          <w:szCs w:val="26"/>
+        </w:rPr>
+      </w:pPr>
+    </w:p>
+    <w:p>
+      <w:pPr>
+        <w:spacing w:before="0" w:beforeAutospacing="0" w:after="0" w:afterAutospacing="0"/>
+        <w:rPr>
+          <w:rFonts w:asciiTheme="minorBidi" w:hAnsiTheme="minorBidi"/>
+          <w:sz w:val="24"/>
+          <w:szCs w:val="24"/>
+        </w:rPr>
+      </w:pPr>
+      <w:r>
+        <w:rPr>
+          <w:rFonts w:asciiTheme="minorBidi" w:hAnsiTheme="minorBidi"/>
+          <w:sz w:val="26"/>
+          <w:szCs w:val="26"/>
+        </w:rPr>
+        <w:tab/>
+      </w:r>
+      <w:r>
+        <w:rPr>
+          <w:rFonts w:asciiTheme="minorBidi" w:hAnsiTheme="minorBidi"/>
+          <w:b/>
+          <w:bCs/>
+          <w:sz w:val="26"/>
+          <w:szCs w:val="26"/>
+        </w:rPr>
+        <w:t>Fin :</w:t>
+      </w:r>
+      <w:r>
+        <w:rPr>
+          <w:rFonts w:asciiTheme="minorBidi" w:hAnsiTheme="minorBidi"/>
+          <w:sz w:val="26"/>
+          <w:szCs w:val="26"/>
+        </w:rPr>
+        <w:t xml:space="preserve"> </w:t>
+      </w:r>
+      <w:r>
+        <w:rPr>
+          <w:rFonts w:asciiTheme="minorBidi" w:hAnsiTheme="minorBidi"/>
+          <w:sz w:val="24"/>
+          <w:szCs w:val="24"/>
+        </w:rPr>
+        <w:t xml:space="preserve">Scénario nominal : à l'étape </w:t>
+      </w:r>
+      <w:r>
+        <w:rPr>
+          <w:rFonts w:asciiTheme="minorBidi" w:hAnsiTheme="minorBidi"/>
+          <w:sz w:val="24"/>
+          <w:szCs w:val="24"/>
+        </w:rPr>
+        <w:t>3</w:t>
+      </w:r>
+      <w:r>
+        <w:rPr>
+          <w:rFonts w:asciiTheme="minorBidi" w:hAnsiTheme="minorBidi"/>
+          <w:sz w:val="24"/>
+          <w:szCs w:val="24"/>
+        </w:rPr>
+        <w:t>,</w:t>
+      </w:r>
+      <w:r>
+        <w:rPr>
+          <w:rFonts w:asciiTheme="minorBidi" w:hAnsiTheme="minorBidi"/>
+          <w:sz w:val="24"/>
+          <w:szCs w:val="24"/>
+        </w:rPr>
+        <w:t xml:space="preserve"> au fur et à mesure de la préparation des </w:t>
+      </w:r>
+      <w:r>
+        <w:rPr>
+          <w:rFonts w:asciiTheme="minorBidi" w:hAnsiTheme="minorBidi"/>
+          <w:sz w:val="24"/>
+          <w:szCs w:val="24"/>
+        </w:rPr>
+        <w:tab/>
+        <w:t>commandes</w:t>
+      </w:r>
+      <w:r>
+        <w:rPr>
+          <w:rFonts w:asciiTheme="minorBidi" w:hAnsiTheme="minorBidi"/>
+          <w:sz w:val="24"/>
+          <w:szCs w:val="24"/>
+        </w:rPr>
+        <w:t>.</w:t>
+      </w:r>
+    </w:p>
+    <w:p>
+      <w:pPr>
+        <w:spacing w:before="0" w:beforeAutospacing="0" w:after="0" w:afterAutospacing="0"/>
+        <w:rPr>
+          <w:rFonts w:asciiTheme="minorBidi" w:hAnsiTheme="minorBidi"/>
+          <w:sz w:val="24"/>
+          <w:szCs w:val="24"/>
+        </w:rPr>
+      </w:pPr>
+      <w:r>
+        <w:rPr>
+          <w:rFonts w:asciiTheme="minorBidi" w:hAnsiTheme="minorBidi"/>
+          <w:b/>
+          <w:bCs/>
+          <w:sz w:val="26"/>
+          <w:szCs w:val="26"/>
+        </w:rPr>
+        <w:tab/>
+      </w:r>
+      <w:r>
+        <w:rPr>
+          <w:rFonts w:asciiTheme="minorBidi" w:hAnsiTheme="minorBidi"/>
+          <w:b/>
+          <w:bCs/>
+          <w:sz w:val="26"/>
+          <w:szCs w:val="26"/>
+        </w:rPr>
+        <w:t>Post-conditions :</w:t>
+      </w:r>
+      <w:r>
+        <w:rPr>
+          <w:rFonts w:asciiTheme="minorBidi" w:hAnsiTheme="minorBidi"/>
+          <w:sz w:val="26"/>
+          <w:szCs w:val="26"/>
+        </w:rPr>
+        <w:t xml:space="preserve"> </w:t>
+      </w:r>
+      <w:r>
+        <w:rPr>
+          <w:rFonts w:asciiTheme="minorBidi" w:hAnsiTheme="minorBidi"/>
+          <w:sz w:val="24"/>
+          <w:szCs w:val="24"/>
+        </w:rPr>
+        <w:t>Aucun</w:t>
+      </w:r>
+    </w:p>
+    <w:p>
+      <w:pPr>
+        <w:spacing w:before="0" w:beforeAutospacing="0" w:after="0" w:afterAutospacing="0"/>
+        <w:rPr>
+          <w:rFonts w:asciiTheme="minorBidi" w:hAnsiTheme="minorBidi"/>
+          <w:sz w:val="26"/>
+          <w:szCs w:val="26"/>
+        </w:rPr>
+      </w:pPr>
+    </w:p>
+    <w:p>
+      <w:pPr>
+        <w:spacing w:before="0" w:beforeAutospacing="0" w:after="0" w:afterAutospacing="0"/>
+        <w:rPr>
+          <w:rFonts w:asciiTheme="minorBidi" w:hAnsiTheme="minorBidi"/>
+          <w:sz w:val="26"/>
+          <w:szCs w:val="26"/>
+        </w:rPr>
+      </w:pPr>
+      <w:r>
+        <w:rPr>
+          <w:rFonts w:asciiTheme="minorBidi" w:hAnsiTheme="minorBidi"/>
+          <w:sz w:val="26"/>
+          <w:szCs w:val="26"/>
+        </w:rPr>
+        <w:t>Compléments</w:t>
+      </w:r>
+    </w:p>
+    <w:p>
+      <w:pPr>
+        <w:spacing w:before="0" w:beforeAutospacing="0" w:after="0" w:afterAutospacing="0"/>
+        <w:rPr>
+          <w:rFonts w:asciiTheme="minorBidi" w:hAnsiTheme="minorBidi"/>
+          <w:sz w:val="26"/>
+          <w:szCs w:val="26"/>
+        </w:rPr>
+      </w:pPr>
+    </w:p>
+    <w:p>
+      <w:pPr>
+        <w:spacing w:before="0" w:beforeAutospacing="0" w:after="0" w:afterAutospacing="0"/>
+        <w:rPr>
+          <w:rFonts w:asciiTheme="minorBidi" w:hAnsiTheme="minorBidi"/>
+          <w:b/>
+          <w:bCs/>
+          <w:sz w:val="26"/>
+          <w:szCs w:val="26"/>
+        </w:rPr>
+      </w:pPr>
+      <w:r>
+        <w:rPr>
+          <w:rFonts w:asciiTheme="minorBidi" w:hAnsiTheme="minorBidi"/>
+          <w:sz w:val="26"/>
+          <w:szCs w:val="26"/>
+        </w:rPr>
+        <w:tab/>
+      </w:r>
+      <w:r>
+        <w:rPr>
+          <w:rFonts w:asciiTheme="minorBidi" w:hAnsiTheme="minorBidi"/>
+          <w:b/>
+          <w:bCs/>
+          <w:sz w:val="26"/>
+          <w:szCs w:val="26"/>
+        </w:rPr>
+        <w:t>Ergonomie :</w:t>
+      </w:r>
+    </w:p>
+    <w:p>
+      <w:pPr>
+        <w:spacing w:before="0" w:beforeAutospacing="0" w:after="0" w:afterAutospacing="0"/>
+        <w:rPr>
+          <w:rFonts w:asciiTheme="minorBidi" w:hAnsiTheme="minorBidi"/>
+          <w:sz w:val="24"/>
+          <w:szCs w:val="24"/>
+        </w:rPr>
+      </w:pPr>
+      <w:r>
+        <w:rPr>
+          <w:rFonts w:asciiTheme="minorBidi" w:hAnsiTheme="minorBidi"/>
+          <w:b/>
+          <w:bCs/>
+          <w:sz w:val="26"/>
+          <w:szCs w:val="26"/>
+        </w:rPr>
+        <w:lastRenderedPageBreak/>
+        <w:tab/>
+      </w:r>
+      <w:r>
+        <w:rPr>
+          <w:rFonts w:asciiTheme="minorBidi" w:hAnsiTheme="minorBidi"/>
+          <w:sz w:val="24"/>
+          <w:szCs w:val="24"/>
+        </w:rPr>
+        <w:t>Non communiqué</w:t>
+      </w:r>
+    </w:p>
+    <w:p>
+      <w:pPr>
+        <w:pStyle w:val="Paragraphedeliste"/>
+        <w:spacing w:before="0" w:beforeAutospacing="0" w:after="0" w:afterAutospacing="0"/>
+        <w:ind w:left="709"/>
+        <w:rPr>
+          <w:rFonts w:asciiTheme="minorBidi" w:hAnsiTheme="minorBidi"/>
+          <w:b/>
+          <w:bCs/>
+          <w:sz w:val="26"/>
+          <w:szCs w:val="26"/>
+        </w:rPr>
+      </w:pPr>
+      <w:r>
+        <w:rPr>
+          <w:rFonts w:asciiTheme="minorBidi" w:hAnsiTheme="minorBidi"/>
+          <w:b/>
+          <w:bCs/>
+          <w:sz w:val="26"/>
+          <w:szCs w:val="26"/>
+        </w:rPr>
+        <w:t>Performance attendue :</w:t>
+      </w:r>
+    </w:p>
+    <w:p>
+      <w:pPr>
+        <w:pStyle w:val="Paragraphedeliste"/>
+        <w:spacing w:before="0" w:beforeAutospacing="0" w:after="0" w:afterAutospacing="0"/>
+        <w:ind w:left="709"/>
+        <w:rPr>
+          <w:rFonts w:asciiTheme="minorBidi" w:hAnsiTheme="minorBidi"/>
+          <w:sz w:val="26"/>
+          <w:szCs w:val="26"/>
+        </w:rPr>
+      </w:pPr>
+      <w:r>
+        <w:rPr>
+          <w:rFonts w:asciiTheme="minorBidi" w:hAnsiTheme="minorBidi"/>
+          <w:sz w:val="26"/>
+          <w:szCs w:val="26"/>
+        </w:rPr>
+        <w:t xml:space="preserve">La mise à jour du stock d'ingrédients doit se faire en </w:t>
+      </w:r>
+      <w:r>
+        <w:rPr>
+          <w:rFonts w:asciiTheme="minorBidi" w:hAnsiTheme="minorBidi"/>
+          <w:b/>
+          <w:bCs/>
+          <w:i/>
+          <w:iCs/>
+          <w:sz w:val="26"/>
+          <w:szCs w:val="26"/>
+        </w:rPr>
+        <w:t>temps réel</w:t>
+      </w:r>
+      <w:r>
+        <w:rPr>
+          <w:rFonts w:asciiTheme="minorBidi" w:hAnsiTheme="minorBidi"/>
+          <w:sz w:val="26"/>
+          <w:szCs w:val="26"/>
+        </w:rPr>
+        <w:t>, en parallèle avec la préparation des commandes.</w:t>
+      </w:r>
+    </w:p>
+    <w:p>
+      <w:pPr>
+        <w:pStyle w:val="Paragraphedeliste"/>
+        <w:spacing w:before="0" w:beforeAutospacing="0" w:after="0" w:afterAutospacing="0"/>
+        <w:ind w:left="709"/>
+        <w:rPr>
+          <w:rFonts w:asciiTheme="minorBidi" w:hAnsiTheme="minorBidi"/>
+          <w:b/>
+          <w:bCs/>
+          <w:sz w:val="24"/>
+          <w:szCs w:val="24"/>
+        </w:rPr>
+      </w:pPr>
+      <w:r>
+        <w:rPr>
+          <w:rFonts w:asciiTheme="minorBidi" w:hAnsiTheme="minorBidi"/>
+          <w:b/>
+          <w:bCs/>
+          <w:sz w:val="24"/>
+          <w:szCs w:val="24"/>
+        </w:rPr>
+        <w:t>Problèmes non résolus :</w:t>
+      </w:r>
+    </w:p>
+    <w:p>
+      <w:pPr>
+        <w:pStyle w:val="Paragraphedeliste"/>
+        <w:numPr>
+          <w:ilvl w:val="0"/>
+          <w:numId w:val="22"/>
+        </w:numPr>
+        <w:spacing w:before="0" w:beforeAutospacing="0" w:after="0" w:afterAutospacing="0"/>
+        <w:rPr>
+          <w:rFonts w:asciiTheme="minorBidi" w:hAnsiTheme="minorBidi"/>
+          <w:sz w:val="24"/>
+          <w:szCs w:val="24"/>
+        </w:rPr>
+      </w:pPr>
+      <w:r>
+        <w:rPr>
+          <w:rFonts w:asciiTheme="minorBidi" w:hAnsiTheme="minorBidi"/>
+          <w:sz w:val="24"/>
+          <w:szCs w:val="24"/>
+        </w:rPr>
+        <w:t xml:space="preserve">Qui est responsable de l'insertion des quantités du stock d'ingrédients dans le système? </w:t>
+      </w:r>
+    </w:p>
+    <w:p>
+      <w:pPr>
+        <w:rPr>
+          <w:rFonts w:asciiTheme="minorBidi" w:hAnsiTheme="minorBidi"/>
+          <w:sz w:val="24"/>
+          <w:szCs w:val="24"/>
+        </w:rPr>
+      </w:pPr>
+      <w:r>
+        <w:rPr>
+          <w:rFonts w:asciiTheme="minorBidi" w:hAnsiTheme="minorBidi"/>
+          <w:sz w:val="24"/>
+          <w:szCs w:val="24"/>
+        </w:rPr>
+        <w:t xml:space="preserve">Diagramme d'activité </w:t>
+      </w:r>
+      <w:r>
+        <w:rPr>
+          <w:rFonts w:asciiTheme="minorBidi" w:hAnsiTheme="minorBidi"/>
+          <w:i/>
+          <w:iCs/>
+          <w:sz w:val="24"/>
+          <w:szCs w:val="24"/>
+        </w:rPr>
+        <w:t>&lt;&lt;Suivi de stock&gt;&gt;</w:t>
+      </w:r>
+    </w:p>
+    <w:p>
+      <w:pPr>
+        <w:pStyle w:val="Paragraphedeliste"/>
+        <w:spacing w:before="0" w:beforeAutospacing="0" w:after="0" w:afterAutospacing="0"/>
+        <w:ind w:left="0"/>
+        <w:rPr>
+          <w:rFonts w:asciiTheme="minorBidi" w:hAnsiTheme="minorBidi"/>
+          <w:sz w:val="24"/>
+          <w:szCs w:val="24"/>
+        </w:rPr>
+      </w:pPr>
+      <w:r>
+        <w:rPr>
+          <w:rFonts w:asciiTheme="minorBidi" w:hAnsiTheme="minorBidi"/>
+          <w:noProof/>
+          <w:sz w:val="24"/>
+          <w:szCs w:val="24"/>
+          <w:lang w:val="en-US"/>
+        </w:rPr>
+        <w:drawing>
+          <wp:anchor distT="0" distB="0" distL="114300" distR="114300" simplePos="0" relativeHeight="251669504" behindDoc="0" locked="0" layoutInCell="1" allowOverlap="1">
+            <wp:simplePos x="0" y="0"/>
+            <wp:positionH relativeFrom="column">
+              <wp:posOffset>1557020</wp:posOffset>
+            </wp:positionH>
+            <wp:positionV relativeFrom="paragraph">
+              <wp:posOffset>125730</wp:posOffset>
+            </wp:positionV>
+            <wp:extent cx="2847975" cy="5210175"/>
+            <wp:effectExtent l="19050" t="0" r="9525" b="0"/>
+            <wp:wrapSquare wrapText="bothSides"/>
+            <wp:docPr id="18" name="Image 17" descr="Diagramme d'activité Suivi de Stock.jpg"/>
+            <wp:cNvGraphicFramePr>
+              <a:graphicFrameLocks xmlns:a="http://schemas.openxmlformats.org/drawingml/2006/main" noChangeAspect="1"/>
+            </wp:cNvGraphicFramePr>
+            <a:graphic xmlns:a="http://schemas.openxmlformats.org/drawingml/2006/main">
+              <a:graphicData uri="http://schemas.openxmlformats.org/drawingml/2006/picture">
+                <pic:pic xmlns:pic="http://schemas.openxmlformats.org/drawingml/2006/picture">
+                  <pic:nvPicPr>
+                    <pic:cNvPr id="0" name="Diagramme d'activité Suivi de Stock.jpg"/>
+                    <pic:cNvPicPr/>
+                  </pic:nvPicPr>
+                  <pic:blipFill>
+                    <a:blip r:embed="rId16" cstate="print"/>
+                    <a:stretch>
+                      <a:fillRect/>
+                    </a:stretch>
+                  </pic:blipFill>
+                  <pic:spPr>
+                    <a:xfrm>
+                      <a:off x="0" y="0"/>
+                      <a:ext cx="2847975" cy="5210175"/>
+                    </a:xfrm>
+                    <a:prstGeom prst="rect">
+                      <a:avLst/>
+                    </a:prstGeom>
+                  </pic:spPr>
+                </pic:pic>
+              </a:graphicData>
+            </a:graphic>
+          </wp:anchor>
+        </w:drawing>
+      </w:r>
+    </w:p>
+    <w:p>
+      <w:pPr>
+        <w:rPr>
+          <w:rFonts w:asciiTheme="minorBidi" w:hAnsiTheme="minorBidi"/>
+          <w:sz w:val="26"/>
+          <w:szCs w:val="26"/>
+        </w:rPr>
+      </w:pPr>
+    </w:p>
+    <w:p>
+      <w:pPr>
+        <w:rPr>
+          <w:rFonts w:asciiTheme="minorBidi" w:hAnsiTheme="minorBidi"/>
+          <w:sz w:val="26"/>
+          <w:szCs w:val="26"/>
+        </w:rPr>
+      </w:pPr>
+    </w:p>
+    <w:p>
+      <w:pPr>
+        <w:rPr>
+          <w:rFonts w:asciiTheme="minorBidi" w:hAnsiTheme="minorBidi"/>
+          <w:sz w:val="26"/>
+          <w:szCs w:val="26"/>
+        </w:rPr>
+      </w:pPr>
+    </w:p>
+    <w:p>
+      <w:pPr>
+        <w:rPr>
+          <w:rFonts w:asciiTheme="minorBidi" w:hAnsiTheme="minorBidi"/>
+          <w:sz w:val="26"/>
+          <w:szCs w:val="26"/>
+        </w:rPr>
+      </w:pPr>
+    </w:p>
+    <w:p>
+      <w:pPr>
+        <w:rPr>
+          <w:rFonts w:asciiTheme="minorBidi" w:hAnsiTheme="minorBidi"/>
+          <w:sz w:val="26"/>
+          <w:szCs w:val="26"/>
+        </w:rPr>
+      </w:pPr>
+    </w:p>
+    <w:p>
+      <w:pPr>
+        <w:rPr>
+          <w:rFonts w:asciiTheme="minorBidi" w:hAnsiTheme="minorBidi"/>
+          <w:sz w:val="26"/>
+          <w:szCs w:val="26"/>
+        </w:rPr>
+      </w:pPr>
+    </w:p>
+    <w:p>
+      <w:pPr>
+        <w:rPr>
+          <w:rFonts w:asciiTheme="minorBidi" w:hAnsiTheme="minorBidi"/>
+          <w:sz w:val="26"/>
+          <w:szCs w:val="26"/>
+        </w:rPr>
+      </w:pPr>
+    </w:p>
+    <w:p>
+      <w:pPr>
+        <w:rPr>
+          <w:rFonts w:asciiTheme="minorBidi" w:hAnsiTheme="minorBidi"/>
+          <w:sz w:val="26"/>
+          <w:szCs w:val="26"/>
+        </w:rPr>
+      </w:pPr>
+    </w:p>
+    <w:p>
+      <w:pPr>
+        <w:rPr>
+          <w:rFonts w:asciiTheme="minorBidi" w:hAnsiTheme="minorBidi"/>
+          <w:sz w:val="26"/>
+          <w:szCs w:val="26"/>
+        </w:rPr>
+      </w:pPr>
+    </w:p>
+    <w:p>
+      <w:pPr>
+        <w:rPr>
+          <w:rFonts w:asciiTheme="minorBidi" w:hAnsiTheme="minorBidi"/>
+          <w:sz w:val="26"/>
+          <w:szCs w:val="26"/>
+        </w:rPr>
+      </w:pPr>
+    </w:p>
+    <w:p>
+      <w:pPr>
+        <w:rPr>
+          <w:rFonts w:asciiTheme="minorBidi" w:hAnsiTheme="minorBidi"/>
+          <w:sz w:val="26"/>
+          <w:szCs w:val="26"/>
+        </w:rPr>
+      </w:pPr>
+    </w:p>
+    <w:p>
+      <w:pPr>
+        <w:rPr>
+          <w:rFonts w:asciiTheme="minorBidi" w:hAnsiTheme="minorBidi"/>
+          <w:sz w:val="26"/>
+          <w:szCs w:val="26"/>
+        </w:rPr>
+      </w:pPr>
+    </w:p>
+    <w:p>
+      <w:pPr>
+        <w:rPr>
+          <w:rFonts w:asciiTheme="minorBidi" w:hAnsiTheme="minorBidi"/>
+          <w:sz w:val="26"/>
+          <w:szCs w:val="26"/>
+        </w:rPr>
+      </w:pPr>
+    </w:p>
+    <w:p>
+      <w:pPr>
+        <w:rPr>
+          <w:rFonts w:asciiTheme="minorBidi" w:hAnsiTheme="minorBidi"/>
+          <w:sz w:val="26"/>
+          <w:szCs w:val="26"/>
+        </w:rPr>
+      </w:pPr>
+      <w:r>
+        <w:rPr>
+          <w:rFonts w:asciiTheme="minorBidi" w:hAnsiTheme="minorBidi"/>
+          <w:sz w:val="26"/>
+          <w:szCs w:val="26"/>
+        </w:rPr>
+        <w:br w:type="page"/>
+      </w:r>
+    </w:p>
+    <w:p>
+      <w:pPr>
+        <w:rPr>
+          <w:rFonts w:asciiTheme="minorBidi" w:hAnsiTheme="minorBidi"/>
+          <w:i/>
+          <w:iCs/>
+          <w:sz w:val="26"/>
+          <w:szCs w:val="26"/>
+        </w:rPr>
+      </w:pPr>
+      <w:r>
+        <w:rPr>
+          <w:rFonts w:asciiTheme="minorBidi" w:hAnsiTheme="minorBidi"/>
+          <w:i/>
+          <w:iCs/>
+          <w:sz w:val="26"/>
+          <w:szCs w:val="26"/>
+        </w:rPr>
+        <w:lastRenderedPageBreak/>
+        <w:t>Description textuelle Consulter aide-mémoire</w:t>
+      </w:r>
+    </w:p>
+    <w:p>
+      <w:pPr>
+        <w:rPr>
+          <w:rFonts w:asciiTheme="minorBidi" w:hAnsiTheme="minorBidi"/>
+          <w:sz w:val="26"/>
+          <w:szCs w:val="26"/>
+        </w:rPr>
+      </w:pPr>
+      <w:r>
+        <w:rPr>
+          <w:rFonts w:asciiTheme="minorBidi" w:hAnsiTheme="minorBidi"/>
+          <w:sz w:val="26"/>
+          <w:szCs w:val="26"/>
+        </w:rPr>
+        <w:t>Identification</w:t>
+      </w:r>
+    </w:p>
+    <w:p>
+      <w:pPr>
+        <w:spacing w:before="120" w:beforeAutospacing="0" w:after="120" w:afterAutospacing="0"/>
+        <w:rPr>
+          <w:rFonts w:asciiTheme="minorBidi" w:hAnsiTheme="minorBidi"/>
+        </w:rPr>
+      </w:pPr>
+      <w:r>
+        <w:rPr>
+          <w:rFonts w:asciiTheme="minorBidi" w:hAnsiTheme="minorBidi"/>
+          <w:sz w:val="26"/>
+          <w:szCs w:val="26"/>
+        </w:rPr>
+        <w:tab/>
+      </w:r>
+      <w:r>
+        <w:rPr>
+          <w:rFonts w:asciiTheme="minorBidi" w:hAnsiTheme="minorBidi"/>
+          <w:b/>
+          <w:bCs/>
+          <w:sz w:val="24"/>
+          <w:szCs w:val="24"/>
+        </w:rPr>
+        <w:t>Cas d'utilisation :</w:t>
+      </w:r>
+      <w:r>
+        <w:rPr>
+          <w:rFonts w:asciiTheme="minorBidi" w:hAnsiTheme="minorBidi"/>
+          <w:sz w:val="24"/>
+          <w:szCs w:val="24"/>
+        </w:rPr>
+        <w:t xml:space="preserve"> </w:t>
+      </w:r>
+      <w:r>
+        <w:rPr>
+          <w:rFonts w:asciiTheme="minorBidi" w:hAnsiTheme="minorBidi"/>
+        </w:rPr>
+        <w:t xml:space="preserve">Consulter </w:t>
+      </w:r>
+      <w:r>
+        <w:rPr>
+          <w:rFonts w:asciiTheme="minorBidi" w:hAnsiTheme="minorBidi"/>
+        </w:rPr>
+        <w:t>aide-mémoire</w:t>
+      </w:r>
+      <w:r>
+        <w:rPr>
+          <w:rFonts w:asciiTheme="minorBidi" w:hAnsiTheme="minorBidi"/>
+        </w:rPr>
+        <w:t xml:space="preserve"> ( package </w:t>
+      </w:r>
+      <w:r>
+        <w:rPr>
+          <w:rFonts w:asciiTheme="minorBidi" w:hAnsiTheme="minorBidi"/>
+          <w:sz w:val="16"/>
+          <w:szCs w:val="16"/>
+        </w:rPr>
+        <w:t>&lt;&lt;</w:t>
+      </w:r>
+      <w:r>
+        <w:rPr>
+          <w:rFonts w:asciiTheme="minorBidi" w:hAnsiTheme="minorBidi"/>
+        </w:rPr>
+        <w:t xml:space="preserve"> Interface </w:t>
+      </w:r>
+      <w:r>
+        <w:rPr>
+          <w:rFonts w:asciiTheme="minorBidi" w:hAnsiTheme="minorBidi"/>
+        </w:rPr>
+        <w:t>pizzeria</w:t>
+      </w:r>
+      <w:r>
+        <w:rPr>
+          <w:rFonts w:asciiTheme="minorBidi" w:hAnsiTheme="minorBidi"/>
+        </w:rPr>
+        <w:t xml:space="preserve"> </w:t>
+      </w:r>
+      <w:r>
+        <w:rPr>
+          <w:rFonts w:asciiTheme="minorBidi" w:hAnsiTheme="minorBidi"/>
+          <w:sz w:val="16"/>
+          <w:szCs w:val="16"/>
+        </w:rPr>
+        <w:t xml:space="preserve">&gt;&gt; </w:t>
+      </w:r>
+      <w:r>
+        <w:rPr>
+          <w:rFonts w:asciiTheme="minorBidi" w:hAnsiTheme="minorBidi"/>
+        </w:rPr>
+        <w:t>)</w:t>
+      </w:r>
+    </w:p>
+    <w:p>
+      <w:pPr>
+        <w:spacing w:before="120" w:beforeAutospacing="0" w:after="120" w:afterAutospacing="0"/>
+        <w:rPr>
+          <w:rFonts w:asciiTheme="minorBidi" w:hAnsiTheme="minorBidi"/>
+        </w:rPr>
+      </w:pPr>
+      <w:r>
+        <w:rPr>
+          <w:rFonts w:asciiTheme="minorBidi" w:hAnsiTheme="minorBidi"/>
+          <w:sz w:val="24"/>
+          <w:szCs w:val="24"/>
+        </w:rPr>
+        <w:tab/>
+      </w:r>
+      <w:r>
+        <w:rPr>
+          <w:rFonts w:asciiTheme="minorBidi" w:hAnsiTheme="minorBidi"/>
+          <w:b/>
+          <w:bCs/>
+          <w:sz w:val="24"/>
+          <w:szCs w:val="24"/>
+        </w:rPr>
+        <w:t>Acteurs concernés :</w:t>
+      </w:r>
+      <w:r>
+        <w:rPr>
+          <w:rFonts w:asciiTheme="minorBidi" w:hAnsiTheme="minorBidi"/>
+          <w:sz w:val="24"/>
+          <w:szCs w:val="24"/>
+        </w:rPr>
+        <w:t xml:space="preserve"> </w:t>
+      </w:r>
+      <w:r>
+        <w:rPr>
+          <w:rFonts w:asciiTheme="minorBidi" w:hAnsiTheme="minorBidi"/>
+        </w:rPr>
+        <w:t>Pizzaiolo</w:t>
+      </w:r>
+    </w:p>
+    <w:p>
+      <w:pPr>
+        <w:spacing w:before="120" w:beforeAutospacing="0" w:after="120" w:afterAutospacing="0"/>
+        <w:rPr>
+          <w:rFonts w:asciiTheme="minorBidi" w:hAnsiTheme="minorBidi"/>
+          <w:sz w:val="24"/>
+          <w:szCs w:val="24"/>
+        </w:rPr>
+      </w:pPr>
+      <w:r>
+        <w:rPr>
+          <w:rFonts w:asciiTheme="minorBidi" w:hAnsiTheme="minorBidi"/>
+          <w:sz w:val="24"/>
+          <w:szCs w:val="24"/>
+        </w:rPr>
+        <w:tab/>
+      </w:r>
+      <w:r>
+        <w:rPr>
+          <w:rFonts w:asciiTheme="minorBidi" w:hAnsiTheme="minorBidi"/>
+          <w:b/>
+          <w:bCs/>
+          <w:sz w:val="24"/>
+          <w:szCs w:val="24"/>
+        </w:rPr>
+        <w:t>Description succincte :</w:t>
+      </w:r>
+      <w:r>
+        <w:rPr>
+          <w:rFonts w:asciiTheme="minorBidi" w:hAnsiTheme="minorBidi"/>
+          <w:sz w:val="24"/>
+          <w:szCs w:val="24"/>
+        </w:rPr>
+        <w:t xml:space="preserve"> </w:t>
+      </w:r>
+      <w:r>
+        <w:rPr>
+          <w:rFonts w:asciiTheme="minorBidi" w:hAnsiTheme="minorBidi"/>
+        </w:rPr>
+        <w:t>La consultation de</w:t>
+      </w:r>
+      <w:r>
+        <w:rPr>
+          <w:rFonts w:asciiTheme="minorBidi" w:hAnsiTheme="minorBidi"/>
+        </w:rPr>
+        <w:t xml:space="preserve"> </w:t>
+      </w:r>
+      <w:r>
+        <w:rPr>
+          <w:rFonts w:asciiTheme="minorBidi" w:hAnsiTheme="minorBidi"/>
+        </w:rPr>
+        <w:t xml:space="preserve">l'aide-mémoire </w:t>
+      </w:r>
+      <w:r>
+        <w:rPr>
+          <w:rFonts w:asciiTheme="minorBidi" w:hAnsiTheme="minorBidi"/>
+        </w:rPr>
+        <w:t xml:space="preserve">doit être possible </w:t>
+      </w:r>
+      <w:r>
+        <w:rPr>
+          <w:rFonts w:asciiTheme="minorBidi" w:hAnsiTheme="minorBidi"/>
+        </w:rPr>
+        <w:t xml:space="preserve">pour </w:t>
+      </w:r>
+      <w:r>
+        <w:rPr>
+          <w:rFonts w:asciiTheme="minorBidi" w:hAnsiTheme="minorBidi"/>
+        </w:rPr>
+        <w:tab/>
+      </w:r>
+      <w:r>
+        <w:rPr>
+          <w:rFonts w:asciiTheme="minorBidi" w:hAnsiTheme="minorBidi"/>
+        </w:rPr>
+        <w:t>un pizzaiolo</w:t>
+      </w:r>
+      <w:r>
+        <w:rPr>
+          <w:rFonts w:asciiTheme="minorBidi" w:hAnsiTheme="minorBidi"/>
+        </w:rPr>
+        <w:t>.</w:t>
+      </w:r>
+    </w:p>
+    <w:p>
+      <w:pPr>
+        <w:spacing w:before="120" w:beforeAutospacing="0" w:after="120" w:afterAutospacing="0"/>
+        <w:rPr>
+          <w:rFonts w:asciiTheme="minorBidi" w:hAnsiTheme="minorBidi"/>
+        </w:rPr>
+      </w:pPr>
+      <w:r>
+        <w:rPr>
+          <w:rFonts w:asciiTheme="minorBidi" w:hAnsiTheme="minorBidi"/>
+          <w:sz w:val="24"/>
+          <w:szCs w:val="24"/>
+        </w:rPr>
+        <w:tab/>
+      </w:r>
+      <w:r>
+        <w:rPr>
+          <w:rFonts w:asciiTheme="minorBidi" w:hAnsiTheme="minorBidi"/>
+          <w:b/>
+          <w:bCs/>
+          <w:sz w:val="24"/>
+          <w:szCs w:val="24"/>
+        </w:rPr>
+        <w:t>Auteur :</w:t>
+      </w:r>
+      <w:r>
+        <w:rPr>
+          <w:rFonts w:asciiTheme="minorBidi" w:hAnsiTheme="minorBidi"/>
+          <w:sz w:val="24"/>
+          <w:szCs w:val="24"/>
+        </w:rPr>
+        <w:t xml:space="preserve"> </w:t>
+      </w:r>
+      <w:r>
+        <w:rPr>
+          <w:rFonts w:asciiTheme="minorBidi" w:hAnsiTheme="minorBidi"/>
+        </w:rPr>
+        <w:t>Driss Rais</w:t>
+      </w:r>
+    </w:p>
+    <w:p>
+      <w:pPr>
+        <w:spacing w:before="120" w:beforeAutospacing="0" w:after="120" w:afterAutospacing="0"/>
+        <w:rPr>
+          <w:rFonts w:asciiTheme="minorBidi" w:hAnsiTheme="minorBidi"/>
+          <w:sz w:val="24"/>
+          <w:szCs w:val="24"/>
+        </w:rPr>
+      </w:pPr>
+      <w:r>
+        <w:rPr>
+          <w:rFonts w:asciiTheme="minorBidi" w:hAnsiTheme="minorBidi"/>
+        </w:rPr>
+        <w:tab/>
+      </w:r>
+      <w:r>
+        <w:rPr>
+          <w:rFonts w:asciiTheme="minorBidi" w:hAnsiTheme="minorBidi"/>
+          <w:b/>
+          <w:bCs/>
+          <w:sz w:val="24"/>
+          <w:szCs w:val="24"/>
+        </w:rPr>
+        <w:t>Date :</w:t>
+      </w:r>
+      <w:r>
+        <w:rPr>
+          <w:rFonts w:asciiTheme="minorBidi" w:hAnsiTheme="minorBidi"/>
+          <w:sz w:val="24"/>
+          <w:szCs w:val="24"/>
+        </w:rPr>
+        <w:t xml:space="preserve"> </w:t>
+      </w:r>
+      <w:r>
+        <w:rPr>
+          <w:rFonts w:asciiTheme="minorBidi" w:hAnsiTheme="minorBidi"/>
+        </w:rPr>
+        <w:t>20/07/2018</w:t>
+      </w:r>
+    </w:p>
+    <w:p>
+      <w:pPr>
+        <w:spacing w:before="120" w:beforeAutospacing="0" w:after="120" w:afterAutospacing="0"/>
+        <w:rPr>
+          <w:rFonts w:asciiTheme="minorBidi" w:hAnsiTheme="minorBidi"/>
+          <w:sz w:val="24"/>
+          <w:szCs w:val="24"/>
+        </w:rPr>
+      </w:pPr>
+      <w:r>
+        <w:rPr>
+          <w:rFonts w:asciiTheme="minorBidi" w:hAnsiTheme="minorBidi"/>
+          <w:sz w:val="24"/>
+          <w:szCs w:val="24"/>
+        </w:rPr>
+        <w:tab/>
+      </w:r>
+      <w:r>
+        <w:rPr>
+          <w:rFonts w:asciiTheme="minorBidi" w:hAnsiTheme="minorBidi"/>
+          <w:b/>
+          <w:bCs/>
+          <w:sz w:val="24"/>
+          <w:szCs w:val="24"/>
+        </w:rPr>
+        <w:t>Pré-conditions :</w:t>
+      </w:r>
+      <w:r>
+        <w:rPr>
+          <w:rFonts w:asciiTheme="minorBidi" w:hAnsiTheme="minorBidi"/>
+          <w:sz w:val="24"/>
+          <w:szCs w:val="24"/>
+        </w:rPr>
+        <w:t xml:space="preserve"> </w:t>
+      </w:r>
+      <w:r>
+        <w:rPr>
+          <w:rFonts w:asciiTheme="minorBidi" w:hAnsiTheme="minorBidi"/>
+        </w:rPr>
+        <w:t xml:space="preserve">L'utilisateur (pizzaiolo) doit être authentifié (Cas d'utilisation interne </w:t>
+      </w:r>
+      <w:r>
+        <w:rPr>
+          <w:rFonts w:asciiTheme="minorBidi" w:hAnsiTheme="minorBidi"/>
+        </w:rPr>
+        <w:tab/>
+      </w:r>
+      <w:r>
+        <w:t>«</w:t>
+      </w:r>
+      <w:r>
+        <w:rPr>
+          <w:rFonts w:asciiTheme="minorBidi" w:hAnsiTheme="minorBidi"/>
+        </w:rPr>
+        <w:t xml:space="preserve">S’authentifier </w:t>
+      </w:r>
+      <w:r>
+        <w:t>»)</w:t>
+      </w:r>
+    </w:p>
+    <w:p>
+      <w:pPr>
+        <w:spacing w:before="120" w:beforeAutospacing="0" w:after="120" w:afterAutospacing="0"/>
+        <w:rPr>
+          <w:rFonts w:asciiTheme="minorBidi" w:hAnsiTheme="minorBidi"/>
+          <w:sz w:val="18"/>
+          <w:szCs w:val="18"/>
+        </w:rPr>
+      </w:pPr>
+      <w:r>
+        <w:rPr>
+          <w:rFonts w:asciiTheme="minorBidi" w:hAnsiTheme="minorBidi"/>
+          <w:sz w:val="24"/>
+          <w:szCs w:val="24"/>
+        </w:rPr>
+        <w:tab/>
+      </w:r>
+      <w:r>
+        <w:rPr>
+          <w:rFonts w:asciiTheme="minorBidi" w:hAnsiTheme="minorBidi"/>
+          <w:b/>
+          <w:bCs/>
+          <w:sz w:val="24"/>
+          <w:szCs w:val="24"/>
+        </w:rPr>
+        <w:t>Démarrage :</w:t>
+      </w:r>
+      <w:r>
+        <w:rPr>
+          <w:rFonts w:asciiTheme="minorBidi" w:hAnsiTheme="minorBidi"/>
+          <w:sz w:val="24"/>
+          <w:szCs w:val="24"/>
+        </w:rPr>
+        <w:t xml:space="preserve"> </w:t>
+      </w:r>
+      <w:r>
+        <w:rPr>
+          <w:rFonts w:asciiTheme="minorBidi" w:hAnsiTheme="minorBidi"/>
+        </w:rPr>
+        <w:t xml:space="preserve">L'utilisateur a demandé la page </w:t>
+      </w:r>
+      <w:r>
+        <w:rPr>
+          <w:rFonts w:asciiTheme="minorBidi" w:hAnsiTheme="minorBidi"/>
+          <w:sz w:val="16"/>
+          <w:szCs w:val="16"/>
+        </w:rPr>
+        <w:t>&lt;&lt;</w:t>
+      </w:r>
+      <w:r>
+        <w:rPr>
+          <w:rFonts w:asciiTheme="minorBidi" w:hAnsiTheme="minorBidi"/>
+        </w:rPr>
+        <w:t xml:space="preserve">Consultation </w:t>
+      </w:r>
+      <w:r>
+        <w:rPr>
+          <w:rFonts w:asciiTheme="minorBidi" w:hAnsiTheme="minorBidi"/>
+        </w:rPr>
+        <w:t>aide-mémoire</w:t>
+      </w:r>
+      <w:r>
+        <w:rPr>
+          <w:rFonts w:asciiTheme="minorBidi" w:hAnsiTheme="minorBidi"/>
+          <w:sz w:val="16"/>
+          <w:szCs w:val="16"/>
+        </w:rPr>
+        <w:t>&gt;&gt;</w:t>
+      </w:r>
+    </w:p>
+    <w:p>
+      <w:pPr>
+        <w:rPr>
+          <w:rFonts w:asciiTheme="minorBidi" w:hAnsiTheme="minorBidi"/>
+          <w:sz w:val="26"/>
+          <w:szCs w:val="26"/>
+        </w:rPr>
+      </w:pPr>
+      <w:r>
+        <w:rPr>
+          <w:rFonts w:asciiTheme="minorBidi" w:hAnsiTheme="minorBidi"/>
+          <w:sz w:val="26"/>
+          <w:szCs w:val="26"/>
+        </w:rPr>
+        <w:t>Description des scénarios</w:t>
+      </w:r>
+    </w:p>
+    <w:p>
+      <w:pPr>
+        <w:rPr>
+          <w:rFonts w:asciiTheme="minorBidi" w:hAnsiTheme="minorBidi"/>
+          <w:sz w:val="26"/>
+          <w:szCs w:val="26"/>
+        </w:rPr>
+      </w:pPr>
+      <w:r>
+        <w:rPr>
+          <w:rFonts w:asciiTheme="minorBidi" w:hAnsiTheme="minorBidi"/>
+          <w:sz w:val="26"/>
+          <w:szCs w:val="26"/>
+        </w:rPr>
+        <w:tab/>
+        <w:t>Scénario nominal</w:t>
+      </w:r>
+    </w:p>
+    <w:p>
+      <w:pPr>
+        <w:pStyle w:val="Paragraphedeliste"/>
+        <w:numPr>
+          <w:ilvl w:val="0"/>
+          <w:numId w:val="23"/>
+        </w:numPr>
+        <w:rPr>
+          <w:rFonts w:asciiTheme="minorBidi" w:hAnsiTheme="minorBidi"/>
+          <w:sz w:val="26"/>
+          <w:szCs w:val="26"/>
+        </w:rPr>
+      </w:pPr>
+      <w:r>
+        <w:rPr>
+          <w:rFonts w:asciiTheme="minorBidi" w:hAnsiTheme="minorBidi"/>
+          <w:b/>
+          <w:bCs/>
+          <w:sz w:val="24"/>
+          <w:szCs w:val="24"/>
+        </w:rPr>
+        <w:t>Le système</w:t>
+      </w:r>
+      <w:r>
+        <w:rPr>
+          <w:rFonts w:asciiTheme="minorBidi" w:hAnsiTheme="minorBidi"/>
+          <w:sz w:val="24"/>
+          <w:szCs w:val="24"/>
+        </w:rPr>
+        <w:t xml:space="preserve"> affiche la page </w:t>
+      </w:r>
+      <w:r>
+        <w:rPr>
+          <w:rFonts w:asciiTheme="minorBidi" w:hAnsiTheme="minorBidi"/>
+          <w:sz w:val="24"/>
+          <w:szCs w:val="24"/>
+        </w:rPr>
+        <w:t>"A</w:t>
+      </w:r>
+      <w:r>
+        <w:rPr>
+          <w:rFonts w:asciiTheme="minorBidi" w:hAnsiTheme="minorBidi"/>
+          <w:sz w:val="24"/>
+          <w:szCs w:val="24"/>
+        </w:rPr>
+        <w:t>ide-mémoire</w:t>
+      </w:r>
+      <w:r>
+        <w:rPr>
+          <w:rFonts w:asciiTheme="minorBidi" w:hAnsiTheme="minorBidi"/>
+          <w:sz w:val="24"/>
+          <w:szCs w:val="24"/>
+        </w:rPr>
+        <w:t>"</w:t>
+      </w:r>
+      <w:r>
+        <w:rPr>
+          <w:rFonts w:asciiTheme="minorBidi" w:hAnsiTheme="minorBidi"/>
+          <w:sz w:val="24"/>
+          <w:szCs w:val="24"/>
+        </w:rPr>
+        <w:t>.</w:t>
+      </w:r>
+    </w:p>
+    <w:p>
+      <w:pPr>
+        <w:pStyle w:val="Paragraphedeliste"/>
+        <w:numPr>
+          <w:ilvl w:val="0"/>
+          <w:numId w:val="23"/>
+        </w:numPr>
+        <w:rPr>
+          <w:rFonts w:asciiTheme="minorBidi" w:hAnsiTheme="minorBidi"/>
+          <w:sz w:val="26"/>
+          <w:szCs w:val="26"/>
+        </w:rPr>
+      </w:pPr>
+      <w:r>
+        <w:rPr>
+          <w:rFonts w:asciiTheme="minorBidi" w:hAnsiTheme="minorBidi"/>
+          <w:sz w:val="24"/>
+          <w:szCs w:val="24"/>
+        </w:rPr>
+        <w:t>L'utilisateur saisit le nom</w:t>
+      </w:r>
+      <w:r>
+        <w:rPr>
+          <w:rFonts w:asciiTheme="minorBidi" w:hAnsiTheme="minorBidi"/>
+          <w:sz w:val="24"/>
+          <w:szCs w:val="24"/>
+        </w:rPr>
+        <w:t xml:space="preserve"> </w:t>
+      </w:r>
+      <w:r>
+        <w:rPr>
+          <w:rFonts w:asciiTheme="minorBidi" w:hAnsiTheme="minorBidi"/>
+          <w:sz w:val="24"/>
+          <w:szCs w:val="24"/>
+        </w:rPr>
+        <w:t>d'une pizza</w:t>
+      </w:r>
+      <w:r>
+        <w:rPr>
+          <w:rFonts w:asciiTheme="minorBidi" w:hAnsiTheme="minorBidi"/>
+          <w:sz w:val="24"/>
+          <w:szCs w:val="24"/>
+        </w:rPr>
+        <w:t>.</w:t>
+      </w:r>
+    </w:p>
+    <w:p>
+      <w:pPr>
+        <w:pStyle w:val="Paragraphedeliste"/>
+        <w:numPr>
+          <w:ilvl w:val="0"/>
+          <w:numId w:val="23"/>
+        </w:numPr>
+        <w:rPr>
+          <w:rFonts w:asciiTheme="minorBidi" w:hAnsiTheme="minorBidi"/>
+          <w:sz w:val="26"/>
+          <w:szCs w:val="26"/>
+        </w:rPr>
+      </w:pPr>
+      <w:r>
+        <w:rPr>
+          <w:rFonts w:asciiTheme="minorBidi" w:hAnsiTheme="minorBidi"/>
+          <w:b/>
+          <w:bCs/>
+          <w:sz w:val="24"/>
+          <w:szCs w:val="24"/>
+        </w:rPr>
+        <w:t>Le système</w:t>
+      </w:r>
+      <w:r>
+        <w:rPr>
+          <w:rFonts w:asciiTheme="minorBidi" w:hAnsiTheme="minorBidi"/>
+          <w:sz w:val="24"/>
+          <w:szCs w:val="24"/>
+        </w:rPr>
+        <w:t xml:space="preserve"> affiche les ingrédients et la recette détaillée</w:t>
+      </w:r>
+      <w:r>
+        <w:rPr>
+          <w:rFonts w:asciiTheme="minorBidi" w:hAnsiTheme="minorBidi"/>
+          <w:sz w:val="24"/>
+          <w:szCs w:val="24"/>
+        </w:rPr>
+        <w:t xml:space="preserve"> de la pizza choisie.</w:t>
+      </w:r>
+    </w:p>
+    <w:p>
+      <w:pPr>
+        <w:pStyle w:val="Paragraphedeliste"/>
+        <w:numPr>
+          <w:ilvl w:val="0"/>
+          <w:numId w:val="23"/>
+        </w:numPr>
+        <w:rPr>
+          <w:rFonts w:asciiTheme="minorBidi" w:hAnsiTheme="minorBidi"/>
+          <w:sz w:val="26"/>
+          <w:szCs w:val="26"/>
+        </w:rPr>
+      </w:pPr>
+      <w:r>
+        <w:rPr>
+          <w:rFonts w:asciiTheme="minorBidi" w:hAnsiTheme="minorBidi"/>
+          <w:sz w:val="24"/>
+          <w:szCs w:val="24"/>
+        </w:rPr>
+        <w:t>L'utilisateur peut ensuite quitter cette description détaillée.</w:t>
+      </w:r>
+    </w:p>
+    <w:p>
+      <w:pPr>
+        <w:pStyle w:val="Paragraphedeliste"/>
+        <w:numPr>
+          <w:ilvl w:val="0"/>
+          <w:numId w:val="23"/>
+        </w:numPr>
+        <w:rPr>
+          <w:rFonts w:asciiTheme="minorBidi" w:hAnsiTheme="minorBidi"/>
+          <w:sz w:val="26"/>
+          <w:szCs w:val="26"/>
+        </w:rPr>
+      </w:pPr>
+      <w:r>
+        <w:rPr>
+          <w:rFonts w:asciiTheme="minorBidi" w:hAnsiTheme="minorBidi"/>
+          <w:b/>
+          <w:bCs/>
+          <w:sz w:val="24"/>
+          <w:szCs w:val="24"/>
+        </w:rPr>
+        <w:t>Le système</w:t>
+      </w:r>
+      <w:r>
+        <w:rPr>
+          <w:rFonts w:asciiTheme="minorBidi" w:hAnsiTheme="minorBidi"/>
+          <w:sz w:val="24"/>
+          <w:szCs w:val="24"/>
+        </w:rPr>
+        <w:t xml:space="preserve"> retourne </w:t>
+      </w:r>
+      <w:r>
+        <w:rPr>
+          <w:rFonts w:asciiTheme="minorBidi" w:hAnsiTheme="minorBidi"/>
+          <w:sz w:val="24"/>
+          <w:szCs w:val="24"/>
+        </w:rPr>
+        <w:t>à la page de l'aide-mémoire</w:t>
+      </w:r>
+      <w:r>
+        <w:rPr>
+          <w:rFonts w:asciiTheme="minorBidi" w:hAnsiTheme="minorBidi"/>
+          <w:sz w:val="24"/>
+          <w:szCs w:val="24"/>
+        </w:rPr>
+        <w:t>. (retour à l'étape 1)</w:t>
+      </w:r>
+    </w:p>
+    <w:p>
+      <w:pPr>
+        <w:pStyle w:val="Paragraphedeliste"/>
+        <w:rPr>
+          <w:rFonts w:asciiTheme="minorBidi" w:hAnsiTheme="minorBidi"/>
+          <w:sz w:val="26"/>
+          <w:szCs w:val="26"/>
+        </w:rPr>
+      </w:pPr>
+    </w:p>
+    <w:p>
+      <w:pPr>
+        <w:pStyle w:val="Paragraphedeliste"/>
+        <w:rPr>
+          <w:rFonts w:asciiTheme="minorBidi" w:hAnsiTheme="minorBidi"/>
+          <w:sz w:val="26"/>
+          <w:szCs w:val="26"/>
+        </w:rPr>
+      </w:pPr>
+      <w:r>
+        <w:rPr>
+          <w:rFonts w:asciiTheme="minorBidi" w:hAnsiTheme="minorBidi"/>
+          <w:sz w:val="26"/>
+          <w:szCs w:val="26"/>
+        </w:rPr>
+        <w:t>Scénarios alternatifs</w:t>
+      </w:r>
+    </w:p>
+    <w:p>
+      <w:pPr>
+        <w:spacing w:before="0" w:beforeAutospacing="0" w:after="0" w:afterAutospacing="0"/>
+        <w:ind w:left="357"/>
+        <w:rPr>
+          <w:rFonts w:asciiTheme="minorBidi" w:hAnsiTheme="minorBidi"/>
+          <w:sz w:val="24"/>
+          <w:szCs w:val="24"/>
+        </w:rPr>
+      </w:pPr>
+      <w:r>
+        <w:rPr>
+          <w:rFonts w:asciiTheme="minorBidi" w:hAnsiTheme="minorBidi"/>
+          <w:sz w:val="24"/>
+          <w:szCs w:val="24"/>
+        </w:rPr>
+        <w:t>2.a</w:t>
+      </w:r>
+      <w:r>
+        <w:rPr>
+          <w:rFonts w:asciiTheme="minorBidi" w:hAnsiTheme="minorBidi"/>
+          <w:sz w:val="24"/>
+          <w:szCs w:val="24"/>
+        </w:rPr>
+        <w:t xml:space="preserve"> L'utilisateur décide de quitter la consultation d</w:t>
+      </w:r>
+      <w:r>
+        <w:rPr>
+          <w:rFonts w:asciiTheme="minorBidi" w:hAnsiTheme="minorBidi"/>
+          <w:sz w:val="24"/>
+          <w:szCs w:val="24"/>
+        </w:rPr>
+        <w:t>e l'aide-mémoire</w:t>
+      </w:r>
+      <w:r>
+        <w:rPr>
+          <w:rFonts w:asciiTheme="minorBidi" w:hAnsiTheme="minorBidi"/>
+          <w:sz w:val="24"/>
+          <w:szCs w:val="24"/>
+        </w:rPr>
+        <w:t>.</w:t>
+      </w:r>
+    </w:p>
+    <w:p>
+      <w:pPr>
+        <w:spacing w:before="0" w:beforeAutospacing="0" w:after="0" w:afterAutospacing="0"/>
+        <w:ind w:left="357"/>
+        <w:rPr>
+          <w:rFonts w:asciiTheme="minorBidi" w:hAnsiTheme="minorBidi"/>
+          <w:sz w:val="24"/>
+          <w:szCs w:val="24"/>
+        </w:rPr>
+      </w:pPr>
+      <w:r>
+        <w:rPr>
+          <w:rFonts w:asciiTheme="minorBidi" w:hAnsiTheme="minorBidi"/>
+          <w:sz w:val="24"/>
+          <w:szCs w:val="24"/>
+        </w:rPr>
+        <w:t xml:space="preserve">4.a L'utilisateur décide de quitter la consultation </w:t>
+      </w:r>
+      <w:r>
+        <w:rPr>
+          <w:rFonts w:asciiTheme="minorBidi" w:hAnsiTheme="minorBidi"/>
+          <w:sz w:val="24"/>
+          <w:szCs w:val="24"/>
+        </w:rPr>
+        <w:t>de l'aide-mémoire de</w:t>
+      </w:r>
+      <w:r>
+        <w:rPr>
+          <w:rFonts w:asciiTheme="minorBidi" w:hAnsiTheme="minorBidi"/>
+          <w:sz w:val="24"/>
+          <w:szCs w:val="24"/>
+        </w:rPr>
+        <w:t xml:space="preserve"> la pizza </w:t>
+      </w:r>
+      <w:r>
+        <w:rPr>
+          <w:rFonts w:asciiTheme="minorBidi" w:hAnsiTheme="minorBidi"/>
+          <w:sz w:val="24"/>
+          <w:szCs w:val="24"/>
+        </w:rPr>
+        <w:tab/>
+        <w:t xml:space="preserve"> </w:t>
+      </w:r>
+      <w:r>
+        <w:rPr>
+          <w:rFonts w:asciiTheme="minorBidi" w:hAnsiTheme="minorBidi"/>
+          <w:sz w:val="24"/>
+          <w:szCs w:val="24"/>
+        </w:rPr>
+        <w:tab/>
+        <w:t xml:space="preserve"> choisie</w:t>
+      </w:r>
+      <w:r>
+        <w:rPr>
+          <w:rFonts w:asciiTheme="minorBidi" w:hAnsiTheme="minorBidi"/>
+          <w:sz w:val="24"/>
+          <w:szCs w:val="24"/>
+        </w:rPr>
+        <w:t>.</w:t>
+      </w:r>
+    </w:p>
+    <w:p>
+      <w:pPr>
+        <w:spacing w:before="0" w:beforeAutospacing="0" w:after="0" w:afterAutospacing="0"/>
+        <w:ind w:left="357"/>
+        <w:rPr>
+          <w:rFonts w:asciiTheme="minorBidi" w:hAnsiTheme="minorBidi"/>
+          <w:sz w:val="24"/>
+          <w:szCs w:val="24"/>
+        </w:rPr>
+      </w:pPr>
+      <w:r>
+        <w:rPr>
+          <w:rFonts w:asciiTheme="minorBidi" w:hAnsiTheme="minorBidi"/>
+          <w:sz w:val="24"/>
+          <w:szCs w:val="24"/>
+        </w:rPr>
+        <w:t xml:space="preserve">4.b L'utilisateur décide de quitter la consultation </w:t>
+      </w:r>
+      <w:r>
+        <w:rPr>
+          <w:rFonts w:asciiTheme="minorBidi" w:hAnsiTheme="minorBidi"/>
+          <w:sz w:val="24"/>
+          <w:szCs w:val="24"/>
+        </w:rPr>
+        <w:t>d</w:t>
+      </w:r>
+      <w:r>
+        <w:rPr>
+          <w:rFonts w:asciiTheme="minorBidi" w:hAnsiTheme="minorBidi"/>
+          <w:sz w:val="24"/>
+          <w:szCs w:val="24"/>
+        </w:rPr>
+        <w:t>e l'aide-mémoire</w:t>
+      </w:r>
+      <w:r>
+        <w:rPr>
+          <w:rFonts w:asciiTheme="minorBidi" w:hAnsiTheme="minorBidi"/>
+          <w:sz w:val="24"/>
+          <w:szCs w:val="24"/>
+        </w:rPr>
+        <w:t>.</w:t>
+      </w:r>
+    </w:p>
+    <w:p>
+      <w:pPr>
+        <w:spacing w:before="0" w:beforeAutospacing="0" w:after="0" w:afterAutospacing="0"/>
+        <w:ind w:left="357"/>
+        <w:rPr>
+          <w:rFonts w:asciiTheme="minorBidi" w:hAnsiTheme="minorBidi"/>
+          <w:sz w:val="26"/>
+          <w:szCs w:val="26"/>
+        </w:rPr>
+      </w:pPr>
+    </w:p>
+    <w:p>
+      <w:pPr>
+        <w:spacing w:before="0" w:beforeAutospacing="0" w:after="0" w:afterAutospacing="0"/>
+        <w:rPr>
+          <w:rFonts w:asciiTheme="minorBidi" w:hAnsiTheme="minorBidi"/>
+          <w:sz w:val="26"/>
+          <w:szCs w:val="26"/>
+        </w:rPr>
+      </w:pPr>
+      <w:r>
+        <w:rPr>
+          <w:rFonts w:asciiTheme="minorBidi" w:hAnsiTheme="minorBidi"/>
+          <w:sz w:val="26"/>
+          <w:szCs w:val="26"/>
+        </w:rPr>
+        <w:t>Fin et post-conditions</w:t>
+      </w:r>
+    </w:p>
+    <w:p>
+      <w:pPr>
+        <w:spacing w:before="0" w:beforeAutospacing="0" w:after="0" w:afterAutospacing="0"/>
+        <w:rPr>
+          <w:rFonts w:asciiTheme="minorBidi" w:hAnsiTheme="minorBidi"/>
+          <w:sz w:val="26"/>
+          <w:szCs w:val="26"/>
+        </w:rPr>
+      </w:pPr>
+    </w:p>
+    <w:p>
+      <w:pPr>
+        <w:spacing w:before="0" w:beforeAutospacing="0" w:after="0" w:afterAutospacing="0"/>
+        <w:rPr>
+          <w:rFonts w:asciiTheme="minorBidi" w:hAnsiTheme="minorBidi"/>
+          <w:sz w:val="24"/>
+          <w:szCs w:val="24"/>
+        </w:rPr>
+      </w:pPr>
+      <w:r>
+        <w:rPr>
+          <w:rFonts w:asciiTheme="minorBidi" w:hAnsiTheme="minorBidi"/>
+          <w:sz w:val="26"/>
+          <w:szCs w:val="26"/>
+        </w:rPr>
+        <w:tab/>
+      </w:r>
+      <w:r>
+        <w:rPr>
+          <w:rFonts w:asciiTheme="minorBidi" w:hAnsiTheme="minorBidi"/>
+          <w:b/>
+          <w:bCs/>
+          <w:sz w:val="26"/>
+          <w:szCs w:val="26"/>
+        </w:rPr>
+        <w:t>Fin :</w:t>
+      </w:r>
+      <w:r>
+        <w:rPr>
+          <w:rFonts w:asciiTheme="minorBidi" w:hAnsiTheme="minorBidi"/>
+          <w:sz w:val="26"/>
+          <w:szCs w:val="26"/>
+        </w:rPr>
+        <w:t xml:space="preserve"> </w:t>
+      </w:r>
+      <w:r>
+        <w:rPr>
+          <w:rFonts w:asciiTheme="minorBidi" w:hAnsiTheme="minorBidi"/>
+          <w:sz w:val="24"/>
+          <w:szCs w:val="24"/>
+        </w:rPr>
+        <w:t>Scénario nominal : aux étapes 2 ou 4, sur décision de l'utilisateur.</w:t>
+      </w:r>
+    </w:p>
+    <w:p>
+      <w:pPr>
+        <w:spacing w:before="0" w:beforeAutospacing="0" w:after="0" w:afterAutospacing="0"/>
+        <w:rPr>
+          <w:rFonts w:asciiTheme="minorBidi" w:hAnsiTheme="minorBidi"/>
+          <w:sz w:val="26"/>
+          <w:szCs w:val="26"/>
+        </w:rPr>
+      </w:pPr>
+      <w:r>
+        <w:rPr>
+          <w:rFonts w:asciiTheme="minorBidi" w:hAnsiTheme="minorBidi"/>
+          <w:sz w:val="26"/>
+          <w:szCs w:val="26"/>
+        </w:rPr>
+        <w:tab/>
+      </w:r>
+      <w:r>
+        <w:rPr>
+          <w:rFonts w:asciiTheme="minorBidi" w:hAnsiTheme="minorBidi"/>
+          <w:b/>
+          <w:bCs/>
+          <w:sz w:val="26"/>
+          <w:szCs w:val="26"/>
+        </w:rPr>
+        <w:t>Post-conditions :</w:t>
+      </w:r>
+      <w:r>
+        <w:rPr>
+          <w:rFonts w:asciiTheme="minorBidi" w:hAnsiTheme="minorBidi"/>
+          <w:sz w:val="26"/>
+          <w:szCs w:val="26"/>
+        </w:rPr>
+        <w:t xml:space="preserve"> </w:t>
+      </w:r>
+      <w:r>
+        <w:rPr>
+          <w:rFonts w:asciiTheme="minorBidi" w:hAnsiTheme="minorBidi"/>
+          <w:sz w:val="24"/>
+          <w:szCs w:val="24"/>
+        </w:rPr>
+        <w:t>Aucun.</w:t>
+      </w:r>
+    </w:p>
+    <w:p>
+      <w:pPr>
+        <w:spacing w:before="0" w:beforeAutospacing="0" w:after="0" w:afterAutospacing="0"/>
+        <w:rPr>
+          <w:rFonts w:asciiTheme="minorBidi" w:hAnsiTheme="minorBidi"/>
+          <w:sz w:val="26"/>
+          <w:szCs w:val="26"/>
+        </w:rPr>
+      </w:pPr>
+    </w:p>
+    <w:p>
+      <w:pPr>
+        <w:spacing w:before="0" w:beforeAutospacing="0" w:after="0" w:afterAutospacing="0"/>
+        <w:rPr>
+          <w:rFonts w:asciiTheme="minorBidi" w:hAnsiTheme="minorBidi"/>
+          <w:sz w:val="26"/>
+          <w:szCs w:val="26"/>
+        </w:rPr>
+      </w:pPr>
+      <w:r>
+        <w:rPr>
+          <w:rFonts w:asciiTheme="minorBidi" w:hAnsiTheme="minorBidi"/>
+          <w:sz w:val="26"/>
+          <w:szCs w:val="26"/>
+        </w:rPr>
+        <w:t>Compléments</w:t>
+      </w:r>
+    </w:p>
+    <w:p>
+      <w:pPr>
+        <w:spacing w:before="0" w:beforeAutospacing="0" w:after="0" w:afterAutospacing="0"/>
+        <w:rPr>
+          <w:rFonts w:asciiTheme="minorBidi" w:hAnsiTheme="minorBidi"/>
+          <w:sz w:val="26"/>
+          <w:szCs w:val="26"/>
+        </w:rPr>
+      </w:pPr>
+    </w:p>
+    <w:p>
+      <w:pPr>
+        <w:spacing w:before="0" w:beforeAutospacing="0" w:after="0" w:afterAutospacing="0"/>
+        <w:rPr>
+          <w:rFonts w:asciiTheme="minorBidi" w:hAnsiTheme="minorBidi"/>
+          <w:b/>
+          <w:bCs/>
+          <w:sz w:val="26"/>
+          <w:szCs w:val="26"/>
+        </w:rPr>
+      </w:pPr>
+      <w:r>
+        <w:rPr>
+          <w:rFonts w:asciiTheme="minorBidi" w:hAnsiTheme="minorBidi"/>
+          <w:sz w:val="26"/>
+          <w:szCs w:val="26"/>
+        </w:rPr>
+        <w:tab/>
+      </w:r>
+      <w:r>
+        <w:rPr>
+          <w:rFonts w:asciiTheme="minorBidi" w:hAnsiTheme="minorBidi"/>
+          <w:b/>
+          <w:bCs/>
+          <w:sz w:val="26"/>
+          <w:szCs w:val="26"/>
+        </w:rPr>
+        <w:t>Ergonomie :</w:t>
+      </w:r>
+    </w:p>
+    <w:p>
+      <w:pPr>
+        <w:spacing w:before="0" w:beforeAutospacing="0" w:after="0" w:afterAutospacing="0"/>
+        <w:rPr>
+          <w:rFonts w:asciiTheme="minorBidi" w:hAnsiTheme="minorBidi"/>
+          <w:sz w:val="24"/>
+          <w:szCs w:val="24"/>
+        </w:rPr>
+      </w:pPr>
+      <w:r>
+        <w:rPr>
+          <w:rFonts w:asciiTheme="minorBidi" w:hAnsiTheme="minorBidi"/>
+          <w:sz w:val="24"/>
+          <w:szCs w:val="24"/>
+        </w:rPr>
+        <w:tab/>
+        <w:t>Non communiqué</w:t>
+      </w:r>
+    </w:p>
+    <w:p>
+      <w:pPr>
+        <w:pStyle w:val="Paragraphedeliste"/>
+        <w:spacing w:before="0" w:beforeAutospacing="0" w:after="0" w:afterAutospacing="0"/>
+        <w:ind w:left="709"/>
+        <w:rPr>
+          <w:rFonts w:asciiTheme="minorBidi" w:hAnsiTheme="minorBidi"/>
+          <w:b/>
+          <w:bCs/>
+          <w:sz w:val="26"/>
+          <w:szCs w:val="26"/>
+        </w:rPr>
+      </w:pPr>
+      <w:r>
+        <w:rPr>
+          <w:rFonts w:asciiTheme="minorBidi" w:hAnsiTheme="minorBidi"/>
+          <w:b/>
+          <w:bCs/>
+          <w:sz w:val="26"/>
+          <w:szCs w:val="26"/>
+        </w:rPr>
+        <w:lastRenderedPageBreak/>
+        <w:t>Performance attendue :</w:t>
+      </w:r>
+    </w:p>
+    <w:p>
+      <w:pPr>
+        <w:pStyle w:val="Paragraphedeliste"/>
+        <w:spacing w:before="0" w:beforeAutospacing="0" w:after="0" w:afterAutospacing="0"/>
+        <w:ind w:left="709"/>
+        <w:rPr>
+          <w:rFonts w:asciiTheme="minorBidi" w:hAnsiTheme="minorBidi"/>
+          <w:sz w:val="24"/>
+          <w:szCs w:val="24"/>
+        </w:rPr>
+      </w:pPr>
+      <w:r>
+        <w:rPr>
+          <w:rFonts w:asciiTheme="minorBidi" w:hAnsiTheme="minorBidi"/>
+          <w:sz w:val="24"/>
+          <w:szCs w:val="24"/>
+        </w:rPr>
+        <w:t>Le chargeme</w:t>
+      </w:r>
+      <w:r>
+        <w:rPr>
+          <w:rFonts w:asciiTheme="minorBidi" w:hAnsiTheme="minorBidi"/>
+          <w:sz w:val="24"/>
+          <w:szCs w:val="24"/>
+        </w:rPr>
+        <w:t>nt de la page de l'aide-mémoire doit se faire en moins de 5</w:t>
+      </w:r>
+      <w:r>
+        <w:rPr>
+          <w:rFonts w:asciiTheme="minorBidi" w:hAnsiTheme="minorBidi"/>
+          <w:sz w:val="24"/>
+          <w:szCs w:val="24"/>
+        </w:rPr>
+        <w:t xml:space="preserve"> secondes.</w:t>
+      </w:r>
+    </w:p>
+    <w:p>
+      <w:pPr>
+        <w:pStyle w:val="Paragraphedeliste"/>
+        <w:spacing w:before="0" w:beforeAutospacing="0" w:after="0" w:afterAutospacing="0"/>
+        <w:ind w:left="709"/>
+        <w:rPr>
+          <w:rFonts w:asciiTheme="minorBidi" w:hAnsiTheme="minorBidi"/>
+          <w:b/>
+          <w:bCs/>
+          <w:sz w:val="24"/>
+          <w:szCs w:val="24"/>
+        </w:rPr>
+      </w:pPr>
+      <w:r>
+        <w:rPr>
+          <w:rFonts w:asciiTheme="minorBidi" w:hAnsiTheme="minorBidi"/>
+          <w:b/>
+          <w:bCs/>
+          <w:sz w:val="24"/>
+          <w:szCs w:val="24"/>
+        </w:rPr>
+        <w:t>Problèmes non résolus :</w:t>
+      </w:r>
+    </w:p>
+    <w:p>
+      <w:pPr>
+        <w:pStyle w:val="Paragraphedeliste"/>
+        <w:spacing w:before="0" w:beforeAutospacing="0" w:after="0" w:afterAutospacing="0"/>
+        <w:ind w:left="709"/>
+        <w:rPr>
+          <w:rFonts w:asciiTheme="minorBidi" w:hAnsiTheme="minorBidi"/>
+          <w:sz w:val="24"/>
+          <w:szCs w:val="24"/>
+        </w:rPr>
+      </w:pPr>
+      <w:r>
+        <w:rPr>
+          <w:rFonts w:asciiTheme="minorBidi" w:hAnsiTheme="minorBidi"/>
+          <w:sz w:val="24"/>
+          <w:szCs w:val="24"/>
+        </w:rPr>
+        <w:t>Non communiqué</w:t>
+      </w:r>
+    </w:p>
+    <w:p>
+      <w:pPr>
+        <w:rPr>
+          <w:rFonts w:asciiTheme="minorBidi" w:hAnsiTheme="minorBidi"/>
+          <w:i/>
+          <w:iCs/>
+          <w:sz w:val="24"/>
+          <w:szCs w:val="24"/>
+        </w:rPr>
+      </w:pPr>
+      <w:r>
+        <w:rPr>
+          <w:rFonts w:asciiTheme="minorBidi" w:hAnsiTheme="minorBidi"/>
+          <w:noProof/>
+          <w:sz w:val="24"/>
+          <w:szCs w:val="24"/>
+          <w:lang w:val="en-US"/>
+        </w:rPr>
+        <w:drawing>
+          <wp:anchor distT="0" distB="0" distL="114300" distR="114300" simplePos="0" relativeHeight="251670528" behindDoc="1" locked="0" layoutInCell="1" allowOverlap="1">
+            <wp:simplePos x="0" y="0"/>
+            <wp:positionH relativeFrom="column">
+              <wp:posOffset>280670</wp:posOffset>
+            </wp:positionH>
+            <wp:positionV relativeFrom="paragraph">
+              <wp:posOffset>486410</wp:posOffset>
+            </wp:positionV>
+            <wp:extent cx="5514975" cy="6200775"/>
+            <wp:effectExtent l="19050" t="0" r="9525" b="0"/>
+            <wp:wrapTight wrapText="bothSides">
+              <wp:wrapPolygon edited="0">
+                <wp:start x="-75" y="0"/>
+                <wp:lineTo x="-75" y="21567"/>
+                <wp:lineTo x="21637" y="21567"/>
+                <wp:lineTo x="21637" y="0"/>
+                <wp:lineTo x="-75" y="0"/>
+              </wp:wrapPolygon>
+            </wp:wrapTight>
+            <wp:docPr id="21" name="Image 20" descr="Diagramme d'activité Consulter Aide-mémoire.jpg"/>
+            <wp:cNvGraphicFramePr>
+              <a:graphicFrameLocks xmlns:a="http://schemas.openxmlformats.org/drawingml/2006/main" noChangeAspect="1"/>
+            </wp:cNvGraphicFramePr>
+            <a:graphic xmlns:a="http://schemas.openxmlformats.org/drawingml/2006/main">
+              <a:graphicData uri="http://schemas.openxmlformats.org/drawingml/2006/picture">
+                <pic:pic xmlns:pic="http://schemas.openxmlformats.org/drawingml/2006/picture">
+                  <pic:nvPicPr>
+                    <pic:cNvPr id="0" name="Diagramme d'activité Consulter Aide-mémoire.jpg"/>
+                    <pic:cNvPicPr/>
+                  </pic:nvPicPr>
+                  <pic:blipFill>
+                    <a:blip r:embed="rId17" cstate="print"/>
+                    <a:stretch>
+                      <a:fillRect/>
+                    </a:stretch>
+                  </pic:blipFill>
+                  <pic:spPr>
+                    <a:xfrm>
+                      <a:off x="0" y="0"/>
+                      <a:ext cx="5514975" cy="6200775"/>
+                    </a:xfrm>
+                    <a:prstGeom prst="rect">
+                      <a:avLst/>
+                    </a:prstGeom>
+                  </pic:spPr>
+                </pic:pic>
+              </a:graphicData>
+            </a:graphic>
+          </wp:anchor>
+        </w:drawing>
+      </w:r>
+      <w:r>
+        <w:rPr>
+          <w:rFonts w:asciiTheme="minorBidi" w:hAnsiTheme="minorBidi"/>
+          <w:sz w:val="24"/>
+          <w:szCs w:val="24"/>
+        </w:rPr>
+        <w:t xml:space="preserve">Diagramme d'activité </w:t>
+      </w:r>
+      <w:r>
+        <w:rPr>
+          <w:rFonts w:asciiTheme="minorBidi" w:hAnsiTheme="minorBidi"/>
+          <w:sz w:val="24"/>
+          <w:szCs w:val="24"/>
+        </w:rPr>
+        <w:t>&lt;&lt;</w:t>
+      </w:r>
+      <w:r>
+        <w:rPr>
+          <w:rFonts w:asciiTheme="minorBidi" w:hAnsiTheme="minorBidi"/>
+          <w:i/>
+          <w:iCs/>
+          <w:sz w:val="24"/>
+          <w:szCs w:val="24"/>
+        </w:rPr>
+        <w:t>Consulter Aide-mémoire</w:t>
+      </w:r>
+      <w:r>
+        <w:rPr>
+          <w:rFonts w:asciiTheme="minorBidi" w:hAnsiTheme="minorBidi"/>
+          <w:i/>
+          <w:iCs/>
+          <w:sz w:val="24"/>
+          <w:szCs w:val="24"/>
+        </w:rPr>
+        <w:t>&gt;&gt;</w:t>
+      </w:r>
+    </w:p>
+    <w:p>
+      <w:pPr>
+        <w:rPr>
+          <w:rFonts w:asciiTheme="minorBidi" w:hAnsiTheme="minorBidi"/>
+          <w:i/>
+          <w:iCs/>
+          <w:sz w:val="24"/>
+          <w:szCs w:val="24"/>
+        </w:rPr>
+      </w:pPr>
+      <w:r>
+        <w:rPr>
+          <w:rFonts w:asciiTheme="minorBidi" w:hAnsiTheme="minorBidi"/>
+          <w:i/>
+          <w:iCs/>
+          <w:sz w:val="24"/>
+          <w:szCs w:val="24"/>
+        </w:rPr>
+        <w:br w:type="page"/>
+      </w:r>
+    </w:p>
+    <w:p>
+      <w:pPr>
+        <w:rPr>
+          <w:rFonts w:asciiTheme="minorBidi" w:hAnsiTheme="minorBidi"/>
+          <w:sz w:val="24"/>
+          <w:szCs w:val="24"/>
+        </w:rPr>
+      </w:pPr>
+    </w:p>
+    <w:p>
+      <w:pPr>
+        <w:pStyle w:val="Paragraphedeliste"/>
+        <w:spacing w:before="0" w:beforeAutospacing="0" w:after="0" w:afterAutospacing="0"/>
+        <w:ind w:left="0"/>
+        <w:rPr>
+          <w:rFonts w:asciiTheme="minorBidi" w:hAnsiTheme="minorBidi"/>
+          <w:sz w:val="24"/>
+          <w:szCs w:val="24"/>
+        </w:rPr>
+      </w:pPr>
+    </w:p>
+    <w:p>
+      <w:pPr>
+        <w:pStyle w:val="Paragraphedeliste"/>
+        <w:spacing w:before="0" w:beforeAutospacing="0" w:after="0" w:afterAutospacing="0"/>
+        <w:ind w:left="709"/>
+        <w:rPr>
+          <w:rFonts w:asciiTheme="minorBidi" w:hAnsiTheme="minorBidi"/>
+          <w:sz w:val="24"/>
+          <w:szCs w:val="24"/>
+        </w:rPr>
+      </w:pPr>
+    </w:p>
+    <w:p>
+      <w:pPr>
+        <w:pStyle w:val="Paragraphedeliste"/>
+        <w:spacing w:before="0" w:beforeAutospacing="0" w:after="0" w:afterAutospacing="0"/>
+        <w:ind w:left="0"/>
+        <w:rPr>
+          <w:rFonts w:asciiTheme="minorBidi" w:hAnsiTheme="minorBidi"/>
+          <w:sz w:val="24"/>
+          <w:szCs w:val="24"/>
         </w:rPr>
       </w:pPr>
     </w:p>
@@ -6069,8 +10876,8 @@
       </w:pPr>
     </w:p>
     <w:sectPr>
-      <w:headerReference w:type="default" r:id="rId15"/>
-      <w:footerReference w:type="default" r:id="rId16"/>
+      <w:headerReference w:type="default" r:id="rId18"/>
+      <w:footerReference w:type="default" r:id="rId19"/>
       <w:pgSz w:w="12240" w:h="15840"/>
       <w:pgMar w:top="1806" w:right="1440" w:bottom="1440" w:left="1418" w:header="708" w:footer="708" w:gutter="0"/>
       <w:cols w:space="708"/>
@@ -6129,7 +10936,7 @@
             <w:rPr>
               <w:noProof/>
             </w:rPr>
-            <w:t>15</w:t>
+            <w:t>10</w:t>
           </w:r>
         </w:fldSimple>
         <w:r>
@@ -6842,6 +11649,205 @@
     </w:lvl>
   </w:abstractNum>
   <w:abstractNum w:abstractNumId="4">
+    <w:nsid w:val="28EE7AE8"/>
+    <w:multiLevelType w:val="hybridMultilevel"/>
+    <w:tmpl w:val="AD4E03E2"/>
+    <w:lvl w:ilvl="0" w:tplc="0409000F">
+      <w:start w:val="1"/>
+      <w:numFmt w:val="decimal"/>
+      <w:lvlText w:val="%1."/>
+      <w:lvlJc w:val="left"/>
+      <w:pPr>
+        <w:ind w:left="720" w:hanging="360"/>
+      </w:pPr>
+    </w:lvl>
+    <w:lvl w:ilvl="1" w:tplc="04090019" w:tentative="1">
+      <w:start w:val="1"/>
+      <w:numFmt w:val="lowerLetter"/>
+      <w:lvlText w:val="%2."/>
+      <w:lvlJc w:val="left"/>
+      <w:pPr>
+        <w:ind w:left="1440" w:hanging="360"/>
+      </w:pPr>
+    </w:lvl>
+    <w:lvl w:ilvl="2" w:tplc="0409001B" w:tentative="1">
+      <w:start w:val="1"/>
+      <w:numFmt w:val="lowerRoman"/>
+      <w:lvlText w:val="%3."/>
+      <w:lvlJc w:val="right"/>
+      <w:pPr>
+        <w:ind w:left="2160" w:hanging="180"/>
+      </w:pPr>
+    </w:lvl>
+    <w:lvl w:ilvl="3" w:tplc="0409000F" w:tentative="1">
+      <w:start w:val="1"/>
+      <w:numFmt w:val="decimal"/>
+      <w:lvlText w:val="%4."/>
+      <w:lvlJc w:val="left"/>
+      <w:pPr>
+        <w:ind w:left="2880" w:hanging="360"/>
+      </w:pPr>
+    </w:lvl>
+    <w:lvl w:ilvl="4" w:tplc="04090019" w:tentative="1">
+      <w:start w:val="1"/>
+      <w:numFmt w:val="lowerLetter"/>
+      <w:lvlText w:val="%5."/>
+      <w:lvlJc w:val="left"/>
+      <w:pPr>
+        <w:ind w:left="3600" w:hanging="360"/>
+      </w:pPr>
+    </w:lvl>
+    <w:lvl w:ilvl="5" w:tplc="0409001B" w:tentative="1">
+      <w:start w:val="1"/>
+      <w:numFmt w:val="lowerRoman"/>
+      <w:lvlText w:val="%6."/>
+      <w:lvlJc w:val="right"/>
+      <w:pPr>
+        <w:ind w:left="4320" w:hanging="180"/>
+      </w:pPr>
+    </w:lvl>
+    <w:lvl w:ilvl="6" w:tplc="0409000F" w:tentative="1">
+      <w:start w:val="1"/>
+      <w:numFmt w:val="decimal"/>
+      <w:lvlText w:val="%7."/>
+      <w:lvlJc w:val="left"/>
+      <w:pPr>
+        <w:ind w:left="5040" w:hanging="360"/>
+      </w:pPr>
+    </w:lvl>
+    <w:lvl w:ilvl="7" w:tplc="04090019" w:tentative="1">
+      <w:start w:val="1"/>
+      <w:numFmt w:val="lowerLetter"/>
+      <w:lvlText w:val="%8."/>
+      <w:lvlJc w:val="left"/>
+      <w:pPr>
+        <w:ind w:left="5760" w:hanging="360"/>
+      </w:pPr>
+    </w:lvl>
+    <w:lvl w:ilvl="8" w:tplc="0409001B" w:tentative="1">
+      <w:start w:val="1"/>
+      <w:numFmt w:val="lowerRoman"/>
+      <w:lvlText w:val="%9."/>
+      <w:lvlJc w:val="right"/>
+      <w:pPr>
+        <w:ind w:left="6480" w:hanging="180"/>
+      </w:pPr>
+    </w:lvl>
+  </w:abstractNum>
+  <w:abstractNum w:abstractNumId="5">
+    <w:nsid w:val="2DC81305"/>
+    <w:multiLevelType w:val="hybridMultilevel"/>
+    <w:tmpl w:val="9B6868FE"/>
+    <w:lvl w:ilvl="0" w:tplc="04090001">
+      <w:start w:val="1"/>
+      <w:numFmt w:val="bullet"/>
+      <w:lvlText w:val=""/>
+      <w:lvlJc w:val="left"/>
+      <w:pPr>
+        <w:ind w:left="720" w:hanging="360"/>
+      </w:pPr>
+      <w:rPr>
+        <w:rFonts w:ascii="Symbol" w:hAnsi="Symbol" w:hint="default"/>
+      </w:rPr>
+    </w:lvl>
+    <w:lvl w:ilvl="1" w:tplc="04090003" w:tentative="1">
+      <w:start w:val="1"/>
+      <w:numFmt w:val="bullet"/>
+      <w:lvlText w:val="o"/>
+      <w:lvlJc w:val="left"/>
+      <w:pPr>
+        <w:ind w:left="1440" w:hanging="360"/>
+      </w:pPr>
+      <w:rPr>
+        <w:rFonts w:ascii="Courier New" w:hAnsi="Courier New" w:cs="Courier New" w:hint="default"/>
+      </w:rPr>
+    </w:lvl>
+    <w:lvl w:ilvl="2" w:tplc="04090005" w:tentative="1">
+      <w:start w:val="1"/>
+      <w:numFmt w:val="bullet"/>
+      <w:lvlText w:val=""/>
+      <w:lvlJc w:val="left"/>
+      <w:pPr>
+        <w:ind w:left="2160" w:hanging="360"/>
+      </w:pPr>
+      <w:rPr>
+        <w:rFonts w:ascii="Wingdings" w:hAnsi="Wingdings" w:hint="default"/>
+      </w:rPr>
+    </w:lvl>
+    <w:lvl w:ilvl="3" w:tplc="04090001" w:tentative="1">
+      <w:start w:val="1"/>
+      <w:numFmt w:val="bullet"/>
+      <w:lvlText w:val=""/>
+      <w:lvlJc w:val="left"/>
+      <w:pPr>
+        <w:ind w:left="2880" w:hanging="360"/>
+      </w:pPr>
+      <w:rPr>
+        <w:rFonts w:ascii="Symbol" w:hAnsi="Symbol" w:hint="default"/>
+      </w:rPr>
+    </w:lvl>
+    <w:lvl w:ilvl="4" w:tplc="04090003" w:tentative="1">
+      <w:start w:val="1"/>
+      <w:numFmt w:val="bullet"/>
+      <w:lvlText w:val="o"/>
+      <w:lvlJc w:val="left"/>
+      <w:pPr>
+        <w:ind w:left="3600" w:hanging="360"/>
+      </w:pPr>
+      <w:rPr>
+        <w:rFonts w:ascii="Courier New" w:hAnsi="Courier New" w:cs="Courier New" w:hint="default"/>
+      </w:rPr>
+    </w:lvl>
+    <w:lvl w:ilvl="5" w:tplc="04090005" w:tentative="1">
+      <w:start w:val="1"/>
+      <w:numFmt w:val="bullet"/>
+      <w:lvlText w:val=""/>
+      <w:lvlJc w:val="left"/>
+      <w:pPr>
+        <w:ind w:left="4320" w:hanging="360"/>
+      </w:pPr>
+      <w:rPr>
+        <w:rFonts w:ascii="Wingdings" w:hAnsi="Wingdings" w:hint="default"/>
+      </w:rPr>
+    </w:lvl>
+    <w:lvl w:ilvl="6" w:tplc="04090001" w:tentative="1">
+      <w:start w:val="1"/>
+      <w:numFmt w:val="bullet"/>
+      <w:lvlText w:val=""/>
+      <w:lvlJc w:val="left"/>
+      <w:pPr>
+        <w:ind w:left="5040" w:hanging="360"/>
+      </w:pPr>
+      <w:rPr>
+        <w:rFonts w:ascii="Symbol" w:hAnsi="Symbol" w:hint="default"/>
+      </w:rPr>
+    </w:lvl>
+    <w:lvl w:ilvl="7" w:tplc="04090003" w:tentative="1">
+      <w:start w:val="1"/>
+      <w:numFmt w:val="bullet"/>
+      <w:lvlText w:val="o"/>
+      <w:lvlJc w:val="left"/>
+      <w:pPr>
+        <w:ind w:left="5760" w:hanging="360"/>
+      </w:pPr>
+      <w:rPr>
+        <w:rFonts w:ascii="Courier New" w:hAnsi="Courier New" w:cs="Courier New" w:hint="default"/>
+      </w:rPr>
+    </w:lvl>
+    <w:lvl w:ilvl="8" w:tplc="04090005" w:tentative="1">
+      <w:start w:val="1"/>
+      <w:numFmt w:val="bullet"/>
+      <w:lvlText w:val=""/>
+      <w:lvlJc w:val="left"/>
+      <w:pPr>
+        <w:ind w:left="6480" w:hanging="360"/>
+      </w:pPr>
+      <w:rPr>
+        <w:rFonts w:ascii="Wingdings" w:hAnsi="Wingdings" w:hint="default"/>
+      </w:rPr>
+    </w:lvl>
+  </w:abstractNum>
+  <w:abstractNum w:abstractNumId="6">
     <w:nsid w:val="2EF81EC3"/>
     <w:multiLevelType w:val="hybridMultilevel"/>
     <w:tmpl w:val="C1A098E4"/>
@@ -6927,7 +11933,7 @@
       </w:pPr>
     </w:lvl>
   </w:abstractNum>
-  <w:abstractNum w:abstractNumId="5">
+  <w:abstractNum w:abstractNumId="7">
     <w:nsid w:val="33EC226A"/>
     <w:multiLevelType w:val="hybridMultilevel"/>
     <w:tmpl w:val="F2565226"/>
@@ -7013,7 +12019,7 @@
       </w:pPr>
     </w:lvl>
   </w:abstractNum>
-  <w:abstractNum w:abstractNumId="6">
+  <w:abstractNum w:abstractNumId="8">
     <w:nsid w:val="3771355F"/>
     <w:multiLevelType w:val="hybridMultilevel"/>
     <w:tmpl w:val="63AC3E82"/>
@@ -7126,7 +12132,93 @@
       </w:rPr>
     </w:lvl>
   </w:abstractNum>
-  <w:abstractNum w:abstractNumId="7">
+  <w:abstractNum w:abstractNumId="9">
+    <w:nsid w:val="388B7817"/>
+    <w:multiLevelType w:val="hybridMultilevel"/>
+    <w:tmpl w:val="9BBE5264"/>
+    <w:lvl w:ilvl="0" w:tplc="0409000F">
+      <w:start w:val="1"/>
+      <w:numFmt w:val="decimal"/>
+      <w:lvlText w:val="%1."/>
+      <w:lvlJc w:val="left"/>
+      <w:pPr>
+        <w:ind w:left="720" w:hanging="360"/>
+      </w:pPr>
+    </w:lvl>
+    <w:lvl w:ilvl="1" w:tplc="04090019" w:tentative="1">
+      <w:start w:val="1"/>
+      <w:numFmt w:val="lowerLetter"/>
+      <w:lvlText w:val="%2."/>
+      <w:lvlJc w:val="left"/>
+      <w:pPr>
+        <w:ind w:left="1440" w:hanging="360"/>
+      </w:pPr>
+    </w:lvl>
+    <w:lvl w:ilvl="2" w:tplc="0409001B" w:tentative="1">
+      <w:start w:val="1"/>
+      <w:numFmt w:val="lowerRoman"/>
+      <w:lvlText w:val="%3."/>
+      <w:lvlJc w:val="right"/>
+      <w:pPr>
+        <w:ind w:left="2160" w:hanging="180"/>
+      </w:pPr>
+    </w:lvl>
+    <w:lvl w:ilvl="3" w:tplc="0409000F" w:tentative="1">
+      <w:start w:val="1"/>
+      <w:numFmt w:val="decimal"/>
+      <w:lvlText w:val="%4."/>
+      <w:lvlJc w:val="left"/>
+      <w:pPr>
+        <w:ind w:left="2880" w:hanging="360"/>
+      </w:pPr>
+    </w:lvl>
+    <w:lvl w:ilvl="4" w:tplc="04090019" w:tentative="1">
+      <w:start w:val="1"/>
+      <w:numFmt w:val="lowerLetter"/>
+      <w:lvlText w:val="%5."/>
+      <w:lvlJc w:val="left"/>
+      <w:pPr>
+        <w:ind w:left="3600" w:hanging="360"/>
+      </w:pPr>
+    </w:lvl>
+    <w:lvl w:ilvl="5" w:tplc="0409001B" w:tentative="1">
+      <w:start w:val="1"/>
+      <w:numFmt w:val="lowerRoman"/>
+      <w:lvlText w:val="%6."/>
+      <w:lvlJc w:val="right"/>
+      <w:pPr>
+        <w:ind w:left="4320" w:hanging="180"/>
+      </w:pPr>
+    </w:lvl>
+    <w:lvl w:ilvl="6" w:tplc="0409000F" w:tentative="1">
+      <w:start w:val="1"/>
+      <w:numFmt w:val="decimal"/>
+      <w:lvlText w:val="%7."/>
+      <w:lvlJc w:val="left"/>
+      <w:pPr>
+        <w:ind w:left="5040" w:hanging="360"/>
+      </w:pPr>
+    </w:lvl>
+    <w:lvl w:ilvl="7" w:tplc="04090019" w:tentative="1">
+      <w:start w:val="1"/>
+      <w:numFmt w:val="lowerLetter"/>
+      <w:lvlText w:val="%8."/>
+      <w:lvlJc w:val="left"/>
+      <w:pPr>
+        <w:ind w:left="5760" w:hanging="360"/>
+      </w:pPr>
+    </w:lvl>
+    <w:lvl w:ilvl="8" w:tplc="0409001B" w:tentative="1">
+      <w:start w:val="1"/>
+      <w:numFmt w:val="lowerRoman"/>
+      <w:lvlText w:val="%9."/>
+      <w:lvlJc w:val="right"/>
+      <w:pPr>
+        <w:ind w:left="6480" w:hanging="180"/>
+      </w:pPr>
+    </w:lvl>
+  </w:abstractNum>
+  <w:abstractNum w:abstractNumId="10">
     <w:nsid w:val="3D506136"/>
     <w:multiLevelType w:val="hybridMultilevel"/>
     <w:tmpl w:val="5D981E16"/>
@@ -7212,7 +12304,7 @@
       </w:pPr>
     </w:lvl>
   </w:abstractNum>
-  <w:abstractNum w:abstractNumId="8">
+  <w:abstractNum w:abstractNumId="11">
     <w:nsid w:val="49EE7467"/>
     <w:multiLevelType w:val="hybridMultilevel"/>
     <w:tmpl w:val="C044947A"/>
@@ -7298,7 +12390,206 @@
       </w:pPr>
     </w:lvl>
   </w:abstractNum>
-  <w:abstractNum w:abstractNumId="9">
+  <w:abstractNum w:abstractNumId="12">
+    <w:nsid w:val="4A9D1FC1"/>
+    <w:multiLevelType w:val="hybridMultilevel"/>
+    <w:tmpl w:val="A9E8D490"/>
+    <w:lvl w:ilvl="0" w:tplc="04090001">
+      <w:start w:val="1"/>
+      <w:numFmt w:val="bullet"/>
+      <w:lvlText w:val=""/>
+      <w:lvlJc w:val="left"/>
+      <w:pPr>
+        <w:ind w:left="1440" w:hanging="360"/>
+      </w:pPr>
+      <w:rPr>
+        <w:rFonts w:ascii="Symbol" w:hAnsi="Symbol" w:hint="default"/>
+      </w:rPr>
+    </w:lvl>
+    <w:lvl w:ilvl="1" w:tplc="04090003" w:tentative="1">
+      <w:start w:val="1"/>
+      <w:numFmt w:val="bullet"/>
+      <w:lvlText w:val="o"/>
+      <w:lvlJc w:val="left"/>
+      <w:pPr>
+        <w:ind w:left="2160" w:hanging="360"/>
+      </w:pPr>
+      <w:rPr>
+        <w:rFonts w:ascii="Courier New" w:hAnsi="Courier New" w:cs="Courier New" w:hint="default"/>
+      </w:rPr>
+    </w:lvl>
+    <w:lvl w:ilvl="2" w:tplc="04090005" w:tentative="1">
+      <w:start w:val="1"/>
+      <w:numFmt w:val="bullet"/>
+      <w:lvlText w:val=""/>
+      <w:lvlJc w:val="left"/>
+      <w:pPr>
+        <w:ind w:left="2880" w:hanging="360"/>
+      </w:pPr>
+      <w:rPr>
+        <w:rFonts w:ascii="Wingdings" w:hAnsi="Wingdings" w:hint="default"/>
+      </w:rPr>
+    </w:lvl>
+    <w:lvl w:ilvl="3" w:tplc="04090001" w:tentative="1">
+      <w:start w:val="1"/>
+      <w:numFmt w:val="bullet"/>
+      <w:lvlText w:val=""/>
+      <w:lvlJc w:val="left"/>
+      <w:pPr>
+        <w:ind w:left="3600" w:hanging="360"/>
+      </w:pPr>
+      <w:rPr>
+        <w:rFonts w:ascii="Symbol" w:hAnsi="Symbol" w:hint="default"/>
+      </w:rPr>
+    </w:lvl>
+    <w:lvl w:ilvl="4" w:tplc="04090003" w:tentative="1">
+      <w:start w:val="1"/>
+      <w:numFmt w:val="bullet"/>
+      <w:lvlText w:val="o"/>
+      <w:lvlJc w:val="left"/>
+      <w:pPr>
+        <w:ind w:left="4320" w:hanging="360"/>
+      </w:pPr>
+      <w:rPr>
+        <w:rFonts w:ascii="Courier New" w:hAnsi="Courier New" w:cs="Courier New" w:hint="default"/>
+      </w:rPr>
+    </w:lvl>
+    <w:lvl w:ilvl="5" w:tplc="04090005" w:tentative="1">
+      <w:start w:val="1"/>
+      <w:numFmt w:val="bullet"/>
+      <w:lvlText w:val=""/>
+      <w:lvlJc w:val="left"/>
+      <w:pPr>
+        <w:ind w:left="5040" w:hanging="360"/>
+      </w:pPr>
+      <w:rPr>
+        <w:rFonts w:ascii="Wingdings" w:hAnsi="Wingdings" w:hint="default"/>
+      </w:rPr>
+    </w:lvl>
+    <w:lvl w:ilvl="6" w:tplc="04090001" w:tentative="1">
+      <w:start w:val="1"/>
+      <w:numFmt w:val="bullet"/>
+      <w:lvlText w:val=""/>
+      <w:lvlJc w:val="left"/>
+      <w:pPr>
+        <w:ind w:left="5760" w:hanging="360"/>
+      </w:pPr>
+      <w:rPr>
+        <w:rFonts w:ascii="Symbol" w:hAnsi="Symbol" w:hint="default"/>
+      </w:rPr>
+    </w:lvl>
+    <w:lvl w:ilvl="7" w:tplc="04090003" w:tentative="1">
+      <w:start w:val="1"/>
+      <w:numFmt w:val="bullet"/>
+      <w:lvlText w:val="o"/>
+      <w:lvlJc w:val="left"/>
+      <w:pPr>
+        <w:ind w:left="6480" w:hanging="360"/>
+      </w:pPr>
+      <w:rPr>
+        <w:rFonts w:ascii="Courier New" w:hAnsi="Courier New" w:cs="Courier New" w:hint="default"/>
+      </w:rPr>
+    </w:lvl>
+    <w:lvl w:ilvl="8" w:tplc="04090005" w:tentative="1">
+      <w:start w:val="1"/>
+      <w:numFmt w:val="bullet"/>
+      <w:lvlText w:val=""/>
+      <w:lvlJc w:val="left"/>
+      <w:pPr>
+        <w:ind w:left="7200" w:hanging="360"/>
+      </w:pPr>
+      <w:rPr>
+        <w:rFonts w:ascii="Wingdings" w:hAnsi="Wingdings" w:hint="default"/>
+      </w:rPr>
+    </w:lvl>
+  </w:abstractNum>
+  <w:abstractNum w:abstractNumId="13">
+    <w:nsid w:val="4C201CBD"/>
+    <w:multiLevelType w:val="hybridMultilevel"/>
+    <w:tmpl w:val="8CD8A152"/>
+    <w:lvl w:ilvl="0" w:tplc="0409000F">
+      <w:start w:val="1"/>
+      <w:numFmt w:val="decimal"/>
+      <w:lvlText w:val="%1."/>
+      <w:lvlJc w:val="left"/>
+      <w:pPr>
+        <w:ind w:left="720" w:hanging="360"/>
+      </w:pPr>
+    </w:lvl>
+    <w:lvl w:ilvl="1" w:tplc="04090019" w:tentative="1">
+      <w:start w:val="1"/>
+      <w:numFmt w:val="lowerLetter"/>
+      <w:lvlText w:val="%2."/>
+      <w:lvlJc w:val="left"/>
+      <w:pPr>
+        <w:ind w:left="1440" w:hanging="360"/>
+      </w:pPr>
+    </w:lvl>
+    <w:lvl w:ilvl="2" w:tplc="0409001B" w:tentative="1">
+      <w:start w:val="1"/>
+      <w:numFmt w:val="lowerRoman"/>
+      <w:lvlText w:val="%3."/>
+      <w:lvlJc w:val="right"/>
+      <w:pPr>
+        <w:ind w:left="2160" w:hanging="180"/>
+      </w:pPr>
+    </w:lvl>
+    <w:lvl w:ilvl="3" w:tplc="0409000F" w:tentative="1">
+      <w:start w:val="1"/>
+      <w:numFmt w:val="decimal"/>
+      <w:lvlText w:val="%4."/>
+      <w:lvlJc w:val="left"/>
+      <w:pPr>
+        <w:ind w:left="2880" w:hanging="360"/>
+      </w:pPr>
+    </w:lvl>
+    <w:lvl w:ilvl="4" w:tplc="04090019" w:tentative="1">
+      <w:start w:val="1"/>
+      <w:numFmt w:val="lowerLetter"/>
+      <w:lvlText w:val="%5."/>
+      <w:lvlJc w:val="left"/>
+      <w:pPr>
+        <w:ind w:left="3600" w:hanging="360"/>
+      </w:pPr>
+    </w:lvl>
+    <w:lvl w:ilvl="5" w:tplc="0409001B" w:tentative="1">
+      <w:start w:val="1"/>
+      <w:numFmt w:val="lowerRoman"/>
+      <w:lvlText w:val="%6."/>
+      <w:lvlJc w:val="right"/>
+      <w:pPr>
+        <w:ind w:left="4320" w:hanging="180"/>
+      </w:pPr>
+    </w:lvl>
+    <w:lvl w:ilvl="6" w:tplc="0409000F" w:tentative="1">
+      <w:start w:val="1"/>
+      <w:numFmt w:val="decimal"/>
+      <w:lvlText w:val="%7."/>
+      <w:lvlJc w:val="left"/>
+      <w:pPr>
+        <w:ind w:left="5040" w:hanging="360"/>
+      </w:pPr>
+    </w:lvl>
+    <w:lvl w:ilvl="7" w:tplc="04090019" w:tentative="1">
+      <w:start w:val="1"/>
+      <w:numFmt w:val="lowerLetter"/>
+      <w:lvlText w:val="%8."/>
+      <w:lvlJc w:val="left"/>
+      <w:pPr>
+        <w:ind w:left="5760" w:hanging="360"/>
+      </w:pPr>
+    </w:lvl>
+    <w:lvl w:ilvl="8" w:tplc="0409001B" w:tentative="1">
+      <w:start w:val="1"/>
+      <w:numFmt w:val="lowerRoman"/>
+      <w:lvlText w:val="%9."/>
+      <w:lvlJc w:val="right"/>
+      <w:pPr>
+        <w:ind w:left="6480" w:hanging="180"/>
+      </w:pPr>
+    </w:lvl>
+  </w:abstractNum>
+  <w:abstractNum w:abstractNumId="14">
     <w:nsid w:val="4EE206A2"/>
     <w:multiLevelType w:val="hybridMultilevel"/>
     <w:tmpl w:val="410E3368"/>
@@ -7411,7 +12702,7 @@
       </w:rPr>
     </w:lvl>
   </w:abstractNum>
-  <w:abstractNum w:abstractNumId="10">
+  <w:abstractNum w:abstractNumId="15">
     <w:nsid w:val="53CE4DEC"/>
     <w:multiLevelType w:val="hybridMultilevel"/>
     <w:tmpl w:val="9DB46F3E"/>
@@ -7524,7 +12815,7 @@
       </w:rPr>
     </w:lvl>
   </w:abstractNum>
-  <w:abstractNum w:abstractNumId="11">
+  <w:abstractNum w:abstractNumId="16">
     <w:nsid w:val="60BD6EFB"/>
     <w:multiLevelType w:val="hybridMultilevel"/>
     <w:tmpl w:val="A91890CC"/>
@@ -7610,7 +12901,7 @@
       </w:pPr>
     </w:lvl>
   </w:abstractNum>
-  <w:abstractNum w:abstractNumId="12">
+  <w:abstractNum w:abstractNumId="17">
     <w:nsid w:val="61234B9D"/>
     <w:multiLevelType w:val="hybridMultilevel"/>
     <w:tmpl w:val="1CCC0B1A"/>
@@ -7696,7 +12987,7 @@
       </w:pPr>
     </w:lvl>
   </w:abstractNum>
-  <w:abstractNum w:abstractNumId="13">
+  <w:abstractNum w:abstractNumId="18">
     <w:nsid w:val="64AF4DDA"/>
     <w:multiLevelType w:val="hybridMultilevel"/>
     <w:tmpl w:val="F71A6966"/>
@@ -7809,7 +13100,120 @@
       </w:rPr>
     </w:lvl>
   </w:abstractNum>
-  <w:abstractNum w:abstractNumId="14">
+  <w:abstractNum w:abstractNumId="19">
+    <w:nsid w:val="6A79050A"/>
+    <w:multiLevelType w:val="hybridMultilevel"/>
+    <w:tmpl w:val="02783858"/>
+    <w:lvl w:ilvl="0" w:tplc="04090001">
+      <w:start w:val="1"/>
+      <w:numFmt w:val="bullet"/>
+      <w:lvlText w:val=""/>
+      <w:lvlJc w:val="left"/>
+      <w:pPr>
+        <w:ind w:left="1440" w:hanging="360"/>
+      </w:pPr>
+      <w:rPr>
+        <w:rFonts w:ascii="Symbol" w:hAnsi="Symbol" w:hint="default"/>
+      </w:rPr>
+    </w:lvl>
+    <w:lvl w:ilvl="1" w:tplc="04090003" w:tentative="1">
+      <w:start w:val="1"/>
+      <w:numFmt w:val="bullet"/>
+      <w:lvlText w:val="o"/>
+      <w:lvlJc w:val="left"/>
+      <w:pPr>
+        <w:ind w:left="2160" w:hanging="360"/>
+      </w:pPr>
+      <w:rPr>
+        <w:rFonts w:ascii="Courier New" w:hAnsi="Courier New" w:cs="Courier New" w:hint="default"/>
+      </w:rPr>
+    </w:lvl>
+    <w:lvl w:ilvl="2" w:tplc="04090005" w:tentative="1">
+      <w:start w:val="1"/>
+      <w:numFmt w:val="bullet"/>
+      <w:lvlText w:val=""/>
+      <w:lvlJc w:val="left"/>
+      <w:pPr>
+        <w:ind w:left="2880" w:hanging="360"/>
+      </w:pPr>
+      <w:rPr>
+        <w:rFonts w:ascii="Wingdings" w:hAnsi="Wingdings" w:hint="default"/>
+      </w:rPr>
+    </w:lvl>
+    <w:lvl w:ilvl="3" w:tplc="04090001" w:tentative="1">
+      <w:start w:val="1"/>
+      <w:numFmt w:val="bullet"/>
+      <w:lvlText w:val=""/>
+      <w:lvlJc w:val="left"/>
+      <w:pPr>
+        <w:ind w:left="3600" w:hanging="360"/>
+      </w:pPr>
+      <w:rPr>
+        <w:rFonts w:ascii="Symbol" w:hAnsi="Symbol" w:hint="default"/>
+      </w:rPr>
+    </w:lvl>
+    <w:lvl w:ilvl="4" w:tplc="04090003" w:tentative="1">
+      <w:start w:val="1"/>
+      <w:numFmt w:val="bullet"/>
+      <w:lvlText w:val="o"/>
+      <w:lvlJc w:val="left"/>
+      <w:pPr>
+        <w:ind w:left="4320" w:hanging="360"/>
+      </w:pPr>
+      <w:rPr>
+        <w:rFonts w:ascii="Courier New" w:hAnsi="Courier New" w:cs="Courier New" w:hint="default"/>
+      </w:rPr>
+    </w:lvl>
+    <w:lvl w:ilvl="5" w:tplc="04090005" w:tentative="1">
+      <w:start w:val="1"/>
+      <w:numFmt w:val="bullet"/>
+      <w:lvlText w:val=""/>
+      <w:lvlJc w:val="left"/>
+      <w:pPr>
+        <w:ind w:left="5040" w:hanging="360"/>
+      </w:pPr>
+      <w:rPr>
+        <w:rFonts w:ascii="Wingdings" w:hAnsi="Wingdings" w:hint="default"/>
+      </w:rPr>
+    </w:lvl>
+    <w:lvl w:ilvl="6" w:tplc="04090001" w:tentative="1">
+      <w:start w:val="1"/>
+      <w:numFmt w:val="bullet"/>
+      <w:lvlText w:val=""/>
+      <w:lvlJc w:val="left"/>
+      <w:pPr>
+        <w:ind w:left="5760" w:hanging="360"/>
+      </w:pPr>
+      <w:rPr>
+        <w:rFonts w:ascii="Symbol" w:hAnsi="Symbol" w:hint="default"/>
+      </w:rPr>
+    </w:lvl>
+    <w:lvl w:ilvl="7" w:tplc="04090003" w:tentative="1">
+      <w:start w:val="1"/>
+      <w:numFmt w:val="bullet"/>
+      <w:lvlText w:val="o"/>
+      <w:lvlJc w:val="left"/>
+      <w:pPr>
+        <w:ind w:left="6480" w:hanging="360"/>
+      </w:pPr>
+      <w:rPr>
+        <w:rFonts w:ascii="Courier New" w:hAnsi="Courier New" w:cs="Courier New" w:hint="default"/>
+      </w:rPr>
+    </w:lvl>
+    <w:lvl w:ilvl="8" w:tplc="04090005" w:tentative="1">
+      <w:start w:val="1"/>
+      <w:numFmt w:val="bullet"/>
+      <w:lvlText w:val=""/>
+      <w:lvlJc w:val="left"/>
+      <w:pPr>
+        <w:ind w:left="7200" w:hanging="360"/>
+      </w:pPr>
+      <w:rPr>
+        <w:rFonts w:ascii="Wingdings" w:hAnsi="Wingdings" w:hint="default"/>
+      </w:rPr>
+    </w:lvl>
+  </w:abstractNum>
+  <w:abstractNum w:abstractNumId="20">
     <w:nsid w:val="6EA040B5"/>
     <w:multiLevelType w:val="hybridMultilevel"/>
     <w:tmpl w:val="21343EA2"/>
@@ -7895,7 +13299,7 @@
       </w:pPr>
     </w:lvl>
   </w:abstractNum>
-  <w:abstractNum w:abstractNumId="15">
+  <w:abstractNum w:abstractNumId="21">
     <w:nsid w:val="6EAC0BD3"/>
     <w:multiLevelType w:val="hybridMultilevel"/>
     <w:tmpl w:val="A338104C"/>
@@ -8008,7 +13412,7 @@
       </w:rPr>
     </w:lvl>
   </w:abstractNum>
-  <w:abstractNum w:abstractNumId="16">
+  <w:abstractNum w:abstractNumId="22">
     <w:nsid w:val="7F861650"/>
     <w:multiLevelType w:val="hybridMultilevel"/>
     <w:tmpl w:val="76DEA4A0"/>
@@ -8095,55 +13499,73 @@
     </w:lvl>
   </w:abstractNum>
   <w:num w:numId="1">
-    <w:abstractNumId w:val="5"/>
+    <w:abstractNumId w:val="7"/>
   </w:num>
   <w:num w:numId="2">
-    <w:abstractNumId w:val="12"/>
+    <w:abstractNumId w:val="17"/>
   </w:num>
   <w:num w:numId="3">
-    <w:abstractNumId w:val="8"/>
+    <w:abstractNumId w:val="11"/>
   </w:num>
   <w:num w:numId="4">
     <w:abstractNumId w:val="2"/>
   </w:num>
   <w:num w:numId="5">
+    <w:abstractNumId w:val="15"/>
+  </w:num>
+  <w:num w:numId="6">
+    <w:abstractNumId w:val="20"/>
+  </w:num>
+  <w:num w:numId="7">
     <w:abstractNumId w:val="10"/>
   </w:num>
-  <w:num w:numId="6">
-    <w:abstractNumId w:val="14"/>
-  </w:num>
-  <w:num w:numId="7">
-    <w:abstractNumId w:val="7"/>
-  </w:num>
   <w:num w:numId="8">
-    <w:abstractNumId w:val="4"/>
+    <w:abstractNumId w:val="6"/>
   </w:num>
   <w:num w:numId="9">
     <w:abstractNumId w:val="1"/>
   </w:num>
   <w:num w:numId="10">
-    <w:abstractNumId w:val="11"/>
+    <w:abstractNumId w:val="16"/>
   </w:num>
   <w:num w:numId="11">
-    <w:abstractNumId w:val="16"/>
+    <w:abstractNumId w:val="22"/>
   </w:num>
   <w:num w:numId="12">
     <w:abstractNumId w:val="3"/>
   </w:num>
   <w:num w:numId="13">
-    <w:abstractNumId w:val="15"/>
+    <w:abstractNumId w:val="21"/>
   </w:num>
   <w:num w:numId="14">
-    <w:abstractNumId w:val="13"/>
+    <w:abstractNumId w:val="18"/>
   </w:num>
   <w:num w:numId="15">
-    <w:abstractNumId w:val="6"/>
+    <w:abstractNumId w:val="8"/>
   </w:num>
   <w:num w:numId="16">
-    <w:abstractNumId w:val="9"/>
+    <w:abstractNumId w:val="14"/>
   </w:num>
   <w:num w:numId="17">
     <w:abstractNumId w:val="0"/>
+  </w:num>
+  <w:num w:numId="18">
+    <w:abstractNumId w:val="19"/>
+  </w:num>
+  <w:num w:numId="19">
+    <w:abstractNumId w:val="13"/>
+  </w:num>
+  <w:num w:numId="20">
+    <w:abstractNumId w:val="5"/>
+  </w:num>
+  <w:num w:numId="21">
+    <w:abstractNumId w:val="9"/>
+  </w:num>
+  <w:num w:numId="22">
+    <w:abstractNumId w:val="12"/>
+  </w:num>
+  <w:num w:numId="23">
+    <w:abstractNumId w:val="4"/>
   </w:num>
 </w:numbering>
 </file>

--- a/Livrables/Document de spécifications fonctionnelles.docx
+++ b/Livrables/Document de spécifications fonctionnelles.docx
@@ -2285,20 +2285,20 @@
           <wp:anchor distT="0" distB="0" distL="114300" distR="114300" simplePos="0" relativeHeight="251676672" behindDoc="1" locked="0" layoutInCell="1" allowOverlap="1">
             <wp:simplePos x="0" y="0"/>
             <wp:positionH relativeFrom="column">
-              <wp:posOffset>233045</wp:posOffset>
+              <wp:posOffset>33020</wp:posOffset>
             </wp:positionH>
             <wp:positionV relativeFrom="paragraph">
-              <wp:posOffset>367665</wp:posOffset>
+              <wp:posOffset>377190</wp:posOffset>
             </wp:positionV>
-            <wp:extent cx="5467350" cy="7210425"/>
-            <wp:effectExtent l="19050" t="0" r="0" b="0"/>
+            <wp:extent cx="5876925" cy="7210425"/>
+            <wp:effectExtent l="19050" t="0" r="9525" b="0"/>
             <wp:wrapTight wrapText="bothSides">
               <wp:wrapPolygon edited="0">
-                <wp:start x="-75" y="0"/>
-                <wp:lineTo x="-75" y="21571"/>
-                <wp:lineTo x="21600" y="21571"/>
-                <wp:lineTo x="21600" y="0"/>
-                <wp:lineTo x="-75" y="0"/>
+                <wp:start x="-70" y="0"/>
+                <wp:lineTo x="-70" y="21571"/>
+                <wp:lineTo x="21635" y="21571"/>
+                <wp:lineTo x="21635" y="0"/>
+                <wp:lineTo x="-70" y="0"/>
               </wp:wrapPolygon>
             </wp:wrapTight>
             <wp:docPr id="30" name="Image 29" descr="Diagramme de cas d'utilisation - Interface pizzeria.jpg"/>
@@ -2321,7 +2321,7 @@
                   <pic:spPr>
                     <a:xfrm>
                       <a:off x="0" y="0"/>
-                      <a:ext cx="5467350" cy="7210425"/>
+                      <a:ext cx="5876925" cy="7210425"/>
                     </a:xfrm>
                     <a:prstGeom prst="rect">
                       <a:avLst/>
@@ -2366,7 +2366,6 @@
       </w:pPr>
       <w:bookmarkStart w:id="5" w:name="_Toc520379389"/>
       <w:r>
-        <w:lastRenderedPageBreak/>
         <w:t xml:space="preserve">Etude descriptive des cas d'utilisation package </w:t>
       </w:r>
       <w:r>
@@ -3218,6 +3217,7 @@
           <w:sz w:val="26"/>
           <w:szCs w:val="26"/>
         </w:rPr>
+        <w:lastRenderedPageBreak/>
         <w:tab/>
       </w:r>
       <w:r>
@@ -3259,7 +3259,6 @@
           <w:sz w:val="24"/>
           <w:szCs w:val="24"/>
         </w:rPr>
-        <w:lastRenderedPageBreak/>
         <w:t>Petite photo de chaque pizza</w:t>
       </w:r>
     </w:p>
@@ -3706,21 +3705,76 @@
         <w:rPr>
           <w:rFonts w:asciiTheme="minorBidi" w:hAnsiTheme="minorBidi"/>
         </w:rPr>
-        <w:t xml:space="preserve">commande de pizza(s) doit pouvoir être utilisé en ligne </w:t>
+        <w:t>commande de pizza(s) doit pouvoir être ut</w:t>
+      </w:r>
+      <w:r>
+        <w:rPr>
+          <w:rFonts w:asciiTheme="minorBidi" w:hAnsiTheme="minorBidi"/>
+        </w:rPr>
+        <w:t xml:space="preserve">ilisé en ligne </w:t>
       </w:r>
       <w:r>
         <w:rPr>
           <w:rFonts w:asciiTheme="minorBidi" w:hAnsiTheme="minorBidi"/>
         </w:rPr>
         <w:tab/>
-        <w:t xml:space="preserve">via un site web, par un client et sur place ou par téléphone par les vendeurs des </w:t>
+        <w:t>via un site web</w:t>
+      </w:r>
+      <w:r>
+        <w:rPr>
+          <w:rFonts w:asciiTheme="minorBidi" w:hAnsiTheme="minorBidi"/>
+        </w:rPr>
+        <w:t xml:space="preserve"> par un client</w:t>
+      </w:r>
+      <w:r>
+        <w:rPr>
+          <w:rFonts w:asciiTheme="minorBidi" w:hAnsiTheme="minorBidi"/>
+        </w:rPr>
+        <w:t>,</w:t>
+      </w:r>
+      <w:r>
+        <w:rPr>
+          <w:rFonts w:asciiTheme="minorBidi" w:hAnsiTheme="minorBidi"/>
+        </w:rPr>
+        <w:t xml:space="preserve"> et sur place ou par téléphone par les vendeurs des </w:t>
       </w:r>
       <w:r>
         <w:rPr>
           <w:rFonts w:asciiTheme="minorBidi" w:hAnsiTheme="minorBidi"/>
         </w:rPr>
         <w:tab/>
-        <w:t xml:space="preserve">pizzerias. La commande comprend les pizzas demandées et le règlement de l'achat. </w:t>
+        <w:t>pizz</w:t>
+      </w:r>
+      <w:r>
+        <w:rPr>
+          <w:rFonts w:asciiTheme="minorBidi" w:hAnsiTheme="minorBidi"/>
+        </w:rPr>
+        <w:t xml:space="preserve">erias. La commande comprend le choix des pizzas, </w:t>
+      </w:r>
+      <w:r>
+        <w:rPr>
+          <w:rFonts w:asciiTheme="minorBidi" w:hAnsiTheme="minorBidi"/>
+        </w:rPr>
+        <w:t>le règlement de l'achat</w:t>
+      </w:r>
+      <w:r>
+        <w:rPr>
+          <w:rFonts w:asciiTheme="minorBidi" w:hAnsiTheme="minorBidi"/>
+        </w:rPr>
+        <w:t xml:space="preserve"> et du </w:t>
+      </w:r>
+      <w:r>
+        <w:rPr>
+          <w:rFonts w:asciiTheme="minorBidi" w:hAnsiTheme="minorBidi"/>
+        </w:rPr>
+        <w:tab/>
+        <w:t>mode de livraison</w:t>
+      </w:r>
+      <w:r>
+        <w:rPr>
+          <w:rFonts w:asciiTheme="minorBidi" w:hAnsiTheme="minorBidi"/>
+        </w:rPr>
+        <w:t xml:space="preserve">. </w:t>
       </w:r>
     </w:p>
     <w:p>
@@ -4030,45 +4084,33 @@
         <w:rPr>
           <w:rFonts w:asciiTheme="minorBidi" w:hAnsiTheme="minorBidi"/>
         </w:rPr>
-        <w:t>est le vendeur, alors s</w:t>
-      </w:r>
-      <w:r>
-        <w:rPr>
-          <w:rFonts w:asciiTheme="minorBidi" w:hAnsiTheme="minorBidi"/>
-        </w:rPr>
-        <w:t>i le client souhaite s'inscrire :</w:t>
-      </w:r>
-    </w:p>
-    <w:p>
-      <w:pPr>
-        <w:pStyle w:val="Paragraphedeliste"/>
-        <w:numPr>
-          <w:ilvl w:val="0"/>
-          <w:numId w:val="5"/>
-        </w:numPr>
-        <w:rPr>
-          <w:rFonts w:asciiTheme="minorBidi" w:hAnsiTheme="minorBidi"/>
-        </w:rPr>
-      </w:pPr>
-      <w:r>
-        <w:rPr>
-          <w:rFonts w:asciiTheme="minorBidi" w:hAnsiTheme="minorBidi"/>
-          <w:b/>
-          <w:bCs/>
-          <w:sz w:val="24"/>
-          <w:szCs w:val="24"/>
-        </w:rPr>
-        <w:t>L</w:t>
-      </w:r>
-      <w:r>
-        <w:rPr>
-          <w:rFonts w:asciiTheme="minorBidi" w:hAnsiTheme="minorBidi"/>
-          <w:b/>
-          <w:bCs/>
-          <w:sz w:val="24"/>
-          <w:szCs w:val="24"/>
-        </w:rPr>
-        <w:t>e système</w:t>
+        <w:t>est le vendeur</w:t>
+      </w:r>
+      <w:r>
+        <w:rPr>
+          <w:rFonts w:asciiTheme="minorBidi" w:hAnsiTheme="minorBidi"/>
+        </w:rPr>
+        <w:t xml:space="preserve">, </w:t>
+      </w:r>
+      <w:r>
+        <w:rPr>
+          <w:rFonts w:asciiTheme="minorBidi" w:hAnsiTheme="minorBidi"/>
+          <w:b/>
+          <w:bCs/>
+          <w:sz w:val="24"/>
+          <w:szCs w:val="24"/>
+        </w:rPr>
+        <w:t>le</w:t>
+      </w:r>
+      <w:r>
+        <w:rPr>
+          <w:rFonts w:asciiTheme="minorBidi" w:hAnsiTheme="minorBidi"/>
+          <w:b/>
+          <w:bCs/>
+          <w:sz w:val="24"/>
+          <w:szCs w:val="24"/>
+        </w:rPr>
+        <w:t xml:space="preserve"> système</w:t>
       </w:r>
       <w:r>
         <w:rPr>
@@ -4112,20 +4154,11 @@
         </w:rPr>
         <w:t>.</w:t>
       </w:r>
-    </w:p>
-    <w:p>
-      <w:pPr>
-        <w:pStyle w:val="Paragraphedeliste"/>
-        <w:ind w:left="709"/>
-        <w:rPr>
-          <w:rFonts w:asciiTheme="minorBidi" w:hAnsiTheme="minorBidi"/>
-        </w:rPr>
-      </w:pPr>
-      <w:r>
-        <w:rPr>
-          <w:rFonts w:asciiTheme="minorBidi" w:hAnsiTheme="minorBidi"/>
-        </w:rPr>
-        <w:t>Sinon le client peut passer une commande anonymement. (dans le cas par exemple où le client est juste un passager n'habitant pas la ville et veut donc commander une pizza sans devoir s'inscrire)</w:t>
+      <w:r>
+        <w:rPr>
+          <w:rFonts w:asciiTheme="minorBidi" w:hAnsiTheme="minorBidi"/>
+        </w:rPr>
+        <w:t xml:space="preserve"> </w:t>
       </w:r>
     </w:p>
     <w:p>
@@ -4144,56 +4177,48 @@
           <w:rFonts w:asciiTheme="minorBidi" w:hAnsiTheme="minorBidi"/>
           <w:b/>
           <w:bCs/>
+          <w:sz w:val="24"/>
+          <w:szCs w:val="24"/>
+        </w:rPr>
+        <w:t>Le système</w:t>
+      </w:r>
+      <w:r>
+        <w:rPr>
+          <w:rFonts w:asciiTheme="minorBidi" w:hAnsiTheme="minorBidi"/>
+          <w:sz w:val="24"/>
+          <w:szCs w:val="24"/>
         </w:rPr>
         <w:t xml:space="preserve"> </w:t>
       </w:r>
       <w:r>
         <w:rPr>
           <w:rFonts w:asciiTheme="minorBidi" w:hAnsiTheme="minorBidi"/>
-          <w:b/>
-          <w:bCs/>
-          <w:sz w:val="24"/>
-          <w:szCs w:val="24"/>
-        </w:rPr>
-        <w:t>Le système</w:t>
-      </w:r>
-      <w:r>
-        <w:rPr>
-          <w:rFonts w:asciiTheme="minorBidi" w:hAnsiTheme="minorBidi"/>
-          <w:sz w:val="24"/>
-          <w:szCs w:val="24"/>
+        </w:rPr>
+        <w:t>affiche des i</w:t>
+      </w:r>
+      <w:r>
+        <w:rPr>
+          <w:rFonts w:asciiTheme="minorBidi" w:hAnsiTheme="minorBidi"/>
+        </w:rPr>
+        <w:t>nformations</w:t>
+      </w:r>
+      <w:r>
+        <w:rPr>
+          <w:rFonts w:asciiTheme="minorBidi" w:hAnsiTheme="minorBidi"/>
+        </w:rPr>
+        <w:t xml:space="preserve"> concernant le client</w:t>
+      </w:r>
+      <w:r>
+        <w:rPr>
+          <w:rFonts w:asciiTheme="minorBidi" w:hAnsiTheme="minorBidi"/>
+        </w:rPr>
+        <w:t>.</w:t>
+      </w:r>
+      <w:r>
+        <w:rPr>
+          <w:rFonts w:asciiTheme="minorBidi" w:hAnsiTheme="minorBidi"/>
         </w:rPr>
         <w:t xml:space="preserve"> </w:t>
-      </w:r>
-      <w:r>
-        <w:rPr>
-          <w:rFonts w:asciiTheme="minorBidi" w:hAnsiTheme="minorBidi"/>
-        </w:rPr>
-        <w:t>affiche des i</w:t>
-      </w:r>
-      <w:r>
-        <w:rPr>
-          <w:rFonts w:asciiTheme="minorBidi" w:hAnsiTheme="minorBidi"/>
-        </w:rPr>
-        <w:t>nformations</w:t>
-      </w:r>
-      <w:r>
-        <w:rPr>
-          <w:rFonts w:asciiTheme="minorBidi" w:hAnsiTheme="minorBidi"/>
-        </w:rPr>
-        <w:t xml:space="preserve"> concernant le client (si le client a décidé de s'inscrire</w:t>
-      </w:r>
-      <w:r>
-        <w:rPr>
-          <w:rFonts w:asciiTheme="minorBidi" w:hAnsiTheme="minorBidi"/>
-        </w:rPr>
-        <w:t>, sinon passage directement à l'étape 4</w:t>
-      </w:r>
-      <w:r>
-        <w:rPr>
-          <w:rFonts w:asciiTheme="minorBidi" w:hAnsiTheme="minorBidi"/>
-        </w:rPr>
-        <w:t>)</w:t>
       </w:r>
     </w:p>
     <w:p>
@@ -4277,7 +4302,15 @@
           <w:sz w:val="24"/>
           <w:szCs w:val="24"/>
         </w:rPr>
-        <w:t xml:space="preserve">Si L'utilisateur décide de se faire livrer, </w:t>
+        <w:t>Si L'utilisateur souhaite</w:t>
+      </w:r>
+      <w:r>
+        <w:rPr>
+          <w:rFonts w:asciiTheme="minorBidi" w:hAnsiTheme="minorBidi"/>
+          <w:sz w:val="24"/>
+          <w:szCs w:val="24"/>
+        </w:rPr>
+        <w:t xml:space="preserve"> se faire livrer, </w:t>
       </w:r>
       <w:r>
         <w:rPr>
@@ -4639,7 +4672,19 @@
         <w:rPr>
           <w:rFonts w:asciiTheme="minorBidi" w:hAnsiTheme="minorBidi"/>
         </w:rPr>
-        <w:t>L'utilisateur refuse le temps de préparation et arrête la commande.</w:t>
+        <w:t xml:space="preserve">L'utilisateur </w:t>
+      </w:r>
+      <w:r>
+        <w:rPr>
+          <w:rFonts w:asciiTheme="minorBidi" w:hAnsiTheme="minorBidi"/>
+        </w:rPr>
+        <w:t>n'accepte pas</w:t>
+      </w:r>
+      <w:r>
+        <w:rPr>
+          <w:rFonts w:asciiTheme="minorBidi" w:hAnsiTheme="minorBidi"/>
+        </w:rPr>
+        <w:t xml:space="preserve"> le temps de préparation et arrête la commande.</w:t>
       </w:r>
     </w:p>
     <w:p>
@@ -4731,7 +4776,6 @@
         <w:rPr>
           <w:rFonts w:asciiTheme="minorBidi" w:hAnsiTheme="minorBidi"/>
         </w:rPr>
-        <w:lastRenderedPageBreak/>
         <w:t>8</w:t>
       </w:r>
       <w:r>
@@ -4802,6 +4846,7 @@
         <w:pStyle w:val="Titre3"/>
       </w:pPr>
       <w:r>
+        <w:lastRenderedPageBreak/>
         <w:t>Fin et post-conditions</w:t>
       </w:r>
     </w:p>
@@ -5074,7 +5119,23 @@
           <w:sz w:val="24"/>
           <w:szCs w:val="24"/>
         </w:rPr>
-        <w:t xml:space="preserve">L'enregistrement d'une commande doit pouvoir se faire avec un maximum de 4 </w:t>
+        <w:t>L'enregistrement d'une commande doit pouvo</w:t>
+      </w:r>
+      <w:r>
+        <w:rPr>
+          <w:rFonts w:asciiTheme="minorBidi" w:hAnsiTheme="minorBidi"/>
+          <w:sz w:val="24"/>
+          <w:szCs w:val="24"/>
+        </w:rPr>
+        <w:t>ir se faire avec un maximum de 3</w:t>
+      </w:r>
+      <w:r>
+        <w:rPr>
+          <w:rFonts w:asciiTheme="minorBidi" w:hAnsiTheme="minorBidi"/>
+          <w:sz w:val="24"/>
+          <w:szCs w:val="24"/>
+        </w:rPr>
+        <w:t xml:space="preserve"> </w:t>
       </w:r>
       <w:r>
         <w:rPr>
@@ -5320,20 +5381,20 @@
           <wp:anchor distT="0" distB="0" distL="114300" distR="114300" simplePos="0" relativeHeight="251672576" behindDoc="1" locked="0" layoutInCell="1" allowOverlap="1">
             <wp:simplePos x="0" y="0"/>
             <wp:positionH relativeFrom="column">
-              <wp:posOffset>-33655</wp:posOffset>
+              <wp:posOffset>71120</wp:posOffset>
             </wp:positionH>
             <wp:positionV relativeFrom="paragraph">
               <wp:posOffset>329565</wp:posOffset>
             </wp:positionV>
-            <wp:extent cx="5957570" cy="7200900"/>
-            <wp:effectExtent l="19050" t="0" r="5080" b="0"/>
+            <wp:extent cx="5886450" cy="7191375"/>
+            <wp:effectExtent l="19050" t="0" r="0" b="0"/>
             <wp:wrapTight wrapText="bothSides">
               <wp:wrapPolygon edited="0">
-                <wp:start x="-69" y="0"/>
-                <wp:lineTo x="-69" y="21543"/>
-                <wp:lineTo x="21618" y="21543"/>
-                <wp:lineTo x="21618" y="0"/>
-                <wp:lineTo x="-69" y="0"/>
+                <wp:start x="-70" y="0"/>
+                <wp:lineTo x="-70" y="21571"/>
+                <wp:lineTo x="21600" y="21571"/>
+                <wp:lineTo x="21600" y="0"/>
+                <wp:lineTo x="-70" y="0"/>
               </wp:wrapPolygon>
             </wp:wrapTight>
             <wp:docPr id="23" name="Image 22" descr="Diagramme d'activité Commander Pizza.jpg"/>
@@ -5356,7 +5417,7 @@
                   <pic:spPr>
                     <a:xfrm>
                       <a:off x="0" y="0"/>
-                      <a:ext cx="5957570" cy="7200900"/>
+                      <a:ext cx="5886450" cy="7191375"/>
                     </a:xfrm>
                     <a:prstGeom prst="rect">
                       <a:avLst/>
@@ -8172,7 +8233,51 @@
           <w:sz w:val="24"/>
           <w:szCs w:val="24"/>
         </w:rPr>
-        <w:t>L'utilisateur (pizzaiolo) continue la préparation manuelle des pizzas jusqu'à ce qu'il en finisse.</w:t>
+        <w:t xml:space="preserve">Le système </w:t>
+      </w:r>
+      <w:r>
+        <w:rPr>
+          <w:rFonts w:asciiTheme="minorBidi" w:hAnsiTheme="minorBidi"/>
+          <w:sz w:val="24"/>
+          <w:szCs w:val="24"/>
+        </w:rPr>
+        <w:t xml:space="preserve">fait appel au cas d'utilisation interne </w:t>
+      </w:r>
+      <w:r>
+        <w:rPr>
+          <w:rFonts w:asciiTheme="minorBidi" w:hAnsiTheme="minorBidi"/>
+          <w:sz w:val="16"/>
+          <w:szCs w:val="16"/>
+        </w:rPr>
+        <w:t>&lt;&lt;</w:t>
+      </w:r>
+      <w:r>
+        <w:rPr>
+          <w:rFonts w:asciiTheme="minorBidi" w:hAnsiTheme="minorBidi"/>
+        </w:rPr>
+        <w:t xml:space="preserve">Mettre à jour </w:t>
+      </w:r>
+      <w:r>
+        <w:rPr>
+          <w:rFonts w:asciiTheme="minorBidi" w:hAnsiTheme="minorBidi"/>
+        </w:rPr>
+        <w:t>stock d'ingrédients</w:t>
+      </w:r>
+      <w:r>
+        <w:rPr>
+          <w:rFonts w:asciiTheme="minorBidi" w:hAnsiTheme="minorBidi"/>
+          <w:sz w:val="16"/>
+          <w:szCs w:val="16"/>
+        </w:rPr>
+        <w:t>&gt;&gt;</w:t>
+      </w:r>
+      <w:r>
+        <w:rPr>
+          <w:rFonts w:asciiTheme="minorBidi" w:hAnsiTheme="minorBidi"/>
+          <w:sz w:val="24"/>
+          <w:szCs w:val="24"/>
+        </w:rPr>
+        <w:t>.</w:t>
       </w:r>
     </w:p>
     <w:p>
@@ -8191,6 +8296,28 @@
       <w:r>
         <w:rPr>
           <w:rFonts w:asciiTheme="minorBidi" w:hAnsiTheme="minorBidi"/>
+          <w:sz w:val="24"/>
+          <w:szCs w:val="24"/>
+        </w:rPr>
+        <w:t>L'utilisateur (pizzaiolo) continue la préparation manuelle des pizzas jusqu'à ce qu'il en finisse.</w:t>
+      </w:r>
+    </w:p>
+    <w:p>
+      <w:pPr>
+        <w:pStyle w:val="Paragraphedeliste"/>
+        <w:numPr>
+          <w:ilvl w:val="0"/>
+          <w:numId w:val="19"/>
+        </w:numPr>
+        <w:rPr>
+          <w:rFonts w:asciiTheme="minorBidi" w:hAnsiTheme="minorBidi"/>
+          <w:sz w:val="26"/>
+          <w:szCs w:val="26"/>
+        </w:rPr>
+      </w:pPr>
+      <w:r>
+        <w:rPr>
+          <w:rFonts w:asciiTheme="minorBidi" w:hAnsiTheme="minorBidi"/>
           <w:b/>
           <w:bCs/>
           <w:sz w:val="24"/>
@@ -8398,7 +8525,7 @@
           <w:sz w:val="24"/>
           <w:szCs w:val="24"/>
         </w:rPr>
-        <w:t xml:space="preserve"> 5</w:t>
+        <w:t xml:space="preserve"> 6</w:t>
       </w:r>
       <w:r>
         <w:rPr>
@@ -8906,6 +9033,15 @@
           <w:szCs w:val="26"/>
         </w:rPr>
       </w:pPr>
+    </w:p>
+    <w:p>
+      <w:pPr>
+        <w:rPr>
+          <w:rFonts w:asciiTheme="minorBidi" w:hAnsiTheme="minorBidi"/>
+          <w:sz w:val="26"/>
+          <w:szCs w:val="26"/>
+        </w:rPr>
+      </w:pPr>
       <w:r>
         <w:rPr>
           <w:rFonts w:asciiTheme="minorBidi" w:hAnsiTheme="minorBidi"/>
@@ -8918,20 +9054,20 @@
           <wp:anchor distT="0" distB="0" distL="114300" distR="114300" simplePos="0" relativeHeight="251671552" behindDoc="1" locked="0" layoutInCell="1" allowOverlap="1">
             <wp:simplePos x="0" y="0"/>
             <wp:positionH relativeFrom="column">
-              <wp:posOffset>1528445</wp:posOffset>
+              <wp:posOffset>652145</wp:posOffset>
             </wp:positionH>
             <wp:positionV relativeFrom="paragraph">
-              <wp:posOffset>179070</wp:posOffset>
+              <wp:posOffset>10795</wp:posOffset>
             </wp:positionV>
-            <wp:extent cx="3228975" cy="6677025"/>
+            <wp:extent cx="4733925" cy="5591175"/>
             <wp:effectExtent l="19050" t="0" r="9525" b="0"/>
             <wp:wrapTight wrapText="bothSides">
               <wp:wrapPolygon edited="0">
-                <wp:start x="-127" y="0"/>
-                <wp:lineTo x="-127" y="21569"/>
-                <wp:lineTo x="21664" y="21569"/>
-                <wp:lineTo x="21664" y="0"/>
-                <wp:lineTo x="-127" y="0"/>
+                <wp:start x="-87" y="0"/>
+                <wp:lineTo x="-87" y="21563"/>
+                <wp:lineTo x="21643" y="21563"/>
+                <wp:lineTo x="21643" y="0"/>
+                <wp:lineTo x="-87" y="0"/>
               </wp:wrapPolygon>
             </wp:wrapTight>
             <wp:docPr id="22" name="Image 21" descr="Diagramme d'activité Préparer Commande.jpg"/>
@@ -8954,7 +9090,7 @@
                   <pic:spPr>
                     <a:xfrm>
                       <a:off x="0" y="0"/>
-                      <a:ext cx="3228975" cy="6677025"/>
+                      <a:ext cx="4733925" cy="5591175"/>
                     </a:xfrm>
                     <a:prstGeom prst="rect">
                       <a:avLst/>
@@ -9119,15 +9255,6 @@
           <w:szCs w:val="26"/>
         </w:rPr>
       </w:pPr>
-    </w:p>
-    <w:p>
-      <w:pPr>
-        <w:rPr>
-          <w:rFonts w:asciiTheme="minorBidi" w:hAnsiTheme="minorBidi"/>
-          <w:sz w:val="26"/>
-          <w:szCs w:val="26"/>
-        </w:rPr>
-      </w:pPr>
       <w:r>
         <w:rPr>
           <w:rFonts w:asciiTheme="minorBidi" w:hAnsiTheme="minorBidi"/>
@@ -9334,7 +9461,13 @@
         <w:rPr>
           <w:rFonts w:asciiTheme="minorBidi" w:hAnsiTheme="minorBidi"/>
         </w:rPr>
-        <w:t xml:space="preserve">doit pouvoir être fait par le pizzaiolo. Cela </w:t>
+        <w:t xml:space="preserve">doit pouvoir être fait par le </w:t>
+      </w:r>
+      <w:r>
+        <w:rPr>
+          <w:rFonts w:asciiTheme="minorBidi" w:hAnsiTheme="minorBidi"/>
+        </w:rPr>
+        <w:t xml:space="preserve">en liaison avec </w:t>
       </w:r>
       <w:r>
         <w:rPr>
@@ -9346,32 +9479,61 @@
         <w:rPr>
           <w:rFonts w:asciiTheme="minorBidi" w:hAnsiTheme="minorBidi"/>
         </w:rPr>
+        <w:t>le système</w:t>
+      </w:r>
+      <w:r>
+        <w:rPr>
+          <w:rFonts w:asciiTheme="minorBidi" w:hAnsiTheme="minorBidi"/>
+        </w:rPr>
+        <w:t>. Cela</w:t>
+      </w:r>
+      <w:r>
+        <w:rPr>
+          <w:rFonts w:asciiTheme="minorBidi" w:hAnsiTheme="minorBidi"/>
+        </w:rPr>
+        <w:t xml:space="preserve"> </w:t>
+      </w:r>
+      <w:r>
+        <w:rPr>
+          <w:rFonts w:asciiTheme="minorBidi" w:hAnsiTheme="minorBidi"/>
+        </w:rPr>
         <w:t xml:space="preserve">comprend la </w:t>
       </w:r>
       <w:r>
         <w:rPr>
           <w:rFonts w:asciiTheme="minorBidi" w:hAnsiTheme="minorBidi"/>
         </w:rPr>
-        <w:t>consultation du stock initial, l'estimation du nombre de pizzas réalisables</w:t>
-      </w:r>
-      <w:r>
-        <w:rPr>
-          <w:rFonts w:asciiTheme="minorBidi" w:hAnsiTheme="minorBidi"/>
-        </w:rPr>
-        <w:t xml:space="preserve"> </w:t>
-      </w:r>
-      <w:r>
-        <w:rPr>
-          <w:rFonts w:asciiTheme="minorBidi" w:hAnsiTheme="minorBidi"/>
-        </w:rPr>
-        <w:t xml:space="preserve">et </w:t>
+        <w:t>saisie du stock initial et</w:t>
+      </w:r>
+      <w:r>
+        <w:rPr>
+          <w:rFonts w:asciiTheme="minorBidi" w:hAnsiTheme="minorBidi"/>
+        </w:rPr>
+        <w:t xml:space="preserve"> l'estimation du nombre de pizzas </w:t>
       </w:r>
       <w:r>
         <w:rPr>
           <w:rFonts w:asciiTheme="minorBidi" w:hAnsiTheme="minorBidi"/>
         </w:rPr>
         <w:tab/>
-        <w:t>la mise à jour du stock.</w:t>
+      </w:r>
+      <w:r>
+        <w:rPr>
+          <w:rFonts w:asciiTheme="minorBidi" w:hAnsiTheme="minorBidi"/>
+        </w:rPr>
+        <w:t>réalisables</w:t>
+      </w:r>
+      <w:r>
+        <w:rPr>
+          <w:rFonts w:asciiTheme="minorBidi" w:hAnsiTheme="minorBidi"/>
+        </w:rPr>
+        <w:t>, pour chaque type de pizza</w:t>
+      </w:r>
+      <w:r>
+        <w:rPr>
+          <w:rFonts w:asciiTheme="minorBidi" w:hAnsiTheme="minorBidi"/>
+        </w:rPr>
+        <w:t>.</w:t>
       </w:r>
     </w:p>
     <w:p>
@@ -9585,7 +9747,13 @@
         <w:rPr>
           <w:rFonts w:asciiTheme="minorBidi" w:hAnsiTheme="minorBidi"/>
         </w:rPr>
-        <w:t>Gestion Stock</w:t>
+        <w:t>Suivi</w:t>
+      </w:r>
+      <w:r>
+        <w:rPr>
+          <w:rFonts w:asciiTheme="minorBidi" w:hAnsiTheme="minorBidi"/>
+        </w:rPr>
+        <w:t xml:space="preserve"> Stock</w:t>
       </w:r>
       <w:r>
         <w:rPr>
@@ -9680,7 +9848,7 @@
         <w:rPr>
           <w:rFonts w:asciiTheme="minorBidi" w:hAnsiTheme="minorBidi"/>
         </w:rPr>
-        <w:t>Consulter stock initial</w:t>
+        <w:t>Saisir quantités initiales du stock</w:t>
       </w:r>
       <w:r>
         <w:rPr>
@@ -9720,7 +9888,23 @@
           <w:sz w:val="24"/>
           <w:szCs w:val="24"/>
         </w:rPr>
-        <w:t xml:space="preserve"> la quantité de chaque ingrédient </w:t>
+        <w:t xml:space="preserve"> la quantité de</w:t>
+      </w:r>
+      <w:r>
+        <w:rPr>
+          <w:rFonts w:asciiTheme="minorBidi" w:hAnsiTheme="minorBidi"/>
+          <w:sz w:val="24"/>
+          <w:szCs w:val="24"/>
+        </w:rPr>
+        <w:t xml:space="preserve"> stock de</w:t>
+      </w:r>
+      <w:r>
+        <w:rPr>
+          <w:rFonts w:asciiTheme="minorBidi" w:hAnsiTheme="minorBidi"/>
+          <w:sz w:val="24"/>
+          <w:szCs w:val="24"/>
+        </w:rPr>
+        <w:t xml:space="preserve"> chaque ingrédient </w:t>
       </w:r>
       <w:r>
         <w:rPr>
@@ -9736,14 +9920,6 @@
           <w:sz w:val="24"/>
           <w:szCs w:val="24"/>
         </w:rPr>
-        <w:t xml:space="preserve"> le pizzaiolo</w:t>
-      </w:r>
-      <w:r>
-        <w:rPr>
-          <w:rFonts w:asciiTheme="minorBidi" w:hAnsiTheme="minorBidi"/>
-          <w:sz w:val="24"/>
-          <w:szCs w:val="24"/>
-        </w:rPr>
         <w:t xml:space="preserve"> </w:t>
       </w:r>
       <w:r>
@@ -9752,7 +9928,15 @@
           <w:sz w:val="24"/>
           <w:szCs w:val="24"/>
         </w:rPr>
-        <w:t>se sert</w:t>
+        <w:t xml:space="preserve">se sert </w:t>
+      </w:r>
+      <w:r>
+        <w:rPr>
+          <w:rFonts w:asciiTheme="minorBidi" w:hAnsiTheme="minorBidi"/>
+          <w:sz w:val="24"/>
+          <w:szCs w:val="24"/>
+        </w:rPr>
+        <w:t>le pizzaiolo</w:t>
       </w:r>
       <w:r>
         <w:rPr>
@@ -9856,97 +10040,13 @@
         </w:rPr>
         <w:t>.</w:t>
       </w:r>
-    </w:p>
-    <w:p>
-      <w:pPr>
-        <w:pStyle w:val="Paragraphedeliste"/>
-        <w:numPr>
-          <w:ilvl w:val="0"/>
-          <w:numId w:val="21"/>
-        </w:numPr>
-        <w:rPr>
-          <w:rFonts w:asciiTheme="minorBidi" w:hAnsiTheme="minorBidi"/>
-          <w:sz w:val="26"/>
-          <w:szCs w:val="26"/>
-        </w:rPr>
-      </w:pPr>
-      <w:r>
-        <w:rPr>
-          <w:rFonts w:asciiTheme="minorBidi" w:hAnsiTheme="minorBidi"/>
-          <w:b/>
-          <w:bCs/>
-          <w:sz w:val="24"/>
-          <w:szCs w:val="24"/>
-        </w:rPr>
-        <w:t>Le système</w:t>
-      </w:r>
-      <w:r>
-        <w:rPr>
-          <w:rFonts w:asciiTheme="minorBidi" w:hAnsiTheme="minorBidi"/>
-          <w:sz w:val="24"/>
-          <w:szCs w:val="24"/>
-        </w:rPr>
-        <w:t xml:space="preserve"> fait appel au cas d'utilisation interne </w:t>
-      </w:r>
-      <w:r>
-        <w:rPr>
-          <w:rFonts w:asciiTheme="minorBidi" w:hAnsiTheme="minorBidi"/>
-          <w:sz w:val="16"/>
-          <w:szCs w:val="16"/>
-        </w:rPr>
-        <w:t>&lt;&lt;</w:t>
-      </w:r>
-      <w:r>
-        <w:rPr>
-          <w:rFonts w:asciiTheme="minorBidi" w:hAnsiTheme="minorBidi"/>
-        </w:rPr>
-        <w:t xml:space="preserve">Mettre à jour </w:t>
-      </w:r>
-      <w:r>
-        <w:rPr>
-          <w:rFonts w:asciiTheme="minorBidi" w:hAnsiTheme="minorBidi"/>
-        </w:rPr>
-        <w:t>stock d'ingrédients</w:t>
-      </w:r>
-      <w:r>
-        <w:rPr>
-          <w:rFonts w:asciiTheme="minorBidi" w:hAnsiTheme="minorBidi"/>
-          <w:sz w:val="16"/>
-          <w:szCs w:val="16"/>
-        </w:rPr>
-        <w:t>&gt;&gt;</w:t>
-      </w:r>
-      <w:r>
-        <w:rPr>
-          <w:rFonts w:asciiTheme="minorBidi" w:hAnsiTheme="minorBidi"/>
-          <w:sz w:val="24"/>
-          <w:szCs w:val="24"/>
-        </w:rPr>
-        <w:t>. L</w:t>
-      </w:r>
-      <w:r>
-        <w:rPr>
-          <w:rFonts w:asciiTheme="minorBidi" w:hAnsiTheme="minorBidi"/>
-          <w:sz w:val="24"/>
-          <w:szCs w:val="24"/>
-        </w:rPr>
-        <w:t>e système, au fur et à mesure que le(s) pizzaiolo(s)</w:t>
-      </w:r>
-      <w:r>
-        <w:rPr>
-          <w:rFonts w:asciiTheme="minorBidi" w:hAnsiTheme="minorBidi"/>
-          <w:sz w:val="24"/>
-          <w:szCs w:val="24"/>
-        </w:rPr>
-        <w:t xml:space="preserve"> </w:t>
-      </w:r>
-      <w:r>
-        <w:rPr>
-          <w:rFonts w:asciiTheme="minorBidi" w:hAnsiTheme="minorBidi"/>
-          <w:sz w:val="24"/>
-          <w:szCs w:val="24"/>
-        </w:rPr>
-        <w:t>prépare(nt) les commandes passées, met à jour le stock d'ingrédients.</w:t>
+      <w:r>
+        <w:rPr>
+          <w:rFonts w:asciiTheme="minorBidi" w:hAnsiTheme="minorBidi"/>
+          <w:sz w:val="24"/>
+          <w:szCs w:val="24"/>
+        </w:rPr>
+        <w:t xml:space="preserve"> Ce nombre de pizzas estimé, en fonction des commandes en préparation, est mis à jour.</w:t>
       </w:r>
     </w:p>
     <w:p>
@@ -10058,7 +10158,7 @@
           <w:sz w:val="24"/>
           <w:szCs w:val="24"/>
         </w:rPr>
-        <w:t>3</w:t>
+        <w:t>2</w:t>
       </w:r>
       <w:r>
         <w:rPr>
@@ -10227,7 +10327,6 @@
           <w:sz w:val="26"/>
           <w:szCs w:val="26"/>
         </w:rPr>
-        <w:lastRenderedPageBreak/>
         <w:t>Performance attendue :</w:t>
       </w:r>
     </w:p>
@@ -10248,6 +10347,7 @@
           <w:sz w:val="26"/>
           <w:szCs w:val="26"/>
         </w:rPr>
+        <w:lastRenderedPageBreak/>
         <w:t xml:space="preserve">La mise à jour du stock d'ingrédients doit se faire en </w:t>
       </w:r>
       <w:r>
@@ -10298,24 +10398,21 @@
     <w:p>
       <w:pPr>
         <w:pStyle w:val="Paragraphedeliste"/>
-        <w:numPr>
-          <w:ilvl w:val="0"/>
-          <w:numId w:val="22"/>
-        </w:numPr>
         <w:spacing w:before="0" w:beforeAutospacing="0" w:after="0" w:afterAutospacing="0"/>
-        <w:rPr>
-          <w:rFonts w:asciiTheme="minorBidi" w:hAnsiTheme="minorBidi"/>
-          <w:sz w:val="24"/>
-          <w:szCs w:val="24"/>
-        </w:rPr>
-      </w:pPr>
-      <w:r>
-        <w:rPr>
-          <w:rFonts w:asciiTheme="minorBidi" w:hAnsiTheme="minorBidi"/>
-          <w:sz w:val="24"/>
-          <w:szCs w:val="24"/>
-        </w:rPr>
-        <w:t xml:space="preserve">Qui est responsable de l'insertion des quantités du stock d'ingrédients dans le système? </w:t>
+        <w:ind w:left="709"/>
+        <w:rPr>
+          <w:rFonts w:asciiTheme="minorBidi" w:hAnsiTheme="minorBidi"/>
+          <w:sz w:val="24"/>
+          <w:szCs w:val="24"/>
+        </w:rPr>
+      </w:pPr>
+      <w:r>
+        <w:rPr>
+          <w:rFonts w:asciiTheme="minorBidi" w:hAnsiTheme="minorBidi"/>
+          <w:sz w:val="24"/>
+          <w:szCs w:val="24"/>
+        </w:rPr>
+        <w:t>Non communiqué</w:t>
       </w:r>
     </w:p>
     <w:p>
@@ -10359,7 +10456,7 @@
               <wp:posOffset>1557020</wp:posOffset>
             </wp:positionH>
             <wp:positionV relativeFrom="paragraph">
-              <wp:posOffset>125730</wp:posOffset>
+              <wp:posOffset>127635</wp:posOffset>
             </wp:positionV>
             <wp:extent cx="2847975" cy="5210175"/>
             <wp:effectExtent l="19050" t="0" r="9525" b="0"/>
@@ -15142,7 +15239,7 @@
             <w:rPr>
               <w:noProof/>
             </w:rPr>
-            <w:t>1</w:t>
+            <w:t>11</w:t>
           </w:r>
         </w:fldSimple>
         <w:r>
@@ -19296,7 +19393,7 @@
 </file>
 
 <file path=customXml/itemProps1.xml><?xml version="1.0" encoding="utf-8"?>
-<ds:datastoreItem xmlns:ds="http://schemas.openxmlformats.org/officeDocument/2006/customXml" ds:itemID="{56F0C4CE-B6AE-4DCB-A0ED-E4B7417DA24F}">
+<ds:datastoreItem xmlns:ds="http://schemas.openxmlformats.org/officeDocument/2006/customXml" ds:itemID="{9A7F4CAD-4F12-4396-BACD-0303AA0A81B4}">
   <ds:schemaRefs>
     <ds:schemaRef ds:uri="http://schemas.openxmlformats.org/officeDocument/2006/bibliography"/>
   </ds:schemaRefs>
